--- a/代码清单/代码清单v0.0.2.docx
+++ b/代码清单/代码清单v0.0.2.docx
@@ -1849,8 +1849,6 @@
               </w:rPr>
               <w:t>1</w:t>
             </w:r>
-            <w:bookmarkStart w:id="34" w:name="_GoBack"/>
-            <w:bookmarkEnd w:id="34"/>
             <w:r>
               <w:rPr>
                 <w:rFonts w:hint="eastAsia"/>
@@ -3873,9 +3871,6 @@
           <w:pPr>
             <w:widowControl/>
             <w:jc w:val="left"/>
-            <w:rPr>
-              <w:szCs w:val="21"/>
-            </w:rPr>
           </w:pPr>
           <w:r>
             <w:rPr>
@@ -3886,221 +3881,6 @@
         </w:p>
       </w:sdtContent>
     </w:sdt>
-    <w:p>
-      <w:pPr>
-        <w:widowControl/>
-        <w:jc w:val="left"/>
-        <w:rPr>
-          <w:szCs w:val="21"/>
-        </w:rPr>
-      </w:pPr>
-    </w:p>
-    <w:p>
-      <w:pPr>
-        <w:widowControl/>
-        <w:jc w:val="left"/>
-        <w:rPr>
-          <w:szCs w:val="21"/>
-        </w:rPr>
-      </w:pPr>
-    </w:p>
-    <w:p>
-      <w:pPr>
-        <w:widowControl/>
-        <w:jc w:val="left"/>
-        <w:rPr>
-          <w:szCs w:val="21"/>
-        </w:rPr>
-      </w:pPr>
-    </w:p>
-    <w:p>
-      <w:pPr>
-        <w:widowControl/>
-        <w:jc w:val="left"/>
-        <w:rPr>
-          <w:szCs w:val="21"/>
-        </w:rPr>
-      </w:pPr>
-    </w:p>
-    <w:p>
-      <w:pPr>
-        <w:widowControl/>
-        <w:jc w:val="left"/>
-        <w:rPr>
-          <w:szCs w:val="21"/>
-        </w:rPr>
-      </w:pPr>
-    </w:p>
-    <w:p>
-      <w:pPr>
-        <w:widowControl/>
-        <w:jc w:val="left"/>
-        <w:rPr>
-          <w:szCs w:val="21"/>
-        </w:rPr>
-      </w:pPr>
-    </w:p>
-    <w:p>
-      <w:pPr>
-        <w:widowControl/>
-        <w:jc w:val="left"/>
-        <w:rPr>
-          <w:szCs w:val="21"/>
-        </w:rPr>
-      </w:pPr>
-    </w:p>
-    <w:p>
-      <w:pPr>
-        <w:widowControl/>
-        <w:jc w:val="left"/>
-        <w:rPr>
-          <w:szCs w:val="21"/>
-        </w:rPr>
-      </w:pPr>
-    </w:p>
-    <w:p>
-      <w:pPr>
-        <w:widowControl/>
-        <w:jc w:val="left"/>
-        <w:rPr>
-          <w:szCs w:val="21"/>
-        </w:rPr>
-      </w:pPr>
-    </w:p>
-    <w:p>
-      <w:pPr>
-        <w:widowControl/>
-        <w:jc w:val="left"/>
-        <w:rPr>
-          <w:szCs w:val="21"/>
-        </w:rPr>
-      </w:pPr>
-    </w:p>
-    <w:p>
-      <w:pPr>
-        <w:widowControl/>
-        <w:jc w:val="left"/>
-        <w:rPr>
-          <w:szCs w:val="21"/>
-        </w:rPr>
-      </w:pPr>
-    </w:p>
-    <w:p>
-      <w:pPr>
-        <w:widowControl/>
-        <w:jc w:val="left"/>
-        <w:rPr>
-          <w:szCs w:val="21"/>
-        </w:rPr>
-      </w:pPr>
-    </w:p>
-    <w:p>
-      <w:pPr>
-        <w:widowControl/>
-        <w:jc w:val="left"/>
-        <w:rPr>
-          <w:szCs w:val="21"/>
-        </w:rPr>
-      </w:pPr>
-    </w:p>
-    <w:p>
-      <w:pPr>
-        <w:widowControl/>
-        <w:jc w:val="left"/>
-        <w:rPr>
-          <w:szCs w:val="21"/>
-        </w:rPr>
-      </w:pPr>
-    </w:p>
-    <w:p>
-      <w:pPr>
-        <w:widowControl/>
-        <w:jc w:val="left"/>
-        <w:rPr>
-          <w:szCs w:val="21"/>
-        </w:rPr>
-      </w:pPr>
-    </w:p>
-    <w:p>
-      <w:pPr>
-        <w:widowControl/>
-        <w:jc w:val="left"/>
-        <w:rPr>
-          <w:szCs w:val="21"/>
-        </w:rPr>
-      </w:pPr>
-    </w:p>
-    <w:p>
-      <w:pPr>
-        <w:widowControl/>
-        <w:jc w:val="left"/>
-        <w:rPr>
-          <w:szCs w:val="21"/>
-        </w:rPr>
-      </w:pPr>
-    </w:p>
-    <w:p>
-      <w:pPr>
-        <w:widowControl/>
-        <w:jc w:val="left"/>
-        <w:rPr>
-          <w:szCs w:val="21"/>
-        </w:rPr>
-      </w:pPr>
-    </w:p>
-    <w:p>
-      <w:pPr>
-        <w:widowControl/>
-        <w:jc w:val="left"/>
-        <w:rPr>
-          <w:szCs w:val="21"/>
-        </w:rPr>
-      </w:pPr>
-    </w:p>
-    <w:p>
-      <w:pPr>
-        <w:widowControl/>
-        <w:jc w:val="left"/>
-        <w:rPr>
-          <w:szCs w:val="21"/>
-        </w:rPr>
-      </w:pPr>
-    </w:p>
-    <w:p>
-      <w:pPr>
-        <w:widowControl/>
-        <w:jc w:val="left"/>
-        <w:rPr>
-          <w:szCs w:val="21"/>
-        </w:rPr>
-      </w:pPr>
-    </w:p>
-    <w:p>
-      <w:pPr>
-        <w:widowControl/>
-        <w:jc w:val="left"/>
-        <w:rPr>
-          <w:szCs w:val="21"/>
-        </w:rPr>
-      </w:pPr>
-    </w:p>
-    <w:p>
-      <w:pPr>
-        <w:widowControl/>
-        <w:jc w:val="left"/>
-        <w:rPr>
-          <w:szCs w:val="21"/>
-        </w:rPr>
-      </w:pPr>
-    </w:p>
-    <w:p/>
-    <w:p/>
-    <w:p/>
-    <w:p/>
-    <w:p/>
-    <w:p/>
-    <w:p/>
-    <w:p/>
     <w:p>
       <w:pPr>
         <w:pStyle w:val="2"/>
@@ -4121,16 +3901,612 @@
           <w:rFonts w:hint="eastAsia"/>
           <w:lang w:val="en-US" w:eastAsia="zh-CN"/>
         </w:rPr>
+        <w:t>功能说明</w:t>
+      </w:r>
+    </w:p>
+    <w:p>
+      <w:pPr>
+        <w:numPr>
+          <w:ilvl w:val="0"/>
+          <w:numId w:val="2"/>
+        </w:numPr>
+        <w:ind w:firstLine="420" w:firstLineChars="0"/>
+        <w:rPr>
+          <w:rFonts w:hint="eastAsia"/>
+          <w:sz w:val="24"/>
+          <w:szCs w:val="24"/>
+          <w:vertAlign w:val="baseline"/>
+          <w:lang w:val="en-US" w:eastAsia="zh-CN"/>
+        </w:rPr>
+      </w:pPr>
+      <w:r>
+        <w:rPr>
+          <w:rFonts w:hint="eastAsia"/>
+          <w:sz w:val="24"/>
+          <w:szCs w:val="24"/>
+          <w:vertAlign w:val="baseline"/>
+          <w:lang w:val="en-US" w:eastAsia="zh-CN"/>
+        </w:rPr>
+        <w:t>该小程序登录采用小程序用户授权的方式进行登录，并且自动跳转到小程序主页</w:t>
+      </w:r>
+    </w:p>
+    <w:p>
+      <w:pPr>
+        <w:numPr>
+          <w:ilvl w:val="0"/>
+          <w:numId w:val="2"/>
+        </w:numPr>
+        <w:ind w:firstLine="420" w:firstLineChars="0"/>
+        <w:rPr>
+          <w:rFonts w:hint="default"/>
+          <w:sz w:val="24"/>
+          <w:szCs w:val="24"/>
+          <w:vertAlign w:val="baseline"/>
+          <w:lang w:val="en-US" w:eastAsia="zh-CN"/>
+        </w:rPr>
+      </w:pPr>
+      <w:r>
+        <w:rPr>
+          <w:rFonts w:hint="eastAsia"/>
+          <w:sz w:val="24"/>
+          <w:szCs w:val="24"/>
+          <w:vertAlign w:val="baseline"/>
+          <w:lang w:val="en-US" w:eastAsia="zh-CN"/>
+        </w:rPr>
+        <w:t>用户可以在测试界面，进行测试，并由小程序获取测试数据</w:t>
+      </w:r>
+    </w:p>
+    <w:p>
+      <w:pPr>
+        <w:numPr>
+          <w:ilvl w:val="0"/>
+          <w:numId w:val="2"/>
+        </w:numPr>
+        <w:ind w:firstLine="420" w:firstLineChars="0"/>
+        <w:rPr>
+          <w:rFonts w:hint="default"/>
+          <w:sz w:val="24"/>
+          <w:szCs w:val="24"/>
+          <w:vertAlign w:val="baseline"/>
+          <w:lang w:val="en-US" w:eastAsia="zh-CN"/>
+        </w:rPr>
+      </w:pPr>
+      <w:r>
+        <w:rPr>
+          <w:rFonts w:hint="eastAsia"/>
+          <w:sz w:val="24"/>
+          <w:szCs w:val="24"/>
+          <w:vertAlign w:val="baseline"/>
+          <w:lang w:val="en-US" w:eastAsia="zh-CN"/>
+        </w:rPr>
+        <w:t>用户可以在排名界面查看自己的相关测试数据</w:t>
+      </w:r>
+    </w:p>
+    <w:p>
+      <w:pPr>
+        <w:numPr>
+          <w:ilvl w:val="0"/>
+          <w:numId w:val="2"/>
+        </w:numPr>
+        <w:ind w:firstLine="420" w:firstLineChars="0"/>
+        <w:rPr>
+          <w:rFonts w:hint="default"/>
+          <w:sz w:val="24"/>
+          <w:szCs w:val="24"/>
+          <w:vertAlign w:val="baseline"/>
+          <w:lang w:val="en-US" w:eastAsia="zh-CN"/>
+        </w:rPr>
+      </w:pPr>
+      <w:r>
+        <w:rPr>
+          <w:rFonts w:hint="eastAsia"/>
+          <w:sz w:val="24"/>
+          <w:szCs w:val="24"/>
+          <w:vertAlign w:val="baseline"/>
+          <w:lang w:val="en-US" w:eastAsia="zh-CN"/>
+        </w:rPr>
+        <w:t>用户可以在名称修改界面、头像修改界面进行个性化修改</w:t>
+      </w:r>
+    </w:p>
+    <w:p>
+      <w:pPr>
+        <w:numPr>
+          <w:ilvl w:val="0"/>
+          <w:numId w:val="2"/>
+        </w:numPr>
+        <w:ind w:firstLine="420" w:firstLineChars="0"/>
+        <w:rPr>
+          <w:rFonts w:hint="default"/>
+          <w:sz w:val="24"/>
+          <w:szCs w:val="24"/>
+          <w:vertAlign w:val="baseline"/>
+          <w:lang w:val="en-US" w:eastAsia="zh-CN"/>
+        </w:rPr>
+      </w:pPr>
+      <w:r>
+        <w:rPr>
+          <w:rFonts w:hint="eastAsia"/>
+          <w:sz w:val="24"/>
+          <w:szCs w:val="24"/>
+          <w:vertAlign w:val="baseline"/>
+          <w:lang w:val="en-US" w:eastAsia="zh-CN"/>
+        </w:rPr>
+        <w:t>用户可以在个人信息界面查看自己的相关信息</w:t>
+      </w:r>
+    </w:p>
+    <w:p>
+      <w:pPr>
+        <w:rPr>
+          <w:rFonts w:hint="eastAsia"/>
+          <w:lang w:val="en-US" w:eastAsia="zh-CN"/>
+        </w:rPr>
+      </w:pPr>
+    </w:p>
+    <w:p>
+      <w:pPr>
+        <w:pStyle w:val="2"/>
+        <w:numPr>
+          <w:ilvl w:val="0"/>
+          <w:numId w:val="1"/>
+        </w:numPr>
+        <w:bidi w:val="0"/>
+        <w:outlineLvl w:val="0"/>
+        <w:rPr>
+          <w:rFonts w:hint="eastAsia"/>
+          <w:lang w:val="en-US" w:eastAsia="zh-CN"/>
+        </w:rPr>
+      </w:pPr>
+      <w:r>
+        <w:rPr>
+          <w:rFonts w:hint="eastAsia"/>
+          <w:lang w:val="en-US" w:eastAsia="zh-CN"/>
+        </w:rPr>
+        <w:t>代码目录说明</w:t>
+      </w:r>
+    </w:p>
+    <w:p>
+      <w:pPr>
+        <w:rPr>
+          <w:rFonts w:hint="eastAsia"/>
+          <w:lang w:val="en-US" w:eastAsia="zh-CN"/>
+        </w:rPr>
+      </w:pPr>
+    </w:p>
+    <w:p>
+      <w:pPr>
+        <w:numPr>
+          <w:numId w:val="0"/>
+        </w:numPr>
+        <w:rPr>
+          <w:rFonts w:hint="eastAsia"/>
+          <w:sz w:val="24"/>
+          <w:szCs w:val="24"/>
+          <w:vertAlign w:val="baseline"/>
+          <w:lang w:val="en-US" w:eastAsia="zh-CN"/>
+        </w:rPr>
+      </w:pPr>
+      <w:r>
+        <w:rPr>
+          <w:rFonts w:hint="eastAsia"/>
+          <w:sz w:val="24"/>
+          <w:szCs w:val="24"/>
+          <w:vertAlign w:val="baseline"/>
+          <w:lang w:val="en-US" w:eastAsia="zh-CN"/>
+        </w:rPr>
+        <w:drawing>
+          <wp:anchor distT="0" distB="0" distL="114935" distR="114935" simplePos="0" relativeHeight="251659264" behindDoc="0" locked="0" layoutInCell="1" allowOverlap="1">
+            <wp:simplePos x="0" y="0"/>
+            <wp:positionH relativeFrom="column">
+              <wp:posOffset>266700</wp:posOffset>
+            </wp:positionH>
+            <wp:positionV relativeFrom="paragraph">
+              <wp:posOffset>76200</wp:posOffset>
+            </wp:positionV>
+            <wp:extent cx="1965960" cy="4206240"/>
+            <wp:effectExtent l="0" t="0" r="0" b="0"/>
+            <wp:wrapSquare wrapText="bothSides"/>
+            <wp:docPr id="3" name="图片 1"/>
+            <wp:cNvGraphicFramePr>
+              <a:graphicFrameLocks xmlns:a="http://schemas.openxmlformats.org/drawingml/2006/main" noChangeAspect="1"/>
+            </wp:cNvGraphicFramePr>
+            <a:graphic xmlns:a="http://schemas.openxmlformats.org/drawingml/2006/main">
+              <a:graphicData uri="http://schemas.openxmlformats.org/drawingml/2006/picture">
+                <pic:pic xmlns:pic="http://schemas.openxmlformats.org/drawingml/2006/picture">
+                  <pic:nvPicPr>
+                    <pic:cNvPr id="3" name="图片 1"/>
+                    <pic:cNvPicPr>
+                      <a:picLocks noChangeAspect="1"/>
+                    </pic:cNvPicPr>
+                  </pic:nvPicPr>
+                  <pic:blipFill>
+                    <a:blip r:embed="rId6"/>
+                    <a:stretch>
+                      <a:fillRect/>
+                    </a:stretch>
+                  </pic:blipFill>
+                  <pic:spPr>
+                    <a:xfrm>
+                      <a:off x="0" y="0"/>
+                      <a:ext cx="1965960" cy="4206240"/>
+                    </a:xfrm>
+                    <a:prstGeom prst="rect">
+                      <a:avLst/>
+                    </a:prstGeom>
+                    <a:noFill/>
+                    <a:ln>
+                      <a:noFill/>
+                    </a:ln>
+                  </pic:spPr>
+                </pic:pic>
+              </a:graphicData>
+            </a:graphic>
+          </wp:anchor>
+        </w:drawing>
+      </w:r>
+      <w:r>
+        <w:rPr>
+          <w:rFonts w:hint="eastAsia"/>
+          <w:sz w:val="24"/>
+          <w:szCs w:val="24"/>
+          <w:vertAlign w:val="baseline"/>
+          <w:lang w:val="en-US" w:eastAsia="zh-CN"/>
+        </w:rPr>
+        <w:t>Pages：页面目录文件夹</w:t>
+      </w:r>
+    </w:p>
+    <w:p>
+      <w:pPr>
+        <w:numPr>
+          <w:numId w:val="0"/>
+        </w:numPr>
+        <w:ind w:firstLine="420" w:firstLineChars="0"/>
+        <w:rPr>
+          <w:rFonts w:hint="default"/>
+          <w:sz w:val="24"/>
+          <w:szCs w:val="24"/>
+          <w:vertAlign w:val="baseline"/>
+          <w:lang w:val="en-US" w:eastAsia="zh-CN"/>
+        </w:rPr>
+      </w:pPr>
+      <w:r>
+        <w:rPr>
+          <w:rFonts w:hint="eastAsia"/>
+          <w:sz w:val="24"/>
+          <w:szCs w:val="24"/>
+          <w:vertAlign w:val="baseline"/>
+          <w:lang w:val="en-US" w:eastAsia="zh-CN"/>
+        </w:rPr>
+        <w:t>changeimg：头像修改页面文件夹</w:t>
+      </w:r>
+    </w:p>
+    <w:p>
+      <w:pPr>
+        <w:numPr>
+          <w:numId w:val="0"/>
+        </w:numPr>
+        <w:ind w:firstLine="420" w:firstLineChars="0"/>
+        <w:rPr>
+          <w:rFonts w:hint="eastAsia"/>
+          <w:sz w:val="24"/>
+          <w:szCs w:val="24"/>
+          <w:vertAlign w:val="baseline"/>
+          <w:lang w:val="en-US" w:eastAsia="zh-CN"/>
+        </w:rPr>
+      </w:pPr>
+      <w:r>
+        <w:rPr>
+          <w:rFonts w:hint="eastAsia"/>
+          <w:sz w:val="24"/>
+          <w:szCs w:val="24"/>
+          <w:vertAlign w:val="baseline"/>
+          <w:lang w:val="en-US" w:eastAsia="zh-CN"/>
+        </w:rPr>
+        <w:t>changename：名称修改页面文件夹</w:t>
+      </w:r>
+    </w:p>
+    <w:p>
+      <w:pPr>
+        <w:numPr>
+          <w:numId w:val="0"/>
+        </w:numPr>
+        <w:ind w:firstLine="420" w:firstLineChars="0"/>
+        <w:rPr>
+          <w:rFonts w:hint="eastAsia"/>
+          <w:sz w:val="24"/>
+          <w:szCs w:val="24"/>
+          <w:vertAlign w:val="baseline"/>
+          <w:lang w:val="en-US" w:eastAsia="zh-CN"/>
+        </w:rPr>
+      </w:pPr>
+      <w:r>
+        <w:rPr>
+          <w:rFonts w:hint="eastAsia"/>
+          <w:sz w:val="24"/>
+          <w:szCs w:val="24"/>
+          <w:vertAlign w:val="baseline"/>
+          <w:lang w:val="en-US" w:eastAsia="zh-CN"/>
+        </w:rPr>
+        <w:t>login：登录页面文件夹</w:t>
+      </w:r>
+    </w:p>
+    <w:p>
+      <w:pPr>
+        <w:numPr>
+          <w:numId w:val="0"/>
+        </w:numPr>
+        <w:ind w:firstLine="420" w:firstLineChars="0"/>
+        <w:rPr>
+          <w:rFonts w:hint="eastAsia"/>
+          <w:sz w:val="24"/>
+          <w:szCs w:val="24"/>
+          <w:vertAlign w:val="baseline"/>
+          <w:lang w:val="en-US" w:eastAsia="zh-CN"/>
+        </w:rPr>
+      </w:pPr>
+      <w:r>
+        <w:rPr>
+          <w:rFonts w:hint="eastAsia"/>
+          <w:sz w:val="24"/>
+          <w:szCs w:val="24"/>
+          <w:vertAlign w:val="baseline"/>
+          <w:lang w:val="en-US" w:eastAsia="zh-CN"/>
+        </w:rPr>
+        <w:t>myinfo：个人信息页面文件夹</w:t>
+      </w:r>
+    </w:p>
+    <w:p>
+      <w:pPr>
+        <w:numPr>
+          <w:numId w:val="0"/>
+        </w:numPr>
+        <w:ind w:firstLine="420" w:firstLineChars="0"/>
+        <w:rPr>
+          <w:rFonts w:hint="default"/>
+          <w:sz w:val="24"/>
+          <w:szCs w:val="24"/>
+          <w:vertAlign w:val="baseline"/>
+          <w:lang w:val="en-US" w:eastAsia="zh-CN"/>
+        </w:rPr>
+      </w:pPr>
+      <w:r>
+        <w:rPr>
+          <w:rFonts w:hint="eastAsia"/>
+          <w:sz w:val="24"/>
+          <w:szCs w:val="24"/>
+          <w:vertAlign w:val="baseline"/>
+          <w:lang w:val="en-US" w:eastAsia="zh-CN"/>
+        </w:rPr>
+        <w:t>rank：排名页面文件夹</w:t>
+      </w:r>
+    </w:p>
+    <w:p>
+      <w:pPr>
+        <w:numPr>
+          <w:numId w:val="0"/>
+        </w:numPr>
+        <w:ind w:firstLine="420" w:firstLineChars="0"/>
+        <w:rPr>
+          <w:rFonts w:hint="eastAsia"/>
+          <w:sz w:val="24"/>
+          <w:szCs w:val="24"/>
+          <w:vertAlign w:val="baseline"/>
+          <w:lang w:val="en-US" w:eastAsia="zh-CN"/>
+        </w:rPr>
+      </w:pPr>
+      <w:r>
+        <w:rPr>
+          <w:rFonts w:hint="eastAsia"/>
+          <w:sz w:val="24"/>
+          <w:szCs w:val="24"/>
+          <w:vertAlign w:val="baseline"/>
+          <w:lang w:val="en-US" w:eastAsia="zh-CN"/>
+        </w:rPr>
+        <w:t>runtest：测试页面文件夹</w:t>
+      </w:r>
+    </w:p>
+    <w:p>
+      <w:pPr>
+        <w:numPr>
+          <w:numId w:val="0"/>
+        </w:numPr>
+        <w:ind w:firstLine="420" w:firstLineChars="0"/>
+        <w:rPr>
+          <w:rFonts w:hint="eastAsia"/>
+          <w:sz w:val="24"/>
+          <w:szCs w:val="24"/>
+          <w:vertAlign w:val="baseline"/>
+          <w:lang w:val="en-US" w:eastAsia="zh-CN"/>
+        </w:rPr>
+      </w:pPr>
+      <w:r>
+        <w:rPr>
+          <w:rFonts w:hint="eastAsia"/>
+          <w:sz w:val="24"/>
+          <w:szCs w:val="24"/>
+          <w:vertAlign w:val="baseline"/>
+          <w:lang w:val="en-US" w:eastAsia="zh-CN"/>
+        </w:rPr>
+        <w:t>image：图片素材文件夹</w:t>
+      </w:r>
+    </w:p>
+    <w:p>
+      <w:pPr>
+        <w:numPr>
+          <w:numId w:val="0"/>
+        </w:numPr>
+        <w:ind w:firstLine="420" w:firstLineChars="0"/>
+        <w:rPr>
+          <w:rFonts w:hint="eastAsia"/>
+          <w:sz w:val="24"/>
+          <w:szCs w:val="24"/>
+          <w:vertAlign w:val="baseline"/>
+          <w:lang w:val="en-US" w:eastAsia="zh-CN"/>
+        </w:rPr>
+      </w:pPr>
+    </w:p>
+    <w:p>
+      <w:pPr>
+        <w:numPr>
+          <w:numId w:val="0"/>
+        </w:numPr>
+        <w:rPr>
+          <w:rFonts w:hint="default"/>
+          <w:sz w:val="24"/>
+          <w:szCs w:val="24"/>
+          <w:vertAlign w:val="baseline"/>
+          <w:lang w:val="en-US" w:eastAsia="zh-CN"/>
+        </w:rPr>
+      </w:pPr>
+      <w:r>
+        <w:rPr>
+          <w:rFonts w:hint="eastAsia"/>
+          <w:sz w:val="24"/>
+          <w:szCs w:val="24"/>
+          <w:vertAlign w:val="baseline"/>
+          <w:lang w:val="en-US" w:eastAsia="zh-CN"/>
+        </w:rPr>
+        <w:t>其他：各种配置文件</w:t>
+      </w:r>
+    </w:p>
+    <w:p>
+      <w:pPr>
+        <w:pStyle w:val="2"/>
+        <w:numPr>
+          <w:numId w:val="0"/>
+        </w:numPr>
+        <w:bidi w:val="0"/>
+        <w:outlineLvl w:val="0"/>
+        <w:rPr>
+          <w:rFonts w:hint="eastAsia"/>
+          <w:lang w:val="en-US" w:eastAsia="zh-CN"/>
+        </w:rPr>
+      </w:pPr>
+    </w:p>
+    <w:p>
+      <w:pPr>
+        <w:rPr>
+          <w:rFonts w:hint="eastAsia"/>
+          <w:lang w:val="en-US" w:eastAsia="zh-CN"/>
+        </w:rPr>
+      </w:pPr>
+    </w:p>
+    <w:p>
+      <w:pPr>
+        <w:rPr>
+          <w:rFonts w:hint="eastAsia"/>
+          <w:lang w:val="en-US" w:eastAsia="zh-CN"/>
+        </w:rPr>
+      </w:pPr>
+    </w:p>
+    <w:p>
+      <w:pPr>
+        <w:rPr>
+          <w:rFonts w:hint="eastAsia"/>
+          <w:lang w:val="en-US" w:eastAsia="zh-CN"/>
+        </w:rPr>
+      </w:pPr>
+    </w:p>
+    <w:p>
+      <w:pPr>
+        <w:rPr>
+          <w:rFonts w:hint="eastAsia"/>
+          <w:lang w:val="en-US" w:eastAsia="zh-CN"/>
+        </w:rPr>
+      </w:pPr>
+    </w:p>
+    <w:p>
+      <w:pPr>
+        <w:rPr>
+          <w:rFonts w:hint="eastAsia"/>
+          <w:lang w:val="en-US" w:eastAsia="zh-CN"/>
+        </w:rPr>
+      </w:pPr>
+    </w:p>
+    <w:p>
+      <w:pPr>
+        <w:rPr>
+          <w:rFonts w:hint="eastAsia"/>
+          <w:lang w:val="en-US" w:eastAsia="zh-CN"/>
+        </w:rPr>
+      </w:pPr>
+    </w:p>
+    <w:p>
+      <w:pPr>
+        <w:rPr>
+          <w:rFonts w:hint="eastAsia"/>
+          <w:lang w:val="en-US" w:eastAsia="zh-CN"/>
+        </w:rPr>
+      </w:pPr>
+    </w:p>
+    <w:p>
+      <w:pPr>
+        <w:rPr>
+          <w:rFonts w:hint="eastAsia"/>
+          <w:lang w:val="en-US" w:eastAsia="zh-CN"/>
+        </w:rPr>
+      </w:pPr>
+    </w:p>
+    <w:p>
+      <w:pPr>
+        <w:rPr>
+          <w:rFonts w:hint="eastAsia"/>
+          <w:lang w:val="en-US" w:eastAsia="zh-CN"/>
+        </w:rPr>
+      </w:pPr>
+    </w:p>
+    <w:p>
+      <w:pPr>
+        <w:rPr>
+          <w:rFonts w:hint="eastAsia"/>
+          <w:lang w:val="en-US" w:eastAsia="zh-CN"/>
+        </w:rPr>
+      </w:pPr>
+    </w:p>
+    <w:p>
+      <w:pPr>
+        <w:pStyle w:val="2"/>
+        <w:numPr>
+          <w:ilvl w:val="0"/>
+          <w:numId w:val="1"/>
+        </w:numPr>
+        <w:bidi w:val="0"/>
+        <w:outlineLvl w:val="0"/>
+        <w:rPr>
+          <w:rFonts w:hint="eastAsia"/>
+          <w:lang w:val="en-US" w:eastAsia="zh-CN"/>
+        </w:rPr>
+      </w:pPr>
+      <w:r>
+        <w:rPr>
+          <w:rFonts w:hint="eastAsia"/>
+          <w:lang w:val="en-US" w:eastAsia="zh-CN"/>
+        </w:rPr>
         <w:t>登录界面（login）</w:t>
       </w:r>
       <w:bookmarkEnd w:id="2"/>
+      <w:r>
+        <w:rPr>
+          <w:rFonts w:hint="eastAsia"/>
+          <w:lang w:val="en-US" w:eastAsia="zh-CN"/>
+        </w:rPr>
+        <w:t>【见项目</w:t>
+      </w:r>
+      <w:bookmarkStart w:id="34" w:name="_GoBack"/>
+      <w:bookmarkEnd w:id="34"/>
+      <w:r>
+        <w:rPr>
+          <w:rFonts w:hint="eastAsia"/>
+          <w:lang w:val="en-US" w:eastAsia="zh-CN"/>
+        </w:rPr>
+        <w:t>代码】</w:t>
+      </w:r>
     </w:p>
     <w:p>
       <w:pPr>
         <w:pStyle w:val="3"/>
         <w:numPr>
           <w:ilvl w:val="0"/>
-          <w:numId w:val="2"/>
+          <w:numId w:val="3"/>
         </w:numPr>
         <w:bidi w:val="0"/>
         <w:ind w:firstLine="420" w:firstLineChars="0"/>
@@ -4212,967 +4588,6 @@
               <w:t>// pages/登录界面/login.js</w:t>
             </w:r>
           </w:p>
-          <w:p>
-            <w:pPr>
-              <w:rPr>
-                <w:rFonts w:hint="eastAsia"/>
-                <w:vertAlign w:val="baseline"/>
-                <w:lang w:val="en-US" w:eastAsia="zh-CN"/>
-              </w:rPr>
-            </w:pPr>
-            <w:r>
-              <w:rPr>
-                <w:rFonts w:hint="eastAsia"/>
-                <w:vertAlign w:val="baseline"/>
-                <w:lang w:val="en-US" w:eastAsia="zh-CN"/>
-              </w:rPr>
-              <w:t>Page({</w:t>
-            </w:r>
-          </w:p>
-          <w:p>
-            <w:pPr>
-              <w:rPr>
-                <w:rFonts w:hint="eastAsia"/>
-                <w:vertAlign w:val="baseline"/>
-                <w:lang w:val="en-US" w:eastAsia="zh-CN"/>
-              </w:rPr>
-            </w:pPr>
-          </w:p>
-          <w:p>
-            <w:pPr>
-              <w:rPr>
-                <w:rFonts w:hint="eastAsia"/>
-                <w:vertAlign w:val="baseline"/>
-                <w:lang w:val="en-US" w:eastAsia="zh-CN"/>
-              </w:rPr>
-            </w:pPr>
-            <w:r>
-              <w:rPr>
-                <w:rFonts w:hint="eastAsia"/>
-                <w:vertAlign w:val="baseline"/>
-                <w:lang w:val="en-US" w:eastAsia="zh-CN"/>
-              </w:rPr>
-              <w:t xml:space="preserve">    /**</w:t>
-            </w:r>
-          </w:p>
-          <w:p>
-            <w:pPr>
-              <w:rPr>
-                <w:rFonts w:hint="eastAsia"/>
-                <w:vertAlign w:val="baseline"/>
-                <w:lang w:val="en-US" w:eastAsia="zh-CN"/>
-              </w:rPr>
-            </w:pPr>
-            <w:r>
-              <w:rPr>
-                <w:rFonts w:hint="eastAsia"/>
-                <w:vertAlign w:val="baseline"/>
-                <w:lang w:val="en-US" w:eastAsia="zh-CN"/>
-              </w:rPr>
-              <w:t xml:space="preserve">     * 页面的初始数据</w:t>
-            </w:r>
-          </w:p>
-          <w:p>
-            <w:pPr>
-              <w:rPr>
-                <w:rFonts w:hint="eastAsia"/>
-                <w:vertAlign w:val="baseline"/>
-                <w:lang w:val="en-US" w:eastAsia="zh-CN"/>
-              </w:rPr>
-            </w:pPr>
-            <w:r>
-              <w:rPr>
-                <w:rFonts w:hint="eastAsia"/>
-                <w:vertAlign w:val="baseline"/>
-                <w:lang w:val="en-US" w:eastAsia="zh-CN"/>
-              </w:rPr>
-              <w:t xml:space="preserve">     */</w:t>
-            </w:r>
-          </w:p>
-          <w:p>
-            <w:pPr>
-              <w:rPr>
-                <w:rFonts w:hint="eastAsia"/>
-                <w:vertAlign w:val="baseline"/>
-                <w:lang w:val="en-US" w:eastAsia="zh-CN"/>
-              </w:rPr>
-            </w:pPr>
-            <w:r>
-              <w:rPr>
-                <w:rFonts w:hint="eastAsia"/>
-                <w:vertAlign w:val="baseline"/>
-                <w:lang w:val="en-US" w:eastAsia="zh-CN"/>
-              </w:rPr>
-              <w:t xml:space="preserve">    data: {</w:t>
-            </w:r>
-          </w:p>
-          <w:p>
-            <w:pPr>
-              <w:rPr>
-                <w:rFonts w:hint="eastAsia"/>
-                <w:vertAlign w:val="baseline"/>
-                <w:lang w:val="en-US" w:eastAsia="zh-CN"/>
-              </w:rPr>
-            </w:pPr>
-          </w:p>
-          <w:p>
-            <w:pPr>
-              <w:rPr>
-                <w:rFonts w:hint="eastAsia"/>
-                <w:vertAlign w:val="baseline"/>
-                <w:lang w:val="en-US" w:eastAsia="zh-CN"/>
-              </w:rPr>
-            </w:pPr>
-            <w:r>
-              <w:rPr>
-                <w:rFonts w:hint="eastAsia"/>
-                <w:vertAlign w:val="baseline"/>
-                <w:lang w:val="en-US" w:eastAsia="zh-CN"/>
-              </w:rPr>
-              <w:t xml:space="preserve">    },</w:t>
-            </w:r>
-          </w:p>
-          <w:p>
-            <w:pPr>
-              <w:rPr>
-                <w:rFonts w:hint="eastAsia"/>
-                <w:vertAlign w:val="baseline"/>
-                <w:lang w:val="en-US" w:eastAsia="zh-CN"/>
-              </w:rPr>
-            </w:pPr>
-          </w:p>
-          <w:p>
-            <w:pPr>
-              <w:rPr>
-                <w:rFonts w:hint="eastAsia"/>
-                <w:vertAlign w:val="baseline"/>
-                <w:lang w:val="en-US" w:eastAsia="zh-CN"/>
-              </w:rPr>
-            </w:pPr>
-            <w:r>
-              <w:rPr>
-                <w:rFonts w:hint="eastAsia"/>
-                <w:vertAlign w:val="baseline"/>
-                <w:lang w:val="en-US" w:eastAsia="zh-CN"/>
-              </w:rPr>
-              <w:t xml:space="preserve">    /**</w:t>
-            </w:r>
-          </w:p>
-          <w:p>
-            <w:pPr>
-              <w:rPr>
-                <w:rFonts w:hint="eastAsia"/>
-                <w:vertAlign w:val="baseline"/>
-                <w:lang w:val="en-US" w:eastAsia="zh-CN"/>
-              </w:rPr>
-            </w:pPr>
-            <w:r>
-              <w:rPr>
-                <w:rFonts w:hint="eastAsia"/>
-                <w:vertAlign w:val="baseline"/>
-                <w:lang w:val="en-US" w:eastAsia="zh-CN"/>
-              </w:rPr>
-              <w:t xml:space="preserve">     * 生命周期函数--监听页面加载</w:t>
-            </w:r>
-          </w:p>
-          <w:p>
-            <w:pPr>
-              <w:rPr>
-                <w:rFonts w:hint="eastAsia"/>
-                <w:vertAlign w:val="baseline"/>
-                <w:lang w:val="en-US" w:eastAsia="zh-CN"/>
-              </w:rPr>
-            </w:pPr>
-            <w:r>
-              <w:rPr>
-                <w:rFonts w:hint="eastAsia"/>
-                <w:vertAlign w:val="baseline"/>
-                <w:lang w:val="en-US" w:eastAsia="zh-CN"/>
-              </w:rPr>
-              <w:t xml:space="preserve">     */</w:t>
-            </w:r>
-          </w:p>
-          <w:p>
-            <w:pPr>
-              <w:rPr>
-                <w:rFonts w:hint="eastAsia"/>
-                <w:vertAlign w:val="baseline"/>
-                <w:lang w:val="en-US" w:eastAsia="zh-CN"/>
-              </w:rPr>
-            </w:pPr>
-            <w:r>
-              <w:rPr>
-                <w:rFonts w:hint="eastAsia"/>
-                <w:vertAlign w:val="baseline"/>
-                <w:lang w:val="en-US" w:eastAsia="zh-CN"/>
-              </w:rPr>
-              <w:t xml:space="preserve">    onLoad: function (options) {</w:t>
-            </w:r>
-          </w:p>
-          <w:p>
-            <w:pPr>
-              <w:rPr>
-                <w:rFonts w:hint="eastAsia"/>
-                <w:vertAlign w:val="baseline"/>
-                <w:lang w:val="en-US" w:eastAsia="zh-CN"/>
-              </w:rPr>
-            </w:pPr>
-          </w:p>
-          <w:p>
-            <w:pPr>
-              <w:rPr>
-                <w:rFonts w:hint="eastAsia"/>
-                <w:vertAlign w:val="baseline"/>
-                <w:lang w:val="en-US" w:eastAsia="zh-CN"/>
-              </w:rPr>
-            </w:pPr>
-            <w:r>
-              <w:rPr>
-                <w:rFonts w:hint="eastAsia"/>
-                <w:vertAlign w:val="baseline"/>
-                <w:lang w:val="en-US" w:eastAsia="zh-CN"/>
-              </w:rPr>
-              <w:t xml:space="preserve">    },</w:t>
-            </w:r>
-          </w:p>
-          <w:p>
-            <w:pPr>
-              <w:rPr>
-                <w:rFonts w:hint="eastAsia"/>
-                <w:vertAlign w:val="baseline"/>
-                <w:lang w:val="en-US" w:eastAsia="zh-CN"/>
-              </w:rPr>
-            </w:pPr>
-          </w:p>
-          <w:p>
-            <w:pPr>
-              <w:rPr>
-                <w:rFonts w:hint="eastAsia"/>
-                <w:vertAlign w:val="baseline"/>
-                <w:lang w:val="en-US" w:eastAsia="zh-CN"/>
-              </w:rPr>
-            </w:pPr>
-            <w:r>
-              <w:rPr>
-                <w:rFonts w:hint="eastAsia"/>
-                <w:vertAlign w:val="baseline"/>
-                <w:lang w:val="en-US" w:eastAsia="zh-CN"/>
-              </w:rPr>
-              <w:t xml:space="preserve">    /**</w:t>
-            </w:r>
-          </w:p>
-          <w:p>
-            <w:pPr>
-              <w:rPr>
-                <w:rFonts w:hint="eastAsia"/>
-                <w:vertAlign w:val="baseline"/>
-                <w:lang w:val="en-US" w:eastAsia="zh-CN"/>
-              </w:rPr>
-            </w:pPr>
-            <w:r>
-              <w:rPr>
-                <w:rFonts w:hint="eastAsia"/>
-                <w:vertAlign w:val="baseline"/>
-                <w:lang w:val="en-US" w:eastAsia="zh-CN"/>
-              </w:rPr>
-              <w:t xml:space="preserve">     * 生命周期函数--监听页面初次渲染完成</w:t>
-            </w:r>
-          </w:p>
-          <w:p>
-            <w:pPr>
-              <w:rPr>
-                <w:rFonts w:hint="eastAsia"/>
-                <w:vertAlign w:val="baseline"/>
-                <w:lang w:val="en-US" w:eastAsia="zh-CN"/>
-              </w:rPr>
-            </w:pPr>
-            <w:r>
-              <w:rPr>
-                <w:rFonts w:hint="eastAsia"/>
-                <w:vertAlign w:val="baseline"/>
-                <w:lang w:val="en-US" w:eastAsia="zh-CN"/>
-              </w:rPr>
-              <w:t xml:space="preserve">     */</w:t>
-            </w:r>
-          </w:p>
-          <w:p>
-            <w:pPr>
-              <w:rPr>
-                <w:rFonts w:hint="eastAsia"/>
-                <w:vertAlign w:val="baseline"/>
-                <w:lang w:val="en-US" w:eastAsia="zh-CN"/>
-              </w:rPr>
-            </w:pPr>
-            <w:r>
-              <w:rPr>
-                <w:rFonts w:hint="eastAsia"/>
-                <w:vertAlign w:val="baseline"/>
-                <w:lang w:val="en-US" w:eastAsia="zh-CN"/>
-              </w:rPr>
-              <w:t xml:space="preserve">    onReady: function () {</w:t>
-            </w:r>
-          </w:p>
-          <w:p>
-            <w:pPr>
-              <w:rPr>
-                <w:rFonts w:hint="eastAsia"/>
-                <w:vertAlign w:val="baseline"/>
-                <w:lang w:val="en-US" w:eastAsia="zh-CN"/>
-              </w:rPr>
-            </w:pPr>
-          </w:p>
-          <w:p>
-            <w:pPr>
-              <w:rPr>
-                <w:rFonts w:hint="eastAsia"/>
-                <w:vertAlign w:val="baseline"/>
-                <w:lang w:val="en-US" w:eastAsia="zh-CN"/>
-              </w:rPr>
-            </w:pPr>
-            <w:r>
-              <w:rPr>
-                <w:rFonts w:hint="eastAsia"/>
-                <w:vertAlign w:val="baseline"/>
-                <w:lang w:val="en-US" w:eastAsia="zh-CN"/>
-              </w:rPr>
-              <w:t xml:space="preserve">    },</w:t>
-            </w:r>
-          </w:p>
-          <w:p>
-            <w:pPr>
-              <w:rPr>
-                <w:rFonts w:hint="eastAsia"/>
-                <w:vertAlign w:val="baseline"/>
-                <w:lang w:val="en-US" w:eastAsia="zh-CN"/>
-              </w:rPr>
-            </w:pPr>
-          </w:p>
-          <w:p>
-            <w:pPr>
-              <w:rPr>
-                <w:rFonts w:hint="eastAsia"/>
-                <w:vertAlign w:val="baseline"/>
-                <w:lang w:val="en-US" w:eastAsia="zh-CN"/>
-              </w:rPr>
-            </w:pPr>
-            <w:r>
-              <w:rPr>
-                <w:rFonts w:hint="eastAsia"/>
-                <w:vertAlign w:val="baseline"/>
-                <w:lang w:val="en-US" w:eastAsia="zh-CN"/>
-              </w:rPr>
-              <w:t xml:space="preserve">    /**</w:t>
-            </w:r>
-          </w:p>
-          <w:p>
-            <w:pPr>
-              <w:rPr>
-                <w:rFonts w:hint="eastAsia"/>
-                <w:vertAlign w:val="baseline"/>
-                <w:lang w:val="en-US" w:eastAsia="zh-CN"/>
-              </w:rPr>
-            </w:pPr>
-            <w:r>
-              <w:rPr>
-                <w:rFonts w:hint="eastAsia"/>
-                <w:vertAlign w:val="baseline"/>
-                <w:lang w:val="en-US" w:eastAsia="zh-CN"/>
-              </w:rPr>
-              <w:t xml:space="preserve">     * 生命周期函数--监听页面显示</w:t>
-            </w:r>
-          </w:p>
-          <w:p>
-            <w:pPr>
-              <w:rPr>
-                <w:rFonts w:hint="eastAsia"/>
-                <w:vertAlign w:val="baseline"/>
-                <w:lang w:val="en-US" w:eastAsia="zh-CN"/>
-              </w:rPr>
-            </w:pPr>
-            <w:r>
-              <w:rPr>
-                <w:rFonts w:hint="eastAsia"/>
-                <w:vertAlign w:val="baseline"/>
-                <w:lang w:val="en-US" w:eastAsia="zh-CN"/>
-              </w:rPr>
-              <w:t xml:space="preserve">     */</w:t>
-            </w:r>
-          </w:p>
-          <w:p>
-            <w:pPr>
-              <w:rPr>
-                <w:rFonts w:hint="eastAsia"/>
-                <w:vertAlign w:val="baseline"/>
-                <w:lang w:val="en-US" w:eastAsia="zh-CN"/>
-              </w:rPr>
-            </w:pPr>
-            <w:r>
-              <w:rPr>
-                <w:rFonts w:hint="eastAsia"/>
-                <w:vertAlign w:val="baseline"/>
-                <w:lang w:val="en-US" w:eastAsia="zh-CN"/>
-              </w:rPr>
-              <w:t xml:space="preserve">    onShow: function () {</w:t>
-            </w:r>
-          </w:p>
-          <w:p>
-            <w:pPr>
-              <w:rPr>
-                <w:rFonts w:hint="eastAsia"/>
-                <w:vertAlign w:val="baseline"/>
-                <w:lang w:val="en-US" w:eastAsia="zh-CN"/>
-              </w:rPr>
-            </w:pPr>
-          </w:p>
-          <w:p>
-            <w:pPr>
-              <w:rPr>
-                <w:rFonts w:hint="eastAsia"/>
-                <w:vertAlign w:val="baseline"/>
-                <w:lang w:val="en-US" w:eastAsia="zh-CN"/>
-              </w:rPr>
-            </w:pPr>
-            <w:r>
-              <w:rPr>
-                <w:rFonts w:hint="eastAsia"/>
-                <w:vertAlign w:val="baseline"/>
-                <w:lang w:val="en-US" w:eastAsia="zh-CN"/>
-              </w:rPr>
-              <w:t xml:space="preserve">    },</w:t>
-            </w:r>
-          </w:p>
-          <w:p>
-            <w:pPr>
-              <w:rPr>
-                <w:rFonts w:hint="eastAsia"/>
-                <w:vertAlign w:val="baseline"/>
-                <w:lang w:val="en-US" w:eastAsia="zh-CN"/>
-              </w:rPr>
-            </w:pPr>
-          </w:p>
-          <w:p>
-            <w:pPr>
-              <w:rPr>
-                <w:rFonts w:hint="eastAsia"/>
-                <w:vertAlign w:val="baseline"/>
-                <w:lang w:val="en-US" w:eastAsia="zh-CN"/>
-              </w:rPr>
-            </w:pPr>
-            <w:r>
-              <w:rPr>
-                <w:rFonts w:hint="eastAsia"/>
-                <w:vertAlign w:val="baseline"/>
-                <w:lang w:val="en-US" w:eastAsia="zh-CN"/>
-              </w:rPr>
-              <w:t xml:space="preserve">    /**</w:t>
-            </w:r>
-          </w:p>
-          <w:p>
-            <w:pPr>
-              <w:rPr>
-                <w:rFonts w:hint="eastAsia"/>
-                <w:vertAlign w:val="baseline"/>
-                <w:lang w:val="en-US" w:eastAsia="zh-CN"/>
-              </w:rPr>
-            </w:pPr>
-            <w:r>
-              <w:rPr>
-                <w:rFonts w:hint="eastAsia"/>
-                <w:vertAlign w:val="baseline"/>
-                <w:lang w:val="en-US" w:eastAsia="zh-CN"/>
-              </w:rPr>
-              <w:t xml:space="preserve">     * 生命周期函数--监听页面隐藏</w:t>
-            </w:r>
-          </w:p>
-          <w:p>
-            <w:pPr>
-              <w:rPr>
-                <w:rFonts w:hint="eastAsia"/>
-                <w:vertAlign w:val="baseline"/>
-                <w:lang w:val="en-US" w:eastAsia="zh-CN"/>
-              </w:rPr>
-            </w:pPr>
-            <w:r>
-              <w:rPr>
-                <w:rFonts w:hint="eastAsia"/>
-                <w:vertAlign w:val="baseline"/>
-                <w:lang w:val="en-US" w:eastAsia="zh-CN"/>
-              </w:rPr>
-              <w:t xml:space="preserve">     */</w:t>
-            </w:r>
-          </w:p>
-          <w:p>
-            <w:pPr>
-              <w:rPr>
-                <w:rFonts w:hint="eastAsia"/>
-                <w:vertAlign w:val="baseline"/>
-                <w:lang w:val="en-US" w:eastAsia="zh-CN"/>
-              </w:rPr>
-            </w:pPr>
-            <w:r>
-              <w:rPr>
-                <w:rFonts w:hint="eastAsia"/>
-                <w:vertAlign w:val="baseline"/>
-                <w:lang w:val="en-US" w:eastAsia="zh-CN"/>
-              </w:rPr>
-              <w:t xml:space="preserve">    onHide: function () {</w:t>
-            </w:r>
-          </w:p>
-          <w:p>
-            <w:pPr>
-              <w:rPr>
-                <w:rFonts w:hint="eastAsia"/>
-                <w:vertAlign w:val="baseline"/>
-                <w:lang w:val="en-US" w:eastAsia="zh-CN"/>
-              </w:rPr>
-            </w:pPr>
-          </w:p>
-          <w:p>
-            <w:pPr>
-              <w:rPr>
-                <w:rFonts w:hint="eastAsia"/>
-                <w:vertAlign w:val="baseline"/>
-                <w:lang w:val="en-US" w:eastAsia="zh-CN"/>
-              </w:rPr>
-            </w:pPr>
-            <w:r>
-              <w:rPr>
-                <w:rFonts w:hint="eastAsia"/>
-                <w:vertAlign w:val="baseline"/>
-                <w:lang w:val="en-US" w:eastAsia="zh-CN"/>
-              </w:rPr>
-              <w:t xml:space="preserve">    },</w:t>
-            </w:r>
-          </w:p>
-          <w:p>
-            <w:pPr>
-              <w:rPr>
-                <w:rFonts w:hint="eastAsia"/>
-                <w:vertAlign w:val="baseline"/>
-                <w:lang w:val="en-US" w:eastAsia="zh-CN"/>
-              </w:rPr>
-            </w:pPr>
-          </w:p>
-          <w:p>
-            <w:pPr>
-              <w:rPr>
-                <w:rFonts w:hint="eastAsia"/>
-                <w:vertAlign w:val="baseline"/>
-                <w:lang w:val="en-US" w:eastAsia="zh-CN"/>
-              </w:rPr>
-            </w:pPr>
-            <w:r>
-              <w:rPr>
-                <w:rFonts w:hint="eastAsia"/>
-                <w:vertAlign w:val="baseline"/>
-                <w:lang w:val="en-US" w:eastAsia="zh-CN"/>
-              </w:rPr>
-              <w:t xml:space="preserve">    /**</w:t>
-            </w:r>
-          </w:p>
-          <w:p>
-            <w:pPr>
-              <w:rPr>
-                <w:rFonts w:hint="eastAsia"/>
-                <w:vertAlign w:val="baseline"/>
-                <w:lang w:val="en-US" w:eastAsia="zh-CN"/>
-              </w:rPr>
-            </w:pPr>
-            <w:r>
-              <w:rPr>
-                <w:rFonts w:hint="eastAsia"/>
-                <w:vertAlign w:val="baseline"/>
-                <w:lang w:val="en-US" w:eastAsia="zh-CN"/>
-              </w:rPr>
-              <w:t xml:space="preserve">     * 生命周期函数--监听页面卸载</w:t>
-            </w:r>
-          </w:p>
-          <w:p>
-            <w:pPr>
-              <w:rPr>
-                <w:rFonts w:hint="eastAsia"/>
-                <w:vertAlign w:val="baseline"/>
-                <w:lang w:val="en-US" w:eastAsia="zh-CN"/>
-              </w:rPr>
-            </w:pPr>
-            <w:r>
-              <w:rPr>
-                <w:rFonts w:hint="eastAsia"/>
-                <w:vertAlign w:val="baseline"/>
-                <w:lang w:val="en-US" w:eastAsia="zh-CN"/>
-              </w:rPr>
-              <w:t xml:space="preserve">     */</w:t>
-            </w:r>
-          </w:p>
-          <w:p>
-            <w:pPr>
-              <w:rPr>
-                <w:rFonts w:hint="eastAsia"/>
-                <w:vertAlign w:val="baseline"/>
-                <w:lang w:val="en-US" w:eastAsia="zh-CN"/>
-              </w:rPr>
-            </w:pPr>
-            <w:r>
-              <w:rPr>
-                <w:rFonts w:hint="eastAsia"/>
-                <w:vertAlign w:val="baseline"/>
-                <w:lang w:val="en-US" w:eastAsia="zh-CN"/>
-              </w:rPr>
-              <w:t xml:space="preserve">    onUnload: function () {</w:t>
-            </w:r>
-          </w:p>
-          <w:p>
-            <w:pPr>
-              <w:rPr>
-                <w:rFonts w:hint="eastAsia"/>
-                <w:vertAlign w:val="baseline"/>
-                <w:lang w:val="en-US" w:eastAsia="zh-CN"/>
-              </w:rPr>
-            </w:pPr>
-          </w:p>
-          <w:p>
-            <w:pPr>
-              <w:rPr>
-                <w:rFonts w:hint="eastAsia"/>
-                <w:vertAlign w:val="baseline"/>
-                <w:lang w:val="en-US" w:eastAsia="zh-CN"/>
-              </w:rPr>
-            </w:pPr>
-            <w:r>
-              <w:rPr>
-                <w:rFonts w:hint="eastAsia"/>
-                <w:vertAlign w:val="baseline"/>
-                <w:lang w:val="en-US" w:eastAsia="zh-CN"/>
-              </w:rPr>
-              <w:t xml:space="preserve">    },</w:t>
-            </w:r>
-          </w:p>
-          <w:p>
-            <w:pPr>
-              <w:rPr>
-                <w:rFonts w:hint="eastAsia"/>
-                <w:vertAlign w:val="baseline"/>
-                <w:lang w:val="en-US" w:eastAsia="zh-CN"/>
-              </w:rPr>
-            </w:pPr>
-          </w:p>
-          <w:p>
-            <w:pPr>
-              <w:rPr>
-                <w:rFonts w:hint="eastAsia"/>
-                <w:vertAlign w:val="baseline"/>
-                <w:lang w:val="en-US" w:eastAsia="zh-CN"/>
-              </w:rPr>
-            </w:pPr>
-            <w:r>
-              <w:rPr>
-                <w:rFonts w:hint="eastAsia"/>
-                <w:vertAlign w:val="baseline"/>
-                <w:lang w:val="en-US" w:eastAsia="zh-CN"/>
-              </w:rPr>
-              <w:t xml:space="preserve">    /**</w:t>
-            </w:r>
-          </w:p>
-          <w:p>
-            <w:pPr>
-              <w:rPr>
-                <w:rFonts w:hint="eastAsia"/>
-                <w:vertAlign w:val="baseline"/>
-                <w:lang w:val="en-US" w:eastAsia="zh-CN"/>
-              </w:rPr>
-            </w:pPr>
-            <w:r>
-              <w:rPr>
-                <w:rFonts w:hint="eastAsia"/>
-                <w:vertAlign w:val="baseline"/>
-                <w:lang w:val="en-US" w:eastAsia="zh-CN"/>
-              </w:rPr>
-              <w:t xml:space="preserve">     * 页面相关事件处理函数--监听用户下拉动作</w:t>
-            </w:r>
-          </w:p>
-          <w:p>
-            <w:pPr>
-              <w:rPr>
-                <w:rFonts w:hint="eastAsia"/>
-                <w:vertAlign w:val="baseline"/>
-                <w:lang w:val="en-US" w:eastAsia="zh-CN"/>
-              </w:rPr>
-            </w:pPr>
-            <w:r>
-              <w:rPr>
-                <w:rFonts w:hint="eastAsia"/>
-                <w:vertAlign w:val="baseline"/>
-                <w:lang w:val="en-US" w:eastAsia="zh-CN"/>
-              </w:rPr>
-              <w:t xml:space="preserve">     */</w:t>
-            </w:r>
-          </w:p>
-          <w:p>
-            <w:pPr>
-              <w:rPr>
-                <w:rFonts w:hint="eastAsia"/>
-                <w:vertAlign w:val="baseline"/>
-                <w:lang w:val="en-US" w:eastAsia="zh-CN"/>
-              </w:rPr>
-            </w:pPr>
-            <w:r>
-              <w:rPr>
-                <w:rFonts w:hint="eastAsia"/>
-                <w:vertAlign w:val="baseline"/>
-                <w:lang w:val="en-US" w:eastAsia="zh-CN"/>
-              </w:rPr>
-              <w:t xml:space="preserve">    onPullDownRefresh: function () {</w:t>
-            </w:r>
-          </w:p>
-          <w:p>
-            <w:pPr>
-              <w:rPr>
-                <w:rFonts w:hint="eastAsia"/>
-                <w:vertAlign w:val="baseline"/>
-                <w:lang w:val="en-US" w:eastAsia="zh-CN"/>
-              </w:rPr>
-            </w:pPr>
-          </w:p>
-          <w:p>
-            <w:pPr>
-              <w:rPr>
-                <w:rFonts w:hint="eastAsia"/>
-                <w:vertAlign w:val="baseline"/>
-                <w:lang w:val="en-US" w:eastAsia="zh-CN"/>
-              </w:rPr>
-            </w:pPr>
-            <w:r>
-              <w:rPr>
-                <w:rFonts w:hint="eastAsia"/>
-                <w:vertAlign w:val="baseline"/>
-                <w:lang w:val="en-US" w:eastAsia="zh-CN"/>
-              </w:rPr>
-              <w:t xml:space="preserve">    },</w:t>
-            </w:r>
-          </w:p>
-          <w:p>
-            <w:pPr>
-              <w:rPr>
-                <w:rFonts w:hint="eastAsia"/>
-                <w:vertAlign w:val="baseline"/>
-                <w:lang w:val="en-US" w:eastAsia="zh-CN"/>
-              </w:rPr>
-            </w:pPr>
-          </w:p>
-          <w:p>
-            <w:pPr>
-              <w:rPr>
-                <w:rFonts w:hint="eastAsia"/>
-                <w:vertAlign w:val="baseline"/>
-                <w:lang w:val="en-US" w:eastAsia="zh-CN"/>
-              </w:rPr>
-            </w:pPr>
-            <w:r>
-              <w:rPr>
-                <w:rFonts w:hint="eastAsia"/>
-                <w:vertAlign w:val="baseline"/>
-                <w:lang w:val="en-US" w:eastAsia="zh-CN"/>
-              </w:rPr>
-              <w:t xml:space="preserve">    /**</w:t>
-            </w:r>
-          </w:p>
-          <w:p>
-            <w:pPr>
-              <w:rPr>
-                <w:rFonts w:hint="eastAsia"/>
-                <w:vertAlign w:val="baseline"/>
-                <w:lang w:val="en-US" w:eastAsia="zh-CN"/>
-              </w:rPr>
-            </w:pPr>
-            <w:r>
-              <w:rPr>
-                <w:rFonts w:hint="eastAsia"/>
-                <w:vertAlign w:val="baseline"/>
-                <w:lang w:val="en-US" w:eastAsia="zh-CN"/>
-              </w:rPr>
-              <w:t xml:space="preserve">     * 页面上拉触底事件的处理函数</w:t>
-            </w:r>
-          </w:p>
-          <w:p>
-            <w:pPr>
-              <w:rPr>
-                <w:rFonts w:hint="eastAsia"/>
-                <w:vertAlign w:val="baseline"/>
-                <w:lang w:val="en-US" w:eastAsia="zh-CN"/>
-              </w:rPr>
-            </w:pPr>
-            <w:r>
-              <w:rPr>
-                <w:rFonts w:hint="eastAsia"/>
-                <w:vertAlign w:val="baseline"/>
-                <w:lang w:val="en-US" w:eastAsia="zh-CN"/>
-              </w:rPr>
-              <w:t xml:space="preserve">     */</w:t>
-            </w:r>
-          </w:p>
-          <w:p>
-            <w:pPr>
-              <w:rPr>
-                <w:rFonts w:hint="eastAsia"/>
-                <w:vertAlign w:val="baseline"/>
-                <w:lang w:val="en-US" w:eastAsia="zh-CN"/>
-              </w:rPr>
-            </w:pPr>
-            <w:r>
-              <w:rPr>
-                <w:rFonts w:hint="eastAsia"/>
-                <w:vertAlign w:val="baseline"/>
-                <w:lang w:val="en-US" w:eastAsia="zh-CN"/>
-              </w:rPr>
-              <w:t xml:space="preserve">    onReachBottom: function () {</w:t>
-            </w:r>
-          </w:p>
-          <w:p>
-            <w:pPr>
-              <w:rPr>
-                <w:rFonts w:hint="eastAsia"/>
-                <w:vertAlign w:val="baseline"/>
-                <w:lang w:val="en-US" w:eastAsia="zh-CN"/>
-              </w:rPr>
-            </w:pPr>
-          </w:p>
-          <w:p>
-            <w:pPr>
-              <w:rPr>
-                <w:rFonts w:hint="eastAsia"/>
-                <w:vertAlign w:val="baseline"/>
-                <w:lang w:val="en-US" w:eastAsia="zh-CN"/>
-              </w:rPr>
-            </w:pPr>
-            <w:r>
-              <w:rPr>
-                <w:rFonts w:hint="eastAsia"/>
-                <w:vertAlign w:val="baseline"/>
-                <w:lang w:val="en-US" w:eastAsia="zh-CN"/>
-              </w:rPr>
-              <w:t xml:space="preserve">    },</w:t>
-            </w:r>
-          </w:p>
-          <w:p>
-            <w:pPr>
-              <w:rPr>
-                <w:rFonts w:hint="eastAsia"/>
-                <w:vertAlign w:val="baseline"/>
-                <w:lang w:val="en-US" w:eastAsia="zh-CN"/>
-              </w:rPr>
-            </w:pPr>
-          </w:p>
-          <w:p>
-            <w:pPr>
-              <w:rPr>
-                <w:rFonts w:hint="eastAsia"/>
-                <w:vertAlign w:val="baseline"/>
-                <w:lang w:val="en-US" w:eastAsia="zh-CN"/>
-              </w:rPr>
-            </w:pPr>
-            <w:r>
-              <w:rPr>
-                <w:rFonts w:hint="eastAsia"/>
-                <w:vertAlign w:val="baseline"/>
-                <w:lang w:val="en-US" w:eastAsia="zh-CN"/>
-              </w:rPr>
-              <w:t xml:space="preserve">    /**</w:t>
-            </w:r>
-          </w:p>
-          <w:p>
-            <w:pPr>
-              <w:rPr>
-                <w:rFonts w:hint="eastAsia"/>
-                <w:vertAlign w:val="baseline"/>
-                <w:lang w:val="en-US" w:eastAsia="zh-CN"/>
-              </w:rPr>
-            </w:pPr>
-            <w:r>
-              <w:rPr>
-                <w:rFonts w:hint="eastAsia"/>
-                <w:vertAlign w:val="baseline"/>
-                <w:lang w:val="en-US" w:eastAsia="zh-CN"/>
-              </w:rPr>
-              <w:t xml:space="preserve">     * 用户点击右上角分享</w:t>
-            </w:r>
-          </w:p>
-          <w:p>
-            <w:pPr>
-              <w:rPr>
-                <w:rFonts w:hint="eastAsia"/>
-                <w:vertAlign w:val="baseline"/>
-                <w:lang w:val="en-US" w:eastAsia="zh-CN"/>
-              </w:rPr>
-            </w:pPr>
-            <w:r>
-              <w:rPr>
-                <w:rFonts w:hint="eastAsia"/>
-                <w:vertAlign w:val="baseline"/>
-                <w:lang w:val="en-US" w:eastAsia="zh-CN"/>
-              </w:rPr>
-              <w:t xml:space="preserve">     */</w:t>
-            </w:r>
-          </w:p>
-          <w:p>
-            <w:pPr>
-              <w:rPr>
-                <w:rFonts w:hint="eastAsia"/>
-                <w:vertAlign w:val="baseline"/>
-                <w:lang w:val="en-US" w:eastAsia="zh-CN"/>
-              </w:rPr>
-            </w:pPr>
-            <w:r>
-              <w:rPr>
-                <w:rFonts w:hint="eastAsia"/>
-                <w:vertAlign w:val="baseline"/>
-                <w:lang w:val="en-US" w:eastAsia="zh-CN"/>
-              </w:rPr>
-              <w:t xml:space="preserve">    onShareAppMessage: function () {</w:t>
-            </w:r>
-          </w:p>
-          <w:p>
-            <w:pPr>
-              <w:rPr>
-                <w:rFonts w:hint="eastAsia"/>
-                <w:vertAlign w:val="baseline"/>
-                <w:lang w:val="en-US" w:eastAsia="zh-CN"/>
-              </w:rPr>
-            </w:pPr>
-          </w:p>
-          <w:p>
-            <w:pPr>
-              <w:rPr>
-                <w:rFonts w:hint="eastAsia"/>
-                <w:vertAlign w:val="baseline"/>
-                <w:lang w:val="en-US" w:eastAsia="zh-CN"/>
-              </w:rPr>
-            </w:pPr>
-            <w:r>
-              <w:rPr>
-                <w:rFonts w:hint="eastAsia"/>
-                <w:vertAlign w:val="baseline"/>
-                <w:lang w:val="en-US" w:eastAsia="zh-CN"/>
-              </w:rPr>
-              <w:t xml:space="preserve">    }</w:t>
-            </w:r>
-          </w:p>
-          <w:p>
-            <w:pPr>
-              <w:rPr>
-                <w:rFonts w:hint="eastAsia"/>
-                <w:vertAlign w:val="baseline"/>
-                <w:lang w:val="en-US" w:eastAsia="zh-CN"/>
-              </w:rPr>
-            </w:pPr>
-            <w:r>
-              <w:rPr>
-                <w:rFonts w:hint="eastAsia"/>
-                <w:vertAlign w:val="baseline"/>
-                <w:lang w:val="en-US" w:eastAsia="zh-CN"/>
-              </w:rPr>
-              <w:t>})</w:t>
-            </w:r>
-          </w:p>
         </w:tc>
       </w:tr>
     </w:tbl>
@@ -5189,7 +4604,7 @@
         <w:pStyle w:val="2"/>
         <w:numPr>
           <w:ilvl w:val="0"/>
-          <w:numId w:val="2"/>
+          <w:numId w:val="3"/>
         </w:numPr>
         <w:bidi w:val="0"/>
         <w:ind w:left="0" w:leftChars="0" w:firstLine="420" w:firstLineChars="0"/>
@@ -5320,7 +4735,7 @@
         <w:pStyle w:val="2"/>
         <w:numPr>
           <w:ilvl w:val="0"/>
-          <w:numId w:val="2"/>
+          <w:numId w:val="3"/>
         </w:numPr>
         <w:bidi w:val="0"/>
         <w:ind w:firstLine="420" w:firstLineChars="0"/>
@@ -5401,134 +4816,6 @@
               <w:t>&lt;!--pages/login.wxml--&gt;</w:t>
             </w:r>
           </w:p>
-          <w:p>
-            <w:pPr>
-              <w:rPr>
-                <w:rFonts w:hint="eastAsia"/>
-                <w:vertAlign w:val="baseline"/>
-                <w:lang w:val="en-US" w:eastAsia="zh-CN"/>
-              </w:rPr>
-            </w:pPr>
-            <w:r>
-              <w:rPr>
-                <w:rFonts w:hint="eastAsia"/>
-                <w:vertAlign w:val="baseline"/>
-                <w:lang w:val="en-US" w:eastAsia="zh-CN"/>
-              </w:rPr>
-              <w:t>&lt;view class="container"&gt;</w:t>
-            </w:r>
-          </w:p>
-          <w:p>
-            <w:pPr>
-              <w:rPr>
-                <w:rFonts w:hint="eastAsia"/>
-                <w:vertAlign w:val="baseline"/>
-                <w:lang w:val="en-US" w:eastAsia="zh-CN"/>
-              </w:rPr>
-            </w:pPr>
-            <w:r>
-              <w:rPr>
-                <w:rFonts w:hint="eastAsia"/>
-                <w:vertAlign w:val="baseline"/>
-                <w:lang w:val="en-US" w:eastAsia="zh-CN"/>
-              </w:rPr>
-              <w:t xml:space="preserve">  &lt;image src='../images/登录界面素材.jpg' class="bg-img"&gt;&lt;/image&gt;</w:t>
-            </w:r>
-          </w:p>
-          <w:p>
-            <w:pPr>
-              <w:rPr>
-                <w:rFonts w:hint="eastAsia"/>
-                <w:vertAlign w:val="baseline"/>
-                <w:lang w:val="en-US" w:eastAsia="zh-CN"/>
-              </w:rPr>
-            </w:pPr>
-            <w:r>
-              <w:rPr>
-                <w:rFonts w:hint="eastAsia"/>
-                <w:vertAlign w:val="baseline"/>
-                <w:lang w:val="en-US" w:eastAsia="zh-CN"/>
-              </w:rPr>
-              <w:t xml:space="preserve">  &lt;image src="../images/LOGO.jpg" class="logo-img"&gt;&lt;/image&gt;</w:t>
-            </w:r>
-          </w:p>
-          <w:p>
-            <w:pPr>
-              <w:rPr>
-                <w:rFonts w:hint="eastAsia"/>
-                <w:vertAlign w:val="baseline"/>
-                <w:lang w:val="en-US" w:eastAsia="zh-CN"/>
-              </w:rPr>
-            </w:pPr>
-            <w:r>
-              <w:rPr>
-                <w:rFonts w:hint="eastAsia"/>
-                <w:vertAlign w:val="baseline"/>
-                <w:lang w:val="en-US" w:eastAsia="zh-CN"/>
-              </w:rPr>
-              <w:t xml:space="preserve">  &lt;text class="login-title"&gt;鹰眼反应力&lt;/text&gt;</w:t>
-            </w:r>
-          </w:p>
-          <w:p>
-            <w:pPr>
-              <w:rPr>
-                <w:rFonts w:hint="eastAsia"/>
-                <w:vertAlign w:val="baseline"/>
-                <w:lang w:val="en-US" w:eastAsia="zh-CN"/>
-              </w:rPr>
-            </w:pPr>
-            <w:r>
-              <w:rPr>
-                <w:rFonts w:hint="eastAsia"/>
-                <w:vertAlign w:val="baseline"/>
-                <w:lang w:val="en-US" w:eastAsia="zh-CN"/>
-              </w:rPr>
-              <w:t xml:space="preserve">  &lt;button class="login-btn"&gt;微信授权登录&lt;/button&gt;</w:t>
-            </w:r>
-          </w:p>
-          <w:p>
-            <w:pPr>
-              <w:rPr>
-                <w:rFonts w:hint="eastAsia"/>
-                <w:vertAlign w:val="baseline"/>
-                <w:lang w:val="en-US" w:eastAsia="zh-CN"/>
-              </w:rPr>
-            </w:pPr>
-            <w:r>
-              <w:rPr>
-                <w:rFonts w:hint="eastAsia"/>
-                <w:vertAlign w:val="baseline"/>
-                <w:lang w:val="en-US" w:eastAsia="zh-CN"/>
-              </w:rPr>
-              <w:t xml:space="preserve">  &lt;text class="login-item"&gt;@author——G06&lt;/text&gt;</w:t>
-            </w:r>
-          </w:p>
-          <w:p>
-            <w:pPr>
-              <w:rPr>
-                <w:rFonts w:hint="eastAsia"/>
-                <w:vertAlign w:val="baseline"/>
-                <w:lang w:val="en-US" w:eastAsia="zh-CN"/>
-              </w:rPr>
-            </w:pPr>
-            <w:r>
-              <w:rPr>
-                <w:rFonts w:hint="eastAsia"/>
-                <w:vertAlign w:val="baseline"/>
-                <w:lang w:val="en-US" w:eastAsia="zh-CN"/>
-              </w:rPr>
-              <w:t>&lt;/view&gt;</w:t>
-            </w:r>
-          </w:p>
-          <w:p>
-            <w:pPr>
-              <w:rPr>
-                <w:rFonts w:hint="eastAsia"/>
-                <w:vertAlign w:val="baseline"/>
-                <w:lang w:val="en-US" w:eastAsia="zh-CN"/>
-              </w:rPr>
-            </w:pPr>
-          </w:p>
         </w:tc>
       </w:tr>
     </w:tbl>
@@ -5545,7 +4832,7 @@
         <w:pStyle w:val="2"/>
         <w:numPr>
           <w:ilvl w:val="0"/>
-          <w:numId w:val="2"/>
+          <w:numId w:val="3"/>
         </w:numPr>
         <w:bidi w:val="0"/>
         <w:ind w:left="0" w:leftChars="0" w:firstLine="420" w:firstLineChars="0"/>
@@ -5612,1359 +4899,6 @@
           <w:p>
             <w:pPr>
               <w:rPr>
-                <w:rFonts w:hint="eastAsia"/>
-                <w:vertAlign w:val="baseline"/>
-                <w:lang w:val="en-US" w:eastAsia="zh-CN"/>
-              </w:rPr>
-            </w:pPr>
-            <w:r>
-              <w:rPr>
-                <w:rFonts w:hint="eastAsia"/>
-                <w:vertAlign w:val="baseline"/>
-                <w:lang w:val="en-US" w:eastAsia="zh-CN"/>
-              </w:rPr>
-              <w:t>/* pages/login.wxss */</w:t>
-            </w:r>
-          </w:p>
-          <w:p>
-            <w:pPr>
-              <w:rPr>
-                <w:rFonts w:hint="eastAsia"/>
-                <w:vertAlign w:val="baseline"/>
-                <w:lang w:val="en-US" w:eastAsia="zh-CN"/>
-              </w:rPr>
-            </w:pPr>
-            <w:r>
-              <w:rPr>
-                <w:rFonts w:hint="eastAsia"/>
-                <w:vertAlign w:val="baseline"/>
-                <w:lang w:val="en-US" w:eastAsia="zh-CN"/>
-              </w:rPr>
-              <w:t>page {</w:t>
-            </w:r>
-          </w:p>
-          <w:p>
-            <w:pPr>
-              <w:rPr>
-                <w:rFonts w:hint="eastAsia"/>
-                <w:vertAlign w:val="baseline"/>
-                <w:lang w:val="en-US" w:eastAsia="zh-CN"/>
-              </w:rPr>
-            </w:pPr>
-            <w:r>
-              <w:rPr>
-                <w:rFonts w:hint="eastAsia"/>
-                <w:vertAlign w:val="baseline"/>
-                <w:lang w:val="en-US" w:eastAsia="zh-CN"/>
-              </w:rPr>
-              <w:t xml:space="preserve">  width: 100%;</w:t>
-            </w:r>
-          </w:p>
-          <w:p>
-            <w:pPr>
-              <w:rPr>
-                <w:rFonts w:hint="eastAsia"/>
-                <w:vertAlign w:val="baseline"/>
-                <w:lang w:val="en-US" w:eastAsia="zh-CN"/>
-              </w:rPr>
-            </w:pPr>
-            <w:r>
-              <w:rPr>
-                <w:rFonts w:hint="eastAsia"/>
-                <w:vertAlign w:val="baseline"/>
-                <w:lang w:val="en-US" w:eastAsia="zh-CN"/>
-              </w:rPr>
-              <w:t xml:space="preserve">  height: 100%;</w:t>
-            </w:r>
-          </w:p>
-          <w:p>
-            <w:pPr>
-              <w:rPr>
-                <w:rFonts w:hint="eastAsia"/>
-                <w:vertAlign w:val="baseline"/>
-                <w:lang w:val="en-US" w:eastAsia="zh-CN"/>
-              </w:rPr>
-            </w:pPr>
-            <w:r>
-              <w:rPr>
-                <w:rFonts w:hint="eastAsia"/>
-                <w:vertAlign w:val="baseline"/>
-                <w:lang w:val="en-US" w:eastAsia="zh-CN"/>
-              </w:rPr>
-              <w:t xml:space="preserve">  background-color: beige;</w:t>
-            </w:r>
-          </w:p>
-          <w:p>
-            <w:pPr>
-              <w:rPr>
-                <w:rFonts w:hint="eastAsia"/>
-                <w:vertAlign w:val="baseline"/>
-                <w:lang w:val="en-US" w:eastAsia="zh-CN"/>
-              </w:rPr>
-            </w:pPr>
-            <w:r>
-              <w:rPr>
-                <w:rFonts w:hint="eastAsia"/>
-                <w:vertAlign w:val="baseline"/>
-                <w:lang w:val="en-US" w:eastAsia="zh-CN"/>
-              </w:rPr>
-              <w:t>}</w:t>
-            </w:r>
-          </w:p>
-          <w:p>
-            <w:pPr>
-              <w:rPr>
-                <w:rFonts w:hint="eastAsia"/>
-                <w:vertAlign w:val="baseline"/>
-                <w:lang w:val="en-US" w:eastAsia="zh-CN"/>
-              </w:rPr>
-            </w:pPr>
-            <w:r>
-              <w:rPr>
-                <w:rFonts w:hint="eastAsia"/>
-                <w:vertAlign w:val="baseline"/>
-                <w:lang w:val="en-US" w:eastAsia="zh-CN"/>
-              </w:rPr>
-              <w:t>.container{</w:t>
-            </w:r>
-          </w:p>
-          <w:p>
-            <w:pPr>
-              <w:rPr>
-                <w:rFonts w:hint="eastAsia"/>
-                <w:vertAlign w:val="baseline"/>
-                <w:lang w:val="en-US" w:eastAsia="zh-CN"/>
-              </w:rPr>
-            </w:pPr>
-            <w:r>
-              <w:rPr>
-                <w:rFonts w:hint="eastAsia"/>
-                <w:vertAlign w:val="baseline"/>
-                <w:lang w:val="en-US" w:eastAsia="zh-CN"/>
-              </w:rPr>
-              <w:t xml:space="preserve">  width: 100%;</w:t>
-            </w:r>
-          </w:p>
-          <w:p>
-            <w:pPr>
-              <w:rPr>
-                <w:rFonts w:hint="eastAsia"/>
-                <w:vertAlign w:val="baseline"/>
-                <w:lang w:val="en-US" w:eastAsia="zh-CN"/>
-              </w:rPr>
-            </w:pPr>
-            <w:r>
-              <w:rPr>
-                <w:rFonts w:hint="eastAsia"/>
-                <w:vertAlign w:val="baseline"/>
-                <w:lang w:val="en-US" w:eastAsia="zh-CN"/>
-              </w:rPr>
-              <w:t xml:space="preserve">  height: 100%;</w:t>
-            </w:r>
-          </w:p>
-          <w:p>
-            <w:pPr>
-              <w:rPr>
-                <w:rFonts w:hint="eastAsia"/>
-                <w:vertAlign w:val="baseline"/>
-                <w:lang w:val="en-US" w:eastAsia="zh-CN"/>
-              </w:rPr>
-            </w:pPr>
-            <w:r>
-              <w:rPr>
-                <w:rFonts w:hint="eastAsia"/>
-                <w:vertAlign w:val="baseline"/>
-                <w:lang w:val="en-US" w:eastAsia="zh-CN"/>
-              </w:rPr>
-              <w:t xml:space="preserve">  margin: 0;</w:t>
-            </w:r>
-          </w:p>
-          <w:p>
-            <w:pPr>
-              <w:rPr>
-                <w:rFonts w:hint="eastAsia"/>
-                <w:vertAlign w:val="baseline"/>
-                <w:lang w:val="en-US" w:eastAsia="zh-CN"/>
-              </w:rPr>
-            </w:pPr>
-            <w:r>
-              <w:rPr>
-                <w:rFonts w:hint="eastAsia"/>
-                <w:vertAlign w:val="baseline"/>
-                <w:lang w:val="en-US" w:eastAsia="zh-CN"/>
-              </w:rPr>
-              <w:t xml:space="preserve">  padding: 0;</w:t>
-            </w:r>
-          </w:p>
-          <w:p>
-            <w:pPr>
-              <w:rPr>
-                <w:rFonts w:hint="eastAsia"/>
-                <w:vertAlign w:val="baseline"/>
-                <w:lang w:val="en-US" w:eastAsia="zh-CN"/>
-              </w:rPr>
-            </w:pPr>
-            <w:r>
-              <w:rPr>
-                <w:rFonts w:hint="eastAsia"/>
-                <w:vertAlign w:val="baseline"/>
-                <w:lang w:val="en-US" w:eastAsia="zh-CN"/>
-              </w:rPr>
-              <w:t xml:space="preserve">  position: relative;</w:t>
-            </w:r>
-          </w:p>
-          <w:p>
-            <w:pPr>
-              <w:rPr>
-                <w:rFonts w:hint="eastAsia"/>
-                <w:vertAlign w:val="baseline"/>
-                <w:lang w:val="en-US" w:eastAsia="zh-CN"/>
-              </w:rPr>
-            </w:pPr>
-            <w:r>
-              <w:rPr>
-                <w:rFonts w:hint="eastAsia"/>
-                <w:vertAlign w:val="baseline"/>
-                <w:lang w:val="en-US" w:eastAsia="zh-CN"/>
-              </w:rPr>
-              <w:t>}</w:t>
-            </w:r>
-          </w:p>
-          <w:p>
-            <w:pPr>
-              <w:rPr>
-                <w:rFonts w:hint="eastAsia"/>
-                <w:vertAlign w:val="baseline"/>
-                <w:lang w:val="en-US" w:eastAsia="zh-CN"/>
-              </w:rPr>
-            </w:pPr>
-          </w:p>
-          <w:p>
-            <w:pPr>
-              <w:rPr>
-                <w:rFonts w:hint="eastAsia"/>
-                <w:vertAlign w:val="baseline"/>
-                <w:lang w:val="en-US" w:eastAsia="zh-CN"/>
-              </w:rPr>
-            </w:pPr>
-            <w:r>
-              <w:rPr>
-                <w:rFonts w:hint="eastAsia"/>
-                <w:vertAlign w:val="baseline"/>
-                <w:lang w:val="en-US" w:eastAsia="zh-CN"/>
-              </w:rPr>
-              <w:t>/* 背景图片 */</w:t>
-            </w:r>
-          </w:p>
-          <w:p>
-            <w:pPr>
-              <w:rPr>
-                <w:rFonts w:hint="eastAsia"/>
-                <w:vertAlign w:val="baseline"/>
-                <w:lang w:val="en-US" w:eastAsia="zh-CN"/>
-              </w:rPr>
-            </w:pPr>
-            <w:r>
-              <w:rPr>
-                <w:rFonts w:hint="eastAsia"/>
-                <w:vertAlign w:val="baseline"/>
-                <w:lang w:val="en-US" w:eastAsia="zh-CN"/>
-              </w:rPr>
-              <w:t>.container .bg-img{</w:t>
-            </w:r>
-          </w:p>
-          <w:p>
-            <w:pPr>
-              <w:rPr>
-                <w:rFonts w:hint="eastAsia"/>
-                <w:vertAlign w:val="baseline"/>
-                <w:lang w:val="en-US" w:eastAsia="zh-CN"/>
-              </w:rPr>
-            </w:pPr>
-            <w:r>
-              <w:rPr>
-                <w:rFonts w:hint="eastAsia"/>
-                <w:vertAlign w:val="baseline"/>
-                <w:lang w:val="en-US" w:eastAsia="zh-CN"/>
-              </w:rPr>
-              <w:t xml:space="preserve">  position:absolute;</w:t>
-            </w:r>
-          </w:p>
-          <w:p>
-            <w:pPr>
-              <w:rPr>
-                <w:rFonts w:hint="eastAsia"/>
-                <w:vertAlign w:val="baseline"/>
-                <w:lang w:val="en-US" w:eastAsia="zh-CN"/>
-              </w:rPr>
-            </w:pPr>
-            <w:r>
-              <w:rPr>
-                <w:rFonts w:hint="eastAsia"/>
-                <w:vertAlign w:val="baseline"/>
-                <w:lang w:val="en-US" w:eastAsia="zh-CN"/>
-              </w:rPr>
-              <w:t xml:space="preserve">  width: 100%;</w:t>
-            </w:r>
-          </w:p>
-          <w:p>
-            <w:pPr>
-              <w:rPr>
-                <w:rFonts w:hint="eastAsia"/>
-                <w:vertAlign w:val="baseline"/>
-                <w:lang w:val="en-US" w:eastAsia="zh-CN"/>
-              </w:rPr>
-            </w:pPr>
-            <w:r>
-              <w:rPr>
-                <w:rFonts w:hint="eastAsia"/>
-                <w:vertAlign w:val="baseline"/>
-                <w:lang w:val="en-US" w:eastAsia="zh-CN"/>
-              </w:rPr>
-              <w:t xml:space="preserve">  height: 100%;</w:t>
-            </w:r>
-          </w:p>
-          <w:p>
-            <w:pPr>
-              <w:rPr>
-                <w:rFonts w:hint="eastAsia"/>
-                <w:vertAlign w:val="baseline"/>
-                <w:lang w:val="en-US" w:eastAsia="zh-CN"/>
-              </w:rPr>
-            </w:pPr>
-            <w:r>
-              <w:rPr>
-                <w:rFonts w:hint="eastAsia"/>
-                <w:vertAlign w:val="baseline"/>
-                <w:lang w:val="en-US" w:eastAsia="zh-CN"/>
-              </w:rPr>
-              <w:t xml:space="preserve">  z-index: 1;</w:t>
-            </w:r>
-          </w:p>
-          <w:p>
-            <w:pPr>
-              <w:rPr>
-                <w:rFonts w:hint="eastAsia"/>
-                <w:vertAlign w:val="baseline"/>
-                <w:lang w:val="en-US" w:eastAsia="zh-CN"/>
-              </w:rPr>
-            </w:pPr>
-            <w:r>
-              <w:rPr>
-                <w:rFonts w:hint="eastAsia"/>
-                <w:vertAlign w:val="baseline"/>
-                <w:lang w:val="en-US" w:eastAsia="zh-CN"/>
-              </w:rPr>
-              <w:t xml:space="preserve">  opacity: 60%;</w:t>
-            </w:r>
-          </w:p>
-          <w:p>
-            <w:pPr>
-              <w:rPr>
-                <w:rFonts w:hint="eastAsia"/>
-                <w:vertAlign w:val="baseline"/>
-                <w:lang w:val="en-US" w:eastAsia="zh-CN"/>
-              </w:rPr>
-            </w:pPr>
-            <w:r>
-              <w:rPr>
-                <w:rFonts w:hint="eastAsia"/>
-                <w:vertAlign w:val="baseline"/>
-                <w:lang w:val="en-US" w:eastAsia="zh-CN"/>
-              </w:rPr>
-              <w:t>}</w:t>
-            </w:r>
-          </w:p>
-          <w:p>
-            <w:pPr>
-              <w:rPr>
-                <w:rFonts w:hint="eastAsia"/>
-                <w:vertAlign w:val="baseline"/>
-                <w:lang w:val="en-US" w:eastAsia="zh-CN"/>
-              </w:rPr>
-            </w:pPr>
-          </w:p>
-          <w:p>
-            <w:pPr>
-              <w:rPr>
-                <w:rFonts w:hint="eastAsia"/>
-                <w:vertAlign w:val="baseline"/>
-                <w:lang w:val="en-US" w:eastAsia="zh-CN"/>
-              </w:rPr>
-            </w:pPr>
-            <w:r>
-              <w:rPr>
-                <w:rFonts w:hint="eastAsia"/>
-                <w:vertAlign w:val="baseline"/>
-                <w:lang w:val="en-US" w:eastAsia="zh-CN"/>
-              </w:rPr>
-              <w:t>/* LOGO图片 */</w:t>
-            </w:r>
-          </w:p>
-          <w:p>
-            <w:pPr>
-              <w:rPr>
-                <w:rFonts w:hint="eastAsia"/>
-                <w:vertAlign w:val="baseline"/>
-                <w:lang w:val="en-US" w:eastAsia="zh-CN"/>
-              </w:rPr>
-            </w:pPr>
-            <w:r>
-              <w:rPr>
-                <w:rFonts w:hint="eastAsia"/>
-                <w:vertAlign w:val="baseline"/>
-                <w:lang w:val="en-US" w:eastAsia="zh-CN"/>
-              </w:rPr>
-              <w:t>.container .logo-img{</w:t>
-            </w:r>
-          </w:p>
-          <w:p>
-            <w:pPr>
-              <w:rPr>
-                <w:rFonts w:hint="eastAsia"/>
-                <w:vertAlign w:val="baseline"/>
-                <w:lang w:val="en-US" w:eastAsia="zh-CN"/>
-              </w:rPr>
-            </w:pPr>
-            <w:r>
-              <w:rPr>
-                <w:rFonts w:hint="eastAsia"/>
-                <w:vertAlign w:val="baseline"/>
-                <w:lang w:val="en-US" w:eastAsia="zh-CN"/>
-              </w:rPr>
-              <w:t xml:space="preserve">  border-radius: 0px 40px 0px 40px;</w:t>
-            </w:r>
-          </w:p>
-          <w:p>
-            <w:pPr>
-              <w:rPr>
-                <w:rFonts w:hint="eastAsia"/>
-                <w:vertAlign w:val="baseline"/>
-                <w:lang w:val="en-US" w:eastAsia="zh-CN"/>
-              </w:rPr>
-            </w:pPr>
-            <w:r>
-              <w:rPr>
-                <w:rFonts w:hint="eastAsia"/>
-                <w:vertAlign w:val="baseline"/>
-                <w:lang w:val="en-US" w:eastAsia="zh-CN"/>
-              </w:rPr>
-              <w:t xml:space="preserve">  border-color: #292421;</w:t>
-            </w:r>
-          </w:p>
-          <w:p>
-            <w:pPr>
-              <w:rPr>
-                <w:rFonts w:hint="eastAsia"/>
-                <w:vertAlign w:val="baseline"/>
-                <w:lang w:val="en-US" w:eastAsia="zh-CN"/>
-              </w:rPr>
-            </w:pPr>
-            <w:r>
-              <w:rPr>
-                <w:rFonts w:hint="eastAsia"/>
-                <w:vertAlign w:val="baseline"/>
-                <w:lang w:val="en-US" w:eastAsia="zh-CN"/>
-              </w:rPr>
-              <w:t xml:space="preserve">  border-width: 3px;</w:t>
-            </w:r>
-          </w:p>
-          <w:p>
-            <w:pPr>
-              <w:rPr>
-                <w:rFonts w:hint="eastAsia"/>
-                <w:vertAlign w:val="baseline"/>
-                <w:lang w:val="en-US" w:eastAsia="zh-CN"/>
-              </w:rPr>
-            </w:pPr>
-            <w:r>
-              <w:rPr>
-                <w:rFonts w:hint="eastAsia"/>
-                <w:vertAlign w:val="baseline"/>
-                <w:lang w:val="en-US" w:eastAsia="zh-CN"/>
-              </w:rPr>
-              <w:t xml:space="preserve">  border-style: dashed;</w:t>
-            </w:r>
-          </w:p>
-          <w:p>
-            <w:pPr>
-              <w:rPr>
-                <w:rFonts w:hint="eastAsia"/>
-                <w:vertAlign w:val="baseline"/>
-                <w:lang w:val="en-US" w:eastAsia="zh-CN"/>
-              </w:rPr>
-            </w:pPr>
-            <w:r>
-              <w:rPr>
-                <w:rFonts w:hint="eastAsia"/>
-                <w:vertAlign w:val="baseline"/>
-                <w:lang w:val="en-US" w:eastAsia="zh-CN"/>
-              </w:rPr>
-              <w:t xml:space="preserve">  margin-top: 20%;</w:t>
-            </w:r>
-          </w:p>
-          <w:p>
-            <w:pPr>
-              <w:rPr>
-                <w:rFonts w:hint="eastAsia"/>
-                <w:vertAlign w:val="baseline"/>
-                <w:lang w:val="en-US" w:eastAsia="zh-CN"/>
-              </w:rPr>
-            </w:pPr>
-            <w:r>
-              <w:rPr>
-                <w:rFonts w:hint="eastAsia"/>
-                <w:vertAlign w:val="baseline"/>
-                <w:lang w:val="en-US" w:eastAsia="zh-CN"/>
-              </w:rPr>
-              <w:t xml:space="preserve">  width: 144px;</w:t>
-            </w:r>
-          </w:p>
-          <w:p>
-            <w:pPr>
-              <w:rPr>
-                <w:rFonts w:hint="eastAsia"/>
-                <w:vertAlign w:val="baseline"/>
-                <w:lang w:val="en-US" w:eastAsia="zh-CN"/>
-              </w:rPr>
-            </w:pPr>
-            <w:r>
-              <w:rPr>
-                <w:rFonts w:hint="eastAsia"/>
-                <w:vertAlign w:val="baseline"/>
-                <w:lang w:val="en-US" w:eastAsia="zh-CN"/>
-              </w:rPr>
-              <w:t xml:space="preserve">  height: 144px;</w:t>
-            </w:r>
-          </w:p>
-          <w:p>
-            <w:pPr>
-              <w:rPr>
-                <w:rFonts w:hint="eastAsia"/>
-                <w:vertAlign w:val="baseline"/>
-                <w:lang w:val="en-US" w:eastAsia="zh-CN"/>
-              </w:rPr>
-            </w:pPr>
-            <w:r>
-              <w:rPr>
-                <w:rFonts w:hint="eastAsia"/>
-                <w:vertAlign w:val="baseline"/>
-                <w:lang w:val="en-US" w:eastAsia="zh-CN"/>
-              </w:rPr>
-              <w:t xml:space="preserve">  z-index: 2;</w:t>
-            </w:r>
-          </w:p>
-          <w:p>
-            <w:pPr>
-              <w:rPr>
-                <w:rFonts w:hint="eastAsia"/>
-                <w:vertAlign w:val="baseline"/>
-                <w:lang w:val="en-US" w:eastAsia="zh-CN"/>
-              </w:rPr>
-            </w:pPr>
-            <w:r>
-              <w:rPr>
-                <w:rFonts w:hint="eastAsia"/>
-                <w:vertAlign w:val="baseline"/>
-                <w:lang w:val="en-US" w:eastAsia="zh-CN"/>
-              </w:rPr>
-              <w:t>}</w:t>
-            </w:r>
-          </w:p>
-          <w:p>
-            <w:pPr>
-              <w:rPr>
-                <w:rFonts w:hint="eastAsia"/>
-                <w:vertAlign w:val="baseline"/>
-                <w:lang w:val="en-US" w:eastAsia="zh-CN"/>
-              </w:rPr>
-            </w:pPr>
-          </w:p>
-          <w:p>
-            <w:pPr>
-              <w:rPr>
-                <w:rFonts w:hint="eastAsia"/>
-                <w:vertAlign w:val="baseline"/>
-                <w:lang w:val="en-US" w:eastAsia="zh-CN"/>
-              </w:rPr>
-            </w:pPr>
-            <w:r>
-              <w:rPr>
-                <w:rFonts w:hint="eastAsia"/>
-                <w:vertAlign w:val="baseline"/>
-                <w:lang w:val="en-US" w:eastAsia="zh-CN"/>
-              </w:rPr>
-              <w:t>/* 小程序标题 */</w:t>
-            </w:r>
-          </w:p>
-          <w:p>
-            <w:pPr>
-              <w:rPr>
-                <w:rFonts w:hint="eastAsia"/>
-                <w:vertAlign w:val="baseline"/>
-                <w:lang w:val="en-US" w:eastAsia="zh-CN"/>
-              </w:rPr>
-            </w:pPr>
-            <w:r>
-              <w:rPr>
-                <w:rFonts w:hint="eastAsia"/>
-                <w:vertAlign w:val="baseline"/>
-                <w:lang w:val="en-US" w:eastAsia="zh-CN"/>
-              </w:rPr>
-              <w:t>.container .login-title{</w:t>
-            </w:r>
-          </w:p>
-          <w:p>
-            <w:pPr>
-              <w:rPr>
-                <w:rFonts w:hint="eastAsia"/>
-                <w:vertAlign w:val="baseline"/>
-                <w:lang w:val="en-US" w:eastAsia="zh-CN"/>
-              </w:rPr>
-            </w:pPr>
-            <w:r>
-              <w:rPr>
-                <w:rFonts w:hint="eastAsia"/>
-                <w:vertAlign w:val="baseline"/>
-                <w:lang w:val="en-US" w:eastAsia="zh-CN"/>
-              </w:rPr>
-              <w:t xml:space="preserve">  position: absolute;</w:t>
-            </w:r>
-          </w:p>
-          <w:p>
-            <w:pPr>
-              <w:rPr>
-                <w:rFonts w:hint="eastAsia"/>
-                <w:vertAlign w:val="baseline"/>
-                <w:lang w:val="en-US" w:eastAsia="zh-CN"/>
-              </w:rPr>
-            </w:pPr>
-            <w:r>
-              <w:rPr>
-                <w:rFonts w:hint="eastAsia"/>
-                <w:vertAlign w:val="baseline"/>
-                <w:lang w:val="en-US" w:eastAsia="zh-CN"/>
-              </w:rPr>
-              <w:t xml:space="preserve">  height: 100%;</w:t>
-            </w:r>
-          </w:p>
-          <w:p>
-            <w:pPr>
-              <w:rPr>
-                <w:rFonts w:hint="eastAsia"/>
-                <w:vertAlign w:val="baseline"/>
-                <w:lang w:val="en-US" w:eastAsia="zh-CN"/>
-              </w:rPr>
-            </w:pPr>
-            <w:r>
-              <w:rPr>
-                <w:rFonts w:hint="eastAsia"/>
-                <w:vertAlign w:val="baseline"/>
-                <w:lang w:val="en-US" w:eastAsia="zh-CN"/>
-              </w:rPr>
-              <w:t xml:space="preserve">  width: 100%;</w:t>
-            </w:r>
-          </w:p>
-          <w:p>
-            <w:pPr>
-              <w:rPr>
-                <w:rFonts w:hint="eastAsia"/>
-                <w:vertAlign w:val="baseline"/>
-                <w:lang w:val="en-US" w:eastAsia="zh-CN"/>
-              </w:rPr>
-            </w:pPr>
-            <w:r>
-              <w:rPr>
-                <w:rFonts w:hint="eastAsia"/>
-                <w:vertAlign w:val="baseline"/>
-                <w:lang w:val="en-US" w:eastAsia="zh-CN"/>
-              </w:rPr>
-              <w:t xml:space="preserve">  align-items: center;</w:t>
-            </w:r>
-          </w:p>
-          <w:p>
-            <w:pPr>
-              <w:rPr>
-                <w:rFonts w:hint="eastAsia"/>
-                <w:vertAlign w:val="baseline"/>
-                <w:lang w:val="en-US" w:eastAsia="zh-CN"/>
-              </w:rPr>
-            </w:pPr>
-            <w:r>
-              <w:rPr>
-                <w:rFonts w:hint="eastAsia"/>
-                <w:vertAlign w:val="baseline"/>
-                <w:lang w:val="en-US" w:eastAsia="zh-CN"/>
-              </w:rPr>
-              <w:t xml:space="preserve">  margin-top: 280px;</w:t>
-            </w:r>
-          </w:p>
-          <w:p>
-            <w:pPr>
-              <w:rPr>
-                <w:rFonts w:hint="eastAsia"/>
-                <w:vertAlign w:val="baseline"/>
-                <w:lang w:val="en-US" w:eastAsia="zh-CN"/>
-              </w:rPr>
-            </w:pPr>
-            <w:r>
-              <w:rPr>
-                <w:rFonts w:hint="eastAsia"/>
-                <w:vertAlign w:val="baseline"/>
-                <w:lang w:val="en-US" w:eastAsia="zh-CN"/>
-              </w:rPr>
-              <w:t xml:space="preserve">  text-align: center;</w:t>
-            </w:r>
-          </w:p>
-          <w:p>
-            <w:pPr>
-              <w:rPr>
-                <w:rFonts w:hint="eastAsia"/>
-                <w:vertAlign w:val="baseline"/>
-                <w:lang w:val="en-US" w:eastAsia="zh-CN"/>
-              </w:rPr>
-            </w:pPr>
-            <w:r>
-              <w:rPr>
-                <w:rFonts w:hint="eastAsia"/>
-                <w:vertAlign w:val="baseline"/>
-                <w:lang w:val="en-US" w:eastAsia="zh-CN"/>
-              </w:rPr>
-              <w:t xml:space="preserve">  font-size: 50px;</w:t>
-            </w:r>
-          </w:p>
-          <w:p>
-            <w:pPr>
-              <w:rPr>
-                <w:rFonts w:hint="eastAsia"/>
-                <w:vertAlign w:val="baseline"/>
-                <w:lang w:val="en-US" w:eastAsia="zh-CN"/>
-              </w:rPr>
-            </w:pPr>
-            <w:r>
-              <w:rPr>
-                <w:rFonts w:hint="eastAsia"/>
-                <w:vertAlign w:val="baseline"/>
-                <w:lang w:val="en-US" w:eastAsia="zh-CN"/>
-              </w:rPr>
-              <w:t xml:space="preserve">  font-family: 华文彩云;</w:t>
-            </w:r>
-          </w:p>
-          <w:p>
-            <w:pPr>
-              <w:rPr>
-                <w:rFonts w:hint="eastAsia"/>
-                <w:vertAlign w:val="baseline"/>
-                <w:lang w:val="en-US" w:eastAsia="zh-CN"/>
-              </w:rPr>
-            </w:pPr>
-            <w:r>
-              <w:rPr>
-                <w:rFonts w:hint="eastAsia"/>
-                <w:vertAlign w:val="baseline"/>
-                <w:lang w:val="en-US" w:eastAsia="zh-CN"/>
-              </w:rPr>
-              <w:t xml:space="preserve">  font-weight: 600;</w:t>
-            </w:r>
-          </w:p>
-          <w:p>
-            <w:pPr>
-              <w:rPr>
-                <w:rFonts w:hint="eastAsia"/>
-                <w:vertAlign w:val="baseline"/>
-                <w:lang w:val="en-US" w:eastAsia="zh-CN"/>
-              </w:rPr>
-            </w:pPr>
-            <w:r>
-              <w:rPr>
-                <w:rFonts w:hint="eastAsia"/>
-                <w:vertAlign w:val="baseline"/>
-                <w:lang w:val="en-US" w:eastAsia="zh-CN"/>
-              </w:rPr>
-              <w:t xml:space="preserve">  z-index: 2;</w:t>
-            </w:r>
-          </w:p>
-          <w:p>
-            <w:pPr>
-              <w:rPr>
-                <w:rFonts w:hint="eastAsia"/>
-                <w:vertAlign w:val="baseline"/>
-                <w:lang w:val="en-US" w:eastAsia="zh-CN"/>
-              </w:rPr>
-            </w:pPr>
-            <w:r>
-              <w:rPr>
-                <w:rFonts w:hint="eastAsia"/>
-                <w:vertAlign w:val="baseline"/>
-                <w:lang w:val="en-US" w:eastAsia="zh-CN"/>
-              </w:rPr>
-              <w:t>}</w:t>
-            </w:r>
-          </w:p>
-          <w:p>
-            <w:pPr>
-              <w:rPr>
-                <w:rFonts w:hint="eastAsia"/>
-                <w:vertAlign w:val="baseline"/>
-                <w:lang w:val="en-US" w:eastAsia="zh-CN"/>
-              </w:rPr>
-            </w:pPr>
-            <w:r>
-              <w:rPr>
-                <w:rFonts w:hint="eastAsia"/>
-                <w:vertAlign w:val="baseline"/>
-                <w:lang w:val="en-US" w:eastAsia="zh-CN"/>
-              </w:rPr>
-              <w:t>.container .login-btn .btn-img{</w:t>
-            </w:r>
-          </w:p>
-          <w:p>
-            <w:pPr>
-              <w:rPr>
-                <w:rFonts w:hint="eastAsia"/>
-                <w:vertAlign w:val="baseline"/>
-                <w:lang w:val="en-US" w:eastAsia="zh-CN"/>
-              </w:rPr>
-            </w:pPr>
-            <w:r>
-              <w:rPr>
-                <w:rFonts w:hint="eastAsia"/>
-                <w:vertAlign w:val="baseline"/>
-                <w:lang w:val="en-US" w:eastAsia="zh-CN"/>
-              </w:rPr>
-              <w:t xml:space="preserve">  display: flex;</w:t>
-            </w:r>
-          </w:p>
-          <w:p>
-            <w:pPr>
-              <w:rPr>
-                <w:rFonts w:hint="eastAsia"/>
-                <w:vertAlign w:val="baseline"/>
-                <w:lang w:val="en-US" w:eastAsia="zh-CN"/>
-              </w:rPr>
-            </w:pPr>
-            <w:r>
-              <w:rPr>
-                <w:rFonts w:hint="eastAsia"/>
-                <w:vertAlign w:val="baseline"/>
-                <w:lang w:val="en-US" w:eastAsia="zh-CN"/>
-              </w:rPr>
-              <w:t>}</w:t>
-            </w:r>
-          </w:p>
-          <w:p>
-            <w:pPr>
-              <w:rPr>
-                <w:rFonts w:hint="eastAsia"/>
-                <w:vertAlign w:val="baseline"/>
-                <w:lang w:val="en-US" w:eastAsia="zh-CN"/>
-              </w:rPr>
-            </w:pPr>
-            <w:r>
-              <w:rPr>
-                <w:rFonts w:hint="eastAsia"/>
-                <w:vertAlign w:val="baseline"/>
-                <w:lang w:val="en-US" w:eastAsia="zh-CN"/>
-              </w:rPr>
-              <w:t>/* 注释信息 */</w:t>
-            </w:r>
-          </w:p>
-          <w:p>
-            <w:pPr>
-              <w:rPr>
-                <w:rFonts w:hint="eastAsia"/>
-                <w:vertAlign w:val="baseline"/>
-                <w:lang w:val="en-US" w:eastAsia="zh-CN"/>
-              </w:rPr>
-            </w:pPr>
-            <w:r>
-              <w:rPr>
-                <w:rFonts w:hint="eastAsia"/>
-                <w:vertAlign w:val="baseline"/>
-                <w:lang w:val="en-US" w:eastAsia="zh-CN"/>
-              </w:rPr>
-              <w:t>.container .login-item{</w:t>
-            </w:r>
-          </w:p>
-          <w:p>
-            <w:pPr>
-              <w:rPr>
-                <w:rFonts w:hint="eastAsia"/>
-                <w:vertAlign w:val="baseline"/>
-                <w:lang w:val="en-US" w:eastAsia="zh-CN"/>
-              </w:rPr>
-            </w:pPr>
-            <w:r>
-              <w:rPr>
-                <w:rFonts w:hint="eastAsia"/>
-                <w:vertAlign w:val="baseline"/>
-                <w:lang w:val="en-US" w:eastAsia="zh-CN"/>
-              </w:rPr>
-              <w:t xml:space="preserve">  position: relative;</w:t>
-            </w:r>
-          </w:p>
-          <w:p>
-            <w:pPr>
-              <w:rPr>
-                <w:rFonts w:hint="eastAsia"/>
-                <w:vertAlign w:val="baseline"/>
-                <w:lang w:val="en-US" w:eastAsia="zh-CN"/>
-              </w:rPr>
-            </w:pPr>
-            <w:r>
-              <w:rPr>
-                <w:rFonts w:hint="eastAsia"/>
-                <w:vertAlign w:val="baseline"/>
-                <w:lang w:val="en-US" w:eastAsia="zh-CN"/>
-              </w:rPr>
-              <w:t xml:space="preserve">  text-align: center;</w:t>
-            </w:r>
-          </w:p>
-          <w:p>
-            <w:pPr>
-              <w:rPr>
-                <w:rFonts w:hint="eastAsia"/>
-                <w:vertAlign w:val="baseline"/>
-                <w:lang w:val="en-US" w:eastAsia="zh-CN"/>
-              </w:rPr>
-            </w:pPr>
-            <w:r>
-              <w:rPr>
-                <w:rFonts w:hint="eastAsia"/>
-                <w:vertAlign w:val="baseline"/>
-                <w:lang w:val="en-US" w:eastAsia="zh-CN"/>
-              </w:rPr>
-              <w:t xml:space="preserve">  margin-bottom: 10%;</w:t>
-            </w:r>
-          </w:p>
-          <w:p>
-            <w:pPr>
-              <w:rPr>
-                <w:rFonts w:hint="eastAsia"/>
-                <w:vertAlign w:val="baseline"/>
-                <w:lang w:val="en-US" w:eastAsia="zh-CN"/>
-              </w:rPr>
-            </w:pPr>
-            <w:r>
-              <w:rPr>
-                <w:rFonts w:hint="eastAsia"/>
-                <w:vertAlign w:val="baseline"/>
-                <w:lang w:val="en-US" w:eastAsia="zh-CN"/>
-              </w:rPr>
-              <w:t xml:space="preserve">  font-size: 20px;</w:t>
-            </w:r>
-          </w:p>
-          <w:p>
-            <w:pPr>
-              <w:rPr>
-                <w:rFonts w:hint="eastAsia"/>
-                <w:vertAlign w:val="baseline"/>
-                <w:lang w:val="en-US" w:eastAsia="zh-CN"/>
-              </w:rPr>
-            </w:pPr>
-            <w:r>
-              <w:rPr>
-                <w:rFonts w:hint="eastAsia"/>
-                <w:vertAlign w:val="baseline"/>
-                <w:lang w:val="en-US" w:eastAsia="zh-CN"/>
-              </w:rPr>
-              <w:t xml:space="preserve">  font-family: Merriweather;</w:t>
-            </w:r>
-          </w:p>
-          <w:p>
-            <w:pPr>
-              <w:rPr>
-                <w:rFonts w:hint="eastAsia"/>
-                <w:vertAlign w:val="baseline"/>
-                <w:lang w:val="en-US" w:eastAsia="zh-CN"/>
-              </w:rPr>
-            </w:pPr>
-            <w:r>
-              <w:rPr>
-                <w:rFonts w:hint="eastAsia"/>
-                <w:vertAlign w:val="baseline"/>
-                <w:lang w:val="en-US" w:eastAsia="zh-CN"/>
-              </w:rPr>
-              <w:t xml:space="preserve">  font-weight: 500;</w:t>
-            </w:r>
-          </w:p>
-          <w:p>
-            <w:pPr>
-              <w:rPr>
-                <w:rFonts w:hint="eastAsia"/>
-                <w:vertAlign w:val="baseline"/>
-                <w:lang w:val="en-US" w:eastAsia="zh-CN"/>
-              </w:rPr>
-            </w:pPr>
-            <w:r>
-              <w:rPr>
-                <w:rFonts w:hint="eastAsia"/>
-                <w:vertAlign w:val="baseline"/>
-                <w:lang w:val="en-US" w:eastAsia="zh-CN"/>
-              </w:rPr>
-              <w:t xml:space="preserve">  z-index: 2;</w:t>
-            </w:r>
-          </w:p>
-          <w:p>
-            <w:pPr>
-              <w:rPr>
-                <w:rFonts w:hint="eastAsia"/>
-                <w:vertAlign w:val="baseline"/>
-                <w:lang w:val="en-US" w:eastAsia="zh-CN"/>
-              </w:rPr>
-            </w:pPr>
-            <w:r>
-              <w:rPr>
-                <w:rFonts w:hint="eastAsia"/>
-                <w:vertAlign w:val="baseline"/>
-                <w:lang w:val="en-US" w:eastAsia="zh-CN"/>
-              </w:rPr>
-              <w:t>}</w:t>
-            </w:r>
-          </w:p>
-          <w:p>
-            <w:pPr>
-              <w:rPr>
-                <w:rFonts w:hint="eastAsia"/>
-                <w:vertAlign w:val="baseline"/>
-                <w:lang w:val="en-US" w:eastAsia="zh-CN"/>
-              </w:rPr>
-            </w:pPr>
-            <w:r>
-              <w:rPr>
-                <w:rFonts w:hint="eastAsia"/>
-                <w:vertAlign w:val="baseline"/>
-                <w:lang w:val="en-US" w:eastAsia="zh-CN"/>
-              </w:rPr>
-              <w:t>/* 授权按钮 */</w:t>
-            </w:r>
-          </w:p>
-          <w:p>
-            <w:pPr>
-              <w:rPr>
-                <w:rFonts w:hint="eastAsia"/>
-                <w:vertAlign w:val="baseline"/>
-                <w:lang w:val="en-US" w:eastAsia="zh-CN"/>
-              </w:rPr>
-            </w:pPr>
-            <w:r>
-              <w:rPr>
-                <w:rFonts w:hint="eastAsia"/>
-                <w:vertAlign w:val="baseline"/>
-                <w:lang w:val="en-US" w:eastAsia="zh-CN"/>
-              </w:rPr>
-              <w:t>.container .login-btn{</w:t>
-            </w:r>
-          </w:p>
-          <w:p>
-            <w:pPr>
-              <w:rPr>
-                <w:rFonts w:hint="eastAsia"/>
-                <w:vertAlign w:val="baseline"/>
-                <w:lang w:val="en-US" w:eastAsia="zh-CN"/>
-              </w:rPr>
-            </w:pPr>
-            <w:r>
-              <w:rPr>
-                <w:rFonts w:hint="eastAsia"/>
-                <w:vertAlign w:val="baseline"/>
-                <w:lang w:val="en-US" w:eastAsia="zh-CN"/>
-              </w:rPr>
-              <w:t xml:space="preserve">  display:flex;</w:t>
-            </w:r>
-          </w:p>
-          <w:p>
-            <w:pPr>
-              <w:rPr>
-                <w:rFonts w:hint="eastAsia"/>
-                <w:vertAlign w:val="baseline"/>
-                <w:lang w:val="en-US" w:eastAsia="zh-CN"/>
-              </w:rPr>
-            </w:pPr>
-            <w:r>
-              <w:rPr>
-                <w:rFonts w:hint="eastAsia"/>
-                <w:vertAlign w:val="baseline"/>
-                <w:lang w:val="en-US" w:eastAsia="zh-CN"/>
-              </w:rPr>
-              <w:t xml:space="preserve">  width: 220px;</w:t>
-            </w:r>
-          </w:p>
-          <w:p>
-            <w:pPr>
-              <w:rPr>
-                <w:rFonts w:hint="eastAsia"/>
-                <w:vertAlign w:val="baseline"/>
-                <w:lang w:val="en-US" w:eastAsia="zh-CN"/>
-              </w:rPr>
-            </w:pPr>
-            <w:r>
-              <w:rPr>
-                <w:rFonts w:hint="eastAsia"/>
-                <w:vertAlign w:val="baseline"/>
-                <w:lang w:val="en-US" w:eastAsia="zh-CN"/>
-              </w:rPr>
-              <w:t xml:space="preserve">  height: 60px;</w:t>
-            </w:r>
-          </w:p>
-          <w:p>
-            <w:pPr>
-              <w:rPr>
-                <w:rFonts w:hint="eastAsia"/>
-                <w:vertAlign w:val="baseline"/>
-                <w:lang w:val="en-US" w:eastAsia="zh-CN"/>
-              </w:rPr>
-            </w:pPr>
-            <w:r>
-              <w:rPr>
-                <w:rFonts w:hint="eastAsia"/>
-                <w:vertAlign w:val="baseline"/>
-                <w:lang w:val="en-US" w:eastAsia="zh-CN"/>
-              </w:rPr>
-              <w:t xml:space="preserve">  border-radius: 30px;</w:t>
-            </w:r>
-          </w:p>
-          <w:p>
-            <w:pPr>
-              <w:rPr>
-                <w:rFonts w:hint="eastAsia"/>
-                <w:vertAlign w:val="baseline"/>
-                <w:lang w:val="en-US" w:eastAsia="zh-CN"/>
-              </w:rPr>
-            </w:pPr>
-            <w:r>
-              <w:rPr>
-                <w:rFonts w:hint="eastAsia"/>
-                <w:vertAlign w:val="baseline"/>
-                <w:lang w:val="en-US" w:eastAsia="zh-CN"/>
-              </w:rPr>
-              <w:t xml:space="preserve">  border-width: 2px;</w:t>
-            </w:r>
-          </w:p>
-          <w:p>
-            <w:pPr>
-              <w:rPr>
-                <w:rFonts w:hint="eastAsia"/>
-                <w:vertAlign w:val="baseline"/>
-                <w:lang w:val="en-US" w:eastAsia="zh-CN"/>
-              </w:rPr>
-            </w:pPr>
-            <w:r>
-              <w:rPr>
-                <w:rFonts w:hint="eastAsia"/>
-                <w:vertAlign w:val="baseline"/>
-                <w:lang w:val="en-US" w:eastAsia="zh-CN"/>
-              </w:rPr>
-              <w:t xml:space="preserve">  border-style: inset;</w:t>
-            </w:r>
-          </w:p>
-          <w:p>
-            <w:pPr>
-              <w:rPr>
-                <w:rFonts w:hint="eastAsia"/>
-                <w:vertAlign w:val="baseline"/>
-                <w:lang w:val="en-US" w:eastAsia="zh-CN"/>
-              </w:rPr>
-            </w:pPr>
-            <w:r>
-              <w:rPr>
-                <w:rFonts w:hint="eastAsia"/>
-                <w:vertAlign w:val="baseline"/>
-                <w:lang w:val="en-US" w:eastAsia="zh-CN"/>
-              </w:rPr>
-              <w:t xml:space="preserve">  border-color: black;</w:t>
-            </w:r>
-          </w:p>
-          <w:p>
-            <w:pPr>
-              <w:rPr>
-                <w:rFonts w:hint="eastAsia"/>
-                <w:vertAlign w:val="baseline"/>
-                <w:lang w:val="en-US" w:eastAsia="zh-CN"/>
-              </w:rPr>
-            </w:pPr>
-            <w:r>
-              <w:rPr>
-                <w:rFonts w:hint="eastAsia"/>
-                <w:vertAlign w:val="baseline"/>
-                <w:lang w:val="en-US" w:eastAsia="zh-CN"/>
-              </w:rPr>
-              <w:t xml:space="preserve">  text-align: center;</w:t>
-            </w:r>
-          </w:p>
-          <w:p>
-            <w:pPr>
-              <w:rPr>
-                <w:rFonts w:hint="eastAsia"/>
-                <w:vertAlign w:val="baseline"/>
-                <w:lang w:val="en-US" w:eastAsia="zh-CN"/>
-              </w:rPr>
-            </w:pPr>
-            <w:r>
-              <w:rPr>
-                <w:rFonts w:hint="eastAsia"/>
-                <w:vertAlign w:val="baseline"/>
-                <w:lang w:val="en-US" w:eastAsia="zh-CN"/>
-              </w:rPr>
-              <w:t xml:space="preserve">  align-items: center;</w:t>
-            </w:r>
-          </w:p>
-          <w:p>
-            <w:pPr>
-              <w:rPr>
-                <w:rFonts w:hint="eastAsia"/>
-                <w:vertAlign w:val="baseline"/>
-                <w:lang w:val="en-US" w:eastAsia="zh-CN"/>
-              </w:rPr>
-            </w:pPr>
-            <w:r>
-              <w:rPr>
-                <w:rFonts w:hint="eastAsia"/>
-                <w:vertAlign w:val="baseline"/>
-                <w:lang w:val="en-US" w:eastAsia="zh-CN"/>
-              </w:rPr>
-              <w:t xml:space="preserve">  justify-content: center;</w:t>
-            </w:r>
-          </w:p>
-          <w:p>
-            <w:pPr>
-              <w:rPr>
-                <w:rFonts w:hint="eastAsia"/>
-                <w:vertAlign w:val="baseline"/>
-                <w:lang w:val="en-US" w:eastAsia="zh-CN"/>
-              </w:rPr>
-            </w:pPr>
-            <w:r>
-              <w:rPr>
-                <w:rFonts w:hint="eastAsia"/>
-                <w:vertAlign w:val="baseline"/>
-                <w:lang w:val="en-US" w:eastAsia="zh-CN"/>
-              </w:rPr>
-              <w:t xml:space="preserve">  color: black;</w:t>
-            </w:r>
-          </w:p>
-          <w:p>
-            <w:pPr>
-              <w:rPr>
-                <w:rFonts w:hint="eastAsia"/>
-                <w:vertAlign w:val="baseline"/>
-                <w:lang w:val="en-US" w:eastAsia="zh-CN"/>
-              </w:rPr>
-            </w:pPr>
-            <w:r>
-              <w:rPr>
-                <w:rFonts w:hint="eastAsia"/>
-                <w:vertAlign w:val="baseline"/>
-                <w:lang w:val="en-US" w:eastAsia="zh-CN"/>
-              </w:rPr>
-              <w:t xml:space="preserve">  background-color: #02D668;</w:t>
-            </w:r>
-          </w:p>
-          <w:p>
-            <w:pPr>
-              <w:rPr>
-                <w:rFonts w:hint="eastAsia"/>
-                <w:vertAlign w:val="baseline"/>
-                <w:lang w:val="en-US" w:eastAsia="zh-CN"/>
-              </w:rPr>
-            </w:pPr>
-            <w:r>
-              <w:rPr>
-                <w:rFonts w:hint="eastAsia"/>
-                <w:vertAlign w:val="baseline"/>
-                <w:lang w:val="en-US" w:eastAsia="zh-CN"/>
-              </w:rPr>
-              <w:t xml:space="preserve">  font-size: 24px;</w:t>
-            </w:r>
-          </w:p>
-          <w:p>
-            <w:pPr>
-              <w:rPr>
-                <w:rFonts w:hint="eastAsia"/>
-                <w:vertAlign w:val="baseline"/>
-                <w:lang w:val="en-US" w:eastAsia="zh-CN"/>
-              </w:rPr>
-            </w:pPr>
-            <w:r>
-              <w:rPr>
-                <w:rFonts w:hint="eastAsia"/>
-                <w:vertAlign w:val="baseline"/>
-                <w:lang w:val="en-US" w:eastAsia="zh-CN"/>
-              </w:rPr>
-              <w:t xml:space="preserve">  font-family: Arial;</w:t>
-            </w:r>
-          </w:p>
-          <w:p>
-            <w:pPr>
-              <w:rPr>
-                <w:rFonts w:hint="eastAsia"/>
-                <w:vertAlign w:val="baseline"/>
-                <w:lang w:val="en-US" w:eastAsia="zh-CN"/>
-              </w:rPr>
-            </w:pPr>
-            <w:r>
-              <w:rPr>
-                <w:rFonts w:hint="eastAsia"/>
-                <w:vertAlign w:val="baseline"/>
-                <w:lang w:val="en-US" w:eastAsia="zh-CN"/>
-              </w:rPr>
-              <w:t xml:space="preserve">  font-style: oblique;</w:t>
-            </w:r>
-          </w:p>
-          <w:p>
-            <w:pPr>
-              <w:rPr>
-                <w:rFonts w:hint="eastAsia"/>
-                <w:vertAlign w:val="baseline"/>
-                <w:lang w:val="en-US" w:eastAsia="zh-CN"/>
-              </w:rPr>
-            </w:pPr>
-            <w:r>
-              <w:rPr>
-                <w:rFonts w:hint="eastAsia"/>
-                <w:vertAlign w:val="baseline"/>
-                <w:lang w:val="en-US" w:eastAsia="zh-CN"/>
-              </w:rPr>
-              <w:t xml:space="preserve">  font-weight: 600;</w:t>
-            </w:r>
-          </w:p>
-          <w:p>
-            <w:pPr>
-              <w:rPr>
-                <w:rFonts w:hint="eastAsia"/>
-                <w:vertAlign w:val="baseline"/>
-                <w:lang w:val="en-US" w:eastAsia="zh-CN"/>
-              </w:rPr>
-            </w:pPr>
-            <w:r>
-              <w:rPr>
-                <w:rFonts w:hint="eastAsia"/>
-                <w:vertAlign w:val="baseline"/>
-                <w:lang w:val="en-US" w:eastAsia="zh-CN"/>
-              </w:rPr>
-              <w:t xml:space="preserve">  z-index: 2;</w:t>
-            </w:r>
-          </w:p>
-          <w:p>
-            <w:pPr>
-              <w:rPr>
-                <w:rFonts w:hint="eastAsia"/>
-                <w:vertAlign w:val="baseline"/>
-                <w:lang w:val="en-US" w:eastAsia="zh-CN"/>
-              </w:rPr>
-            </w:pPr>
-            <w:r>
-              <w:rPr>
-                <w:rFonts w:hint="eastAsia"/>
-                <w:vertAlign w:val="baseline"/>
-                <w:lang w:val="en-US" w:eastAsia="zh-CN"/>
-              </w:rPr>
-              <w:t xml:space="preserve">  box-shadow: -8px 8px 5px #444444 inset;</w:t>
-            </w:r>
-          </w:p>
-          <w:p>
-            <w:pPr>
-              <w:rPr>
                 <w:rFonts w:hint="default"/>
                 <w:vertAlign w:val="baseline"/>
                 <w:lang w:val="en-US" w:eastAsia="zh-CN"/>
@@ -6976,24 +4910,7 @@
                 <w:vertAlign w:val="baseline"/>
                 <w:lang w:val="en-US" w:eastAsia="zh-CN"/>
               </w:rPr>
-              <w:t xml:space="preserve">  background-image: url()/*略*/</w:t>
-            </w:r>
-          </w:p>
-          <w:p>
-            <w:pPr>
-              <w:rPr>
-                <w:rFonts w:hint="default"/>
-                <w:vertAlign w:val="baseline"/>
-                <w:lang w:val="en-US" w:eastAsia="zh-CN"/>
-              </w:rPr>
-            </w:pPr>
-            <w:r>
-              <w:rPr>
-                <w:rFonts w:hint="eastAsia"/>
-                <w:vertAlign w:val="baseline"/>
-                <w:lang w:val="en-US" w:eastAsia="zh-CN"/>
-              </w:rPr>
-              <w:t>}</w:t>
+              <w:t>/* pages/login.wxss */</w:t>
             </w:r>
           </w:p>
         </w:tc>
@@ -7037,7 +4954,7 @@
         <w:pStyle w:val="3"/>
         <w:numPr>
           <w:ilvl w:val="0"/>
-          <w:numId w:val="3"/>
+          <w:numId w:val="4"/>
         </w:numPr>
         <w:bidi w:val="0"/>
         <w:outlineLvl w:val="1"/>
@@ -7118,7 +5035,7 @@
         <w:pStyle w:val="2"/>
         <w:numPr>
           <w:ilvl w:val="0"/>
-          <w:numId w:val="3"/>
+          <w:numId w:val="4"/>
         </w:numPr>
         <w:bidi w:val="0"/>
         <w:ind w:left="0" w:leftChars="0" w:firstLine="0" w:firstLineChars="0"/>
@@ -7199,7 +5116,7 @@
         <w:pStyle w:val="2"/>
         <w:numPr>
           <w:ilvl w:val="0"/>
-          <w:numId w:val="3"/>
+          <w:numId w:val="4"/>
         </w:numPr>
         <w:bidi w:val="0"/>
         <w:rPr>
@@ -7279,7 +5196,7 @@
         <w:pStyle w:val="2"/>
         <w:numPr>
           <w:ilvl w:val="0"/>
-          <w:numId w:val="3"/>
+          <w:numId w:val="4"/>
         </w:numPr>
         <w:bidi w:val="0"/>
         <w:rPr>
@@ -7384,7 +5301,7 @@
         <w:pStyle w:val="3"/>
         <w:numPr>
           <w:ilvl w:val="0"/>
-          <w:numId w:val="4"/>
+          <w:numId w:val="5"/>
         </w:numPr>
         <w:bidi w:val="0"/>
         <w:outlineLvl w:val="1"/>
@@ -7469,7 +5386,7 @@
         <w:pStyle w:val="2"/>
         <w:numPr>
           <w:ilvl w:val="0"/>
-          <w:numId w:val="4"/>
+          <w:numId w:val="5"/>
         </w:numPr>
         <w:bidi w:val="0"/>
         <w:ind w:left="0" w:leftChars="0" w:firstLine="0" w:firstLineChars="0"/>
@@ -7554,7 +5471,7 @@
         <w:pStyle w:val="2"/>
         <w:numPr>
           <w:ilvl w:val="0"/>
-          <w:numId w:val="5"/>
+          <w:numId w:val="6"/>
         </w:numPr>
         <w:bidi w:val="0"/>
         <w:rPr>
@@ -7638,7 +5555,7 @@
         <w:pStyle w:val="2"/>
         <w:numPr>
           <w:ilvl w:val="0"/>
-          <w:numId w:val="5"/>
+          <w:numId w:val="6"/>
         </w:numPr>
         <w:bidi w:val="0"/>
         <w:ind w:left="0" w:leftChars="0" w:firstLine="0" w:firstLineChars="0"/>
@@ -7748,7 +5665,7 @@
         <w:pStyle w:val="3"/>
         <w:numPr>
           <w:ilvl w:val="0"/>
-          <w:numId w:val="6"/>
+          <w:numId w:val="7"/>
         </w:numPr>
         <w:bidi w:val="0"/>
         <w:outlineLvl w:val="1"/>
@@ -7766,6 +5683,85 @@
         <w:t>changename.js</w:t>
       </w:r>
       <w:bookmarkEnd w:id="18"/>
+    </w:p>
+    <w:tbl>
+      <w:tblPr>
+        <w:tblStyle w:val="6"/>
+        <w:tblW w:w="0" w:type="auto"/>
+        <w:tblInd w:w="0" w:type="dxa"/>
+        <w:tblBorders>
+          <w:top w:val="single" w:color="auto" w:sz="4" w:space="0"/>
+          <w:left w:val="single" w:color="auto" w:sz="4" w:space="0"/>
+          <w:bottom w:val="single" w:color="auto" w:sz="4" w:space="0"/>
+          <w:right w:val="single" w:color="auto" w:sz="4" w:space="0"/>
+          <w:insideH w:val="single" w:color="auto" w:sz="4" w:space="0"/>
+          <w:insideV w:val="single" w:color="auto" w:sz="4" w:space="0"/>
+        </w:tblBorders>
+        <w:tblLayout w:type="autofit"/>
+        <w:tblCellMar>
+          <w:top w:w="0" w:type="dxa"/>
+          <w:left w:w="108" w:type="dxa"/>
+          <w:bottom w:w="0" w:type="dxa"/>
+          <w:right w:w="108" w:type="dxa"/>
+        </w:tblCellMar>
+      </w:tblPr>
+      <w:tblGrid>
+        <w:gridCol w:w="8522"/>
+      </w:tblGrid>
+      <w:tr>
+        <w:tblPrEx>
+          <w:tblBorders>
+            <w:top w:val="single" w:color="auto" w:sz="4" w:space="0"/>
+            <w:left w:val="single" w:color="auto" w:sz="4" w:space="0"/>
+            <w:bottom w:val="single" w:color="auto" w:sz="4" w:space="0"/>
+            <w:right w:val="single" w:color="auto" w:sz="4" w:space="0"/>
+            <w:insideH w:val="single" w:color="auto" w:sz="4" w:space="0"/>
+            <w:insideV w:val="single" w:color="auto" w:sz="4" w:space="0"/>
+          </w:tblBorders>
+        </w:tblPrEx>
+        <w:tc>
+          <w:tcPr>
+            <w:tcW w:w="8522" w:type="dxa"/>
+          </w:tcPr>
+          <w:p>
+            <w:pPr>
+              <w:numPr>
+                <w:ilvl w:val="0"/>
+                <w:numId w:val="0"/>
+              </w:numPr>
+              <w:rPr>
+                <w:rFonts w:hint="eastAsia"/>
+                <w:vertAlign w:val="baseline"/>
+                <w:lang w:val="en-US" w:eastAsia="zh-CN"/>
+              </w:rPr>
+            </w:pPr>
+          </w:p>
+        </w:tc>
+      </w:tr>
+    </w:tbl>
+    <w:p>
+      <w:pPr>
+        <w:pStyle w:val="2"/>
+        <w:numPr>
+          <w:ilvl w:val="0"/>
+          <w:numId w:val="7"/>
+        </w:numPr>
+        <w:bidi w:val="0"/>
+        <w:ind w:left="0" w:leftChars="0" w:firstLine="0" w:firstLineChars="0"/>
+        <w:rPr>
+          <w:rFonts w:hint="eastAsia"/>
+          <w:lang w:val="en-US" w:eastAsia="zh-CN"/>
+        </w:rPr>
+      </w:pPr>
+      <w:bookmarkStart w:id="19" w:name="_Toc21045"/>
+      <w:r>
+        <w:rPr>
+          <w:rFonts w:hint="eastAsia"/>
+          <w:lang w:val="en-US" w:eastAsia="zh-CN"/>
+        </w:rPr>
+        <w:t>changename.josn</w:t>
+      </w:r>
+      <w:bookmarkEnd w:id="19"/>
     </w:p>
     <w:tbl>
       <w:tblPr>
@@ -7833,7 +5829,7 @@
         <w:pStyle w:val="2"/>
         <w:numPr>
           <w:ilvl w:val="0"/>
-          <w:numId w:val="6"/>
+          <w:numId w:val="5"/>
         </w:numPr>
         <w:bidi w:val="0"/>
         <w:ind w:left="0" w:leftChars="0" w:firstLine="0" w:firstLineChars="0"/>
@@ -7842,15 +5838,15 @@
           <w:lang w:val="en-US" w:eastAsia="zh-CN"/>
         </w:rPr>
       </w:pPr>
-      <w:bookmarkStart w:id="19" w:name="_Toc21045"/>
+      <w:bookmarkStart w:id="20" w:name="_Toc20249"/>
       <w:r>
         <w:rPr>
           <w:rFonts w:hint="eastAsia"/>
           <w:lang w:val="en-US" w:eastAsia="zh-CN"/>
         </w:rPr>
-        <w:t>changename.josn</w:t>
+        <w:t>changename.wxml</w:t>
       </w:r>
-      <w:bookmarkEnd w:id="19"/>
+      <w:bookmarkEnd w:id="20"/>
     </w:p>
     <w:tbl>
       <w:tblPr>
@@ -7904,7 +5900,7 @@
                 <w:numId w:val="0"/>
               </w:numPr>
               <w:rPr>
-                <w:rFonts w:hint="eastAsia"/>
+                <w:rFonts w:hint="default"/>
                 <w:vertAlign w:val="baseline"/>
                 <w:lang w:val="en-US" w:eastAsia="zh-CN"/>
               </w:rPr>
@@ -7918,7 +5914,7 @@
         <w:pStyle w:val="2"/>
         <w:numPr>
           <w:ilvl w:val="0"/>
-          <w:numId w:val="4"/>
+          <w:numId w:val="5"/>
         </w:numPr>
         <w:bidi w:val="0"/>
         <w:ind w:left="0" w:leftChars="0" w:firstLine="0" w:firstLineChars="0"/>
@@ -7927,15 +5923,15 @@
           <w:lang w:val="en-US" w:eastAsia="zh-CN"/>
         </w:rPr>
       </w:pPr>
-      <w:bookmarkStart w:id="20" w:name="_Toc20249"/>
+      <w:bookmarkStart w:id="21" w:name="_Toc32485"/>
       <w:r>
         <w:rPr>
           <w:rFonts w:hint="eastAsia"/>
           <w:lang w:val="en-US" w:eastAsia="zh-CN"/>
         </w:rPr>
-        <w:t>changename.wxml</w:t>
+        <w:t>changename.wxss</w:t>
       </w:r>
-      <w:bookmarkEnd w:id="20"/>
+      <w:bookmarkEnd w:id="21"/>
     </w:p>
     <w:tbl>
       <w:tblPr>
@@ -7989,7 +5985,7 @@
                 <w:numId w:val="0"/>
               </w:numPr>
               <w:rPr>
-                <w:rFonts w:hint="default"/>
+                <w:rFonts w:hint="eastAsia"/>
                 <w:vertAlign w:val="baseline"/>
                 <w:lang w:val="en-US" w:eastAsia="zh-CN"/>
               </w:rPr>
@@ -8003,24 +5999,299 @@
         <w:pStyle w:val="2"/>
         <w:numPr>
           <w:ilvl w:val="0"/>
-          <w:numId w:val="4"/>
+          <w:numId w:val="1"/>
         </w:numPr>
         <w:bidi w:val="0"/>
         <w:ind w:left="0" w:leftChars="0" w:firstLine="0" w:firstLineChars="0"/>
-        <w:rPr>
-          <w:rFonts w:hint="eastAsia"/>
-          <w:lang w:val="en-US" w:eastAsia="zh-CN"/>
-        </w:rPr>
-      </w:pPr>
-      <w:bookmarkStart w:id="21" w:name="_Toc32485"/>
+        <w:outlineLvl w:val="0"/>
+        <w:rPr>
+          <w:rFonts w:hint="eastAsia"/>
+          <w:lang w:val="en-US" w:eastAsia="zh-CN"/>
+        </w:rPr>
+      </w:pPr>
+      <w:bookmarkStart w:id="22" w:name="_Toc11531"/>
       <w:r>
         <w:rPr>
           <w:rFonts w:hint="eastAsia"/>
           <w:lang w:val="en-US" w:eastAsia="zh-CN"/>
         </w:rPr>
-        <w:t>changename.wxss</w:t>
+        <w:t>用户测试界面（runtest）</w:t>
       </w:r>
-      <w:bookmarkEnd w:id="21"/>
+      <w:bookmarkEnd w:id="22"/>
+    </w:p>
+    <w:p>
+      <w:pPr>
+        <w:pStyle w:val="3"/>
+        <w:numPr>
+          <w:ilvl w:val="0"/>
+          <w:numId w:val="8"/>
+        </w:numPr>
+        <w:bidi w:val="0"/>
+        <w:outlineLvl w:val="1"/>
+        <w:rPr>
+          <w:rFonts w:hint="eastAsia"/>
+          <w:lang w:val="en-US" w:eastAsia="zh-CN"/>
+        </w:rPr>
+      </w:pPr>
+      <w:bookmarkStart w:id="23" w:name="_Toc5932"/>
+      <w:r>
+        <w:rPr>
+          <w:rFonts w:hint="eastAsia"/>
+          <w:lang w:val="en-US" w:eastAsia="zh-CN"/>
+        </w:rPr>
+        <w:t>runtest.js</w:t>
+      </w:r>
+      <w:bookmarkEnd w:id="23"/>
+    </w:p>
+    <w:tbl>
+      <w:tblPr>
+        <w:tblStyle w:val="6"/>
+        <w:tblW w:w="0" w:type="auto"/>
+        <w:tblInd w:w="0" w:type="dxa"/>
+        <w:tblBorders>
+          <w:top w:val="single" w:color="auto" w:sz="4" w:space="0"/>
+          <w:left w:val="single" w:color="auto" w:sz="4" w:space="0"/>
+          <w:bottom w:val="single" w:color="auto" w:sz="4" w:space="0"/>
+          <w:right w:val="single" w:color="auto" w:sz="4" w:space="0"/>
+          <w:insideH w:val="single" w:color="auto" w:sz="4" w:space="0"/>
+          <w:insideV w:val="single" w:color="auto" w:sz="4" w:space="0"/>
+        </w:tblBorders>
+        <w:tblLayout w:type="autofit"/>
+        <w:tblCellMar>
+          <w:top w:w="0" w:type="dxa"/>
+          <w:left w:w="108" w:type="dxa"/>
+          <w:bottom w:w="0" w:type="dxa"/>
+          <w:right w:w="108" w:type="dxa"/>
+        </w:tblCellMar>
+      </w:tblPr>
+      <w:tblGrid>
+        <w:gridCol w:w="8522"/>
+      </w:tblGrid>
+      <w:tr>
+        <w:tblPrEx>
+          <w:tblBorders>
+            <w:top w:val="single" w:color="auto" w:sz="4" w:space="0"/>
+            <w:left w:val="single" w:color="auto" w:sz="4" w:space="0"/>
+            <w:bottom w:val="single" w:color="auto" w:sz="4" w:space="0"/>
+            <w:right w:val="single" w:color="auto" w:sz="4" w:space="0"/>
+            <w:insideH w:val="single" w:color="auto" w:sz="4" w:space="0"/>
+            <w:insideV w:val="single" w:color="auto" w:sz="4" w:space="0"/>
+          </w:tblBorders>
+          <w:tblCellMar>
+            <w:top w:w="0" w:type="dxa"/>
+            <w:left w:w="108" w:type="dxa"/>
+            <w:bottom w:w="0" w:type="dxa"/>
+            <w:right w:w="108" w:type="dxa"/>
+          </w:tblCellMar>
+        </w:tblPrEx>
+        <w:tc>
+          <w:tcPr>
+            <w:tcW w:w="8522" w:type="dxa"/>
+          </w:tcPr>
+          <w:p>
+            <w:pPr>
+              <w:rPr>
+                <w:rFonts w:hint="eastAsia"/>
+                <w:vertAlign w:val="baseline"/>
+                <w:lang w:val="en-US" w:eastAsia="zh-CN"/>
+              </w:rPr>
+            </w:pPr>
+          </w:p>
+        </w:tc>
+      </w:tr>
+    </w:tbl>
+    <w:p>
+      <w:pPr>
+        <w:pStyle w:val="2"/>
+        <w:numPr>
+          <w:ilvl w:val="0"/>
+          <w:numId w:val="8"/>
+        </w:numPr>
+        <w:bidi w:val="0"/>
+        <w:ind w:left="0" w:leftChars="0" w:firstLine="0" w:firstLineChars="0"/>
+        <w:rPr>
+          <w:rFonts w:hint="eastAsia"/>
+          <w:lang w:val="en-US" w:eastAsia="zh-CN"/>
+        </w:rPr>
+      </w:pPr>
+      <w:bookmarkStart w:id="24" w:name="_Toc13182"/>
+      <w:r>
+        <w:rPr>
+          <w:rFonts w:hint="eastAsia"/>
+          <w:lang w:val="en-US" w:eastAsia="zh-CN"/>
+        </w:rPr>
+        <w:t>runtest.josn</w:t>
+      </w:r>
+      <w:bookmarkEnd w:id="24"/>
+    </w:p>
+    <w:tbl>
+      <w:tblPr>
+        <w:tblStyle w:val="6"/>
+        <w:tblW w:w="0" w:type="auto"/>
+        <w:tblInd w:w="0" w:type="dxa"/>
+        <w:tblBorders>
+          <w:top w:val="single" w:color="auto" w:sz="4" w:space="0"/>
+          <w:left w:val="single" w:color="auto" w:sz="4" w:space="0"/>
+          <w:bottom w:val="single" w:color="auto" w:sz="4" w:space="0"/>
+          <w:right w:val="single" w:color="auto" w:sz="4" w:space="0"/>
+          <w:insideH w:val="single" w:color="auto" w:sz="4" w:space="0"/>
+          <w:insideV w:val="single" w:color="auto" w:sz="4" w:space="0"/>
+        </w:tblBorders>
+        <w:tblLayout w:type="autofit"/>
+        <w:tblCellMar>
+          <w:top w:w="0" w:type="dxa"/>
+          <w:left w:w="108" w:type="dxa"/>
+          <w:bottom w:w="0" w:type="dxa"/>
+          <w:right w:w="108" w:type="dxa"/>
+        </w:tblCellMar>
+      </w:tblPr>
+      <w:tblGrid>
+        <w:gridCol w:w="8522"/>
+      </w:tblGrid>
+      <w:tr>
+        <w:tblPrEx>
+          <w:tblBorders>
+            <w:top w:val="single" w:color="auto" w:sz="4" w:space="0"/>
+            <w:left w:val="single" w:color="auto" w:sz="4" w:space="0"/>
+            <w:bottom w:val="single" w:color="auto" w:sz="4" w:space="0"/>
+            <w:right w:val="single" w:color="auto" w:sz="4" w:space="0"/>
+            <w:insideH w:val="single" w:color="auto" w:sz="4" w:space="0"/>
+            <w:insideV w:val="single" w:color="auto" w:sz="4" w:space="0"/>
+          </w:tblBorders>
+        </w:tblPrEx>
+        <w:tc>
+          <w:tcPr>
+            <w:tcW w:w="8522" w:type="dxa"/>
+          </w:tcPr>
+          <w:p>
+            <w:pPr>
+              <w:rPr>
+                <w:rFonts w:hint="eastAsia"/>
+                <w:vertAlign w:val="baseline"/>
+                <w:lang w:val="en-US" w:eastAsia="zh-CN"/>
+              </w:rPr>
+            </w:pPr>
+          </w:p>
+        </w:tc>
+      </w:tr>
+    </w:tbl>
+    <w:p>
+      <w:pPr>
+        <w:pStyle w:val="2"/>
+        <w:numPr>
+          <w:ilvl w:val="0"/>
+          <w:numId w:val="9"/>
+        </w:numPr>
+        <w:bidi w:val="0"/>
+        <w:rPr>
+          <w:rFonts w:hint="eastAsia"/>
+          <w:lang w:val="en-US" w:eastAsia="zh-CN"/>
+        </w:rPr>
+      </w:pPr>
+      <w:bookmarkStart w:id="25" w:name="_Toc25880"/>
+      <w:r>
+        <w:rPr>
+          <w:rFonts w:hint="eastAsia"/>
+          <w:lang w:val="en-US" w:eastAsia="zh-CN"/>
+        </w:rPr>
+        <w:t>runtest.wxml</w:t>
+      </w:r>
+      <w:bookmarkEnd w:id="25"/>
+    </w:p>
+    <w:tbl>
+      <w:tblPr>
+        <w:tblStyle w:val="6"/>
+        <w:tblW w:w="0" w:type="auto"/>
+        <w:tblInd w:w="0" w:type="dxa"/>
+        <w:tblBorders>
+          <w:top w:val="single" w:color="auto" w:sz="4" w:space="0"/>
+          <w:left w:val="single" w:color="auto" w:sz="4" w:space="0"/>
+          <w:bottom w:val="single" w:color="auto" w:sz="4" w:space="0"/>
+          <w:right w:val="single" w:color="auto" w:sz="4" w:space="0"/>
+          <w:insideH w:val="single" w:color="auto" w:sz="4" w:space="0"/>
+          <w:insideV w:val="single" w:color="auto" w:sz="4" w:space="0"/>
+        </w:tblBorders>
+        <w:tblLayout w:type="autofit"/>
+        <w:tblCellMar>
+          <w:top w:w="0" w:type="dxa"/>
+          <w:left w:w="108" w:type="dxa"/>
+          <w:bottom w:w="0" w:type="dxa"/>
+          <w:right w:w="108" w:type="dxa"/>
+        </w:tblCellMar>
+      </w:tblPr>
+      <w:tblGrid>
+        <w:gridCol w:w="8522"/>
+      </w:tblGrid>
+      <w:tr>
+        <w:tblPrEx>
+          <w:tblBorders>
+            <w:top w:val="single" w:color="auto" w:sz="4" w:space="0"/>
+            <w:left w:val="single" w:color="auto" w:sz="4" w:space="0"/>
+            <w:bottom w:val="single" w:color="auto" w:sz="4" w:space="0"/>
+            <w:right w:val="single" w:color="auto" w:sz="4" w:space="0"/>
+            <w:insideH w:val="single" w:color="auto" w:sz="4" w:space="0"/>
+            <w:insideV w:val="single" w:color="auto" w:sz="4" w:space="0"/>
+          </w:tblBorders>
+        </w:tblPrEx>
+        <w:tc>
+          <w:tcPr>
+            <w:tcW w:w="8522" w:type="dxa"/>
+          </w:tcPr>
+          <w:p>
+            <w:pPr>
+              <w:rPr>
+                <w:rFonts w:hint="eastAsia"/>
+                <w:vertAlign w:val="baseline"/>
+                <w:lang w:val="en-US" w:eastAsia="zh-CN"/>
+              </w:rPr>
+            </w:pPr>
+          </w:p>
+        </w:tc>
+      </w:tr>
+    </w:tbl>
+    <w:p>
+      <w:pPr>
+        <w:rPr>
+          <w:rFonts w:hint="eastAsia"/>
+          <w:lang w:val="en-US" w:eastAsia="zh-CN"/>
+        </w:rPr>
+      </w:pPr>
+    </w:p>
+    <w:p>
+      <w:pPr>
+        <w:numPr>
+          <w:ilvl w:val="0"/>
+          <w:numId w:val="0"/>
+        </w:numPr>
+        <w:rPr>
+          <w:rFonts w:hint="default"/>
+          <w:lang w:val="en-US" w:eastAsia="zh-CN"/>
+        </w:rPr>
+      </w:pPr>
+    </w:p>
+    <w:p>
+      <w:pPr>
+        <w:pStyle w:val="2"/>
+        <w:numPr>
+          <w:ilvl w:val="0"/>
+          <w:numId w:val="9"/>
+        </w:numPr>
+        <w:bidi w:val="0"/>
+        <w:ind w:left="0" w:leftChars="0" w:firstLine="0" w:firstLineChars="0"/>
+        <w:rPr>
+          <w:rFonts w:hint="eastAsia"/>
+          <w:lang w:val="en-US" w:eastAsia="zh-CN"/>
+        </w:rPr>
+      </w:pPr>
+      <w:bookmarkStart w:id="26" w:name="_Toc14479"/>
+      <w:r>
+        <w:rPr>
+          <w:rFonts w:hint="eastAsia"/>
+          <w:lang w:val="en-US" w:eastAsia="zh-CN"/>
+        </w:rPr>
+        <w:t>runtest.wxss</w:t>
+      </w:r>
+      <w:bookmarkEnd w:id="26"/>
     </w:p>
     <w:tbl>
       <w:tblPr>
@@ -8098,388 +6369,22 @@
           <w:lang w:val="en-US" w:eastAsia="zh-CN"/>
         </w:rPr>
       </w:pPr>
-      <w:bookmarkStart w:id="22" w:name="_Toc11531"/>
+      <w:bookmarkStart w:id="27" w:name="_Toc20872"/>
       <w:r>
         <w:rPr>
           <w:rFonts w:hint="eastAsia"/>
           <w:lang w:val="en-US" w:eastAsia="zh-CN"/>
         </w:rPr>
-        <w:t>用户测试界面（runtest）</w:t>
+        <w:t>数据统计界面（rank）</w:t>
       </w:r>
-      <w:bookmarkEnd w:id="22"/>
+      <w:bookmarkEnd w:id="27"/>
     </w:p>
     <w:p>
       <w:pPr>
         <w:pStyle w:val="3"/>
         <w:numPr>
           <w:ilvl w:val="0"/>
-          <w:numId w:val="7"/>
-        </w:numPr>
-        <w:bidi w:val="0"/>
-        <w:outlineLvl w:val="1"/>
-        <w:rPr>
-          <w:rFonts w:hint="eastAsia"/>
-          <w:lang w:val="en-US" w:eastAsia="zh-CN"/>
-        </w:rPr>
-      </w:pPr>
-      <w:bookmarkStart w:id="23" w:name="_Toc5932"/>
-      <w:r>
-        <w:rPr>
-          <w:rFonts w:hint="eastAsia"/>
-          <w:lang w:val="en-US" w:eastAsia="zh-CN"/>
-        </w:rPr>
-        <w:t>runtest.js</w:t>
-      </w:r>
-      <w:bookmarkEnd w:id="23"/>
-    </w:p>
-    <w:tbl>
-      <w:tblPr>
-        <w:tblStyle w:val="6"/>
-        <w:tblW w:w="0" w:type="auto"/>
-        <w:tblInd w:w="0" w:type="dxa"/>
-        <w:tblBorders>
-          <w:top w:val="single" w:color="auto" w:sz="4" w:space="0"/>
-          <w:left w:val="single" w:color="auto" w:sz="4" w:space="0"/>
-          <w:bottom w:val="single" w:color="auto" w:sz="4" w:space="0"/>
-          <w:right w:val="single" w:color="auto" w:sz="4" w:space="0"/>
-          <w:insideH w:val="single" w:color="auto" w:sz="4" w:space="0"/>
-          <w:insideV w:val="single" w:color="auto" w:sz="4" w:space="0"/>
-        </w:tblBorders>
-        <w:tblLayout w:type="autofit"/>
-        <w:tblCellMar>
-          <w:top w:w="0" w:type="dxa"/>
-          <w:left w:w="108" w:type="dxa"/>
-          <w:bottom w:w="0" w:type="dxa"/>
-          <w:right w:w="108" w:type="dxa"/>
-        </w:tblCellMar>
-      </w:tblPr>
-      <w:tblGrid>
-        <w:gridCol w:w="8522"/>
-      </w:tblGrid>
-      <w:tr>
-        <w:tblPrEx>
-          <w:tblBorders>
-            <w:top w:val="single" w:color="auto" w:sz="4" w:space="0"/>
-            <w:left w:val="single" w:color="auto" w:sz="4" w:space="0"/>
-            <w:bottom w:val="single" w:color="auto" w:sz="4" w:space="0"/>
-            <w:right w:val="single" w:color="auto" w:sz="4" w:space="0"/>
-            <w:insideH w:val="single" w:color="auto" w:sz="4" w:space="0"/>
-            <w:insideV w:val="single" w:color="auto" w:sz="4" w:space="0"/>
-          </w:tblBorders>
-          <w:tblCellMar>
-            <w:top w:w="0" w:type="dxa"/>
-            <w:left w:w="108" w:type="dxa"/>
-            <w:bottom w:w="0" w:type="dxa"/>
-            <w:right w:w="108" w:type="dxa"/>
-          </w:tblCellMar>
-        </w:tblPrEx>
-        <w:tc>
-          <w:tcPr>
-            <w:tcW w:w="8522" w:type="dxa"/>
-          </w:tcPr>
-          <w:p>
-            <w:pPr>
-              <w:rPr>
-                <w:rFonts w:hint="eastAsia"/>
-                <w:vertAlign w:val="baseline"/>
-                <w:lang w:val="en-US" w:eastAsia="zh-CN"/>
-              </w:rPr>
-            </w:pPr>
-          </w:p>
-        </w:tc>
-      </w:tr>
-    </w:tbl>
-    <w:p>
-      <w:pPr>
-        <w:pStyle w:val="2"/>
-        <w:numPr>
-          <w:ilvl w:val="0"/>
-          <w:numId w:val="7"/>
-        </w:numPr>
-        <w:bidi w:val="0"/>
-        <w:ind w:left="0" w:leftChars="0" w:firstLine="0" w:firstLineChars="0"/>
-        <w:rPr>
-          <w:rFonts w:hint="eastAsia"/>
-          <w:lang w:val="en-US" w:eastAsia="zh-CN"/>
-        </w:rPr>
-      </w:pPr>
-      <w:bookmarkStart w:id="24" w:name="_Toc13182"/>
-      <w:r>
-        <w:rPr>
-          <w:rFonts w:hint="eastAsia"/>
-          <w:lang w:val="en-US" w:eastAsia="zh-CN"/>
-        </w:rPr>
-        <w:t>runtest.josn</w:t>
-      </w:r>
-      <w:bookmarkEnd w:id="24"/>
-    </w:p>
-    <w:tbl>
-      <w:tblPr>
-        <w:tblStyle w:val="6"/>
-        <w:tblW w:w="0" w:type="auto"/>
-        <w:tblInd w:w="0" w:type="dxa"/>
-        <w:tblBorders>
-          <w:top w:val="single" w:color="auto" w:sz="4" w:space="0"/>
-          <w:left w:val="single" w:color="auto" w:sz="4" w:space="0"/>
-          <w:bottom w:val="single" w:color="auto" w:sz="4" w:space="0"/>
-          <w:right w:val="single" w:color="auto" w:sz="4" w:space="0"/>
-          <w:insideH w:val="single" w:color="auto" w:sz="4" w:space="0"/>
-          <w:insideV w:val="single" w:color="auto" w:sz="4" w:space="0"/>
-        </w:tblBorders>
-        <w:tblLayout w:type="autofit"/>
-        <w:tblCellMar>
-          <w:top w:w="0" w:type="dxa"/>
-          <w:left w:w="108" w:type="dxa"/>
-          <w:bottom w:w="0" w:type="dxa"/>
-          <w:right w:w="108" w:type="dxa"/>
-        </w:tblCellMar>
-      </w:tblPr>
-      <w:tblGrid>
-        <w:gridCol w:w="8522"/>
-      </w:tblGrid>
-      <w:tr>
-        <w:tblPrEx>
-          <w:tblBorders>
-            <w:top w:val="single" w:color="auto" w:sz="4" w:space="0"/>
-            <w:left w:val="single" w:color="auto" w:sz="4" w:space="0"/>
-            <w:bottom w:val="single" w:color="auto" w:sz="4" w:space="0"/>
-            <w:right w:val="single" w:color="auto" w:sz="4" w:space="0"/>
-            <w:insideH w:val="single" w:color="auto" w:sz="4" w:space="0"/>
-            <w:insideV w:val="single" w:color="auto" w:sz="4" w:space="0"/>
-          </w:tblBorders>
-          <w:tblCellMar>
-            <w:top w:w="0" w:type="dxa"/>
-            <w:left w:w="108" w:type="dxa"/>
-            <w:bottom w:w="0" w:type="dxa"/>
-            <w:right w:w="108" w:type="dxa"/>
-          </w:tblCellMar>
-        </w:tblPrEx>
-        <w:tc>
-          <w:tcPr>
-            <w:tcW w:w="8522" w:type="dxa"/>
-          </w:tcPr>
-          <w:p>
-            <w:pPr>
-              <w:rPr>
-                <w:rFonts w:hint="eastAsia"/>
-                <w:vertAlign w:val="baseline"/>
-                <w:lang w:val="en-US" w:eastAsia="zh-CN"/>
-              </w:rPr>
-            </w:pPr>
-          </w:p>
-        </w:tc>
-      </w:tr>
-    </w:tbl>
-    <w:p>
-      <w:pPr>
-        <w:pStyle w:val="2"/>
-        <w:numPr>
-          <w:ilvl w:val="0"/>
-          <w:numId w:val="8"/>
-        </w:numPr>
-        <w:bidi w:val="0"/>
-        <w:rPr>
-          <w:rFonts w:hint="eastAsia"/>
-          <w:lang w:val="en-US" w:eastAsia="zh-CN"/>
-        </w:rPr>
-      </w:pPr>
-      <w:bookmarkStart w:id="25" w:name="_Toc25880"/>
-      <w:r>
-        <w:rPr>
-          <w:rFonts w:hint="eastAsia"/>
-          <w:lang w:val="en-US" w:eastAsia="zh-CN"/>
-        </w:rPr>
-        <w:t>runtest.wxml</w:t>
-      </w:r>
-      <w:bookmarkEnd w:id="25"/>
-    </w:p>
-    <w:tbl>
-      <w:tblPr>
-        <w:tblStyle w:val="6"/>
-        <w:tblW w:w="0" w:type="auto"/>
-        <w:tblInd w:w="0" w:type="dxa"/>
-        <w:tblBorders>
-          <w:top w:val="single" w:color="auto" w:sz="4" w:space="0"/>
-          <w:left w:val="single" w:color="auto" w:sz="4" w:space="0"/>
-          <w:bottom w:val="single" w:color="auto" w:sz="4" w:space="0"/>
-          <w:right w:val="single" w:color="auto" w:sz="4" w:space="0"/>
-          <w:insideH w:val="single" w:color="auto" w:sz="4" w:space="0"/>
-          <w:insideV w:val="single" w:color="auto" w:sz="4" w:space="0"/>
-        </w:tblBorders>
-        <w:tblLayout w:type="autofit"/>
-        <w:tblCellMar>
-          <w:top w:w="0" w:type="dxa"/>
-          <w:left w:w="108" w:type="dxa"/>
-          <w:bottom w:w="0" w:type="dxa"/>
-          <w:right w:w="108" w:type="dxa"/>
-        </w:tblCellMar>
-      </w:tblPr>
-      <w:tblGrid>
-        <w:gridCol w:w="8522"/>
-      </w:tblGrid>
-      <w:tr>
-        <w:tblPrEx>
-          <w:tblBorders>
-            <w:top w:val="single" w:color="auto" w:sz="4" w:space="0"/>
-            <w:left w:val="single" w:color="auto" w:sz="4" w:space="0"/>
-            <w:bottom w:val="single" w:color="auto" w:sz="4" w:space="0"/>
-            <w:right w:val="single" w:color="auto" w:sz="4" w:space="0"/>
-            <w:insideH w:val="single" w:color="auto" w:sz="4" w:space="0"/>
-            <w:insideV w:val="single" w:color="auto" w:sz="4" w:space="0"/>
-          </w:tblBorders>
-          <w:tblCellMar>
-            <w:top w:w="0" w:type="dxa"/>
-            <w:left w:w="108" w:type="dxa"/>
-            <w:bottom w:w="0" w:type="dxa"/>
-            <w:right w:w="108" w:type="dxa"/>
-          </w:tblCellMar>
-        </w:tblPrEx>
-        <w:tc>
-          <w:tcPr>
-            <w:tcW w:w="8522" w:type="dxa"/>
-          </w:tcPr>
-          <w:p>
-            <w:pPr>
-              <w:rPr>
-                <w:rFonts w:hint="eastAsia"/>
-                <w:vertAlign w:val="baseline"/>
-                <w:lang w:val="en-US" w:eastAsia="zh-CN"/>
-              </w:rPr>
-            </w:pPr>
-          </w:p>
-        </w:tc>
-      </w:tr>
-    </w:tbl>
-    <w:p>
-      <w:pPr>
-        <w:rPr>
-          <w:rFonts w:hint="eastAsia"/>
-          <w:lang w:val="en-US" w:eastAsia="zh-CN"/>
-        </w:rPr>
-      </w:pPr>
-    </w:p>
-    <w:p>
-      <w:pPr>
-        <w:numPr>
-          <w:ilvl w:val="0"/>
-          <w:numId w:val="0"/>
-        </w:numPr>
-        <w:rPr>
-          <w:rFonts w:hint="default"/>
-          <w:lang w:val="en-US" w:eastAsia="zh-CN"/>
-        </w:rPr>
-      </w:pPr>
-    </w:p>
-    <w:p>
-      <w:pPr>
-        <w:pStyle w:val="2"/>
-        <w:numPr>
-          <w:ilvl w:val="0"/>
-          <w:numId w:val="8"/>
-        </w:numPr>
-        <w:bidi w:val="0"/>
-        <w:ind w:left="0" w:leftChars="0" w:firstLine="0" w:firstLineChars="0"/>
-        <w:rPr>
-          <w:rFonts w:hint="eastAsia"/>
-          <w:lang w:val="en-US" w:eastAsia="zh-CN"/>
-        </w:rPr>
-      </w:pPr>
-      <w:bookmarkStart w:id="26" w:name="_Toc14479"/>
-      <w:r>
-        <w:rPr>
-          <w:rFonts w:hint="eastAsia"/>
-          <w:lang w:val="en-US" w:eastAsia="zh-CN"/>
-        </w:rPr>
-        <w:t>runtest.wxss</w:t>
-      </w:r>
-      <w:bookmarkEnd w:id="26"/>
-    </w:p>
-    <w:tbl>
-      <w:tblPr>
-        <w:tblStyle w:val="6"/>
-        <w:tblW w:w="0" w:type="auto"/>
-        <w:tblInd w:w="0" w:type="dxa"/>
-        <w:tblBorders>
-          <w:top w:val="single" w:color="auto" w:sz="4" w:space="0"/>
-          <w:left w:val="single" w:color="auto" w:sz="4" w:space="0"/>
-          <w:bottom w:val="single" w:color="auto" w:sz="4" w:space="0"/>
-          <w:right w:val="single" w:color="auto" w:sz="4" w:space="0"/>
-          <w:insideH w:val="single" w:color="auto" w:sz="4" w:space="0"/>
-          <w:insideV w:val="single" w:color="auto" w:sz="4" w:space="0"/>
-        </w:tblBorders>
-        <w:tblLayout w:type="autofit"/>
-        <w:tblCellMar>
-          <w:top w:w="0" w:type="dxa"/>
-          <w:left w:w="108" w:type="dxa"/>
-          <w:bottom w:w="0" w:type="dxa"/>
-          <w:right w:w="108" w:type="dxa"/>
-        </w:tblCellMar>
-      </w:tblPr>
-      <w:tblGrid>
-        <w:gridCol w:w="8522"/>
-      </w:tblGrid>
-      <w:tr>
-        <w:tblPrEx>
-          <w:tblBorders>
-            <w:top w:val="single" w:color="auto" w:sz="4" w:space="0"/>
-            <w:left w:val="single" w:color="auto" w:sz="4" w:space="0"/>
-            <w:bottom w:val="single" w:color="auto" w:sz="4" w:space="0"/>
-            <w:right w:val="single" w:color="auto" w:sz="4" w:space="0"/>
-            <w:insideH w:val="single" w:color="auto" w:sz="4" w:space="0"/>
-            <w:insideV w:val="single" w:color="auto" w:sz="4" w:space="0"/>
-          </w:tblBorders>
-        </w:tblPrEx>
-        <w:tc>
-          <w:tcPr>
-            <w:tcW w:w="8522" w:type="dxa"/>
-          </w:tcPr>
-          <w:p>
-            <w:pPr>
-              <w:numPr>
-                <w:ilvl w:val="0"/>
-                <w:numId w:val="0"/>
-              </w:numPr>
-              <w:rPr>
-                <w:rFonts w:hint="eastAsia"/>
-                <w:vertAlign w:val="baseline"/>
-                <w:lang w:val="en-US" w:eastAsia="zh-CN"/>
-              </w:rPr>
-            </w:pPr>
-          </w:p>
-        </w:tc>
-      </w:tr>
-    </w:tbl>
-    <w:p>
-      <w:pPr>
-        <w:pStyle w:val="2"/>
-        <w:numPr>
-          <w:ilvl w:val="0"/>
-          <w:numId w:val="1"/>
-        </w:numPr>
-        <w:bidi w:val="0"/>
-        <w:ind w:left="0" w:leftChars="0" w:firstLine="0" w:firstLineChars="0"/>
-        <w:outlineLvl w:val="0"/>
-        <w:rPr>
-          <w:rFonts w:hint="eastAsia"/>
-          <w:lang w:val="en-US" w:eastAsia="zh-CN"/>
-        </w:rPr>
-      </w:pPr>
-      <w:bookmarkStart w:id="27" w:name="_Toc20872"/>
-      <w:r>
-        <w:rPr>
-          <w:rFonts w:hint="eastAsia"/>
-          <w:lang w:val="en-US" w:eastAsia="zh-CN"/>
-        </w:rPr>
-        <w:t>数据统计界面（rank）</w:t>
-      </w:r>
-      <w:bookmarkEnd w:id="27"/>
-    </w:p>
-    <w:p>
-      <w:pPr>
-        <w:pStyle w:val="3"/>
-        <w:numPr>
-          <w:ilvl w:val="0"/>
-          <w:numId w:val="9"/>
+          <w:numId w:val="10"/>
         </w:numPr>
         <w:bidi w:val="0"/>
         <w:outlineLvl w:val="1"/>
@@ -8564,7 +6469,7 @@
         <w:pStyle w:val="2"/>
         <w:numPr>
           <w:ilvl w:val="0"/>
-          <w:numId w:val="9"/>
+          <w:numId w:val="10"/>
         </w:numPr>
         <w:bidi w:val="0"/>
         <w:ind w:left="0" w:leftChars="0" w:firstLine="0" w:firstLineChars="0"/>
@@ -8649,7 +6554,7 @@
         <w:pStyle w:val="2"/>
         <w:numPr>
           <w:ilvl w:val="0"/>
-          <w:numId w:val="9"/>
+          <w:numId w:val="10"/>
         </w:numPr>
         <w:bidi w:val="0"/>
         <w:ind w:left="0" w:leftChars="0" w:firstLine="0" w:firstLineChars="0"/>
@@ -8728,7 +6633,7 @@
         <w:pStyle w:val="2"/>
         <w:numPr>
           <w:ilvl w:val="0"/>
-          <w:numId w:val="9"/>
+          <w:numId w:val="10"/>
         </w:numPr>
         <w:bidi w:val="0"/>
         <w:ind w:left="0" w:leftChars="0" w:firstLine="0" w:firstLineChars="0"/>
@@ -8838,7 +6743,7 @@
         <w:pStyle w:val="2"/>
         <w:numPr>
           <w:ilvl w:val="0"/>
-          <w:numId w:val="10"/>
+          <w:numId w:val="11"/>
         </w:numPr>
         <w:bidi w:val="0"/>
         <w:rPr>
@@ -9381,6 +7286,18 @@
     </w:lvl>
   </w:abstractNum>
   <w:abstractNum w:abstractNumId="1">
+    <w:nsid w:val="BBED119A"/>
+    <w:multiLevelType w:val="singleLevel"/>
+    <w:tmpl w:val="BBED119A"/>
+    <w:lvl w:ilvl="0" w:tentative="0">
+      <w:start w:val="1"/>
+      <w:numFmt w:val="decimal"/>
+      <w:suff w:val="nothing"/>
+      <w:lvlText w:val="%1、"/>
+      <w:lvlJc w:val="left"/>
+    </w:lvl>
+  </w:abstractNum>
+  <w:abstractNum w:abstractNumId="2">
     <w:nsid w:val="DA3A5720"/>
     <w:multiLevelType w:val="singleLevel"/>
     <w:tmpl w:val="DA3A5720"/>
@@ -9392,7 +7309,7 @@
       <w:lvlJc w:val="left"/>
     </w:lvl>
   </w:abstractNum>
-  <w:abstractNum w:abstractNumId="2">
+  <w:abstractNum w:abstractNumId="3">
     <w:nsid w:val="E8B85910"/>
     <w:multiLevelType w:val="singleLevel"/>
     <w:tmpl w:val="E8B85910"/>
@@ -9404,7 +7321,7 @@
       <w:lvlJc w:val="left"/>
     </w:lvl>
   </w:abstractNum>
-  <w:abstractNum w:abstractNumId="3">
+  <w:abstractNum w:abstractNumId="4">
     <w:nsid w:val="F07E2DDC"/>
     <w:multiLevelType w:val="singleLevel"/>
     <w:tmpl w:val="F07E2DDC"/>
@@ -9416,7 +7333,7 @@
       <w:lvlJc w:val="left"/>
     </w:lvl>
   </w:abstractNum>
-  <w:abstractNum w:abstractNumId="4">
+  <w:abstractNum w:abstractNumId="5">
     <w:nsid w:val="0436F2E9"/>
     <w:multiLevelType w:val="singleLevel"/>
     <w:tmpl w:val="0436F2E9"/>
@@ -9431,7 +7348,7 @@
       </w:rPr>
     </w:lvl>
   </w:abstractNum>
-  <w:abstractNum w:abstractNumId="5">
+  <w:abstractNum w:abstractNumId="6">
     <w:nsid w:val="469F5483"/>
     <w:multiLevelType w:val="singleLevel"/>
     <w:tmpl w:val="469F5483"/>
@@ -9443,7 +7360,7 @@
       <w:lvlJc w:val="left"/>
     </w:lvl>
   </w:abstractNum>
-  <w:abstractNum w:abstractNumId="6">
+  <w:abstractNum w:abstractNumId="7">
     <w:nsid w:val="515D5A86"/>
     <w:multiLevelType w:val="singleLevel"/>
     <w:tmpl w:val="515D5A86"/>
@@ -9455,7 +7372,7 @@
       <w:lvlJc w:val="left"/>
     </w:lvl>
   </w:abstractNum>
-  <w:abstractNum w:abstractNumId="7">
+  <w:abstractNum w:abstractNumId="8">
     <w:nsid w:val="62C2BA7F"/>
     <w:multiLevelType w:val="multilevel"/>
     <w:tmpl w:val="62C2BA7F"/>
@@ -9587,7 +7504,7 @@
       </w:rPr>
     </w:lvl>
   </w:abstractNum>
-  <w:abstractNum w:abstractNumId="8">
+  <w:abstractNum w:abstractNumId="9">
     <w:nsid w:val="6C01E317"/>
     <w:multiLevelType w:val="singleLevel"/>
     <w:tmpl w:val="6C01E317"/>
@@ -9599,7 +7516,7 @@
       <w:lvlJc w:val="left"/>
     </w:lvl>
   </w:abstractNum>
-  <w:abstractNum w:abstractNumId="9">
+  <w:abstractNum w:abstractNumId="10">
     <w:nsid w:val="6D607CE2"/>
     <w:multiLevelType w:val="singleLevel"/>
     <w:tmpl w:val="6D607CE2"/>
@@ -9612,34 +7529,37 @@
     </w:lvl>
   </w:abstractNum>
   <w:num w:numId="1">
+    <w:abstractNumId w:val="5"/>
+  </w:num>
+  <w:num w:numId="2">
+    <w:abstractNumId w:val="1"/>
+  </w:num>
+  <w:num w:numId="3">
+    <w:abstractNumId w:val="8"/>
+  </w:num>
+  <w:num w:numId="4">
     <w:abstractNumId w:val="4"/>
   </w:num>
-  <w:num w:numId="2">
-    <w:abstractNumId w:val="7"/>
+  <w:num w:numId="5">
+    <w:abstractNumId w:val="0"/>
   </w:num>
-  <w:num w:numId="3">
+  <w:num w:numId="6">
+    <w:abstractNumId w:val="10"/>
+  </w:num>
+  <w:num w:numId="7">
+    <w:abstractNumId w:val="6"/>
+  </w:num>
+  <w:num w:numId="8">
+    <w:abstractNumId w:val="9"/>
+  </w:num>
+  <w:num w:numId="9">
     <w:abstractNumId w:val="3"/>
   </w:num>
-  <w:num w:numId="4">
-    <w:abstractNumId w:val="0"/>
-  </w:num>
-  <w:num w:numId="5">
-    <w:abstractNumId w:val="9"/>
-  </w:num>
-  <w:num w:numId="6">
-    <w:abstractNumId w:val="5"/>
-  </w:num>
-  <w:num w:numId="7">
-    <w:abstractNumId w:val="8"/>
-  </w:num>
-  <w:num w:numId="8">
+  <w:num w:numId="10">
     <w:abstractNumId w:val="2"/>
   </w:num>
-  <w:num w:numId="9">
-    <w:abstractNumId w:val="1"/>
-  </w:num>
-  <w:num w:numId="10">
-    <w:abstractNumId w:val="6"/>
+  <w:num w:numId="11">
+    <w:abstractNumId w:val="7"/>
   </w:num>
 </w:numbering>
 </file>
@@ -9720,7 +7640,7 @@
     <w:lsdException w:qFormat="1" w:unhideWhenUsed="0" w:uiPriority="0" w:semiHidden="0" w:name="Title"/>
     <w:lsdException w:unhideWhenUsed="0" w:uiPriority="0" w:semiHidden="0" w:name="Closing"/>
     <w:lsdException w:unhideWhenUsed="0" w:uiPriority="0" w:semiHidden="0" w:name="Signature"/>
-    <w:lsdException w:unhideWhenUsed="0" w:uiPriority="0" w:name="Default Paragraph Font"/>
+    <w:lsdException w:qFormat="1" w:unhideWhenUsed="0" w:uiPriority="0" w:name="Default Paragraph Font"/>
     <w:lsdException w:unhideWhenUsed="0" w:uiPriority="0" w:semiHidden="0" w:name="Body Text"/>
     <w:lsdException w:unhideWhenUsed="0" w:uiPriority="0" w:semiHidden="0" w:name="Body Text Indent"/>
     <w:lsdException w:unhideWhenUsed="0" w:uiPriority="0" w:semiHidden="0" w:name="List Continue"/>
@@ -9960,6 +7880,7 @@
   <w:style w:type="character" w:default="1" w:styleId="7">
     <w:name w:val="Default Paragraph Font"/>
     <w:semiHidden/>
+    <w:qFormat/>
     <w:uiPriority w:val="0"/>
   </w:style>
   <w:style w:type="table" w:default="1" w:styleId="5">

--- a/代码清单/代码清单v0.0.2.docx
+++ b/代码清单/代码清单v0.0.2.docx
@@ -6,7 +6,7 @@
       <w:pPr>
         <w:jc w:val="center"/>
         <w:rPr>
-          <w:rStyle w:val="10"/>
+          <w:rStyle w:val="12"/>
           <w:rFonts w:hint="eastAsia" w:ascii="Times New Roman" w:hAnsi="Times New Roman" w:eastAsia="华文新魏" w:cs="宋体"/>
           <w:b/>
           <w:bCs/>
@@ -18,7 +18,7 @@
       <w:bookmarkEnd w:id="0"/>
       <w:r>
         <w:rPr>
-          <w:rStyle w:val="8"/>
+          <w:rStyle w:val="10"/>
         </w:rPr>
         <w:drawing>
           <wp:inline distT="0" distB="0" distL="114300" distR="114300">
@@ -66,9 +66,9 @@
     </w:p>
     <w:p>
       <w:pPr>
-        <w:pStyle w:val="9"/>
-        <w:rPr>
-          <w:rStyle w:val="10"/>
+        <w:pStyle w:val="11"/>
+        <w:rPr>
+          <w:rStyle w:val="12"/>
           <w:rFonts w:hint="default" w:eastAsia="华文新魏"/>
           <w:sz w:val="72"/>
           <w:lang w:val="en-US" w:eastAsia="zh-CN"/>
@@ -409,7 +409,7 @@
     </w:p>
     <w:tbl>
       <w:tblPr>
-        <w:tblStyle w:val="6"/>
+        <w:tblStyle w:val="8"/>
         <w:tblW w:w="8494" w:type="dxa"/>
         <w:tblInd w:w="0" w:type="dxa"/>
         <w:tblBorders>
@@ -922,7 +922,7 @@
     </w:tbl>
     <w:p>
       <w:pPr>
-        <w:pStyle w:val="4"/>
+        <w:pStyle w:val="5"/>
         <w:tabs>
           <w:tab w:val="right" w:leader="dot" w:pos="8296"/>
         </w:tabs>
@@ -934,7 +934,7 @@
     <w:p/>
     <w:tbl>
       <w:tblPr>
-        <w:tblStyle w:val="5"/>
+        <w:tblStyle w:val="7"/>
         <w:tblW w:w="8907" w:type="dxa"/>
         <w:jc w:val="center"/>
         <w:tblBorders>
@@ -1980,22 +1980,13 @@
           <w:szCs w:val="24"/>
           <w:lang w:val="en-US" w:eastAsia="zh-CN" w:bidi="ar-SA"/>
         </w:rPr>
-        <w:id w:val="147452669"/>
+        <w:id w:val="147480215"/>
         <w15:color w:val="DBDBDB"/>
         <w:docPartObj>
           <w:docPartGallery w:val="Table of Contents"/>
           <w:docPartUnique/>
         </w:docPartObj>
       </w:sdtPr>
-      <w:sdtEndPr>
-        <w:rPr>
-          <w:rFonts w:asciiTheme="minorHAnsi" w:hAnsiTheme="minorHAnsi" w:eastAsiaTheme="minorEastAsia" w:cstheme="minorBidi"/>
-          <w:kern w:val="2"/>
-          <w:sz w:val="21"/>
-          <w:szCs w:val="21"/>
-          <w:lang w:val="en-US" w:eastAsia="zh-CN" w:bidi="ar-SA"/>
-        </w:rPr>
-      </w:sdtEndPr>
       <w:sdtContent>
         <w:p>
           <w:pPr>
@@ -2013,45 +2004,27 @@
         </w:p>
         <w:p>
           <w:pPr>
-            <w:pStyle w:val="11"/>
+            <w:pStyle w:val="13"/>
             <w:tabs>
               <w:tab w:val="right" w:leader="dot" w:pos="8306"/>
             </w:tabs>
           </w:pPr>
           <w:r>
-            <w:rPr>
-              <w:szCs w:val="21"/>
-            </w:rPr>
             <w:fldChar w:fldCharType="begin"/>
           </w:r>
           <w:r>
-            <w:rPr>
-              <w:szCs w:val="21"/>
-            </w:rPr>
-            <w:instrText xml:space="preserve">TOC \o "1-3" \h \u </w:instrText>
-          </w:r>
-          <w:r>
-            <w:rPr>
-              <w:szCs w:val="21"/>
-            </w:rPr>
+            <w:instrText xml:space="preserve">TOC \o "1-2" \h \u </w:instrText>
+          </w:r>
+          <w:r>
             <w:fldChar w:fldCharType="separate"/>
           </w:r>
           <w:r>
-            <w:rPr>
-              <w:szCs w:val="21"/>
-            </w:rPr>
             <w:fldChar w:fldCharType="begin"/>
           </w:r>
           <w:r>
-            <w:rPr>
-              <w:szCs w:val="21"/>
-            </w:rPr>
-            <w:instrText xml:space="preserve"> HYPERLINK \l _Toc16724 </w:instrText>
-          </w:r>
-          <w:r>
-            <w:rPr>
-              <w:szCs w:val="21"/>
-            </w:rPr>
+            <w:instrText xml:space="preserve"> HYPERLINK \l _Toc32530 </w:instrText>
+          </w:r>
+          <w:r>
             <w:fldChar w:fldCharType="separate"/>
           </w:r>
           <w:r>
@@ -2059,7 +2032,7 @@
               <w:rFonts w:hint="eastAsia"/>
               <w:lang w:val="en-US" w:eastAsia="zh-CN"/>
             </w:rPr>
-            <w:t>一、 登录界面（login）</w:t>
+            <w:t>一、 功能说明</w:t>
           </w:r>
           <w:r>
             <w:tab/>
@@ -2068,7 +2041,7 @@
             <w:fldChar w:fldCharType="begin"/>
           </w:r>
           <w:r>
-            <w:instrText xml:space="preserve"> PAGEREF _Toc16724 \h </w:instrText>
+            <w:instrText xml:space="preserve"> PAGEREF _Toc32530 \h </w:instrText>
           </w:r>
           <w:r>
             <w:fldChar w:fldCharType="separate"/>
@@ -2080,35 +2053,114 @@
             <w:fldChar w:fldCharType="end"/>
           </w:r>
           <w:r>
-            <w:rPr>
-              <w:szCs w:val="21"/>
-            </w:rPr>
             <w:fldChar w:fldCharType="end"/>
           </w:r>
         </w:p>
         <w:p>
           <w:pPr>
-            <w:pStyle w:val="12"/>
+            <w:pStyle w:val="13"/>
             <w:tabs>
               <w:tab w:val="right" w:leader="dot" w:pos="8306"/>
             </w:tabs>
           </w:pPr>
           <w:r>
+            <w:fldChar w:fldCharType="begin"/>
+          </w:r>
+          <w:r>
+            <w:instrText xml:space="preserve"> HYPERLINK \l _Toc12766 </w:instrText>
+          </w:r>
+          <w:r>
+            <w:fldChar w:fldCharType="separate"/>
+          </w:r>
+          <w:r>
             <w:rPr>
-              <w:szCs w:val="21"/>
+              <w:rFonts w:hint="eastAsia"/>
+              <w:lang w:val="en-US" w:eastAsia="zh-CN"/>
             </w:rPr>
+            <w:t>二、 代码目录说明</w:t>
+          </w:r>
+          <w:r>
+            <w:tab/>
+          </w:r>
+          <w:r>
             <w:fldChar w:fldCharType="begin"/>
           </w:r>
           <w:r>
+            <w:instrText xml:space="preserve"> PAGEREF _Toc12766 \h </w:instrText>
+          </w:r>
+          <w:r>
+            <w:fldChar w:fldCharType="separate"/>
+          </w:r>
+          <w:r>
+            <w:t>3</w:t>
+          </w:r>
+          <w:r>
+            <w:fldChar w:fldCharType="end"/>
+          </w:r>
+          <w:r>
+            <w:fldChar w:fldCharType="end"/>
+          </w:r>
+        </w:p>
+        <w:p>
+          <w:pPr>
+            <w:pStyle w:val="13"/>
+            <w:tabs>
+              <w:tab w:val="right" w:leader="dot" w:pos="8306"/>
+            </w:tabs>
+          </w:pPr>
+          <w:r>
+            <w:fldChar w:fldCharType="begin"/>
+          </w:r>
+          <w:r>
+            <w:instrText xml:space="preserve"> HYPERLINK \l _Toc26098 </w:instrText>
+          </w:r>
+          <w:r>
+            <w:fldChar w:fldCharType="separate"/>
+          </w:r>
+          <w:r>
             <w:rPr>
-              <w:szCs w:val="21"/>
+              <w:rFonts w:hint="eastAsia"/>
+              <w:lang w:val="en-US" w:eastAsia="zh-CN"/>
             </w:rPr>
-            <w:instrText xml:space="preserve"> HYPERLINK \l _Toc25188 </w:instrText>
-          </w:r>
-          <w:r>
-            <w:rPr>
-              <w:szCs w:val="21"/>
-            </w:rPr>
+            <w:t>三、 登录界面（login）【见项目代码】</w:t>
+          </w:r>
+          <w:r>
+            <w:tab/>
+          </w:r>
+          <w:r>
+            <w:fldChar w:fldCharType="begin"/>
+          </w:r>
+          <w:r>
+            <w:instrText xml:space="preserve"> PAGEREF _Toc26098 \h </w:instrText>
+          </w:r>
+          <w:r>
+            <w:fldChar w:fldCharType="separate"/>
+          </w:r>
+          <w:r>
+            <w:t>4</w:t>
+          </w:r>
+          <w:r>
+            <w:fldChar w:fldCharType="end"/>
+          </w:r>
+          <w:r>
+            <w:fldChar w:fldCharType="end"/>
+          </w:r>
+        </w:p>
+        <w:p>
+          <w:pPr>
+            <w:pStyle w:val="13"/>
+            <w:tabs>
+              <w:tab w:val="right" w:leader="dot" w:pos="8306"/>
+            </w:tabs>
+            <w:ind w:firstLine="200" w:firstLineChars="100"/>
+          </w:pPr>
+          <w:r>
+            <w:fldChar w:fldCharType="begin"/>
+          </w:r>
+          <w:r>
+            <w:instrText xml:space="preserve"> HYPERLINK \l _Toc10113 </w:instrText>
+          </w:r>
+          <w:r>
             <w:fldChar w:fldCharType="separate"/>
           </w:r>
           <w:r>
@@ -2125,47 +2177,36 @@
             <w:fldChar w:fldCharType="begin"/>
           </w:r>
           <w:r>
-            <w:instrText xml:space="preserve"> PAGEREF _Toc25188 \h </w:instrText>
+            <w:instrText xml:space="preserve"> PAGEREF _Toc10113 \h </w:instrText>
           </w:r>
           <w:r>
             <w:fldChar w:fldCharType="separate"/>
           </w:r>
           <w:r>
-            <w:t>3</w:t>
+            <w:t>4</w:t>
           </w:r>
           <w:r>
             <w:fldChar w:fldCharType="end"/>
           </w:r>
           <w:r>
-            <w:rPr>
-              <w:szCs w:val="21"/>
-            </w:rPr>
             <w:fldChar w:fldCharType="end"/>
           </w:r>
         </w:p>
         <w:p>
           <w:pPr>
-            <w:pStyle w:val="12"/>
+            <w:pStyle w:val="13"/>
             <w:tabs>
               <w:tab w:val="right" w:leader="dot" w:pos="8306"/>
             </w:tabs>
+            <w:ind w:firstLine="200" w:firstLineChars="100"/>
           </w:pPr>
           <w:r>
-            <w:rPr>
-              <w:szCs w:val="21"/>
-            </w:rPr>
             <w:fldChar w:fldCharType="begin"/>
           </w:r>
           <w:r>
-            <w:rPr>
-              <w:szCs w:val="21"/>
-            </w:rPr>
-            <w:instrText xml:space="preserve"> HYPERLINK \l _Toc25180 </w:instrText>
-          </w:r>
-          <w:r>
-            <w:rPr>
-              <w:szCs w:val="21"/>
-            </w:rPr>
+            <w:instrText xml:space="preserve"> HYPERLINK \l _Toc16355 </w:instrText>
+          </w:r>
+          <w:r>
             <w:fldChar w:fldCharType="separate"/>
           </w:r>
           <w:r>
@@ -2182,47 +2223,36 @@
             <w:fldChar w:fldCharType="begin"/>
           </w:r>
           <w:r>
-            <w:instrText xml:space="preserve"> PAGEREF _Toc25180 \h </w:instrText>
+            <w:instrText xml:space="preserve"> PAGEREF _Toc16355 \h </w:instrText>
           </w:r>
           <w:r>
             <w:fldChar w:fldCharType="separate"/>
           </w:r>
           <w:r>
-            <w:t>5</w:t>
+            <w:t>4</w:t>
           </w:r>
           <w:r>
             <w:fldChar w:fldCharType="end"/>
           </w:r>
           <w:r>
-            <w:rPr>
-              <w:szCs w:val="21"/>
-            </w:rPr>
             <w:fldChar w:fldCharType="end"/>
           </w:r>
         </w:p>
         <w:p>
           <w:pPr>
-            <w:pStyle w:val="12"/>
+            <w:pStyle w:val="13"/>
             <w:tabs>
               <w:tab w:val="right" w:leader="dot" w:pos="8306"/>
             </w:tabs>
+            <w:ind w:firstLine="200" w:firstLineChars="100"/>
           </w:pPr>
           <w:r>
-            <w:rPr>
-              <w:szCs w:val="21"/>
-            </w:rPr>
             <w:fldChar w:fldCharType="begin"/>
           </w:r>
           <w:r>
-            <w:rPr>
-              <w:szCs w:val="21"/>
-            </w:rPr>
-            <w:instrText xml:space="preserve"> HYPERLINK \l _Toc11433 </w:instrText>
-          </w:r>
-          <w:r>
-            <w:rPr>
-              <w:szCs w:val="21"/>
-            </w:rPr>
+            <w:instrText xml:space="preserve"> HYPERLINK \l _Toc15423 </w:instrText>
+          </w:r>
+          <w:r>
             <w:fldChar w:fldCharType="separate"/>
           </w:r>
           <w:r>
@@ -2239,47 +2269,36 @@
             <w:fldChar w:fldCharType="begin"/>
           </w:r>
           <w:r>
-            <w:instrText xml:space="preserve"> PAGEREF _Toc11433 \h </w:instrText>
+            <w:instrText xml:space="preserve"> PAGEREF _Toc15423 \h </w:instrText>
           </w:r>
           <w:r>
             <w:fldChar w:fldCharType="separate"/>
           </w:r>
           <w:r>
-            <w:t>5</w:t>
+            <w:t>4</w:t>
           </w:r>
           <w:r>
             <w:fldChar w:fldCharType="end"/>
           </w:r>
           <w:r>
-            <w:rPr>
-              <w:szCs w:val="21"/>
-            </w:rPr>
             <w:fldChar w:fldCharType="end"/>
           </w:r>
         </w:p>
         <w:p>
           <w:pPr>
-            <w:pStyle w:val="12"/>
+            <w:pStyle w:val="13"/>
             <w:tabs>
               <w:tab w:val="right" w:leader="dot" w:pos="8306"/>
             </w:tabs>
+            <w:ind w:firstLine="200" w:firstLineChars="100"/>
           </w:pPr>
           <w:r>
-            <w:rPr>
-              <w:szCs w:val="21"/>
-            </w:rPr>
             <w:fldChar w:fldCharType="begin"/>
           </w:r>
           <w:r>
-            <w:rPr>
-              <w:szCs w:val="21"/>
-            </w:rPr>
-            <w:instrText xml:space="preserve"> HYPERLINK \l _Toc21524 </w:instrText>
-          </w:r>
-          <w:r>
-            <w:rPr>
-              <w:szCs w:val="21"/>
-            </w:rPr>
+            <w:instrText xml:space="preserve"> HYPERLINK \l _Toc8340 </w:instrText>
+          </w:r>
+          <w:r>
             <w:fldChar w:fldCharType="separate"/>
           </w:r>
           <w:r>
@@ -2296,47 +2315,35 @@
             <w:fldChar w:fldCharType="begin"/>
           </w:r>
           <w:r>
-            <w:instrText xml:space="preserve"> PAGEREF _Toc21524 \h </w:instrText>
+            <w:instrText xml:space="preserve"> PAGEREF _Toc8340 \h </w:instrText>
           </w:r>
           <w:r>
             <w:fldChar w:fldCharType="separate"/>
           </w:r>
           <w:r>
-            <w:t>5</w:t>
+            <w:t>4</w:t>
           </w:r>
           <w:r>
             <w:fldChar w:fldCharType="end"/>
           </w:r>
           <w:r>
-            <w:rPr>
-              <w:szCs w:val="21"/>
-            </w:rPr>
             <w:fldChar w:fldCharType="end"/>
           </w:r>
         </w:p>
         <w:p>
           <w:pPr>
-            <w:pStyle w:val="11"/>
+            <w:pStyle w:val="13"/>
             <w:tabs>
               <w:tab w:val="right" w:leader="dot" w:pos="8306"/>
             </w:tabs>
           </w:pPr>
           <w:r>
-            <w:rPr>
-              <w:szCs w:val="21"/>
-            </w:rPr>
             <w:fldChar w:fldCharType="begin"/>
           </w:r>
           <w:r>
-            <w:rPr>
-              <w:szCs w:val="21"/>
-            </w:rPr>
-            <w:instrText xml:space="preserve"> HYPERLINK \l _Toc23566 </w:instrText>
-          </w:r>
-          <w:r>
-            <w:rPr>
-              <w:szCs w:val="21"/>
-            </w:rPr>
+            <w:instrText xml:space="preserve"> HYPERLINK \l _Toc10631 </w:instrText>
+          </w:r>
+          <w:r>
             <w:fldChar w:fldCharType="separate"/>
           </w:r>
           <w:r>
@@ -2344,7 +2351,7 @@
               <w:rFonts w:hint="eastAsia"/>
               <w:lang w:val="en-US" w:eastAsia="zh-CN"/>
             </w:rPr>
-            <w:t>二、 个人信息界面（myinfo）</w:t>
+            <w:t>四、 个人信息界面（myinfo）</w:t>
           </w:r>
           <w:r>
             <w:tab/>
@@ -2353,47 +2360,36 @@
             <w:fldChar w:fldCharType="begin"/>
           </w:r>
           <w:r>
-            <w:instrText xml:space="preserve"> PAGEREF _Toc23566 \h </w:instrText>
+            <w:instrText xml:space="preserve"> PAGEREF _Toc10631 \h </w:instrText>
           </w:r>
           <w:r>
             <w:fldChar w:fldCharType="separate"/>
           </w:r>
           <w:r>
-            <w:t>8</w:t>
+            <w:t>4</w:t>
           </w:r>
           <w:r>
             <w:fldChar w:fldCharType="end"/>
           </w:r>
           <w:r>
-            <w:rPr>
-              <w:szCs w:val="21"/>
-            </w:rPr>
             <w:fldChar w:fldCharType="end"/>
           </w:r>
         </w:p>
         <w:p>
           <w:pPr>
-            <w:pStyle w:val="12"/>
+            <w:pStyle w:val="13"/>
             <w:tabs>
               <w:tab w:val="right" w:leader="dot" w:pos="8306"/>
             </w:tabs>
+            <w:ind w:firstLine="200" w:firstLineChars="100"/>
           </w:pPr>
           <w:r>
-            <w:rPr>
-              <w:szCs w:val="21"/>
-            </w:rPr>
             <w:fldChar w:fldCharType="begin"/>
           </w:r>
           <w:r>
-            <w:rPr>
-              <w:szCs w:val="21"/>
-            </w:rPr>
-            <w:instrText xml:space="preserve"> HYPERLINK \l _Toc21990 </w:instrText>
-          </w:r>
-          <w:r>
-            <w:rPr>
-              <w:szCs w:val="21"/>
-            </w:rPr>
+            <w:instrText xml:space="preserve"> HYPERLINK \l _Toc26190 </w:instrText>
+          </w:r>
+          <w:r>
             <w:fldChar w:fldCharType="separate"/>
           </w:r>
           <w:r>
@@ -2410,47 +2406,36 @@
             <w:fldChar w:fldCharType="begin"/>
           </w:r>
           <w:r>
-            <w:instrText xml:space="preserve"> PAGEREF _Toc21990 \h </w:instrText>
+            <w:instrText xml:space="preserve"> PAGEREF _Toc26190 \h </w:instrText>
           </w:r>
           <w:r>
             <w:fldChar w:fldCharType="separate"/>
           </w:r>
           <w:r>
-            <w:t>8</w:t>
+            <w:t>4</w:t>
           </w:r>
           <w:r>
             <w:fldChar w:fldCharType="end"/>
           </w:r>
           <w:r>
-            <w:rPr>
-              <w:szCs w:val="21"/>
-            </w:rPr>
             <w:fldChar w:fldCharType="end"/>
           </w:r>
         </w:p>
         <w:p>
           <w:pPr>
-            <w:pStyle w:val="12"/>
+            <w:pStyle w:val="13"/>
             <w:tabs>
               <w:tab w:val="right" w:leader="dot" w:pos="8306"/>
             </w:tabs>
+            <w:ind w:firstLine="200" w:firstLineChars="100"/>
           </w:pPr>
           <w:r>
-            <w:rPr>
-              <w:szCs w:val="21"/>
-            </w:rPr>
             <w:fldChar w:fldCharType="begin"/>
           </w:r>
           <w:r>
-            <w:rPr>
-              <w:szCs w:val="21"/>
-            </w:rPr>
-            <w:instrText xml:space="preserve"> HYPERLINK \l _Toc19895 </w:instrText>
-          </w:r>
-          <w:r>
-            <w:rPr>
-              <w:szCs w:val="21"/>
-            </w:rPr>
+            <w:instrText xml:space="preserve"> HYPERLINK \l _Toc31940 </w:instrText>
+          </w:r>
+          <w:r>
             <w:fldChar w:fldCharType="separate"/>
           </w:r>
           <w:r>
@@ -2467,47 +2452,36 @@
             <w:fldChar w:fldCharType="begin"/>
           </w:r>
           <w:r>
-            <w:instrText xml:space="preserve"> PAGEREF _Toc19895 \h </w:instrText>
+            <w:instrText xml:space="preserve"> PAGEREF _Toc31940 \h </w:instrText>
           </w:r>
           <w:r>
             <w:fldChar w:fldCharType="separate"/>
           </w:r>
           <w:r>
-            <w:t>8</w:t>
+            <w:t>4</w:t>
           </w:r>
           <w:r>
             <w:fldChar w:fldCharType="end"/>
           </w:r>
           <w:r>
-            <w:rPr>
-              <w:szCs w:val="21"/>
-            </w:rPr>
             <w:fldChar w:fldCharType="end"/>
           </w:r>
         </w:p>
         <w:p>
           <w:pPr>
-            <w:pStyle w:val="12"/>
+            <w:pStyle w:val="13"/>
             <w:tabs>
               <w:tab w:val="right" w:leader="dot" w:pos="8306"/>
             </w:tabs>
+            <w:ind w:firstLine="200" w:firstLineChars="100"/>
           </w:pPr>
           <w:r>
-            <w:rPr>
-              <w:szCs w:val="21"/>
-            </w:rPr>
             <w:fldChar w:fldCharType="begin"/>
           </w:r>
           <w:r>
-            <w:rPr>
-              <w:szCs w:val="21"/>
-            </w:rPr>
-            <w:instrText xml:space="preserve"> HYPERLINK \l _Toc9763 </w:instrText>
-          </w:r>
-          <w:r>
-            <w:rPr>
-              <w:szCs w:val="21"/>
-            </w:rPr>
+            <w:instrText xml:space="preserve"> HYPERLINK \l _Toc6124 </w:instrText>
+          </w:r>
+          <w:r>
             <w:fldChar w:fldCharType="separate"/>
           </w:r>
           <w:r>
@@ -2531,47 +2505,36 @@
             <w:fldChar w:fldCharType="begin"/>
           </w:r>
           <w:r>
-            <w:instrText xml:space="preserve"> PAGEREF _Toc9763 \h </w:instrText>
+            <w:instrText xml:space="preserve"> PAGEREF _Toc6124 \h </w:instrText>
           </w:r>
           <w:r>
             <w:fldChar w:fldCharType="separate"/>
           </w:r>
           <w:r>
-            <w:t>8</w:t>
+            <w:t>5</w:t>
           </w:r>
           <w:r>
             <w:fldChar w:fldCharType="end"/>
           </w:r>
           <w:r>
-            <w:rPr>
-              <w:szCs w:val="21"/>
-            </w:rPr>
             <w:fldChar w:fldCharType="end"/>
           </w:r>
         </w:p>
         <w:p>
           <w:pPr>
-            <w:pStyle w:val="12"/>
+            <w:pStyle w:val="13"/>
             <w:tabs>
               <w:tab w:val="right" w:leader="dot" w:pos="8306"/>
             </w:tabs>
+            <w:ind w:firstLine="200" w:firstLineChars="100"/>
           </w:pPr>
           <w:r>
-            <w:rPr>
-              <w:szCs w:val="21"/>
-            </w:rPr>
             <w:fldChar w:fldCharType="begin"/>
           </w:r>
           <w:r>
-            <w:rPr>
-              <w:szCs w:val="21"/>
-            </w:rPr>
-            <w:instrText xml:space="preserve"> HYPERLINK \l _Toc19829 </w:instrText>
-          </w:r>
-          <w:r>
-            <w:rPr>
-              <w:szCs w:val="21"/>
-            </w:rPr>
+            <w:instrText xml:space="preserve"> HYPERLINK \l _Toc7173 </w:instrText>
+          </w:r>
+          <w:r>
             <w:fldChar w:fldCharType="separate"/>
           </w:r>
           <w:r>
@@ -2595,47 +2558,35 @@
             <w:fldChar w:fldCharType="begin"/>
           </w:r>
           <w:r>
-            <w:instrText xml:space="preserve"> PAGEREF _Toc19829 \h </w:instrText>
+            <w:instrText xml:space="preserve"> PAGEREF _Toc7173 \h </w:instrText>
           </w:r>
           <w:r>
             <w:fldChar w:fldCharType="separate"/>
           </w:r>
           <w:r>
-            <w:t>8</w:t>
+            <w:t>5</w:t>
           </w:r>
           <w:r>
             <w:fldChar w:fldCharType="end"/>
           </w:r>
           <w:r>
-            <w:rPr>
-              <w:szCs w:val="21"/>
-            </w:rPr>
             <w:fldChar w:fldCharType="end"/>
           </w:r>
         </w:p>
         <w:p>
           <w:pPr>
-            <w:pStyle w:val="11"/>
+            <w:pStyle w:val="13"/>
             <w:tabs>
               <w:tab w:val="right" w:leader="dot" w:pos="8306"/>
             </w:tabs>
           </w:pPr>
           <w:r>
-            <w:rPr>
-              <w:szCs w:val="21"/>
-            </w:rPr>
             <w:fldChar w:fldCharType="begin"/>
           </w:r>
           <w:r>
-            <w:rPr>
-              <w:szCs w:val="21"/>
-            </w:rPr>
-            <w:instrText xml:space="preserve"> HYPERLINK \l _Toc13614 </w:instrText>
-          </w:r>
-          <w:r>
-            <w:rPr>
-              <w:szCs w:val="21"/>
-            </w:rPr>
+            <w:instrText xml:space="preserve"> HYPERLINK \l _Toc31611 </w:instrText>
+          </w:r>
+          <w:r>
             <w:fldChar w:fldCharType="separate"/>
           </w:r>
           <w:r>
@@ -2643,7 +2594,7 @@
               <w:rFonts w:hint="eastAsia"/>
               <w:lang w:val="en-US" w:eastAsia="zh-CN"/>
             </w:rPr>
-            <w:t>三、 头像修改界面（changeimg）</w:t>
+            <w:t>五、 头像修改界面（changeimg）</w:t>
           </w:r>
           <w:r>
             <w:tab/>
@@ -2652,47 +2603,36 @@
             <w:fldChar w:fldCharType="begin"/>
           </w:r>
           <w:r>
-            <w:instrText xml:space="preserve"> PAGEREF _Toc13614 \h </w:instrText>
+            <w:instrText xml:space="preserve"> PAGEREF _Toc31611 \h </w:instrText>
           </w:r>
           <w:r>
             <w:fldChar w:fldCharType="separate"/>
           </w:r>
           <w:r>
-            <w:t>8</w:t>
+            <w:t>5</w:t>
           </w:r>
           <w:r>
             <w:fldChar w:fldCharType="end"/>
           </w:r>
           <w:r>
-            <w:rPr>
-              <w:szCs w:val="21"/>
-            </w:rPr>
             <w:fldChar w:fldCharType="end"/>
           </w:r>
         </w:p>
         <w:p>
           <w:pPr>
-            <w:pStyle w:val="12"/>
+            <w:pStyle w:val="13"/>
             <w:tabs>
               <w:tab w:val="right" w:leader="dot" w:pos="8306"/>
             </w:tabs>
+            <w:ind w:firstLine="200" w:firstLineChars="100"/>
           </w:pPr>
           <w:r>
-            <w:rPr>
-              <w:szCs w:val="21"/>
-            </w:rPr>
             <w:fldChar w:fldCharType="begin"/>
           </w:r>
           <w:r>
-            <w:rPr>
-              <w:szCs w:val="21"/>
-            </w:rPr>
-            <w:instrText xml:space="preserve"> HYPERLINK \l _Toc22177 </w:instrText>
-          </w:r>
-          <w:r>
-            <w:rPr>
-              <w:szCs w:val="21"/>
-            </w:rPr>
+            <w:instrText xml:space="preserve"> HYPERLINK \l _Toc5259 </w:instrText>
+          </w:r>
+          <w:r>
             <w:fldChar w:fldCharType="separate"/>
           </w:r>
           <w:r>
@@ -2709,47 +2649,36 @@
             <w:fldChar w:fldCharType="begin"/>
           </w:r>
           <w:r>
-            <w:instrText xml:space="preserve"> PAGEREF _Toc22177 \h </w:instrText>
+            <w:instrText xml:space="preserve"> PAGEREF _Toc5259 \h </w:instrText>
           </w:r>
           <w:r>
             <w:fldChar w:fldCharType="separate"/>
           </w:r>
           <w:r>
-            <w:t>8</w:t>
+            <w:t>5</w:t>
           </w:r>
           <w:r>
             <w:fldChar w:fldCharType="end"/>
           </w:r>
           <w:r>
-            <w:rPr>
-              <w:szCs w:val="21"/>
-            </w:rPr>
             <w:fldChar w:fldCharType="end"/>
           </w:r>
         </w:p>
         <w:p>
           <w:pPr>
-            <w:pStyle w:val="12"/>
+            <w:pStyle w:val="13"/>
             <w:tabs>
               <w:tab w:val="right" w:leader="dot" w:pos="8306"/>
             </w:tabs>
+            <w:ind w:firstLine="200" w:firstLineChars="100"/>
           </w:pPr>
           <w:r>
-            <w:rPr>
-              <w:szCs w:val="21"/>
-            </w:rPr>
             <w:fldChar w:fldCharType="begin"/>
           </w:r>
           <w:r>
-            <w:rPr>
-              <w:szCs w:val="21"/>
-            </w:rPr>
-            <w:instrText xml:space="preserve"> HYPERLINK \l _Toc21344 </w:instrText>
-          </w:r>
-          <w:r>
-            <w:rPr>
-              <w:szCs w:val="21"/>
-            </w:rPr>
+            <w:instrText xml:space="preserve"> HYPERLINK \l _Toc29425 </w:instrText>
+          </w:r>
+          <w:r>
             <w:fldChar w:fldCharType="separate"/>
           </w:r>
           <w:r>
@@ -2766,47 +2695,36 @@
             <w:fldChar w:fldCharType="begin"/>
           </w:r>
           <w:r>
-            <w:instrText xml:space="preserve"> PAGEREF _Toc21344 \h </w:instrText>
+            <w:instrText xml:space="preserve"> PAGEREF _Toc29425 \h </w:instrText>
           </w:r>
           <w:r>
             <w:fldChar w:fldCharType="separate"/>
           </w:r>
           <w:r>
-            <w:t>8</w:t>
+            <w:t>5</w:t>
           </w:r>
           <w:r>
             <w:fldChar w:fldCharType="end"/>
           </w:r>
           <w:r>
-            <w:rPr>
-              <w:szCs w:val="21"/>
-            </w:rPr>
             <w:fldChar w:fldCharType="end"/>
           </w:r>
         </w:p>
         <w:p>
           <w:pPr>
-            <w:pStyle w:val="12"/>
+            <w:pStyle w:val="13"/>
             <w:tabs>
               <w:tab w:val="right" w:leader="dot" w:pos="8306"/>
             </w:tabs>
+            <w:ind w:firstLine="200" w:firstLineChars="100"/>
           </w:pPr>
           <w:r>
-            <w:rPr>
-              <w:szCs w:val="21"/>
-            </w:rPr>
             <w:fldChar w:fldCharType="begin"/>
           </w:r>
           <w:r>
-            <w:rPr>
-              <w:szCs w:val="21"/>
-            </w:rPr>
-            <w:instrText xml:space="preserve"> HYPERLINK \l _Toc14609 </w:instrText>
-          </w:r>
-          <w:r>
-            <w:rPr>
-              <w:szCs w:val="21"/>
-            </w:rPr>
+            <w:instrText xml:space="preserve"> HYPERLINK \l _Toc11051 </w:instrText>
+          </w:r>
+          <w:r>
             <w:fldChar w:fldCharType="separate"/>
           </w:r>
           <w:r>
@@ -2823,47 +2741,36 @@
             <w:fldChar w:fldCharType="begin"/>
           </w:r>
           <w:r>
-            <w:instrText xml:space="preserve"> PAGEREF _Toc14609 \h </w:instrText>
+            <w:instrText xml:space="preserve"> PAGEREF _Toc11051 \h </w:instrText>
           </w:r>
           <w:r>
             <w:fldChar w:fldCharType="separate"/>
           </w:r>
           <w:r>
-            <w:t>8</w:t>
+            <w:t>5</w:t>
           </w:r>
           <w:r>
             <w:fldChar w:fldCharType="end"/>
           </w:r>
           <w:r>
-            <w:rPr>
-              <w:szCs w:val="21"/>
-            </w:rPr>
             <w:fldChar w:fldCharType="end"/>
           </w:r>
         </w:p>
         <w:p>
           <w:pPr>
-            <w:pStyle w:val="12"/>
+            <w:pStyle w:val="13"/>
             <w:tabs>
               <w:tab w:val="right" w:leader="dot" w:pos="8306"/>
             </w:tabs>
+            <w:ind w:firstLine="200" w:firstLineChars="100"/>
           </w:pPr>
           <w:r>
-            <w:rPr>
-              <w:szCs w:val="21"/>
-            </w:rPr>
             <w:fldChar w:fldCharType="begin"/>
           </w:r>
           <w:r>
-            <w:rPr>
-              <w:szCs w:val="21"/>
-            </w:rPr>
-            <w:instrText xml:space="preserve"> HYPERLINK \l _Toc13989 </w:instrText>
-          </w:r>
-          <w:r>
-            <w:rPr>
-              <w:szCs w:val="21"/>
-            </w:rPr>
+            <w:instrText xml:space="preserve"> HYPERLINK \l _Toc22438 </w:instrText>
+          </w:r>
+          <w:r>
             <w:fldChar w:fldCharType="separate"/>
           </w:r>
           <w:r>
@@ -2880,47 +2787,35 @@
             <w:fldChar w:fldCharType="begin"/>
           </w:r>
           <w:r>
-            <w:instrText xml:space="preserve"> PAGEREF _Toc13989 \h </w:instrText>
+            <w:instrText xml:space="preserve"> PAGEREF _Toc22438 \h </w:instrText>
           </w:r>
           <w:r>
             <w:fldChar w:fldCharType="separate"/>
           </w:r>
           <w:r>
-            <w:t>8</w:t>
+            <w:t>5</w:t>
           </w:r>
           <w:r>
             <w:fldChar w:fldCharType="end"/>
           </w:r>
           <w:r>
-            <w:rPr>
-              <w:szCs w:val="21"/>
-            </w:rPr>
             <w:fldChar w:fldCharType="end"/>
           </w:r>
         </w:p>
         <w:p>
           <w:pPr>
-            <w:pStyle w:val="11"/>
+            <w:pStyle w:val="13"/>
             <w:tabs>
               <w:tab w:val="right" w:leader="dot" w:pos="8306"/>
             </w:tabs>
           </w:pPr>
           <w:r>
-            <w:rPr>
-              <w:szCs w:val="21"/>
-            </w:rPr>
             <w:fldChar w:fldCharType="begin"/>
           </w:r>
           <w:r>
-            <w:rPr>
-              <w:szCs w:val="21"/>
-            </w:rPr>
-            <w:instrText xml:space="preserve"> HYPERLINK \l _Toc10917 </w:instrText>
-          </w:r>
-          <w:r>
-            <w:rPr>
-              <w:szCs w:val="21"/>
-            </w:rPr>
+            <w:instrText xml:space="preserve"> HYPERLINK \l _Toc9324 </w:instrText>
+          </w:r>
+          <w:r>
             <w:fldChar w:fldCharType="separate"/>
           </w:r>
           <w:r>
@@ -2928,7 +2823,7 @@
               <w:rFonts w:hint="eastAsia"/>
               <w:lang w:val="en-US" w:eastAsia="zh-CN"/>
             </w:rPr>
-            <w:t>四、 昵称修改界面（changename）</w:t>
+            <w:t>六、 昵称修改界面（changename）</w:t>
           </w:r>
           <w:r>
             <w:tab/>
@@ -2937,47 +2832,36 @@
             <w:fldChar w:fldCharType="begin"/>
           </w:r>
           <w:r>
-            <w:instrText xml:space="preserve"> PAGEREF _Toc10917 \h </w:instrText>
+            <w:instrText xml:space="preserve"> PAGEREF _Toc9324 \h </w:instrText>
           </w:r>
           <w:r>
             <w:fldChar w:fldCharType="separate"/>
           </w:r>
           <w:r>
-            <w:t>9</w:t>
+            <w:t>5</w:t>
           </w:r>
           <w:r>
             <w:fldChar w:fldCharType="end"/>
           </w:r>
           <w:r>
-            <w:rPr>
-              <w:szCs w:val="21"/>
-            </w:rPr>
             <w:fldChar w:fldCharType="end"/>
           </w:r>
         </w:p>
         <w:p>
           <w:pPr>
-            <w:pStyle w:val="12"/>
+            <w:pStyle w:val="13"/>
             <w:tabs>
               <w:tab w:val="right" w:leader="dot" w:pos="8306"/>
             </w:tabs>
+            <w:ind w:firstLine="200" w:firstLineChars="100"/>
           </w:pPr>
           <w:r>
-            <w:rPr>
-              <w:szCs w:val="21"/>
-            </w:rPr>
             <w:fldChar w:fldCharType="begin"/>
           </w:r>
           <w:r>
-            <w:rPr>
-              <w:szCs w:val="21"/>
-            </w:rPr>
-            <w:instrText xml:space="preserve"> HYPERLINK \l _Toc24158 </w:instrText>
-          </w:r>
-          <w:r>
-            <w:rPr>
-              <w:szCs w:val="21"/>
-            </w:rPr>
+            <w:instrText xml:space="preserve"> HYPERLINK \l _Toc4713 </w:instrText>
+          </w:r>
+          <w:r>
             <w:fldChar w:fldCharType="separate"/>
           </w:r>
           <w:r>
@@ -2994,47 +2878,36 @@
             <w:fldChar w:fldCharType="begin"/>
           </w:r>
           <w:r>
-            <w:instrText xml:space="preserve"> PAGEREF _Toc24158 \h </w:instrText>
+            <w:instrText xml:space="preserve"> PAGEREF _Toc4713 \h </w:instrText>
           </w:r>
           <w:r>
             <w:fldChar w:fldCharType="separate"/>
           </w:r>
           <w:r>
-            <w:t>9</w:t>
+            <w:t>5</w:t>
           </w:r>
           <w:r>
             <w:fldChar w:fldCharType="end"/>
           </w:r>
           <w:r>
-            <w:rPr>
-              <w:szCs w:val="21"/>
-            </w:rPr>
             <w:fldChar w:fldCharType="end"/>
           </w:r>
         </w:p>
         <w:p>
           <w:pPr>
-            <w:pStyle w:val="12"/>
+            <w:pStyle w:val="13"/>
             <w:tabs>
               <w:tab w:val="right" w:leader="dot" w:pos="8306"/>
             </w:tabs>
+            <w:ind w:firstLine="200" w:firstLineChars="100"/>
           </w:pPr>
           <w:r>
-            <w:rPr>
-              <w:szCs w:val="21"/>
-            </w:rPr>
             <w:fldChar w:fldCharType="begin"/>
           </w:r>
           <w:r>
-            <w:rPr>
-              <w:szCs w:val="21"/>
-            </w:rPr>
-            <w:instrText xml:space="preserve"> HYPERLINK \l _Toc21045 </w:instrText>
-          </w:r>
-          <w:r>
-            <w:rPr>
-              <w:szCs w:val="21"/>
-            </w:rPr>
+            <w:instrText xml:space="preserve"> HYPERLINK \l _Toc10936 </w:instrText>
+          </w:r>
+          <w:r>
             <w:fldChar w:fldCharType="separate"/>
           </w:r>
           <w:r>
@@ -3051,47 +2924,36 @@
             <w:fldChar w:fldCharType="begin"/>
           </w:r>
           <w:r>
-            <w:instrText xml:space="preserve"> PAGEREF _Toc21045 \h </w:instrText>
+            <w:instrText xml:space="preserve"> PAGEREF _Toc10936 \h </w:instrText>
           </w:r>
           <w:r>
             <w:fldChar w:fldCharType="separate"/>
           </w:r>
           <w:r>
-            <w:t>9</w:t>
+            <w:t>5</w:t>
           </w:r>
           <w:r>
             <w:fldChar w:fldCharType="end"/>
           </w:r>
           <w:r>
-            <w:rPr>
-              <w:szCs w:val="21"/>
-            </w:rPr>
             <w:fldChar w:fldCharType="end"/>
           </w:r>
         </w:p>
         <w:p>
           <w:pPr>
-            <w:pStyle w:val="12"/>
+            <w:pStyle w:val="13"/>
             <w:tabs>
               <w:tab w:val="right" w:leader="dot" w:pos="8306"/>
             </w:tabs>
+            <w:ind w:firstLine="200" w:firstLineChars="100"/>
           </w:pPr>
           <w:r>
-            <w:rPr>
-              <w:szCs w:val="21"/>
-            </w:rPr>
             <w:fldChar w:fldCharType="begin"/>
           </w:r>
           <w:r>
-            <w:rPr>
-              <w:szCs w:val="21"/>
-            </w:rPr>
-            <w:instrText xml:space="preserve"> HYPERLINK \l _Toc20249 </w:instrText>
-          </w:r>
-          <w:r>
-            <w:rPr>
-              <w:szCs w:val="21"/>
-            </w:rPr>
+            <w:instrText xml:space="preserve"> HYPERLINK \l _Toc23912 </w:instrText>
+          </w:r>
+          <w:r>
             <w:fldChar w:fldCharType="separate"/>
           </w:r>
           <w:r>
@@ -3108,47 +2970,36 @@
             <w:fldChar w:fldCharType="begin"/>
           </w:r>
           <w:r>
-            <w:instrText xml:space="preserve"> PAGEREF _Toc20249 \h </w:instrText>
+            <w:instrText xml:space="preserve"> PAGEREF _Toc23912 \h </w:instrText>
           </w:r>
           <w:r>
             <w:fldChar w:fldCharType="separate"/>
           </w:r>
           <w:r>
-            <w:t>9</w:t>
+            <w:t>6</w:t>
           </w:r>
           <w:r>
             <w:fldChar w:fldCharType="end"/>
           </w:r>
           <w:r>
-            <w:rPr>
-              <w:szCs w:val="21"/>
-            </w:rPr>
             <w:fldChar w:fldCharType="end"/>
           </w:r>
         </w:p>
         <w:p>
           <w:pPr>
-            <w:pStyle w:val="12"/>
+            <w:pStyle w:val="13"/>
             <w:tabs>
               <w:tab w:val="right" w:leader="dot" w:pos="8306"/>
             </w:tabs>
+            <w:ind w:firstLine="200" w:firstLineChars="100"/>
           </w:pPr>
           <w:r>
-            <w:rPr>
-              <w:szCs w:val="21"/>
-            </w:rPr>
             <w:fldChar w:fldCharType="begin"/>
           </w:r>
           <w:r>
-            <w:rPr>
-              <w:szCs w:val="21"/>
-            </w:rPr>
-            <w:instrText xml:space="preserve"> HYPERLINK \l _Toc32485 </w:instrText>
-          </w:r>
-          <w:r>
-            <w:rPr>
-              <w:szCs w:val="21"/>
-            </w:rPr>
+            <w:instrText xml:space="preserve"> HYPERLINK \l _Toc11054 </w:instrText>
+          </w:r>
+          <w:r>
             <w:fldChar w:fldCharType="separate"/>
           </w:r>
           <w:r>
@@ -3165,47 +3016,35 @@
             <w:fldChar w:fldCharType="begin"/>
           </w:r>
           <w:r>
-            <w:instrText xml:space="preserve"> PAGEREF _Toc32485 \h </w:instrText>
+            <w:instrText xml:space="preserve"> PAGEREF _Toc11054 \h </w:instrText>
           </w:r>
           <w:r>
             <w:fldChar w:fldCharType="separate"/>
           </w:r>
           <w:r>
-            <w:t>9</w:t>
+            <w:t>6</w:t>
           </w:r>
           <w:r>
             <w:fldChar w:fldCharType="end"/>
           </w:r>
           <w:r>
-            <w:rPr>
-              <w:szCs w:val="21"/>
-            </w:rPr>
             <w:fldChar w:fldCharType="end"/>
           </w:r>
         </w:p>
         <w:p>
           <w:pPr>
-            <w:pStyle w:val="11"/>
+            <w:pStyle w:val="13"/>
             <w:tabs>
               <w:tab w:val="right" w:leader="dot" w:pos="8306"/>
             </w:tabs>
           </w:pPr>
           <w:r>
-            <w:rPr>
-              <w:szCs w:val="21"/>
-            </w:rPr>
             <w:fldChar w:fldCharType="begin"/>
           </w:r>
           <w:r>
-            <w:rPr>
-              <w:szCs w:val="21"/>
-            </w:rPr>
-            <w:instrText xml:space="preserve"> HYPERLINK \l _Toc11531 </w:instrText>
-          </w:r>
-          <w:r>
-            <w:rPr>
-              <w:szCs w:val="21"/>
-            </w:rPr>
+            <w:instrText xml:space="preserve"> HYPERLINK \l _Toc17998 </w:instrText>
+          </w:r>
+          <w:r>
             <w:fldChar w:fldCharType="separate"/>
           </w:r>
           <w:r>
@@ -3213,7 +3052,7 @@
               <w:rFonts w:hint="eastAsia"/>
               <w:lang w:val="en-US" w:eastAsia="zh-CN"/>
             </w:rPr>
-            <w:t>五、 用户测试界面（runtest）</w:t>
+            <w:t>七、 用户测试界面（runtest）</w:t>
           </w:r>
           <w:r>
             <w:tab/>
@@ -3222,47 +3061,36 @@
             <w:fldChar w:fldCharType="begin"/>
           </w:r>
           <w:r>
-            <w:instrText xml:space="preserve"> PAGEREF _Toc11531 \h </w:instrText>
+            <w:instrText xml:space="preserve"> PAGEREF _Toc17998 \h </w:instrText>
           </w:r>
           <w:r>
             <w:fldChar w:fldCharType="separate"/>
           </w:r>
           <w:r>
-            <w:t>9</w:t>
+            <w:t>6</w:t>
           </w:r>
           <w:r>
             <w:fldChar w:fldCharType="end"/>
           </w:r>
           <w:r>
-            <w:rPr>
-              <w:szCs w:val="21"/>
-            </w:rPr>
             <w:fldChar w:fldCharType="end"/>
           </w:r>
         </w:p>
         <w:p>
           <w:pPr>
-            <w:pStyle w:val="12"/>
+            <w:pStyle w:val="13"/>
             <w:tabs>
               <w:tab w:val="right" w:leader="dot" w:pos="8306"/>
             </w:tabs>
+            <w:ind w:firstLine="200" w:firstLineChars="100"/>
           </w:pPr>
           <w:r>
-            <w:rPr>
-              <w:szCs w:val="21"/>
-            </w:rPr>
             <w:fldChar w:fldCharType="begin"/>
           </w:r>
           <w:r>
-            <w:rPr>
-              <w:szCs w:val="21"/>
-            </w:rPr>
-            <w:instrText xml:space="preserve"> HYPERLINK \l _Toc5932 </w:instrText>
-          </w:r>
-          <w:r>
-            <w:rPr>
-              <w:szCs w:val="21"/>
-            </w:rPr>
+            <w:instrText xml:space="preserve"> HYPERLINK \l _Toc1481 </w:instrText>
+          </w:r>
+          <w:r>
             <w:fldChar w:fldCharType="separate"/>
           </w:r>
           <w:r>
@@ -3279,47 +3107,36 @@
             <w:fldChar w:fldCharType="begin"/>
           </w:r>
           <w:r>
-            <w:instrText xml:space="preserve"> PAGEREF _Toc5932 \h </w:instrText>
+            <w:instrText xml:space="preserve"> PAGEREF _Toc1481 \h </w:instrText>
           </w:r>
           <w:r>
             <w:fldChar w:fldCharType="separate"/>
           </w:r>
           <w:r>
-            <w:t>9</w:t>
+            <w:t>6</w:t>
           </w:r>
           <w:r>
             <w:fldChar w:fldCharType="end"/>
           </w:r>
           <w:r>
-            <w:rPr>
-              <w:szCs w:val="21"/>
-            </w:rPr>
             <w:fldChar w:fldCharType="end"/>
           </w:r>
         </w:p>
         <w:p>
           <w:pPr>
-            <w:pStyle w:val="12"/>
+            <w:pStyle w:val="13"/>
             <w:tabs>
               <w:tab w:val="right" w:leader="dot" w:pos="8306"/>
             </w:tabs>
+            <w:ind w:firstLine="200" w:firstLineChars="100"/>
           </w:pPr>
           <w:r>
-            <w:rPr>
-              <w:szCs w:val="21"/>
-            </w:rPr>
             <w:fldChar w:fldCharType="begin"/>
           </w:r>
           <w:r>
-            <w:rPr>
-              <w:szCs w:val="21"/>
-            </w:rPr>
-            <w:instrText xml:space="preserve"> HYPERLINK \l _Toc13182 </w:instrText>
-          </w:r>
-          <w:r>
-            <w:rPr>
-              <w:szCs w:val="21"/>
-            </w:rPr>
+            <w:instrText xml:space="preserve"> HYPERLINK \l _Toc31288 </w:instrText>
+          </w:r>
+          <w:r>
             <w:fldChar w:fldCharType="separate"/>
           </w:r>
           <w:r>
@@ -3336,47 +3153,36 @@
             <w:fldChar w:fldCharType="begin"/>
           </w:r>
           <w:r>
-            <w:instrText xml:space="preserve"> PAGEREF _Toc13182 \h </w:instrText>
+            <w:instrText xml:space="preserve"> PAGEREF _Toc31288 \h </w:instrText>
           </w:r>
           <w:r>
             <w:fldChar w:fldCharType="separate"/>
           </w:r>
           <w:r>
-            <w:t>9</w:t>
+            <w:t>6</w:t>
           </w:r>
           <w:r>
             <w:fldChar w:fldCharType="end"/>
           </w:r>
           <w:r>
-            <w:rPr>
-              <w:szCs w:val="21"/>
-            </w:rPr>
             <w:fldChar w:fldCharType="end"/>
           </w:r>
         </w:p>
         <w:p>
           <w:pPr>
-            <w:pStyle w:val="12"/>
+            <w:pStyle w:val="13"/>
             <w:tabs>
               <w:tab w:val="right" w:leader="dot" w:pos="8306"/>
             </w:tabs>
+            <w:ind w:firstLine="200" w:firstLineChars="100"/>
           </w:pPr>
           <w:r>
-            <w:rPr>
-              <w:szCs w:val="21"/>
-            </w:rPr>
             <w:fldChar w:fldCharType="begin"/>
           </w:r>
           <w:r>
-            <w:rPr>
-              <w:szCs w:val="21"/>
-            </w:rPr>
-            <w:instrText xml:space="preserve"> HYPERLINK \l _Toc25880 </w:instrText>
-          </w:r>
-          <w:r>
-            <w:rPr>
-              <w:szCs w:val="21"/>
-            </w:rPr>
+            <w:instrText xml:space="preserve"> HYPERLINK \l _Toc5114 </w:instrText>
+          </w:r>
+          <w:r>
             <w:fldChar w:fldCharType="separate"/>
           </w:r>
           <w:r>
@@ -3393,47 +3199,36 @@
             <w:fldChar w:fldCharType="begin"/>
           </w:r>
           <w:r>
-            <w:instrText xml:space="preserve"> PAGEREF _Toc25880 \h </w:instrText>
+            <w:instrText xml:space="preserve"> PAGEREF _Toc5114 \h </w:instrText>
           </w:r>
           <w:r>
             <w:fldChar w:fldCharType="separate"/>
           </w:r>
           <w:r>
-            <w:t>9</w:t>
+            <w:t>6</w:t>
           </w:r>
           <w:r>
             <w:fldChar w:fldCharType="end"/>
           </w:r>
           <w:r>
-            <w:rPr>
-              <w:szCs w:val="21"/>
-            </w:rPr>
             <w:fldChar w:fldCharType="end"/>
           </w:r>
         </w:p>
         <w:p>
           <w:pPr>
-            <w:pStyle w:val="12"/>
+            <w:pStyle w:val="13"/>
             <w:tabs>
               <w:tab w:val="right" w:leader="dot" w:pos="8306"/>
             </w:tabs>
+            <w:ind w:firstLine="200" w:firstLineChars="100"/>
           </w:pPr>
           <w:r>
-            <w:rPr>
-              <w:szCs w:val="21"/>
-            </w:rPr>
             <w:fldChar w:fldCharType="begin"/>
           </w:r>
           <w:r>
-            <w:rPr>
-              <w:szCs w:val="21"/>
-            </w:rPr>
-            <w:instrText xml:space="preserve"> HYPERLINK \l _Toc14479 </w:instrText>
-          </w:r>
-          <w:r>
-            <w:rPr>
-              <w:szCs w:val="21"/>
-            </w:rPr>
+            <w:instrText xml:space="preserve"> HYPERLINK \l _Toc29301 </w:instrText>
+          </w:r>
+          <w:r>
             <w:fldChar w:fldCharType="separate"/>
           </w:r>
           <w:r>
@@ -3450,47 +3245,35 @@
             <w:fldChar w:fldCharType="begin"/>
           </w:r>
           <w:r>
-            <w:instrText xml:space="preserve"> PAGEREF _Toc14479 \h </w:instrText>
+            <w:instrText xml:space="preserve"> PAGEREF _Toc29301 \h </w:instrText>
           </w:r>
           <w:r>
             <w:fldChar w:fldCharType="separate"/>
           </w:r>
           <w:r>
-            <w:t>9</w:t>
+            <w:t>6</w:t>
           </w:r>
           <w:r>
             <w:fldChar w:fldCharType="end"/>
           </w:r>
           <w:r>
-            <w:rPr>
-              <w:szCs w:val="21"/>
-            </w:rPr>
             <w:fldChar w:fldCharType="end"/>
           </w:r>
         </w:p>
         <w:p>
           <w:pPr>
-            <w:pStyle w:val="11"/>
+            <w:pStyle w:val="13"/>
             <w:tabs>
               <w:tab w:val="right" w:leader="dot" w:pos="8306"/>
             </w:tabs>
           </w:pPr>
           <w:r>
-            <w:rPr>
-              <w:szCs w:val="21"/>
-            </w:rPr>
             <w:fldChar w:fldCharType="begin"/>
           </w:r>
           <w:r>
-            <w:rPr>
-              <w:szCs w:val="21"/>
-            </w:rPr>
-            <w:instrText xml:space="preserve"> HYPERLINK \l _Toc20872 </w:instrText>
-          </w:r>
-          <w:r>
-            <w:rPr>
-              <w:szCs w:val="21"/>
-            </w:rPr>
+            <w:instrText xml:space="preserve"> HYPERLINK \l _Toc24814 </w:instrText>
+          </w:r>
+          <w:r>
             <w:fldChar w:fldCharType="separate"/>
           </w:r>
           <w:r>
@@ -3498,7 +3281,7 @@
               <w:rFonts w:hint="eastAsia"/>
               <w:lang w:val="en-US" w:eastAsia="zh-CN"/>
             </w:rPr>
-            <w:t>六、 数据统计界面（rank）</w:t>
+            <w:t>八、 数据统计界面（rank）</w:t>
           </w:r>
           <w:r>
             <w:tab/>
@@ -3507,47 +3290,36 @@
             <w:fldChar w:fldCharType="begin"/>
           </w:r>
           <w:r>
-            <w:instrText xml:space="preserve"> PAGEREF _Toc20872 \h </w:instrText>
+            <w:instrText xml:space="preserve"> PAGEREF _Toc24814 \h </w:instrText>
           </w:r>
           <w:r>
             <w:fldChar w:fldCharType="separate"/>
           </w:r>
           <w:r>
-            <w:t>10</w:t>
+            <w:t>6</w:t>
           </w:r>
           <w:r>
             <w:fldChar w:fldCharType="end"/>
           </w:r>
           <w:r>
-            <w:rPr>
-              <w:szCs w:val="21"/>
-            </w:rPr>
             <w:fldChar w:fldCharType="end"/>
           </w:r>
         </w:p>
         <w:p>
           <w:pPr>
-            <w:pStyle w:val="12"/>
+            <w:pStyle w:val="13"/>
             <w:tabs>
               <w:tab w:val="right" w:leader="dot" w:pos="8306"/>
             </w:tabs>
+            <w:ind w:firstLine="200" w:firstLineChars="100"/>
           </w:pPr>
           <w:r>
-            <w:rPr>
-              <w:szCs w:val="21"/>
-            </w:rPr>
             <w:fldChar w:fldCharType="begin"/>
           </w:r>
           <w:r>
-            <w:rPr>
-              <w:szCs w:val="21"/>
-            </w:rPr>
-            <w:instrText xml:space="preserve"> HYPERLINK \l _Toc10221 </w:instrText>
-          </w:r>
-          <w:r>
-            <w:rPr>
-              <w:szCs w:val="21"/>
-            </w:rPr>
+            <w:instrText xml:space="preserve"> HYPERLINK \l _Toc4145 </w:instrText>
+          </w:r>
+          <w:r>
             <w:fldChar w:fldCharType="separate"/>
           </w:r>
           <w:r>
@@ -3564,47 +3336,36 @@
             <w:fldChar w:fldCharType="begin"/>
           </w:r>
           <w:r>
-            <w:instrText xml:space="preserve"> PAGEREF _Toc10221 \h </w:instrText>
+            <w:instrText xml:space="preserve"> PAGEREF _Toc4145 \h </w:instrText>
           </w:r>
           <w:r>
             <w:fldChar w:fldCharType="separate"/>
           </w:r>
           <w:r>
-            <w:t>10</w:t>
+            <w:t>6</w:t>
           </w:r>
           <w:r>
             <w:fldChar w:fldCharType="end"/>
           </w:r>
           <w:r>
-            <w:rPr>
-              <w:szCs w:val="21"/>
-            </w:rPr>
             <w:fldChar w:fldCharType="end"/>
           </w:r>
         </w:p>
         <w:p>
           <w:pPr>
-            <w:pStyle w:val="12"/>
+            <w:pStyle w:val="13"/>
             <w:tabs>
               <w:tab w:val="right" w:leader="dot" w:pos="8306"/>
             </w:tabs>
+            <w:ind w:firstLine="200" w:firstLineChars="100"/>
           </w:pPr>
           <w:r>
-            <w:rPr>
-              <w:szCs w:val="21"/>
-            </w:rPr>
             <w:fldChar w:fldCharType="begin"/>
           </w:r>
           <w:r>
-            <w:rPr>
-              <w:szCs w:val="21"/>
-            </w:rPr>
-            <w:instrText xml:space="preserve"> HYPERLINK \l _Toc28287 </w:instrText>
-          </w:r>
-          <w:r>
-            <w:rPr>
-              <w:szCs w:val="21"/>
-            </w:rPr>
+            <w:instrText xml:space="preserve"> HYPERLINK \l _Toc2319 </w:instrText>
+          </w:r>
+          <w:r>
             <w:fldChar w:fldCharType="separate"/>
           </w:r>
           <w:r>
@@ -3621,47 +3382,36 @@
             <w:fldChar w:fldCharType="begin"/>
           </w:r>
           <w:r>
-            <w:instrText xml:space="preserve"> PAGEREF _Toc28287 \h </w:instrText>
+            <w:instrText xml:space="preserve"> PAGEREF _Toc2319 \h </w:instrText>
           </w:r>
           <w:r>
             <w:fldChar w:fldCharType="separate"/>
           </w:r>
           <w:r>
-            <w:t>10</w:t>
+            <w:t>6</w:t>
           </w:r>
           <w:r>
             <w:fldChar w:fldCharType="end"/>
           </w:r>
           <w:r>
-            <w:rPr>
-              <w:szCs w:val="21"/>
-            </w:rPr>
             <w:fldChar w:fldCharType="end"/>
           </w:r>
         </w:p>
         <w:p>
           <w:pPr>
-            <w:pStyle w:val="12"/>
+            <w:pStyle w:val="13"/>
             <w:tabs>
               <w:tab w:val="right" w:leader="dot" w:pos="8306"/>
             </w:tabs>
+            <w:ind w:firstLine="200" w:firstLineChars="100"/>
           </w:pPr>
           <w:r>
-            <w:rPr>
-              <w:szCs w:val="21"/>
-            </w:rPr>
             <w:fldChar w:fldCharType="begin"/>
           </w:r>
           <w:r>
-            <w:rPr>
-              <w:szCs w:val="21"/>
-            </w:rPr>
-            <w:instrText xml:space="preserve"> HYPERLINK \l _Toc29815 </w:instrText>
-          </w:r>
-          <w:r>
-            <w:rPr>
-              <w:szCs w:val="21"/>
-            </w:rPr>
+            <w:instrText xml:space="preserve"> HYPERLINK \l _Toc26226 </w:instrText>
+          </w:r>
+          <w:r>
             <w:fldChar w:fldCharType="separate"/>
           </w:r>
           <w:r>
@@ -3678,47 +3428,36 @@
             <w:fldChar w:fldCharType="begin"/>
           </w:r>
           <w:r>
-            <w:instrText xml:space="preserve"> PAGEREF _Toc29815 \h </w:instrText>
+            <w:instrText xml:space="preserve"> PAGEREF _Toc26226 \h </w:instrText>
           </w:r>
           <w:r>
             <w:fldChar w:fldCharType="separate"/>
           </w:r>
           <w:r>
-            <w:t>10</w:t>
+            <w:t>7</w:t>
           </w:r>
           <w:r>
             <w:fldChar w:fldCharType="end"/>
           </w:r>
           <w:r>
-            <w:rPr>
-              <w:szCs w:val="21"/>
-            </w:rPr>
             <w:fldChar w:fldCharType="end"/>
           </w:r>
         </w:p>
         <w:p>
           <w:pPr>
-            <w:pStyle w:val="12"/>
+            <w:pStyle w:val="13"/>
             <w:tabs>
               <w:tab w:val="right" w:leader="dot" w:pos="8306"/>
             </w:tabs>
+            <w:ind w:firstLine="200" w:firstLineChars="100"/>
           </w:pPr>
           <w:r>
-            <w:rPr>
-              <w:szCs w:val="21"/>
-            </w:rPr>
             <w:fldChar w:fldCharType="begin"/>
           </w:r>
           <w:r>
-            <w:rPr>
-              <w:szCs w:val="21"/>
-            </w:rPr>
-            <w:instrText xml:space="preserve"> HYPERLINK \l _Toc28855 </w:instrText>
-          </w:r>
-          <w:r>
-            <w:rPr>
-              <w:szCs w:val="21"/>
-            </w:rPr>
+            <w:instrText xml:space="preserve"> HYPERLINK \l _Toc8835 </w:instrText>
+          </w:r>
+          <w:r>
             <w:fldChar w:fldCharType="separate"/>
           </w:r>
           <w:r>
@@ -3735,47 +3474,35 @@
             <w:fldChar w:fldCharType="begin"/>
           </w:r>
           <w:r>
-            <w:instrText xml:space="preserve"> PAGEREF _Toc28855 \h </w:instrText>
+            <w:instrText xml:space="preserve"> PAGEREF _Toc8835 \h </w:instrText>
           </w:r>
           <w:r>
             <w:fldChar w:fldCharType="separate"/>
           </w:r>
           <w:r>
-            <w:t>10</w:t>
+            <w:t>7</w:t>
           </w:r>
           <w:r>
             <w:fldChar w:fldCharType="end"/>
           </w:r>
           <w:r>
-            <w:rPr>
-              <w:szCs w:val="21"/>
-            </w:rPr>
             <w:fldChar w:fldCharType="end"/>
           </w:r>
         </w:p>
         <w:p>
           <w:pPr>
-            <w:pStyle w:val="11"/>
+            <w:pStyle w:val="13"/>
             <w:tabs>
               <w:tab w:val="right" w:leader="dot" w:pos="8306"/>
             </w:tabs>
           </w:pPr>
           <w:r>
-            <w:rPr>
-              <w:szCs w:val="21"/>
-            </w:rPr>
             <w:fldChar w:fldCharType="begin"/>
           </w:r>
           <w:r>
-            <w:rPr>
-              <w:szCs w:val="21"/>
-            </w:rPr>
-            <w:instrText xml:space="preserve"> HYPERLINK \l _Toc16365 </w:instrText>
-          </w:r>
-          <w:r>
-            <w:rPr>
-              <w:szCs w:val="21"/>
-            </w:rPr>
+            <w:instrText xml:space="preserve"> HYPERLINK \l _Toc11542 </w:instrText>
+          </w:r>
+          <w:r>
             <w:fldChar w:fldCharType="separate"/>
           </w:r>
           <w:r>
@@ -3783,7 +3510,7 @@
               <w:rFonts w:hint="eastAsia"/>
               <w:lang w:val="en-US" w:eastAsia="zh-CN"/>
             </w:rPr>
-            <w:t>七、 其他关键代码</w:t>
+            <w:t>九、 其他关键代码</w:t>
           </w:r>
           <w:r>
             <w:tab/>
@@ -3792,47 +3519,36 @@
             <w:fldChar w:fldCharType="begin"/>
           </w:r>
           <w:r>
-            <w:instrText xml:space="preserve"> PAGEREF _Toc16365 \h </w:instrText>
+            <w:instrText xml:space="preserve"> PAGEREF _Toc11542 \h </w:instrText>
           </w:r>
           <w:r>
             <w:fldChar w:fldCharType="separate"/>
           </w:r>
           <w:r>
-            <w:t>10</w:t>
+            <w:t>7</w:t>
           </w:r>
           <w:r>
             <w:fldChar w:fldCharType="end"/>
           </w:r>
           <w:r>
-            <w:rPr>
-              <w:szCs w:val="21"/>
-            </w:rPr>
             <w:fldChar w:fldCharType="end"/>
           </w:r>
         </w:p>
         <w:p>
           <w:pPr>
-            <w:pStyle w:val="12"/>
+            <w:pStyle w:val="13"/>
             <w:tabs>
               <w:tab w:val="right" w:leader="dot" w:pos="8306"/>
             </w:tabs>
+            <w:ind w:firstLine="200" w:firstLineChars="100"/>
           </w:pPr>
           <w:r>
-            <w:rPr>
-              <w:szCs w:val="21"/>
-            </w:rPr>
             <w:fldChar w:fldCharType="begin"/>
           </w:r>
           <w:r>
-            <w:rPr>
-              <w:szCs w:val="21"/>
-            </w:rPr>
-            <w:instrText xml:space="preserve"> HYPERLINK \l _Toc31514 </w:instrText>
-          </w:r>
-          <w:r>
-            <w:rPr>
-              <w:szCs w:val="21"/>
-            </w:rPr>
+            <w:instrText xml:space="preserve"> HYPERLINK \l _Toc24248 </w:instrText>
+          </w:r>
+          <w:r>
             <w:fldChar w:fldCharType="separate"/>
           </w:r>
           <w:r>
@@ -3849,38 +3565,40 @@
             <w:fldChar w:fldCharType="begin"/>
           </w:r>
           <w:r>
-            <w:instrText xml:space="preserve"> PAGEREF _Toc31514 \h </w:instrText>
+            <w:instrText xml:space="preserve"> PAGEREF _Toc24248 \h </w:instrText>
           </w:r>
           <w:r>
             <w:fldChar w:fldCharType="separate"/>
           </w:r>
           <w:r>
-            <w:t>10</w:t>
+            <w:t>7</w:t>
           </w:r>
           <w:r>
             <w:fldChar w:fldCharType="end"/>
           </w:r>
           <w:r>
-            <w:rPr>
-              <w:szCs w:val="21"/>
-            </w:rPr>
             <w:fldChar w:fldCharType="end"/>
           </w:r>
         </w:p>
         <w:p>
           <w:pPr>
-            <w:widowControl/>
-            <w:jc w:val="left"/>
+            <w:sectPr>
+              <w:pgSz w:w="11906" w:h="16838"/>
+              <w:pgMar w:top="1440" w:right="1800" w:bottom="1440" w:left="1800" w:header="851" w:footer="992" w:gutter="0"/>
+              <w:cols w:space="425" w:num="1"/>
+              <w:docGrid w:type="lines" w:linePitch="312" w:charSpace="0"/>
+            </w:sectPr>
           </w:pPr>
           <w:r>
-            <w:rPr>
-              <w:szCs w:val="21"/>
-            </w:rPr>
             <w:fldChar w:fldCharType="end"/>
           </w:r>
         </w:p>
       </w:sdtContent>
     </w:sdt>
+    <w:p>
+      <w:bookmarkStart w:id="36" w:name="_GoBack"/>
+      <w:bookmarkEnd w:id="36"/>
+    </w:p>
     <w:p>
       <w:pPr>
         <w:pStyle w:val="2"/>
@@ -3895,7 +3613,7 @@
           <w:lang w:val="en-US" w:eastAsia="zh-CN"/>
         </w:rPr>
       </w:pPr>
-      <w:bookmarkStart w:id="2" w:name="_Toc16724"/>
+      <w:bookmarkStart w:id="2" w:name="_Toc32530"/>
       <w:r>
         <w:rPr>
           <w:rFonts w:hint="eastAsia"/>
@@ -3903,6 +3621,7 @@
         </w:rPr>
         <w:t>功能说明</w:t>
       </w:r>
+      <w:bookmarkEnd w:id="2"/>
     </w:p>
     <w:p>
       <w:pPr>
@@ -4056,6 +3775,7 @@
           <w:lang w:val="en-US" w:eastAsia="zh-CN"/>
         </w:rPr>
       </w:pPr>
+      <w:bookmarkStart w:id="3" w:name="_Toc12766"/>
       <w:r>
         <w:rPr>
           <w:rFonts w:hint="eastAsia"/>
@@ -4063,6 +3783,7 @@
         </w:rPr>
         <w:t>代码目录说明</w:t>
       </w:r>
+      <w:bookmarkEnd w:id="3"/>
     </w:p>
     <w:p>
       <w:pPr>
@@ -4075,6 +3796,7 @@
     <w:p>
       <w:pPr>
         <w:numPr>
+          <w:ilvl w:val="0"/>
           <w:numId w:val="0"/>
         </w:numPr>
         <w:rPr>
@@ -4157,6 +3879,7 @@
     <w:p>
       <w:pPr>
         <w:numPr>
+          <w:ilvl w:val="0"/>
           <w:numId w:val="0"/>
         </w:numPr>
         <w:ind w:firstLine="420" w:firstLineChars="0"/>
@@ -4182,6 +3905,7 @@
     <w:p>
       <w:pPr>
         <w:numPr>
+          <w:ilvl w:val="0"/>
           <w:numId w:val="0"/>
         </w:numPr>
         <w:ind w:firstLine="420" w:firstLineChars="0"/>
@@ -4207,6 +3931,7 @@
     <w:p>
       <w:pPr>
         <w:numPr>
+          <w:ilvl w:val="0"/>
           <w:numId w:val="0"/>
         </w:numPr>
         <w:ind w:firstLine="420" w:firstLineChars="0"/>
@@ -4232,6 +3957,7 @@
     <w:p>
       <w:pPr>
         <w:numPr>
+          <w:ilvl w:val="0"/>
           <w:numId w:val="0"/>
         </w:numPr>
         <w:ind w:firstLine="420" w:firstLineChars="0"/>
@@ -4257,6 +3983,7 @@
     <w:p>
       <w:pPr>
         <w:numPr>
+          <w:ilvl w:val="0"/>
           <w:numId w:val="0"/>
         </w:numPr>
         <w:ind w:firstLine="420" w:firstLineChars="0"/>
@@ -4282,6 +4009,7 @@
     <w:p>
       <w:pPr>
         <w:numPr>
+          <w:ilvl w:val="0"/>
           <w:numId w:val="0"/>
         </w:numPr>
         <w:ind w:firstLine="420" w:firstLineChars="0"/>
@@ -4307,6 +4035,7 @@
     <w:p>
       <w:pPr>
         <w:numPr>
+          <w:ilvl w:val="0"/>
           <w:numId w:val="0"/>
         </w:numPr>
         <w:ind w:firstLine="420" w:firstLineChars="0"/>
@@ -4332,6 +4061,7 @@
     <w:p>
       <w:pPr>
         <w:numPr>
+          <w:ilvl w:val="0"/>
           <w:numId w:val="0"/>
         </w:numPr>
         <w:ind w:firstLine="420" w:firstLineChars="0"/>
@@ -4347,6 +4077,7 @@
     <w:p>
       <w:pPr>
         <w:numPr>
+          <w:ilvl w:val="0"/>
           <w:numId w:val="0"/>
         </w:numPr>
         <w:rPr>
@@ -4372,10 +4103,11 @@
       <w:pPr>
         <w:pStyle w:val="2"/>
         <w:numPr>
+          <w:ilvl w:val="0"/>
           <w:numId w:val="0"/>
         </w:numPr>
         <w:bidi w:val="0"/>
-        <w:outlineLvl w:val="0"/>
+        <w:outlineLvl w:val="9"/>
         <w:rPr>
           <w:rFonts w:hint="eastAsia"/>
           <w:lang w:val="en-US" w:eastAsia="zh-CN"/>
@@ -4476,30 +4208,15 @@
           <w:lang w:val="en-US" w:eastAsia="zh-CN"/>
         </w:rPr>
       </w:pPr>
+      <w:bookmarkStart w:id="4" w:name="_Toc26098"/>
       <w:r>
         <w:rPr>
           <w:rFonts w:hint="eastAsia"/>
           <w:lang w:val="en-US" w:eastAsia="zh-CN"/>
         </w:rPr>
-        <w:t>登录界面（login）</w:t>
+        <w:t>登录界面（login）【见项目代码】</w:t>
       </w:r>
-      <w:bookmarkEnd w:id="2"/>
-      <w:r>
-        <w:rPr>
-          <w:rFonts w:hint="eastAsia"/>
-          <w:lang w:val="en-US" w:eastAsia="zh-CN"/>
-        </w:rPr>
-        <w:t>【见项目</w:t>
-      </w:r>
-      <w:bookmarkStart w:id="34" w:name="_GoBack"/>
-      <w:bookmarkEnd w:id="34"/>
-      <w:r>
-        <w:rPr>
-          <w:rFonts w:hint="eastAsia"/>
-          <w:lang w:val="en-US" w:eastAsia="zh-CN"/>
-        </w:rPr>
-        <w:t>代码】</w:t>
-      </w:r>
+      <w:bookmarkEnd w:id="4"/>
     </w:p>
     <w:p>
       <w:pPr>
@@ -4516,7 +4233,7 @@
           <w:lang w:val="en-US" w:eastAsia="zh-CN"/>
         </w:rPr>
       </w:pPr>
-      <w:bookmarkStart w:id="3" w:name="_Toc25188"/>
+      <w:bookmarkStart w:id="5" w:name="_Toc10113"/>
       <w:r>
         <w:rPr>
           <w:rFonts w:hint="eastAsia"/>
@@ -4524,11 +4241,11 @@
         </w:rPr>
         <w:t>login.js</w:t>
       </w:r>
-      <w:bookmarkEnd w:id="3"/>
+      <w:bookmarkEnd w:id="5"/>
     </w:p>
     <w:tbl>
       <w:tblPr>
-        <w:tblStyle w:val="6"/>
+        <w:tblStyle w:val="8"/>
         <w:tblW w:w="0" w:type="auto"/>
         <w:tblInd w:w="0" w:type="dxa"/>
         <w:tblBorders>
@@ -4613,7 +4330,7 @@
           <w:lang w:val="en-US" w:eastAsia="zh-CN"/>
         </w:rPr>
       </w:pPr>
-      <w:bookmarkStart w:id="4" w:name="_Toc25180"/>
+      <w:bookmarkStart w:id="6" w:name="_Toc16355"/>
       <w:r>
         <w:rPr>
           <w:rFonts w:hint="eastAsia"/>
@@ -4621,11 +4338,343 @@
         </w:rPr>
         <w:t>login.josn</w:t>
       </w:r>
-      <w:bookmarkEnd w:id="4"/>
+      <w:bookmarkEnd w:id="6"/>
     </w:p>
     <w:tbl>
       <w:tblPr>
-        <w:tblStyle w:val="6"/>
+        <w:tblStyle w:val="8"/>
+        <w:tblW w:w="0" w:type="auto"/>
+        <w:tblInd w:w="0" w:type="dxa"/>
+        <w:tblBorders>
+          <w:top w:val="single" w:color="auto" w:sz="4" w:space="0"/>
+          <w:left w:val="single" w:color="auto" w:sz="4" w:space="0"/>
+          <w:bottom w:val="single" w:color="auto" w:sz="4" w:space="0"/>
+          <w:right w:val="single" w:color="auto" w:sz="4" w:space="0"/>
+          <w:insideH w:val="single" w:color="auto" w:sz="4" w:space="0"/>
+          <w:insideV w:val="single" w:color="auto" w:sz="4" w:space="0"/>
+        </w:tblBorders>
+        <w:tblLayout w:type="autofit"/>
+        <w:tblCellMar>
+          <w:top w:w="0" w:type="dxa"/>
+          <w:left w:w="108" w:type="dxa"/>
+          <w:bottom w:w="0" w:type="dxa"/>
+          <w:right w:w="108" w:type="dxa"/>
+        </w:tblCellMar>
+      </w:tblPr>
+      <w:tblGrid>
+        <w:gridCol w:w="8522"/>
+      </w:tblGrid>
+      <w:tr>
+        <w:tblPrEx>
+          <w:tblBorders>
+            <w:top w:val="single" w:color="auto" w:sz="4" w:space="0"/>
+            <w:left w:val="single" w:color="auto" w:sz="4" w:space="0"/>
+            <w:bottom w:val="single" w:color="auto" w:sz="4" w:space="0"/>
+            <w:right w:val="single" w:color="auto" w:sz="4" w:space="0"/>
+            <w:insideH w:val="single" w:color="auto" w:sz="4" w:space="0"/>
+            <w:insideV w:val="single" w:color="auto" w:sz="4" w:space="0"/>
+          </w:tblBorders>
+        </w:tblPrEx>
+        <w:tc>
+          <w:tcPr>
+            <w:tcW w:w="8522" w:type="dxa"/>
+          </w:tcPr>
+          <w:p>
+            <w:pPr>
+              <w:rPr>
+                <w:rFonts w:hint="eastAsia"/>
+                <w:vertAlign w:val="baseline"/>
+                <w:lang w:val="en-US" w:eastAsia="zh-CN"/>
+              </w:rPr>
+            </w:pPr>
+            <w:r>
+              <w:rPr>
+                <w:rFonts w:hint="eastAsia"/>
+                <w:vertAlign w:val="baseline"/>
+                <w:lang w:val="en-US" w:eastAsia="zh-CN"/>
+              </w:rPr>
+              <w:t>{</w:t>
+            </w:r>
+          </w:p>
+          <w:p>
+            <w:pPr>
+              <w:rPr>
+                <w:rFonts w:hint="eastAsia"/>
+                <w:vertAlign w:val="baseline"/>
+                <w:lang w:val="en-US" w:eastAsia="zh-CN"/>
+              </w:rPr>
+            </w:pPr>
+            <w:r>
+              <w:rPr>
+                <w:rFonts w:hint="eastAsia"/>
+                <w:vertAlign w:val="baseline"/>
+                <w:lang w:val="en-US" w:eastAsia="zh-CN"/>
+              </w:rPr>
+              <w:t xml:space="preserve">  "usingComponents": {}</w:t>
+            </w:r>
+          </w:p>
+          <w:p>
+            <w:pPr>
+              <w:rPr>
+                <w:rFonts w:hint="eastAsia"/>
+                <w:vertAlign w:val="baseline"/>
+                <w:lang w:val="en-US" w:eastAsia="zh-CN"/>
+              </w:rPr>
+            </w:pPr>
+            <w:r>
+              <w:rPr>
+                <w:rFonts w:hint="eastAsia"/>
+                <w:vertAlign w:val="baseline"/>
+                <w:lang w:val="en-US" w:eastAsia="zh-CN"/>
+              </w:rPr>
+              <w:t>}</w:t>
+            </w:r>
+          </w:p>
+        </w:tc>
+      </w:tr>
+    </w:tbl>
+    <w:p>
+      <w:pPr>
+        <w:rPr>
+          <w:rFonts w:hint="eastAsia"/>
+          <w:lang w:val="en-US" w:eastAsia="zh-CN"/>
+        </w:rPr>
+      </w:pPr>
+    </w:p>
+    <w:p>
+      <w:pPr>
+        <w:pStyle w:val="2"/>
+        <w:numPr>
+          <w:ilvl w:val="0"/>
+          <w:numId w:val="3"/>
+        </w:numPr>
+        <w:bidi w:val="0"/>
+        <w:ind w:firstLine="420" w:firstLineChars="0"/>
+        <w:rPr>
+          <w:rFonts w:hint="eastAsia"/>
+          <w:lang w:val="en-US" w:eastAsia="zh-CN"/>
+        </w:rPr>
+      </w:pPr>
+      <w:bookmarkStart w:id="7" w:name="_Toc15423"/>
+      <w:r>
+        <w:rPr>
+          <w:rFonts w:hint="eastAsia"/>
+          <w:lang w:val="en-US" w:eastAsia="zh-CN"/>
+        </w:rPr>
+        <w:t>login.wxml</w:t>
+      </w:r>
+      <w:bookmarkEnd w:id="7"/>
+    </w:p>
+    <w:tbl>
+      <w:tblPr>
+        <w:tblStyle w:val="8"/>
+        <w:tblW w:w="0" w:type="auto"/>
+        <w:tblInd w:w="0" w:type="dxa"/>
+        <w:tblBorders>
+          <w:top w:val="single" w:color="auto" w:sz="4" w:space="0"/>
+          <w:left w:val="single" w:color="auto" w:sz="4" w:space="0"/>
+          <w:bottom w:val="single" w:color="auto" w:sz="4" w:space="0"/>
+          <w:right w:val="single" w:color="auto" w:sz="4" w:space="0"/>
+          <w:insideH w:val="single" w:color="auto" w:sz="4" w:space="0"/>
+          <w:insideV w:val="single" w:color="auto" w:sz="4" w:space="0"/>
+        </w:tblBorders>
+        <w:tblLayout w:type="autofit"/>
+        <w:tblCellMar>
+          <w:top w:w="0" w:type="dxa"/>
+          <w:left w:w="108" w:type="dxa"/>
+          <w:bottom w:w="0" w:type="dxa"/>
+          <w:right w:w="108" w:type="dxa"/>
+        </w:tblCellMar>
+      </w:tblPr>
+      <w:tblGrid>
+        <w:gridCol w:w="8522"/>
+      </w:tblGrid>
+      <w:tr>
+        <w:tblPrEx>
+          <w:tblBorders>
+            <w:top w:val="single" w:color="auto" w:sz="4" w:space="0"/>
+            <w:left w:val="single" w:color="auto" w:sz="4" w:space="0"/>
+            <w:bottom w:val="single" w:color="auto" w:sz="4" w:space="0"/>
+            <w:right w:val="single" w:color="auto" w:sz="4" w:space="0"/>
+            <w:insideH w:val="single" w:color="auto" w:sz="4" w:space="0"/>
+            <w:insideV w:val="single" w:color="auto" w:sz="4" w:space="0"/>
+          </w:tblBorders>
+        </w:tblPrEx>
+        <w:tc>
+          <w:tcPr>
+            <w:tcW w:w="8522" w:type="dxa"/>
+          </w:tcPr>
+          <w:p>
+            <w:pPr>
+              <w:rPr>
+                <w:rFonts w:hint="eastAsia"/>
+                <w:vertAlign w:val="baseline"/>
+                <w:lang w:val="en-US" w:eastAsia="zh-CN"/>
+              </w:rPr>
+            </w:pPr>
+            <w:r>
+              <w:rPr>
+                <w:rFonts w:hint="eastAsia"/>
+                <w:vertAlign w:val="baseline"/>
+                <w:lang w:val="en-US" w:eastAsia="zh-CN"/>
+              </w:rPr>
+              <w:t>&lt;!--pages/login.wxml--&gt;</w:t>
+            </w:r>
+          </w:p>
+        </w:tc>
+      </w:tr>
+    </w:tbl>
+    <w:p>
+      <w:pPr>
+        <w:rPr>
+          <w:rFonts w:hint="eastAsia"/>
+          <w:lang w:val="en-US" w:eastAsia="zh-CN"/>
+        </w:rPr>
+      </w:pPr>
+    </w:p>
+    <w:p>
+      <w:pPr>
+        <w:pStyle w:val="2"/>
+        <w:numPr>
+          <w:ilvl w:val="0"/>
+          <w:numId w:val="3"/>
+        </w:numPr>
+        <w:bidi w:val="0"/>
+        <w:ind w:left="0" w:leftChars="0" w:firstLine="420" w:firstLineChars="0"/>
+        <w:rPr>
+          <w:rFonts w:hint="eastAsia"/>
+          <w:lang w:val="en-US" w:eastAsia="zh-CN"/>
+        </w:rPr>
+      </w:pPr>
+      <w:bookmarkStart w:id="8" w:name="_Toc8340"/>
+      <w:r>
+        <w:rPr>
+          <w:rFonts w:hint="eastAsia"/>
+          <w:lang w:val="en-US" w:eastAsia="zh-CN"/>
+        </w:rPr>
+        <w:t>login.wxss</w:t>
+      </w:r>
+      <w:bookmarkEnd w:id="8"/>
+    </w:p>
+    <w:tbl>
+      <w:tblPr>
+        <w:tblStyle w:val="8"/>
+        <w:tblW w:w="0" w:type="auto"/>
+        <w:tblInd w:w="0" w:type="dxa"/>
+        <w:tblBorders>
+          <w:top w:val="single" w:color="auto" w:sz="4" w:space="0"/>
+          <w:left w:val="single" w:color="auto" w:sz="4" w:space="0"/>
+          <w:bottom w:val="single" w:color="auto" w:sz="4" w:space="0"/>
+          <w:right w:val="single" w:color="auto" w:sz="4" w:space="0"/>
+          <w:insideH w:val="single" w:color="auto" w:sz="4" w:space="0"/>
+          <w:insideV w:val="single" w:color="auto" w:sz="4" w:space="0"/>
+        </w:tblBorders>
+        <w:tblLayout w:type="autofit"/>
+        <w:tblCellMar>
+          <w:top w:w="0" w:type="dxa"/>
+          <w:left w:w="108" w:type="dxa"/>
+          <w:bottom w:w="0" w:type="dxa"/>
+          <w:right w:w="108" w:type="dxa"/>
+        </w:tblCellMar>
+      </w:tblPr>
+      <w:tblGrid>
+        <w:gridCol w:w="8522"/>
+      </w:tblGrid>
+      <w:tr>
+        <w:tblPrEx>
+          <w:tblBorders>
+            <w:top w:val="single" w:color="auto" w:sz="4" w:space="0"/>
+            <w:left w:val="single" w:color="auto" w:sz="4" w:space="0"/>
+            <w:bottom w:val="single" w:color="auto" w:sz="4" w:space="0"/>
+            <w:right w:val="single" w:color="auto" w:sz="4" w:space="0"/>
+            <w:insideH w:val="single" w:color="auto" w:sz="4" w:space="0"/>
+            <w:insideV w:val="single" w:color="auto" w:sz="4" w:space="0"/>
+          </w:tblBorders>
+        </w:tblPrEx>
+        <w:tc>
+          <w:tcPr>
+            <w:tcW w:w="8522" w:type="dxa"/>
+          </w:tcPr>
+          <w:p>
+            <w:pPr>
+              <w:rPr>
+                <w:rFonts w:hint="default"/>
+                <w:vertAlign w:val="baseline"/>
+                <w:lang w:val="en-US" w:eastAsia="zh-CN"/>
+              </w:rPr>
+            </w:pPr>
+            <w:r>
+              <w:rPr>
+                <w:rFonts w:hint="eastAsia"/>
+                <w:vertAlign w:val="baseline"/>
+                <w:lang w:val="en-US" w:eastAsia="zh-CN"/>
+              </w:rPr>
+              <w:t>/* pages/login.wxss */</w:t>
+            </w:r>
+          </w:p>
+        </w:tc>
+      </w:tr>
+    </w:tbl>
+    <w:p>
+      <w:pPr>
+        <w:rPr>
+          <w:rFonts w:hint="eastAsia"/>
+          <w:lang w:val="en-US" w:eastAsia="zh-CN"/>
+        </w:rPr>
+      </w:pPr>
+    </w:p>
+    <w:p>
+      <w:pPr>
+        <w:pStyle w:val="2"/>
+        <w:numPr>
+          <w:ilvl w:val="0"/>
+          <w:numId w:val="1"/>
+        </w:numPr>
+        <w:bidi w:val="0"/>
+        <w:ind w:left="0" w:leftChars="0" w:firstLine="0" w:firstLineChars="0"/>
+        <w:outlineLvl w:val="0"/>
+        <w:rPr>
+          <w:rFonts w:hint="eastAsia"/>
+          <w:lang w:val="en-US" w:eastAsia="zh-CN"/>
+        </w:rPr>
+      </w:pPr>
+      <w:bookmarkStart w:id="9" w:name="_Toc10631"/>
+      <w:r>
+        <w:rPr>
+          <w:rFonts w:hint="eastAsia"/>
+          <w:lang w:val="en-US" w:eastAsia="zh-CN"/>
+        </w:rPr>
+        <w:t>个人信息界面（myinfo）</w:t>
+      </w:r>
+      <w:bookmarkEnd w:id="9"/>
+    </w:p>
+    <w:p>
+      <w:pPr>
+        <w:pStyle w:val="3"/>
+        <w:numPr>
+          <w:ilvl w:val="0"/>
+          <w:numId w:val="4"/>
+        </w:numPr>
+        <w:bidi w:val="0"/>
+        <w:outlineLvl w:val="1"/>
+        <w:rPr>
+          <w:rFonts w:hint="eastAsia"/>
+          <w:lang w:val="en-US" w:eastAsia="zh-CN"/>
+        </w:rPr>
+      </w:pPr>
+      <w:bookmarkStart w:id="10" w:name="_Toc26190"/>
+      <w:r>
+        <w:rPr>
+          <w:rFonts w:hint="eastAsia"/>
+          <w:lang w:val="en-US" w:eastAsia="zh-CN"/>
+        </w:rPr>
+        <w:t>myinfo.js</w:t>
+      </w:r>
+      <w:bookmarkEnd w:id="10"/>
+    </w:p>
+    <w:tbl>
+      <w:tblPr>
+        <w:tblStyle w:val="8"/>
         <w:tblW w:w="0" w:type="auto"/>
         <w:tblInd w:w="0" w:type="dxa"/>
         <w:tblBorders>
@@ -4676,87 +4725,109 @@
                 <w:lang w:val="en-US" w:eastAsia="zh-CN"/>
               </w:rPr>
             </w:pPr>
-            <w:r>
-              <w:rPr>
-                <w:rFonts w:hint="eastAsia"/>
-                <w:vertAlign w:val="baseline"/>
-                <w:lang w:val="en-US" w:eastAsia="zh-CN"/>
-              </w:rPr>
-              <w:t>{</w:t>
-            </w:r>
-          </w:p>
-          <w:p>
-            <w:pPr>
-              <w:rPr>
-                <w:rFonts w:hint="eastAsia"/>
-                <w:vertAlign w:val="baseline"/>
-                <w:lang w:val="en-US" w:eastAsia="zh-CN"/>
-              </w:rPr>
-            </w:pPr>
-            <w:r>
-              <w:rPr>
-                <w:rFonts w:hint="eastAsia"/>
-                <w:vertAlign w:val="baseline"/>
-                <w:lang w:val="en-US" w:eastAsia="zh-CN"/>
-              </w:rPr>
-              <w:t xml:space="preserve">  "usingComponents": {}</w:t>
-            </w:r>
-          </w:p>
-          <w:p>
-            <w:pPr>
-              <w:rPr>
-                <w:rFonts w:hint="eastAsia"/>
-                <w:vertAlign w:val="baseline"/>
-                <w:lang w:val="en-US" w:eastAsia="zh-CN"/>
-              </w:rPr>
-            </w:pPr>
-            <w:r>
-              <w:rPr>
-                <w:rFonts w:hint="eastAsia"/>
-                <w:vertAlign w:val="baseline"/>
-                <w:lang w:val="en-US" w:eastAsia="zh-CN"/>
-              </w:rPr>
-              <w:t>}</w:t>
-            </w:r>
           </w:p>
         </w:tc>
       </w:tr>
     </w:tbl>
     <w:p>
       <w:pPr>
-        <w:rPr>
-          <w:rFonts w:hint="eastAsia"/>
-          <w:lang w:val="en-US" w:eastAsia="zh-CN"/>
-        </w:rPr>
-      </w:pPr>
-    </w:p>
-    <w:p>
-      <w:pPr>
         <w:pStyle w:val="2"/>
         <w:numPr>
           <w:ilvl w:val="0"/>
-          <w:numId w:val="3"/>
+          <w:numId w:val="4"/>
         </w:numPr>
         <w:bidi w:val="0"/>
-        <w:ind w:firstLine="420" w:firstLineChars="0"/>
-        <w:rPr>
-          <w:rFonts w:hint="eastAsia"/>
-          <w:lang w:val="en-US" w:eastAsia="zh-CN"/>
-        </w:rPr>
-      </w:pPr>
-      <w:bookmarkStart w:id="5" w:name="_Toc11433"/>
+        <w:ind w:left="0" w:leftChars="0" w:firstLine="0" w:firstLineChars="0"/>
+        <w:rPr>
+          <w:rFonts w:hint="eastAsia"/>
+          <w:lang w:val="en-US" w:eastAsia="zh-CN"/>
+        </w:rPr>
+      </w:pPr>
+      <w:bookmarkStart w:id="11" w:name="_Toc31940"/>
       <w:r>
         <w:rPr>
           <w:rFonts w:hint="eastAsia"/>
           <w:lang w:val="en-US" w:eastAsia="zh-CN"/>
         </w:rPr>
-        <w:t>login.wxml</w:t>
+        <w:t>myinfo.josn</w:t>
       </w:r>
-      <w:bookmarkEnd w:id="5"/>
+      <w:bookmarkEnd w:id="11"/>
     </w:p>
     <w:tbl>
       <w:tblPr>
-        <w:tblStyle w:val="6"/>
+        <w:tblStyle w:val="8"/>
+        <w:tblW w:w="0" w:type="auto"/>
+        <w:tblInd w:w="0" w:type="dxa"/>
+        <w:tblBorders>
+          <w:top w:val="single" w:color="auto" w:sz="4" w:space="0"/>
+          <w:left w:val="single" w:color="auto" w:sz="4" w:space="0"/>
+          <w:bottom w:val="single" w:color="auto" w:sz="4" w:space="0"/>
+          <w:right w:val="single" w:color="auto" w:sz="4" w:space="0"/>
+          <w:insideH w:val="single" w:color="auto" w:sz="4" w:space="0"/>
+          <w:insideV w:val="single" w:color="auto" w:sz="4" w:space="0"/>
+        </w:tblBorders>
+        <w:tblLayout w:type="autofit"/>
+        <w:tblCellMar>
+          <w:top w:w="0" w:type="dxa"/>
+          <w:left w:w="108" w:type="dxa"/>
+          <w:bottom w:w="0" w:type="dxa"/>
+          <w:right w:w="108" w:type="dxa"/>
+        </w:tblCellMar>
+      </w:tblPr>
+      <w:tblGrid>
+        <w:gridCol w:w="8522"/>
+      </w:tblGrid>
+      <w:tr>
+        <w:tblPrEx>
+          <w:tblCellMar>
+            <w:top w:w="0" w:type="dxa"/>
+            <w:left w:w="108" w:type="dxa"/>
+            <w:bottom w:w="0" w:type="dxa"/>
+            <w:right w:w="108" w:type="dxa"/>
+          </w:tblCellMar>
+        </w:tblPrEx>
+        <w:tc>
+          <w:tcPr>
+            <w:tcW w:w="8522" w:type="dxa"/>
+          </w:tcPr>
+          <w:p>
+            <w:pPr>
+              <w:rPr>
+                <w:rFonts w:hint="eastAsia"/>
+                <w:vertAlign w:val="baseline"/>
+                <w:lang w:val="en-US" w:eastAsia="zh-CN"/>
+              </w:rPr>
+            </w:pPr>
+          </w:p>
+        </w:tc>
+      </w:tr>
+    </w:tbl>
+    <w:p>
+      <w:pPr>
+        <w:pStyle w:val="2"/>
+        <w:numPr>
+          <w:ilvl w:val="0"/>
+          <w:numId w:val="4"/>
+        </w:numPr>
+        <w:bidi w:val="0"/>
+        <w:rPr>
+          <w:rFonts w:hint="default"/>
+          <w:lang w:val="en-US" w:eastAsia="zh-CN"/>
+        </w:rPr>
+      </w:pPr>
+      <w:bookmarkStart w:id="12" w:name="_Toc6124"/>
+      <w:r>
+        <w:rPr>
+          <w:rFonts w:hint="eastAsia"/>
+          <w:lang w:val="en-US" w:eastAsia="zh-CN"/>
+        </w:rPr>
+        <w:t>myinfo.wxml</w:t>
+      </w:r>
+      <w:bookmarkEnd w:id="12"/>
+    </w:p>
+    <w:tbl>
+      <w:tblPr>
+        <w:tblStyle w:val="8"/>
         <w:tblW w:w="0" w:type="auto"/>
         <w:tblInd w:w="0" w:type="dxa"/>
         <w:tblBorders>
@@ -4802,58 +4873,41 @@
           <w:p>
             <w:pPr>
               <w:rPr>
-                <w:rFonts w:hint="eastAsia"/>
+                <w:rFonts w:hint="default"/>
                 <w:vertAlign w:val="baseline"/>
                 <w:lang w:val="en-US" w:eastAsia="zh-CN"/>
               </w:rPr>
             </w:pPr>
-            <w:r>
-              <w:rPr>
-                <w:rFonts w:hint="eastAsia"/>
-                <w:vertAlign w:val="baseline"/>
-                <w:lang w:val="en-US" w:eastAsia="zh-CN"/>
-              </w:rPr>
-              <w:t>&lt;!--pages/login.wxml--&gt;</w:t>
-            </w:r>
           </w:p>
         </w:tc>
       </w:tr>
     </w:tbl>
     <w:p>
       <w:pPr>
-        <w:rPr>
-          <w:rFonts w:hint="eastAsia"/>
-          <w:lang w:val="en-US" w:eastAsia="zh-CN"/>
-        </w:rPr>
-      </w:pPr>
-    </w:p>
-    <w:p>
-      <w:pPr>
         <w:pStyle w:val="2"/>
         <w:numPr>
           <w:ilvl w:val="0"/>
-          <w:numId w:val="3"/>
+          <w:numId w:val="4"/>
         </w:numPr>
         <w:bidi w:val="0"/>
-        <w:ind w:left="0" w:leftChars="0" w:firstLine="420" w:firstLineChars="0"/>
-        <w:rPr>
-          <w:rFonts w:hint="eastAsia"/>
-          <w:lang w:val="en-US" w:eastAsia="zh-CN"/>
-        </w:rPr>
-      </w:pPr>
-      <w:bookmarkStart w:id="6" w:name="_Toc21524"/>
+        <w:rPr>
+          <w:rFonts w:hint="default"/>
+          <w:lang w:val="en-US" w:eastAsia="zh-CN"/>
+        </w:rPr>
+      </w:pPr>
+      <w:bookmarkStart w:id="13" w:name="_Toc7173"/>
       <w:r>
         <w:rPr>
           <w:rFonts w:hint="eastAsia"/>
           <w:lang w:val="en-US" w:eastAsia="zh-CN"/>
         </w:rPr>
-        <w:t>login.wxss</w:t>
+        <w:t>myinfo.wxss</w:t>
       </w:r>
-      <w:bookmarkEnd w:id="6"/>
+      <w:bookmarkEnd w:id="13"/>
     </w:p>
     <w:tbl>
       <w:tblPr>
-        <w:tblStyle w:val="6"/>
+        <w:tblStyle w:val="8"/>
         <w:tblW w:w="0" w:type="auto"/>
         <w:tblInd w:w="0" w:type="dxa"/>
         <w:tblBorders>
@@ -4904,26 +4958,10 @@
                 <w:lang w:val="en-US" w:eastAsia="zh-CN"/>
               </w:rPr>
             </w:pPr>
-            <w:r>
-              <w:rPr>
-                <w:rFonts w:hint="eastAsia"/>
-                <w:vertAlign w:val="baseline"/>
-                <w:lang w:val="en-US" w:eastAsia="zh-CN"/>
-              </w:rPr>
-              <w:t>/* pages/login.wxss */</w:t>
-            </w:r>
           </w:p>
         </w:tc>
       </w:tr>
     </w:tbl>
-    <w:p>
-      <w:pPr>
-        <w:rPr>
-          <w:rFonts w:hint="eastAsia"/>
-          <w:lang w:val="en-US" w:eastAsia="zh-CN"/>
-        </w:rPr>
-      </w:pPr>
-    </w:p>
     <w:p>
       <w:pPr>
         <w:pStyle w:val="2"/>
@@ -4939,22 +4977,22 @@
           <w:lang w:val="en-US" w:eastAsia="zh-CN"/>
         </w:rPr>
       </w:pPr>
-      <w:bookmarkStart w:id="7" w:name="_Toc23566"/>
+      <w:bookmarkStart w:id="14" w:name="_Toc31611"/>
       <w:r>
         <w:rPr>
           <w:rFonts w:hint="eastAsia"/>
           <w:lang w:val="en-US" w:eastAsia="zh-CN"/>
         </w:rPr>
-        <w:t>个人信息界面（myinfo）</w:t>
+        <w:t>头像修改界面（changeimg）</w:t>
       </w:r>
-      <w:bookmarkEnd w:id="7"/>
+      <w:bookmarkEnd w:id="14"/>
     </w:p>
     <w:p>
       <w:pPr>
         <w:pStyle w:val="3"/>
         <w:numPr>
           <w:ilvl w:val="0"/>
-          <w:numId w:val="4"/>
+          <w:numId w:val="5"/>
         </w:numPr>
         <w:bidi w:val="0"/>
         <w:outlineLvl w:val="1"/>
@@ -4963,19 +5001,19 @@
           <w:lang w:val="en-US" w:eastAsia="zh-CN"/>
         </w:rPr>
       </w:pPr>
-      <w:bookmarkStart w:id="8" w:name="_Toc21990"/>
+      <w:bookmarkStart w:id="15" w:name="_Toc5259"/>
       <w:r>
         <w:rPr>
           <w:rFonts w:hint="eastAsia"/>
           <w:lang w:val="en-US" w:eastAsia="zh-CN"/>
         </w:rPr>
-        <w:t>myinfo.js</w:t>
+        <w:t>changeimg.js</w:t>
       </w:r>
-      <w:bookmarkEnd w:id="8"/>
+      <w:bookmarkEnd w:id="15"/>
     </w:p>
     <w:tbl>
       <w:tblPr>
-        <w:tblStyle w:val="6"/>
+        <w:tblStyle w:val="8"/>
         <w:tblW w:w="0" w:type="auto"/>
         <w:tblInd w:w="0" w:type="dxa"/>
         <w:tblBorders>
@@ -5020,6 +5058,10 @@
           </w:tcPr>
           <w:p>
             <w:pPr>
+              <w:numPr>
+                <w:ilvl w:val="0"/>
+                <w:numId w:val="0"/>
+              </w:numPr>
               <w:rPr>
                 <w:rFonts w:hint="eastAsia"/>
                 <w:vertAlign w:val="baseline"/>
@@ -5035,7 +5077,7 @@
         <w:pStyle w:val="2"/>
         <w:numPr>
           <w:ilvl w:val="0"/>
-          <w:numId w:val="4"/>
+          <w:numId w:val="5"/>
         </w:numPr>
         <w:bidi w:val="0"/>
         <w:ind w:left="0" w:leftChars="0" w:firstLine="0" w:firstLineChars="0"/>
@@ -5044,19 +5086,19 @@
           <w:lang w:val="en-US" w:eastAsia="zh-CN"/>
         </w:rPr>
       </w:pPr>
-      <w:bookmarkStart w:id="9" w:name="_Toc19895"/>
+      <w:bookmarkStart w:id="16" w:name="_Toc29425"/>
       <w:r>
         <w:rPr>
           <w:rFonts w:hint="eastAsia"/>
           <w:lang w:val="en-US" w:eastAsia="zh-CN"/>
         </w:rPr>
-        <w:t>myinfo.josn</w:t>
+        <w:t>changeimg.josn</w:t>
       </w:r>
-      <w:bookmarkEnd w:id="9"/>
+      <w:bookmarkEnd w:id="16"/>
     </w:p>
     <w:tbl>
       <w:tblPr>
-        <w:tblStyle w:val="6"/>
+        <w:tblStyle w:val="8"/>
         <w:tblW w:w="0" w:type="auto"/>
         <w:tblInd w:w="0" w:type="dxa"/>
         <w:tblBorders>
@@ -5101,6 +5143,10 @@
           </w:tcPr>
           <w:p>
             <w:pPr>
+              <w:numPr>
+                <w:ilvl w:val="0"/>
+                <w:numId w:val="0"/>
+              </w:numPr>
               <w:rPr>
                 <w:rFonts w:hint="eastAsia"/>
                 <w:vertAlign w:val="baseline"/>
@@ -5116,27 +5162,106 @@
         <w:pStyle w:val="2"/>
         <w:numPr>
           <w:ilvl w:val="0"/>
-          <w:numId w:val="4"/>
+          <w:numId w:val="6"/>
         </w:numPr>
         <w:bidi w:val="0"/>
         <w:rPr>
-          <w:rFonts w:hint="default"/>
-          <w:lang w:val="en-US" w:eastAsia="zh-CN"/>
-        </w:rPr>
-      </w:pPr>
-      <w:bookmarkStart w:id="10" w:name="_Toc9763"/>
+          <w:rFonts w:hint="eastAsia"/>
+          <w:lang w:val="en-US" w:eastAsia="zh-CN"/>
+        </w:rPr>
+      </w:pPr>
+      <w:bookmarkStart w:id="17" w:name="_Toc11051"/>
       <w:r>
         <w:rPr>
           <w:rFonts w:hint="eastAsia"/>
           <w:lang w:val="en-US" w:eastAsia="zh-CN"/>
         </w:rPr>
-        <w:t>myinfo.wxml</w:t>
+        <w:t>changeimg.wxml</w:t>
       </w:r>
-      <w:bookmarkEnd w:id="10"/>
+      <w:bookmarkEnd w:id="17"/>
     </w:p>
     <w:tbl>
       <w:tblPr>
-        <w:tblStyle w:val="6"/>
+        <w:tblStyle w:val="8"/>
+        <w:tblW w:w="0" w:type="auto"/>
+        <w:tblInd w:w="0" w:type="dxa"/>
+        <w:tblBorders>
+          <w:top w:val="single" w:color="auto" w:sz="4" w:space="0"/>
+          <w:left w:val="single" w:color="auto" w:sz="4" w:space="0"/>
+          <w:bottom w:val="single" w:color="auto" w:sz="4" w:space="0"/>
+          <w:right w:val="single" w:color="auto" w:sz="4" w:space="0"/>
+          <w:insideH w:val="single" w:color="auto" w:sz="4" w:space="0"/>
+          <w:insideV w:val="single" w:color="auto" w:sz="4" w:space="0"/>
+        </w:tblBorders>
+        <w:tblLayout w:type="autofit"/>
+        <w:tblCellMar>
+          <w:top w:w="0" w:type="dxa"/>
+          <w:left w:w="108" w:type="dxa"/>
+          <w:bottom w:w="0" w:type="dxa"/>
+          <w:right w:w="108" w:type="dxa"/>
+        </w:tblCellMar>
+      </w:tblPr>
+      <w:tblGrid>
+        <w:gridCol w:w="8522"/>
+      </w:tblGrid>
+      <w:tr>
+        <w:tblPrEx>
+          <w:tblBorders>
+            <w:top w:val="single" w:color="auto" w:sz="4" w:space="0"/>
+            <w:left w:val="single" w:color="auto" w:sz="4" w:space="0"/>
+            <w:bottom w:val="single" w:color="auto" w:sz="4" w:space="0"/>
+            <w:right w:val="single" w:color="auto" w:sz="4" w:space="0"/>
+            <w:insideH w:val="single" w:color="auto" w:sz="4" w:space="0"/>
+            <w:insideV w:val="single" w:color="auto" w:sz="4" w:space="0"/>
+          </w:tblBorders>
+        </w:tblPrEx>
+        <w:tc>
+          <w:tcPr>
+            <w:tcW w:w="8522" w:type="dxa"/>
+          </w:tcPr>
+          <w:p>
+            <w:pPr>
+              <w:numPr>
+                <w:ilvl w:val="0"/>
+                <w:numId w:val="0"/>
+              </w:numPr>
+              <w:rPr>
+                <w:rFonts w:hint="default"/>
+                <w:vertAlign w:val="baseline"/>
+                <w:lang w:val="en-US" w:eastAsia="zh-CN"/>
+              </w:rPr>
+            </w:pPr>
+          </w:p>
+        </w:tc>
+      </w:tr>
+    </w:tbl>
+    <w:p>
+      <w:pPr>
+        <w:pStyle w:val="2"/>
+        <w:numPr>
+          <w:ilvl w:val="0"/>
+          <w:numId w:val="6"/>
+        </w:numPr>
+        <w:bidi w:val="0"/>
+        <w:ind w:left="0" w:leftChars="0" w:firstLine="0" w:firstLineChars="0"/>
+        <w:rPr>
+          <w:rFonts w:hint="eastAsia"/>
+          <w:lang w:val="en-US" w:eastAsia="zh-CN"/>
+        </w:rPr>
+      </w:pPr>
+      <w:bookmarkStart w:id="18" w:name="_Toc22438"/>
+      <w:r>
+        <w:rPr>
+          <w:rFonts w:hint="eastAsia"/>
+          <w:lang w:val="en-US" w:eastAsia="zh-CN"/>
+        </w:rPr>
+        <w:t>changeimg.wxss</w:t>
+      </w:r>
+      <w:bookmarkEnd w:id="18"/>
+    </w:p>
+    <w:tbl>
+      <w:tblPr>
+        <w:tblStyle w:val="8"/>
         <w:tblW w:w="0" w:type="auto"/>
         <w:tblInd w:w="0" w:type="dxa"/>
         <w:tblBorders>
@@ -5181,8 +5306,12 @@
           </w:tcPr>
           <w:p>
             <w:pPr>
-              <w:rPr>
-                <w:rFonts w:hint="default"/>
+              <w:numPr>
+                <w:ilvl w:val="0"/>
+                <w:numId w:val="0"/>
+              </w:numPr>
+              <w:rPr>
+                <w:rFonts w:hint="eastAsia"/>
                 <w:vertAlign w:val="baseline"/>
                 <w:lang w:val="en-US" w:eastAsia="zh-CN"/>
               </w:rPr>
@@ -5196,27 +5325,132 @@
         <w:pStyle w:val="2"/>
         <w:numPr>
           <w:ilvl w:val="0"/>
-          <w:numId w:val="4"/>
+          <w:numId w:val="1"/>
         </w:numPr>
         <w:bidi w:val="0"/>
-        <w:rPr>
-          <w:rFonts w:hint="default"/>
-          <w:lang w:val="en-US" w:eastAsia="zh-CN"/>
-        </w:rPr>
-      </w:pPr>
-      <w:bookmarkStart w:id="11" w:name="_Toc19829"/>
+        <w:ind w:left="0" w:leftChars="0" w:firstLine="0" w:firstLineChars="0"/>
+        <w:outlineLvl w:val="0"/>
+        <w:rPr>
+          <w:rFonts w:hint="eastAsia"/>
+          <w:lang w:val="en-US" w:eastAsia="zh-CN"/>
+        </w:rPr>
+      </w:pPr>
+      <w:bookmarkStart w:id="19" w:name="_Toc9324"/>
       <w:r>
         <w:rPr>
           <w:rFonts w:hint="eastAsia"/>
           <w:lang w:val="en-US" w:eastAsia="zh-CN"/>
         </w:rPr>
-        <w:t>myinfo.wxss</w:t>
+        <w:t>昵称修改界面（changename）</w:t>
       </w:r>
-      <w:bookmarkEnd w:id="11"/>
+      <w:bookmarkEnd w:id="19"/>
+    </w:p>
+    <w:p>
+      <w:pPr>
+        <w:pStyle w:val="3"/>
+        <w:numPr>
+          <w:ilvl w:val="0"/>
+          <w:numId w:val="7"/>
+        </w:numPr>
+        <w:bidi w:val="0"/>
+        <w:outlineLvl w:val="1"/>
+        <w:rPr>
+          <w:rFonts w:hint="eastAsia"/>
+          <w:lang w:val="en-US" w:eastAsia="zh-CN"/>
+        </w:rPr>
+      </w:pPr>
+      <w:bookmarkStart w:id="20" w:name="_Toc4713"/>
+      <w:r>
+        <w:rPr>
+          <w:rFonts w:hint="eastAsia"/>
+          <w:lang w:val="en-US" w:eastAsia="zh-CN"/>
+        </w:rPr>
+        <w:t>changename.js</w:t>
+      </w:r>
+      <w:bookmarkEnd w:id="20"/>
     </w:p>
     <w:tbl>
       <w:tblPr>
-        <w:tblStyle w:val="6"/>
+        <w:tblStyle w:val="8"/>
+        <w:tblW w:w="0" w:type="auto"/>
+        <w:tblInd w:w="0" w:type="dxa"/>
+        <w:tblBorders>
+          <w:top w:val="single" w:color="auto" w:sz="4" w:space="0"/>
+          <w:left w:val="single" w:color="auto" w:sz="4" w:space="0"/>
+          <w:bottom w:val="single" w:color="auto" w:sz="4" w:space="0"/>
+          <w:right w:val="single" w:color="auto" w:sz="4" w:space="0"/>
+          <w:insideH w:val="single" w:color="auto" w:sz="4" w:space="0"/>
+          <w:insideV w:val="single" w:color="auto" w:sz="4" w:space="0"/>
+        </w:tblBorders>
+        <w:tblLayout w:type="autofit"/>
+        <w:tblCellMar>
+          <w:top w:w="0" w:type="dxa"/>
+          <w:left w:w="108" w:type="dxa"/>
+          <w:bottom w:w="0" w:type="dxa"/>
+          <w:right w:w="108" w:type="dxa"/>
+        </w:tblCellMar>
+      </w:tblPr>
+      <w:tblGrid>
+        <w:gridCol w:w="8522"/>
+      </w:tblGrid>
+      <w:tr>
+        <w:tblPrEx>
+          <w:tblBorders>
+            <w:top w:val="single" w:color="auto" w:sz="4" w:space="0"/>
+            <w:left w:val="single" w:color="auto" w:sz="4" w:space="0"/>
+            <w:bottom w:val="single" w:color="auto" w:sz="4" w:space="0"/>
+            <w:right w:val="single" w:color="auto" w:sz="4" w:space="0"/>
+            <w:insideH w:val="single" w:color="auto" w:sz="4" w:space="0"/>
+            <w:insideV w:val="single" w:color="auto" w:sz="4" w:space="0"/>
+          </w:tblBorders>
+        </w:tblPrEx>
+        <w:tc>
+          <w:tcPr>
+            <w:tcW w:w="8522" w:type="dxa"/>
+          </w:tcPr>
+          <w:p>
+            <w:pPr>
+              <w:numPr>
+                <w:ilvl w:val="0"/>
+                <w:numId w:val="0"/>
+              </w:numPr>
+              <w:rPr>
+                <w:rFonts w:hint="eastAsia"/>
+                <w:vertAlign w:val="baseline"/>
+                <w:lang w:val="en-US" w:eastAsia="zh-CN"/>
+              </w:rPr>
+            </w:pPr>
+          </w:p>
+        </w:tc>
+      </w:tr>
+    </w:tbl>
+    <w:p>
+      <w:pPr>
+        <w:pStyle w:val="2"/>
+        <w:numPr>
+          <w:ilvl w:val="0"/>
+          <w:numId w:val="7"/>
+        </w:numPr>
+        <w:bidi w:val="0"/>
+        <w:ind w:left="0" w:leftChars="0" w:firstLine="0" w:firstLineChars="0"/>
+        <w:rPr>
+          <w:rFonts w:hint="eastAsia"/>
+          <w:lang w:val="en-US" w:eastAsia="zh-CN"/>
+        </w:rPr>
+      </w:pPr>
+      <w:bookmarkStart w:id="21" w:name="_Toc10936"/>
+      <w:r>
+        <w:rPr>
+          <w:rFonts w:hint="eastAsia"/>
+          <w:lang w:val="en-US" w:eastAsia="zh-CN"/>
+        </w:rPr>
+        <w:t>changename.josn</w:t>
+      </w:r>
+      <w:bookmarkEnd w:id="21"/>
+    </w:p>
+    <w:tbl>
+      <w:tblPr>
+        <w:tblStyle w:val="8"/>
         <w:tblW w:w="0" w:type="auto"/>
         <w:tblInd w:w="0" w:type="dxa"/>
         <w:tblBorders>
@@ -5261,8 +5495,12 @@
           </w:tcPr>
           <w:p>
             <w:pPr>
-              <w:rPr>
-                <w:rFonts w:hint="default"/>
+              <w:numPr>
+                <w:ilvl w:val="0"/>
+                <w:numId w:val="0"/>
+              </w:numPr>
+              <w:rPr>
+                <w:rFonts w:hint="eastAsia"/>
                 <w:vertAlign w:val="baseline"/>
                 <w:lang w:val="en-US" w:eastAsia="zh-CN"/>
               </w:rPr>
@@ -5274,55 +5512,109 @@
     <w:p>
       <w:pPr>
         <w:pStyle w:val="2"/>
-        <w:numPr>
-          <w:ilvl w:val="0"/>
-          <w:numId w:val="1"/>
-        </w:numPr>
-        <w:bidi w:val="0"/>
-        <w:ind w:left="0" w:leftChars="0" w:firstLine="0" w:firstLineChars="0"/>
-        <w:outlineLvl w:val="0"/>
-        <w:rPr>
-          <w:rFonts w:hint="eastAsia"/>
-          <w:lang w:val="en-US" w:eastAsia="zh-CN"/>
-        </w:rPr>
-      </w:pPr>
-      <w:bookmarkStart w:id="12" w:name="_Toc13614"/>
-      <w:r>
-        <w:rPr>
-          <w:rFonts w:hint="eastAsia"/>
-          <w:lang w:val="en-US" w:eastAsia="zh-CN"/>
-        </w:rPr>
-        <w:t>头像修改界面（changeimg）</w:t>
-      </w:r>
-      <w:bookmarkEnd w:id="12"/>
-    </w:p>
-    <w:p>
-      <w:pPr>
-        <w:pStyle w:val="3"/>
         <w:numPr>
           <w:ilvl w:val="0"/>
           <w:numId w:val="5"/>
         </w:numPr>
         <w:bidi w:val="0"/>
-        <w:outlineLvl w:val="1"/>
-        <w:rPr>
-          <w:rFonts w:hint="eastAsia"/>
-          <w:lang w:val="en-US" w:eastAsia="zh-CN"/>
-        </w:rPr>
-      </w:pPr>
-      <w:bookmarkStart w:id="13" w:name="_Toc22177"/>
+        <w:ind w:left="0" w:leftChars="0" w:firstLine="0" w:firstLineChars="0"/>
+        <w:rPr>
+          <w:rFonts w:hint="eastAsia"/>
+          <w:lang w:val="en-US" w:eastAsia="zh-CN"/>
+        </w:rPr>
+      </w:pPr>
+      <w:bookmarkStart w:id="22" w:name="_Toc23912"/>
       <w:r>
         <w:rPr>
           <w:rFonts w:hint="eastAsia"/>
           <w:lang w:val="en-US" w:eastAsia="zh-CN"/>
         </w:rPr>
-        <w:t>changeimg.js</w:t>
+        <w:t>changename.wxml</w:t>
       </w:r>
-      <w:bookmarkEnd w:id="13"/>
+      <w:bookmarkEnd w:id="22"/>
     </w:p>
     <w:tbl>
       <w:tblPr>
-        <w:tblStyle w:val="6"/>
+        <w:tblStyle w:val="8"/>
+        <w:tblW w:w="0" w:type="auto"/>
+        <w:tblInd w:w="0" w:type="dxa"/>
+        <w:tblBorders>
+          <w:top w:val="single" w:color="auto" w:sz="4" w:space="0"/>
+          <w:left w:val="single" w:color="auto" w:sz="4" w:space="0"/>
+          <w:bottom w:val="single" w:color="auto" w:sz="4" w:space="0"/>
+          <w:right w:val="single" w:color="auto" w:sz="4" w:space="0"/>
+          <w:insideH w:val="single" w:color="auto" w:sz="4" w:space="0"/>
+          <w:insideV w:val="single" w:color="auto" w:sz="4" w:space="0"/>
+        </w:tblBorders>
+        <w:tblLayout w:type="autofit"/>
+        <w:tblCellMar>
+          <w:top w:w="0" w:type="dxa"/>
+          <w:left w:w="108" w:type="dxa"/>
+          <w:bottom w:w="0" w:type="dxa"/>
+          <w:right w:w="108" w:type="dxa"/>
+        </w:tblCellMar>
+      </w:tblPr>
+      <w:tblGrid>
+        <w:gridCol w:w="8522"/>
+      </w:tblGrid>
+      <w:tr>
+        <w:tblPrEx>
+          <w:tblBorders>
+            <w:top w:val="single" w:color="auto" w:sz="4" w:space="0"/>
+            <w:left w:val="single" w:color="auto" w:sz="4" w:space="0"/>
+            <w:bottom w:val="single" w:color="auto" w:sz="4" w:space="0"/>
+            <w:right w:val="single" w:color="auto" w:sz="4" w:space="0"/>
+            <w:insideH w:val="single" w:color="auto" w:sz="4" w:space="0"/>
+            <w:insideV w:val="single" w:color="auto" w:sz="4" w:space="0"/>
+          </w:tblBorders>
+        </w:tblPrEx>
+        <w:tc>
+          <w:tcPr>
+            <w:tcW w:w="8522" w:type="dxa"/>
+          </w:tcPr>
+          <w:p>
+            <w:pPr>
+              <w:numPr>
+                <w:ilvl w:val="0"/>
+                <w:numId w:val="0"/>
+              </w:numPr>
+              <w:rPr>
+                <w:rFonts w:hint="default"/>
+                <w:vertAlign w:val="baseline"/>
+                <w:lang w:val="en-US" w:eastAsia="zh-CN"/>
+              </w:rPr>
+            </w:pPr>
+          </w:p>
+        </w:tc>
+      </w:tr>
+    </w:tbl>
+    <w:p>
+      <w:pPr>
+        <w:pStyle w:val="2"/>
+        <w:numPr>
+          <w:ilvl w:val="0"/>
+          <w:numId w:val="5"/>
+        </w:numPr>
+        <w:bidi w:val="0"/>
+        <w:ind w:left="0" w:leftChars="0" w:firstLine="0" w:firstLineChars="0"/>
+        <w:rPr>
+          <w:rFonts w:hint="eastAsia"/>
+          <w:lang w:val="en-US" w:eastAsia="zh-CN"/>
+        </w:rPr>
+      </w:pPr>
+      <w:bookmarkStart w:id="23" w:name="_Toc11054"/>
+      <w:r>
+        <w:rPr>
+          <w:rFonts w:hint="eastAsia"/>
+          <w:lang w:val="en-US" w:eastAsia="zh-CN"/>
+        </w:rPr>
+        <w:t>changename.wxss</w:t>
+      </w:r>
+      <w:bookmarkEnd w:id="23"/>
+    </w:p>
+    <w:tbl>
+      <w:tblPr>
+        <w:tblStyle w:val="8"/>
         <w:tblW w:w="0" w:type="auto"/>
         <w:tblInd w:w="0" w:type="dxa"/>
         <w:tblBorders>
@@ -5386,28 +5678,53 @@
         <w:pStyle w:val="2"/>
         <w:numPr>
           <w:ilvl w:val="0"/>
-          <w:numId w:val="5"/>
+          <w:numId w:val="1"/>
         </w:numPr>
         <w:bidi w:val="0"/>
         <w:ind w:left="0" w:leftChars="0" w:firstLine="0" w:firstLineChars="0"/>
-        <w:rPr>
-          <w:rFonts w:hint="eastAsia"/>
-          <w:lang w:val="en-US" w:eastAsia="zh-CN"/>
-        </w:rPr>
-      </w:pPr>
-      <w:bookmarkStart w:id="14" w:name="_Toc21344"/>
+        <w:outlineLvl w:val="0"/>
+        <w:rPr>
+          <w:rFonts w:hint="eastAsia"/>
+          <w:lang w:val="en-US" w:eastAsia="zh-CN"/>
+        </w:rPr>
+      </w:pPr>
+      <w:bookmarkStart w:id="24" w:name="_Toc17998"/>
       <w:r>
         <w:rPr>
           <w:rFonts w:hint="eastAsia"/>
           <w:lang w:val="en-US" w:eastAsia="zh-CN"/>
         </w:rPr>
-        <w:t>changeimg.josn</w:t>
+        <w:t>用户测试界面（runtest）</w:t>
       </w:r>
-      <w:bookmarkEnd w:id="14"/>
+      <w:bookmarkEnd w:id="24"/>
+    </w:p>
+    <w:p>
+      <w:pPr>
+        <w:pStyle w:val="3"/>
+        <w:numPr>
+          <w:ilvl w:val="0"/>
+          <w:numId w:val="8"/>
+        </w:numPr>
+        <w:bidi w:val="0"/>
+        <w:outlineLvl w:val="1"/>
+        <w:rPr>
+          <w:rFonts w:hint="eastAsia"/>
+          <w:lang w:val="en-US" w:eastAsia="zh-CN"/>
+        </w:rPr>
+      </w:pPr>
+      <w:bookmarkStart w:id="25" w:name="_Toc1481"/>
+      <w:r>
+        <w:rPr>
+          <w:rFonts w:hint="eastAsia"/>
+          <w:lang w:val="en-US" w:eastAsia="zh-CN"/>
+        </w:rPr>
+        <w:t>runtest.js</w:t>
+      </w:r>
+      <w:bookmarkEnd w:id="25"/>
     </w:p>
     <w:tbl>
       <w:tblPr>
-        <w:tblStyle w:val="6"/>
+        <w:tblStyle w:val="8"/>
         <w:tblW w:w="0" w:type="auto"/>
         <w:tblInd w:w="0" w:type="dxa"/>
         <w:tblBorders>
@@ -5452,10 +5769,6 @@
           </w:tcPr>
           <w:p>
             <w:pPr>
-              <w:numPr>
-                <w:ilvl w:val="0"/>
-                <w:numId w:val="0"/>
-              </w:numPr>
               <w:rPr>
                 <w:rFonts w:hint="eastAsia"/>
                 <w:vertAlign w:val="baseline"/>
@@ -5471,27 +5784,28 @@
         <w:pStyle w:val="2"/>
         <w:numPr>
           <w:ilvl w:val="0"/>
-          <w:numId w:val="6"/>
+          <w:numId w:val="8"/>
         </w:numPr>
         <w:bidi w:val="0"/>
-        <w:rPr>
-          <w:rFonts w:hint="eastAsia"/>
-          <w:lang w:val="en-US" w:eastAsia="zh-CN"/>
-        </w:rPr>
-      </w:pPr>
-      <w:bookmarkStart w:id="15" w:name="_Toc14609"/>
+        <w:ind w:left="0" w:leftChars="0" w:firstLine="0" w:firstLineChars="0"/>
+        <w:rPr>
+          <w:rFonts w:hint="eastAsia"/>
+          <w:lang w:val="en-US" w:eastAsia="zh-CN"/>
+        </w:rPr>
+      </w:pPr>
+      <w:bookmarkStart w:id="26" w:name="_Toc31288"/>
       <w:r>
         <w:rPr>
           <w:rFonts w:hint="eastAsia"/>
           <w:lang w:val="en-US" w:eastAsia="zh-CN"/>
         </w:rPr>
-        <w:t>changeimg.wxml</w:t>
+        <w:t>runtest.josn</w:t>
       </w:r>
-      <w:bookmarkEnd w:id="15"/>
+      <w:bookmarkEnd w:id="26"/>
     </w:p>
     <w:tbl>
       <w:tblPr>
-        <w:tblStyle w:val="6"/>
+        <w:tblStyle w:val="8"/>
         <w:tblW w:w="0" w:type="auto"/>
         <w:tblInd w:w="0" w:type="dxa"/>
         <w:tblBorders>
@@ -5536,12 +5850,8 @@
           </w:tcPr>
           <w:p>
             <w:pPr>
-              <w:numPr>
-                <w:ilvl w:val="0"/>
-                <w:numId w:val="0"/>
-              </w:numPr>
-              <w:rPr>
-                <w:rFonts w:hint="default"/>
+              <w:rPr>
+                <w:rFonts w:hint="eastAsia"/>
                 <w:vertAlign w:val="baseline"/>
                 <w:lang w:val="en-US" w:eastAsia="zh-CN"/>
               </w:rPr>
@@ -5555,28 +5865,27 @@
         <w:pStyle w:val="2"/>
         <w:numPr>
           <w:ilvl w:val="0"/>
-          <w:numId w:val="6"/>
+          <w:numId w:val="9"/>
         </w:numPr>
         <w:bidi w:val="0"/>
-        <w:ind w:left="0" w:leftChars="0" w:firstLine="0" w:firstLineChars="0"/>
-        <w:rPr>
-          <w:rFonts w:hint="eastAsia"/>
-          <w:lang w:val="en-US" w:eastAsia="zh-CN"/>
-        </w:rPr>
-      </w:pPr>
-      <w:bookmarkStart w:id="16" w:name="_Toc13989"/>
+        <w:rPr>
+          <w:rFonts w:hint="eastAsia"/>
+          <w:lang w:val="en-US" w:eastAsia="zh-CN"/>
+        </w:rPr>
+      </w:pPr>
+      <w:bookmarkStart w:id="27" w:name="_Toc5114"/>
       <w:r>
         <w:rPr>
           <w:rFonts w:hint="eastAsia"/>
           <w:lang w:val="en-US" w:eastAsia="zh-CN"/>
         </w:rPr>
-        <w:t>changeimg.wxss</w:t>
+        <w:t>runtest.wxml</w:t>
       </w:r>
-      <w:bookmarkEnd w:id="16"/>
+      <w:bookmarkEnd w:id="27"/>
     </w:p>
     <w:tbl>
       <w:tblPr>
-        <w:tblStyle w:val="6"/>
+        <w:tblStyle w:val="8"/>
         <w:tblW w:w="0" w:type="auto"/>
         <w:tblInd w:w="0" w:type="dxa"/>
         <w:tblBorders>
@@ -5621,10 +5930,6 @@
           </w:tcPr>
           <w:p>
             <w:pPr>
-              <w:numPr>
-                <w:ilvl w:val="0"/>
-                <w:numId w:val="0"/>
-              </w:numPr>
               <w:rPr>
                 <w:rFonts w:hint="eastAsia"/>
                 <w:vertAlign w:val="baseline"/>
@@ -5637,135 +5942,51 @@
     </w:tbl>
     <w:p>
       <w:pPr>
+        <w:rPr>
+          <w:rFonts w:hint="eastAsia"/>
+          <w:lang w:val="en-US" w:eastAsia="zh-CN"/>
+        </w:rPr>
+      </w:pPr>
+    </w:p>
+    <w:p>
+      <w:pPr>
+        <w:numPr>
+          <w:ilvl w:val="0"/>
+          <w:numId w:val="0"/>
+        </w:numPr>
+        <w:rPr>
+          <w:rFonts w:hint="default"/>
+          <w:lang w:val="en-US" w:eastAsia="zh-CN"/>
+        </w:rPr>
+      </w:pPr>
+    </w:p>
+    <w:p>
+      <w:pPr>
         <w:pStyle w:val="2"/>
         <w:numPr>
           <w:ilvl w:val="0"/>
-          <w:numId w:val="1"/>
+          <w:numId w:val="9"/>
         </w:numPr>
         <w:bidi w:val="0"/>
         <w:ind w:left="0" w:leftChars="0" w:firstLine="0" w:firstLineChars="0"/>
-        <w:outlineLvl w:val="0"/>
-        <w:rPr>
-          <w:rFonts w:hint="eastAsia"/>
-          <w:lang w:val="en-US" w:eastAsia="zh-CN"/>
-        </w:rPr>
-      </w:pPr>
-      <w:bookmarkStart w:id="17" w:name="_Toc10917"/>
+        <w:rPr>
+          <w:rFonts w:hint="eastAsia"/>
+          <w:lang w:val="en-US" w:eastAsia="zh-CN"/>
+        </w:rPr>
+      </w:pPr>
+      <w:bookmarkStart w:id="28" w:name="_Toc29301"/>
       <w:r>
         <w:rPr>
           <w:rFonts w:hint="eastAsia"/>
           <w:lang w:val="en-US" w:eastAsia="zh-CN"/>
         </w:rPr>
-        <w:t>昵称修改界面（changename）</w:t>
+        <w:t>runtest.wxss</w:t>
       </w:r>
-      <w:bookmarkEnd w:id="17"/>
-    </w:p>
-    <w:p>
-      <w:pPr>
-        <w:pStyle w:val="3"/>
-        <w:numPr>
-          <w:ilvl w:val="0"/>
-          <w:numId w:val="7"/>
-        </w:numPr>
-        <w:bidi w:val="0"/>
-        <w:outlineLvl w:val="1"/>
-        <w:rPr>
-          <w:rFonts w:hint="eastAsia"/>
-          <w:lang w:val="en-US" w:eastAsia="zh-CN"/>
-        </w:rPr>
-      </w:pPr>
-      <w:bookmarkStart w:id="18" w:name="_Toc24158"/>
-      <w:r>
-        <w:rPr>
-          <w:rFonts w:hint="eastAsia"/>
-          <w:lang w:val="en-US" w:eastAsia="zh-CN"/>
-        </w:rPr>
-        <w:t>changename.js</w:t>
-      </w:r>
-      <w:bookmarkEnd w:id="18"/>
+      <w:bookmarkEnd w:id="28"/>
     </w:p>
     <w:tbl>
       <w:tblPr>
-        <w:tblStyle w:val="6"/>
-        <w:tblW w:w="0" w:type="auto"/>
-        <w:tblInd w:w="0" w:type="dxa"/>
-        <w:tblBorders>
-          <w:top w:val="single" w:color="auto" w:sz="4" w:space="0"/>
-          <w:left w:val="single" w:color="auto" w:sz="4" w:space="0"/>
-          <w:bottom w:val="single" w:color="auto" w:sz="4" w:space="0"/>
-          <w:right w:val="single" w:color="auto" w:sz="4" w:space="0"/>
-          <w:insideH w:val="single" w:color="auto" w:sz="4" w:space="0"/>
-          <w:insideV w:val="single" w:color="auto" w:sz="4" w:space="0"/>
-        </w:tblBorders>
-        <w:tblLayout w:type="autofit"/>
-        <w:tblCellMar>
-          <w:top w:w="0" w:type="dxa"/>
-          <w:left w:w="108" w:type="dxa"/>
-          <w:bottom w:w="0" w:type="dxa"/>
-          <w:right w:w="108" w:type="dxa"/>
-        </w:tblCellMar>
-      </w:tblPr>
-      <w:tblGrid>
-        <w:gridCol w:w="8522"/>
-      </w:tblGrid>
-      <w:tr>
-        <w:tblPrEx>
-          <w:tblBorders>
-            <w:top w:val="single" w:color="auto" w:sz="4" w:space="0"/>
-            <w:left w:val="single" w:color="auto" w:sz="4" w:space="0"/>
-            <w:bottom w:val="single" w:color="auto" w:sz="4" w:space="0"/>
-            <w:right w:val="single" w:color="auto" w:sz="4" w:space="0"/>
-            <w:insideH w:val="single" w:color="auto" w:sz="4" w:space="0"/>
-            <w:insideV w:val="single" w:color="auto" w:sz="4" w:space="0"/>
-          </w:tblBorders>
-        </w:tblPrEx>
-        <w:tc>
-          <w:tcPr>
-            <w:tcW w:w="8522" w:type="dxa"/>
-          </w:tcPr>
-          <w:p>
-            <w:pPr>
-              <w:numPr>
-                <w:ilvl w:val="0"/>
-                <w:numId w:val="0"/>
-              </w:numPr>
-              <w:rPr>
-                <w:rFonts w:hint="eastAsia"/>
-                <w:vertAlign w:val="baseline"/>
-                <w:lang w:val="en-US" w:eastAsia="zh-CN"/>
-              </w:rPr>
-            </w:pPr>
-          </w:p>
-        </w:tc>
-      </w:tr>
-    </w:tbl>
-    <w:p>
-      <w:pPr>
-        <w:pStyle w:val="2"/>
-        <w:numPr>
-          <w:ilvl w:val="0"/>
-          <w:numId w:val="7"/>
-        </w:numPr>
-        <w:bidi w:val="0"/>
-        <w:ind w:left="0" w:leftChars="0" w:firstLine="0" w:firstLineChars="0"/>
-        <w:rPr>
-          <w:rFonts w:hint="eastAsia"/>
-          <w:lang w:val="en-US" w:eastAsia="zh-CN"/>
-        </w:rPr>
-      </w:pPr>
-      <w:bookmarkStart w:id="19" w:name="_Toc21045"/>
-      <w:r>
-        <w:rPr>
-          <w:rFonts w:hint="eastAsia"/>
-          <w:lang w:val="en-US" w:eastAsia="zh-CN"/>
-        </w:rPr>
-        <w:t>changename.josn</w:t>
-      </w:r>
-      <w:bookmarkEnd w:id="19"/>
-    </w:p>
-    <w:tbl>
-      <w:tblPr>
-        <w:tblStyle w:val="6"/>
+        <w:tblStyle w:val="8"/>
         <w:tblW w:w="0" w:type="auto"/>
         <w:tblInd w:w="0" w:type="dxa"/>
         <w:tblBorders>
@@ -5829,28 +6050,53 @@
         <w:pStyle w:val="2"/>
         <w:numPr>
           <w:ilvl w:val="0"/>
-          <w:numId w:val="5"/>
+          <w:numId w:val="1"/>
         </w:numPr>
         <w:bidi w:val="0"/>
         <w:ind w:left="0" w:leftChars="0" w:firstLine="0" w:firstLineChars="0"/>
-        <w:rPr>
-          <w:rFonts w:hint="eastAsia"/>
-          <w:lang w:val="en-US" w:eastAsia="zh-CN"/>
-        </w:rPr>
-      </w:pPr>
-      <w:bookmarkStart w:id="20" w:name="_Toc20249"/>
+        <w:outlineLvl w:val="0"/>
+        <w:rPr>
+          <w:rFonts w:hint="eastAsia"/>
+          <w:lang w:val="en-US" w:eastAsia="zh-CN"/>
+        </w:rPr>
+      </w:pPr>
+      <w:bookmarkStart w:id="29" w:name="_Toc24814"/>
       <w:r>
         <w:rPr>
           <w:rFonts w:hint="eastAsia"/>
           <w:lang w:val="en-US" w:eastAsia="zh-CN"/>
         </w:rPr>
-        <w:t>changename.wxml</w:t>
+        <w:t>数据统计界面（rank）</w:t>
       </w:r>
-      <w:bookmarkEnd w:id="20"/>
+      <w:bookmarkEnd w:id="29"/>
+    </w:p>
+    <w:p>
+      <w:pPr>
+        <w:pStyle w:val="3"/>
+        <w:numPr>
+          <w:ilvl w:val="0"/>
+          <w:numId w:val="10"/>
+        </w:numPr>
+        <w:bidi w:val="0"/>
+        <w:outlineLvl w:val="1"/>
+        <w:rPr>
+          <w:rFonts w:hint="eastAsia"/>
+          <w:lang w:val="en-US" w:eastAsia="zh-CN"/>
+        </w:rPr>
+      </w:pPr>
+      <w:bookmarkStart w:id="30" w:name="_Toc4145"/>
+      <w:r>
+        <w:rPr>
+          <w:rFonts w:hint="eastAsia"/>
+          <w:lang w:val="en-US" w:eastAsia="zh-CN"/>
+        </w:rPr>
+        <w:t>rank.js</w:t>
+      </w:r>
+      <w:bookmarkEnd w:id="30"/>
     </w:p>
     <w:tbl>
       <w:tblPr>
-        <w:tblStyle w:val="6"/>
+        <w:tblStyle w:val="8"/>
         <w:tblW w:w="0" w:type="auto"/>
         <w:tblInd w:w="0" w:type="dxa"/>
         <w:tblBorders>
@@ -5900,7 +6146,7 @@
                 <w:numId w:val="0"/>
               </w:numPr>
               <w:rPr>
-                <w:rFonts w:hint="default"/>
+                <w:rFonts w:hint="eastAsia"/>
                 <w:vertAlign w:val="baseline"/>
                 <w:lang w:val="en-US" w:eastAsia="zh-CN"/>
               </w:rPr>
@@ -5914,7 +6160,7 @@
         <w:pStyle w:val="2"/>
         <w:numPr>
           <w:ilvl w:val="0"/>
-          <w:numId w:val="5"/>
+          <w:numId w:val="10"/>
         </w:numPr>
         <w:bidi w:val="0"/>
         <w:ind w:left="0" w:leftChars="0" w:firstLine="0" w:firstLineChars="0"/>
@@ -5923,19 +6169,98 @@
           <w:lang w:val="en-US" w:eastAsia="zh-CN"/>
         </w:rPr>
       </w:pPr>
-      <w:bookmarkStart w:id="21" w:name="_Toc32485"/>
+      <w:bookmarkStart w:id="31" w:name="_Toc2319"/>
       <w:r>
         <w:rPr>
           <w:rFonts w:hint="eastAsia"/>
           <w:lang w:val="en-US" w:eastAsia="zh-CN"/>
         </w:rPr>
-        <w:t>changename.wxss</w:t>
+        <w:t>rank.josn</w:t>
       </w:r>
-      <w:bookmarkEnd w:id="21"/>
+      <w:bookmarkEnd w:id="31"/>
     </w:p>
     <w:tbl>
       <w:tblPr>
-        <w:tblStyle w:val="6"/>
+        <w:tblStyle w:val="8"/>
+        <w:tblW w:w="0" w:type="auto"/>
+        <w:tblInd w:w="0" w:type="dxa"/>
+        <w:tblBorders>
+          <w:top w:val="single" w:color="auto" w:sz="4" w:space="0"/>
+          <w:left w:val="single" w:color="auto" w:sz="4" w:space="0"/>
+          <w:bottom w:val="single" w:color="auto" w:sz="4" w:space="0"/>
+          <w:right w:val="single" w:color="auto" w:sz="4" w:space="0"/>
+          <w:insideH w:val="single" w:color="auto" w:sz="4" w:space="0"/>
+          <w:insideV w:val="single" w:color="auto" w:sz="4" w:space="0"/>
+        </w:tblBorders>
+        <w:tblLayout w:type="autofit"/>
+        <w:tblCellMar>
+          <w:top w:w="0" w:type="dxa"/>
+          <w:left w:w="108" w:type="dxa"/>
+          <w:bottom w:w="0" w:type="dxa"/>
+          <w:right w:w="108" w:type="dxa"/>
+        </w:tblCellMar>
+      </w:tblPr>
+      <w:tblGrid>
+        <w:gridCol w:w="8522"/>
+      </w:tblGrid>
+      <w:tr>
+        <w:tblPrEx>
+          <w:tblBorders>
+            <w:top w:val="single" w:color="auto" w:sz="4" w:space="0"/>
+            <w:left w:val="single" w:color="auto" w:sz="4" w:space="0"/>
+            <w:bottom w:val="single" w:color="auto" w:sz="4" w:space="0"/>
+            <w:right w:val="single" w:color="auto" w:sz="4" w:space="0"/>
+            <w:insideH w:val="single" w:color="auto" w:sz="4" w:space="0"/>
+            <w:insideV w:val="single" w:color="auto" w:sz="4" w:space="0"/>
+          </w:tblBorders>
+        </w:tblPrEx>
+        <w:tc>
+          <w:tcPr>
+            <w:tcW w:w="8522" w:type="dxa"/>
+          </w:tcPr>
+          <w:p>
+            <w:pPr>
+              <w:numPr>
+                <w:ilvl w:val="0"/>
+                <w:numId w:val="0"/>
+              </w:numPr>
+              <w:rPr>
+                <w:rFonts w:hint="eastAsia"/>
+                <w:vertAlign w:val="baseline"/>
+                <w:lang w:val="en-US" w:eastAsia="zh-CN"/>
+              </w:rPr>
+            </w:pPr>
+          </w:p>
+        </w:tc>
+      </w:tr>
+    </w:tbl>
+    <w:p>
+      <w:pPr>
+        <w:pStyle w:val="2"/>
+        <w:numPr>
+          <w:ilvl w:val="0"/>
+          <w:numId w:val="10"/>
+        </w:numPr>
+        <w:bidi w:val="0"/>
+        <w:ind w:left="0" w:leftChars="0" w:firstLine="0" w:firstLineChars="0"/>
+        <w:rPr>
+          <w:rFonts w:hint="eastAsia"/>
+          <w:lang w:val="en-US" w:eastAsia="zh-CN"/>
+        </w:rPr>
+      </w:pPr>
+      <w:bookmarkStart w:id="32" w:name="_Toc26226"/>
+      <w:r>
+        <w:rPr>
+          <w:rFonts w:hint="eastAsia"/>
+          <w:lang w:val="en-US" w:eastAsia="zh-CN"/>
+        </w:rPr>
+        <w:t>rank.wxml</w:t>
+      </w:r>
+      <w:bookmarkEnd w:id="32"/>
+    </w:p>
+    <w:tbl>
+      <w:tblPr>
+        <w:tblStyle w:val="8"/>
         <w:tblW w:w="0" w:type="auto"/>
         <w:tblInd w:w="0" w:type="dxa"/>
         <w:tblBorders>
@@ -5985,7 +6310,7 @@
                 <w:numId w:val="0"/>
               </w:numPr>
               <w:rPr>
-                <w:rFonts w:hint="eastAsia"/>
+                <w:rFonts w:hint="default"/>
                 <w:vertAlign w:val="baseline"/>
                 <w:lang w:val="en-US" w:eastAsia="zh-CN"/>
               </w:rPr>
@@ -5999,53 +6324,28 @@
         <w:pStyle w:val="2"/>
         <w:numPr>
           <w:ilvl w:val="0"/>
-          <w:numId w:val="1"/>
+          <w:numId w:val="10"/>
         </w:numPr>
         <w:bidi w:val="0"/>
         <w:ind w:left="0" w:leftChars="0" w:firstLine="0" w:firstLineChars="0"/>
-        <w:outlineLvl w:val="0"/>
-        <w:rPr>
-          <w:rFonts w:hint="eastAsia"/>
-          <w:lang w:val="en-US" w:eastAsia="zh-CN"/>
-        </w:rPr>
-      </w:pPr>
-      <w:bookmarkStart w:id="22" w:name="_Toc11531"/>
+        <w:rPr>
+          <w:rFonts w:hint="eastAsia"/>
+          <w:lang w:val="en-US" w:eastAsia="zh-CN"/>
+        </w:rPr>
+      </w:pPr>
+      <w:bookmarkStart w:id="33" w:name="_Toc8835"/>
       <w:r>
         <w:rPr>
           <w:rFonts w:hint="eastAsia"/>
           <w:lang w:val="en-US" w:eastAsia="zh-CN"/>
         </w:rPr>
-        <w:t>用户测试界面（runtest）</w:t>
+        <w:t>rank.wxss</w:t>
       </w:r>
-      <w:bookmarkEnd w:id="22"/>
-    </w:p>
-    <w:p>
-      <w:pPr>
-        <w:pStyle w:val="3"/>
-        <w:numPr>
-          <w:ilvl w:val="0"/>
-          <w:numId w:val="8"/>
-        </w:numPr>
-        <w:bidi w:val="0"/>
-        <w:outlineLvl w:val="1"/>
-        <w:rPr>
-          <w:rFonts w:hint="eastAsia"/>
-          <w:lang w:val="en-US" w:eastAsia="zh-CN"/>
-        </w:rPr>
-      </w:pPr>
-      <w:bookmarkStart w:id="23" w:name="_Toc5932"/>
-      <w:r>
-        <w:rPr>
-          <w:rFonts w:hint="eastAsia"/>
-          <w:lang w:val="en-US" w:eastAsia="zh-CN"/>
-        </w:rPr>
-        <w:t>runtest.js</w:t>
-      </w:r>
-      <w:bookmarkEnd w:id="23"/>
+      <w:bookmarkEnd w:id="33"/>
     </w:p>
     <w:tbl>
       <w:tblPr>
-        <w:tblStyle w:val="6"/>
+        <w:tblStyle w:val="8"/>
         <w:tblW w:w="0" w:type="auto"/>
         <w:tblInd w:w="0" w:type="dxa"/>
         <w:tblBorders>
@@ -6090,6 +6390,10 @@
           </w:tcPr>
           <w:p>
             <w:pPr>
+              <w:numPr>
+                <w:ilvl w:val="0"/>
+                <w:numId w:val="0"/>
+              </w:numPr>
               <w:rPr>
                 <w:rFonts w:hint="eastAsia"/>
                 <w:vertAlign w:val="baseline"/>
@@ -6105,28 +6409,53 @@
         <w:pStyle w:val="2"/>
         <w:numPr>
           <w:ilvl w:val="0"/>
-          <w:numId w:val="8"/>
+          <w:numId w:val="1"/>
         </w:numPr>
         <w:bidi w:val="0"/>
         <w:ind w:left="0" w:leftChars="0" w:firstLine="0" w:firstLineChars="0"/>
-        <w:rPr>
-          <w:rFonts w:hint="eastAsia"/>
-          <w:lang w:val="en-US" w:eastAsia="zh-CN"/>
-        </w:rPr>
-      </w:pPr>
-      <w:bookmarkStart w:id="24" w:name="_Toc13182"/>
+        <w:outlineLvl w:val="0"/>
+        <w:rPr>
+          <w:rFonts w:hint="eastAsia"/>
+          <w:lang w:val="en-US" w:eastAsia="zh-CN"/>
+        </w:rPr>
+      </w:pPr>
+      <w:bookmarkStart w:id="34" w:name="_Toc11542"/>
       <w:r>
         <w:rPr>
           <w:rFonts w:hint="eastAsia"/>
           <w:lang w:val="en-US" w:eastAsia="zh-CN"/>
         </w:rPr>
-        <w:t>runtest.josn</w:t>
+        <w:t>其他关键代码</w:t>
       </w:r>
-      <w:bookmarkEnd w:id="24"/>
+      <w:bookmarkEnd w:id="34"/>
+    </w:p>
+    <w:p>
+      <w:pPr>
+        <w:pStyle w:val="2"/>
+        <w:numPr>
+          <w:ilvl w:val="0"/>
+          <w:numId w:val="11"/>
+        </w:numPr>
+        <w:bidi w:val="0"/>
+        <w:outlineLvl w:val="0"/>
+        <w:rPr>
+          <w:rFonts w:hint="eastAsia"/>
+          <w:lang w:val="en-US" w:eastAsia="zh-CN"/>
+        </w:rPr>
+      </w:pPr>
+      <w:bookmarkStart w:id="35" w:name="_Toc24248"/>
+      <w:r>
+        <w:rPr>
+          <w:rFonts w:hint="eastAsia"/>
+          <w:lang w:val="en-US" w:eastAsia="zh-CN"/>
+        </w:rPr>
+        <w:t>app.josn</w:t>
+      </w:r>
+      <w:bookmarkEnd w:id="35"/>
     </w:p>
     <w:tbl>
       <w:tblPr>
-        <w:tblStyle w:val="6"/>
+        <w:tblStyle w:val="8"/>
         <w:tblW w:w="0" w:type="auto"/>
         <w:tblInd w:w="0" w:type="dxa"/>
         <w:tblBorders>
@@ -6171,689 +6500,46 @@
                 <w:lang w:val="en-US" w:eastAsia="zh-CN"/>
               </w:rPr>
             </w:pPr>
+            <w:r>
+              <w:rPr>
+                <w:rFonts w:hint="eastAsia"/>
+                <w:vertAlign w:val="baseline"/>
+                <w:lang w:val="en-US" w:eastAsia="zh-CN"/>
+              </w:rPr>
+              <w:t>设置首页为登录页面，小程序顶部标题为“用户登录”</w:t>
+            </w:r>
+          </w:p>
+          <w:p>
+            <w:pPr>
+              <w:rPr>
+                <w:rFonts w:hint="default"/>
+                <w:vertAlign w:val="baseline"/>
+                <w:lang w:val="en-US" w:eastAsia="zh-CN"/>
+              </w:rPr>
+            </w:pPr>
+            <w:r>
+              <w:rPr>
+                <w:rFonts w:hint="eastAsia"/>
+                <w:vertAlign w:val="baseline"/>
+                <w:lang w:val="en-US" w:eastAsia="zh-CN"/>
+              </w:rPr>
+              <w:t>以及一些样式，如下：</w:t>
+            </w:r>
           </w:p>
         </w:tc>
       </w:tr>
     </w:tbl>
     <w:p>
       <w:pPr>
-        <w:pStyle w:val="2"/>
-        <w:numPr>
-          <w:ilvl w:val="0"/>
-          <w:numId w:val="9"/>
-        </w:numPr>
-        <w:bidi w:val="0"/>
-        <w:rPr>
-          <w:rFonts w:hint="eastAsia"/>
-          <w:lang w:val="en-US" w:eastAsia="zh-CN"/>
-        </w:rPr>
-      </w:pPr>
-      <w:bookmarkStart w:id="25" w:name="_Toc25880"/>
-      <w:r>
-        <w:rPr>
-          <w:rFonts w:hint="eastAsia"/>
-          <w:lang w:val="en-US" w:eastAsia="zh-CN"/>
-        </w:rPr>
-        <w:t>runtest.wxml</w:t>
-      </w:r>
-      <w:bookmarkEnd w:id="25"/>
+        <w:rPr>
+          <w:rFonts w:hint="eastAsia"/>
+          <w:lang w:val="en-US" w:eastAsia="zh-CN"/>
+        </w:rPr>
+      </w:pPr>
     </w:p>
     <w:tbl>
       <w:tblPr>
-        <w:tblStyle w:val="6"/>
-        <w:tblW w:w="0" w:type="auto"/>
-        <w:tblInd w:w="0" w:type="dxa"/>
-        <w:tblBorders>
-          <w:top w:val="single" w:color="auto" w:sz="4" w:space="0"/>
-          <w:left w:val="single" w:color="auto" w:sz="4" w:space="0"/>
-          <w:bottom w:val="single" w:color="auto" w:sz="4" w:space="0"/>
-          <w:right w:val="single" w:color="auto" w:sz="4" w:space="0"/>
-          <w:insideH w:val="single" w:color="auto" w:sz="4" w:space="0"/>
-          <w:insideV w:val="single" w:color="auto" w:sz="4" w:space="0"/>
-        </w:tblBorders>
-        <w:tblLayout w:type="autofit"/>
-        <w:tblCellMar>
-          <w:top w:w="0" w:type="dxa"/>
-          <w:left w:w="108" w:type="dxa"/>
-          <w:bottom w:w="0" w:type="dxa"/>
-          <w:right w:w="108" w:type="dxa"/>
-        </w:tblCellMar>
-      </w:tblPr>
-      <w:tblGrid>
-        <w:gridCol w:w="8522"/>
-      </w:tblGrid>
-      <w:tr>
-        <w:tblPrEx>
-          <w:tblBorders>
-            <w:top w:val="single" w:color="auto" w:sz="4" w:space="0"/>
-            <w:left w:val="single" w:color="auto" w:sz="4" w:space="0"/>
-            <w:bottom w:val="single" w:color="auto" w:sz="4" w:space="0"/>
-            <w:right w:val="single" w:color="auto" w:sz="4" w:space="0"/>
-            <w:insideH w:val="single" w:color="auto" w:sz="4" w:space="0"/>
-            <w:insideV w:val="single" w:color="auto" w:sz="4" w:space="0"/>
-          </w:tblBorders>
-        </w:tblPrEx>
-        <w:tc>
-          <w:tcPr>
-            <w:tcW w:w="8522" w:type="dxa"/>
-          </w:tcPr>
-          <w:p>
-            <w:pPr>
-              <w:rPr>
-                <w:rFonts w:hint="eastAsia"/>
-                <w:vertAlign w:val="baseline"/>
-                <w:lang w:val="en-US" w:eastAsia="zh-CN"/>
-              </w:rPr>
-            </w:pPr>
-          </w:p>
-        </w:tc>
-      </w:tr>
-    </w:tbl>
-    <w:p>
-      <w:pPr>
-        <w:rPr>
-          <w:rFonts w:hint="eastAsia"/>
-          <w:lang w:val="en-US" w:eastAsia="zh-CN"/>
-        </w:rPr>
-      </w:pPr>
-    </w:p>
-    <w:p>
-      <w:pPr>
-        <w:numPr>
-          <w:ilvl w:val="0"/>
-          <w:numId w:val="0"/>
-        </w:numPr>
-        <w:rPr>
-          <w:rFonts w:hint="default"/>
-          <w:lang w:val="en-US" w:eastAsia="zh-CN"/>
-        </w:rPr>
-      </w:pPr>
-    </w:p>
-    <w:p>
-      <w:pPr>
-        <w:pStyle w:val="2"/>
-        <w:numPr>
-          <w:ilvl w:val="0"/>
-          <w:numId w:val="9"/>
-        </w:numPr>
-        <w:bidi w:val="0"/>
-        <w:ind w:left="0" w:leftChars="0" w:firstLine="0" w:firstLineChars="0"/>
-        <w:rPr>
-          <w:rFonts w:hint="eastAsia"/>
-          <w:lang w:val="en-US" w:eastAsia="zh-CN"/>
-        </w:rPr>
-      </w:pPr>
-      <w:bookmarkStart w:id="26" w:name="_Toc14479"/>
-      <w:r>
-        <w:rPr>
-          <w:rFonts w:hint="eastAsia"/>
-          <w:lang w:val="en-US" w:eastAsia="zh-CN"/>
-        </w:rPr>
-        <w:t>runtest.wxss</w:t>
-      </w:r>
-      <w:bookmarkEnd w:id="26"/>
-    </w:p>
-    <w:tbl>
-      <w:tblPr>
-        <w:tblStyle w:val="6"/>
-        <w:tblW w:w="0" w:type="auto"/>
-        <w:tblInd w:w="0" w:type="dxa"/>
-        <w:tblBorders>
-          <w:top w:val="single" w:color="auto" w:sz="4" w:space="0"/>
-          <w:left w:val="single" w:color="auto" w:sz="4" w:space="0"/>
-          <w:bottom w:val="single" w:color="auto" w:sz="4" w:space="0"/>
-          <w:right w:val="single" w:color="auto" w:sz="4" w:space="0"/>
-          <w:insideH w:val="single" w:color="auto" w:sz="4" w:space="0"/>
-          <w:insideV w:val="single" w:color="auto" w:sz="4" w:space="0"/>
-        </w:tblBorders>
-        <w:tblLayout w:type="autofit"/>
-        <w:tblCellMar>
-          <w:top w:w="0" w:type="dxa"/>
-          <w:left w:w="108" w:type="dxa"/>
-          <w:bottom w:w="0" w:type="dxa"/>
-          <w:right w:w="108" w:type="dxa"/>
-        </w:tblCellMar>
-      </w:tblPr>
-      <w:tblGrid>
-        <w:gridCol w:w="8522"/>
-      </w:tblGrid>
-      <w:tr>
-        <w:tblPrEx>
-          <w:tblBorders>
-            <w:top w:val="single" w:color="auto" w:sz="4" w:space="0"/>
-            <w:left w:val="single" w:color="auto" w:sz="4" w:space="0"/>
-            <w:bottom w:val="single" w:color="auto" w:sz="4" w:space="0"/>
-            <w:right w:val="single" w:color="auto" w:sz="4" w:space="0"/>
-            <w:insideH w:val="single" w:color="auto" w:sz="4" w:space="0"/>
-            <w:insideV w:val="single" w:color="auto" w:sz="4" w:space="0"/>
-          </w:tblBorders>
-          <w:tblCellMar>
-            <w:top w:w="0" w:type="dxa"/>
-            <w:left w:w="108" w:type="dxa"/>
-            <w:bottom w:w="0" w:type="dxa"/>
-            <w:right w:w="108" w:type="dxa"/>
-          </w:tblCellMar>
-        </w:tblPrEx>
-        <w:tc>
-          <w:tcPr>
-            <w:tcW w:w="8522" w:type="dxa"/>
-          </w:tcPr>
-          <w:p>
-            <w:pPr>
-              <w:numPr>
-                <w:ilvl w:val="0"/>
-                <w:numId w:val="0"/>
-              </w:numPr>
-              <w:rPr>
-                <w:rFonts w:hint="eastAsia"/>
-                <w:vertAlign w:val="baseline"/>
-                <w:lang w:val="en-US" w:eastAsia="zh-CN"/>
-              </w:rPr>
-            </w:pPr>
-          </w:p>
-        </w:tc>
-      </w:tr>
-    </w:tbl>
-    <w:p>
-      <w:pPr>
-        <w:pStyle w:val="2"/>
-        <w:numPr>
-          <w:ilvl w:val="0"/>
-          <w:numId w:val="1"/>
-        </w:numPr>
-        <w:bidi w:val="0"/>
-        <w:ind w:left="0" w:leftChars="0" w:firstLine="0" w:firstLineChars="0"/>
-        <w:outlineLvl w:val="0"/>
-        <w:rPr>
-          <w:rFonts w:hint="eastAsia"/>
-          <w:lang w:val="en-US" w:eastAsia="zh-CN"/>
-        </w:rPr>
-      </w:pPr>
-      <w:bookmarkStart w:id="27" w:name="_Toc20872"/>
-      <w:r>
-        <w:rPr>
-          <w:rFonts w:hint="eastAsia"/>
-          <w:lang w:val="en-US" w:eastAsia="zh-CN"/>
-        </w:rPr>
-        <w:t>数据统计界面（rank）</w:t>
-      </w:r>
-      <w:bookmarkEnd w:id="27"/>
-    </w:p>
-    <w:p>
-      <w:pPr>
-        <w:pStyle w:val="3"/>
-        <w:numPr>
-          <w:ilvl w:val="0"/>
-          <w:numId w:val="10"/>
-        </w:numPr>
-        <w:bidi w:val="0"/>
-        <w:outlineLvl w:val="1"/>
-        <w:rPr>
-          <w:rFonts w:hint="eastAsia"/>
-          <w:lang w:val="en-US" w:eastAsia="zh-CN"/>
-        </w:rPr>
-      </w:pPr>
-      <w:bookmarkStart w:id="28" w:name="_Toc10221"/>
-      <w:r>
-        <w:rPr>
-          <w:rFonts w:hint="eastAsia"/>
-          <w:lang w:val="en-US" w:eastAsia="zh-CN"/>
-        </w:rPr>
-        <w:t>rank.js</w:t>
-      </w:r>
-      <w:bookmarkEnd w:id="28"/>
-    </w:p>
-    <w:tbl>
-      <w:tblPr>
-        <w:tblStyle w:val="6"/>
-        <w:tblW w:w="0" w:type="auto"/>
-        <w:tblInd w:w="0" w:type="dxa"/>
-        <w:tblBorders>
-          <w:top w:val="single" w:color="auto" w:sz="4" w:space="0"/>
-          <w:left w:val="single" w:color="auto" w:sz="4" w:space="0"/>
-          <w:bottom w:val="single" w:color="auto" w:sz="4" w:space="0"/>
-          <w:right w:val="single" w:color="auto" w:sz="4" w:space="0"/>
-          <w:insideH w:val="single" w:color="auto" w:sz="4" w:space="0"/>
-          <w:insideV w:val="single" w:color="auto" w:sz="4" w:space="0"/>
-        </w:tblBorders>
-        <w:tblLayout w:type="autofit"/>
-        <w:tblCellMar>
-          <w:top w:w="0" w:type="dxa"/>
-          <w:left w:w="108" w:type="dxa"/>
-          <w:bottom w:w="0" w:type="dxa"/>
-          <w:right w:w="108" w:type="dxa"/>
-        </w:tblCellMar>
-      </w:tblPr>
-      <w:tblGrid>
-        <w:gridCol w:w="8522"/>
-      </w:tblGrid>
-      <w:tr>
-        <w:tblPrEx>
-          <w:tblBorders>
-            <w:top w:val="single" w:color="auto" w:sz="4" w:space="0"/>
-            <w:left w:val="single" w:color="auto" w:sz="4" w:space="0"/>
-            <w:bottom w:val="single" w:color="auto" w:sz="4" w:space="0"/>
-            <w:right w:val="single" w:color="auto" w:sz="4" w:space="0"/>
-            <w:insideH w:val="single" w:color="auto" w:sz="4" w:space="0"/>
-            <w:insideV w:val="single" w:color="auto" w:sz="4" w:space="0"/>
-          </w:tblBorders>
-          <w:tblCellMar>
-            <w:top w:w="0" w:type="dxa"/>
-            <w:left w:w="108" w:type="dxa"/>
-            <w:bottom w:w="0" w:type="dxa"/>
-            <w:right w:w="108" w:type="dxa"/>
-          </w:tblCellMar>
-        </w:tblPrEx>
-        <w:tc>
-          <w:tcPr>
-            <w:tcW w:w="8522" w:type="dxa"/>
-          </w:tcPr>
-          <w:p>
-            <w:pPr>
-              <w:numPr>
-                <w:ilvl w:val="0"/>
-                <w:numId w:val="0"/>
-              </w:numPr>
-              <w:rPr>
-                <w:rFonts w:hint="eastAsia"/>
-                <w:vertAlign w:val="baseline"/>
-                <w:lang w:val="en-US" w:eastAsia="zh-CN"/>
-              </w:rPr>
-            </w:pPr>
-          </w:p>
-        </w:tc>
-      </w:tr>
-    </w:tbl>
-    <w:p>
-      <w:pPr>
-        <w:pStyle w:val="2"/>
-        <w:numPr>
-          <w:ilvl w:val="0"/>
-          <w:numId w:val="10"/>
-        </w:numPr>
-        <w:bidi w:val="0"/>
-        <w:ind w:left="0" w:leftChars="0" w:firstLine="0" w:firstLineChars="0"/>
-        <w:rPr>
-          <w:rFonts w:hint="eastAsia"/>
-          <w:lang w:val="en-US" w:eastAsia="zh-CN"/>
-        </w:rPr>
-      </w:pPr>
-      <w:bookmarkStart w:id="29" w:name="_Toc28287"/>
-      <w:r>
-        <w:rPr>
-          <w:rFonts w:hint="eastAsia"/>
-          <w:lang w:val="en-US" w:eastAsia="zh-CN"/>
-        </w:rPr>
-        <w:t>rank.josn</w:t>
-      </w:r>
-      <w:bookmarkEnd w:id="29"/>
-    </w:p>
-    <w:tbl>
-      <w:tblPr>
-        <w:tblStyle w:val="6"/>
-        <w:tblW w:w="0" w:type="auto"/>
-        <w:tblInd w:w="0" w:type="dxa"/>
-        <w:tblBorders>
-          <w:top w:val="single" w:color="auto" w:sz="4" w:space="0"/>
-          <w:left w:val="single" w:color="auto" w:sz="4" w:space="0"/>
-          <w:bottom w:val="single" w:color="auto" w:sz="4" w:space="0"/>
-          <w:right w:val="single" w:color="auto" w:sz="4" w:space="0"/>
-          <w:insideH w:val="single" w:color="auto" w:sz="4" w:space="0"/>
-          <w:insideV w:val="single" w:color="auto" w:sz="4" w:space="0"/>
-        </w:tblBorders>
-        <w:tblLayout w:type="autofit"/>
-        <w:tblCellMar>
-          <w:top w:w="0" w:type="dxa"/>
-          <w:left w:w="108" w:type="dxa"/>
-          <w:bottom w:w="0" w:type="dxa"/>
-          <w:right w:w="108" w:type="dxa"/>
-        </w:tblCellMar>
-      </w:tblPr>
-      <w:tblGrid>
-        <w:gridCol w:w="8522"/>
-      </w:tblGrid>
-      <w:tr>
-        <w:tblPrEx>
-          <w:tblBorders>
-            <w:top w:val="single" w:color="auto" w:sz="4" w:space="0"/>
-            <w:left w:val="single" w:color="auto" w:sz="4" w:space="0"/>
-            <w:bottom w:val="single" w:color="auto" w:sz="4" w:space="0"/>
-            <w:right w:val="single" w:color="auto" w:sz="4" w:space="0"/>
-            <w:insideH w:val="single" w:color="auto" w:sz="4" w:space="0"/>
-            <w:insideV w:val="single" w:color="auto" w:sz="4" w:space="0"/>
-          </w:tblBorders>
-          <w:tblCellMar>
-            <w:top w:w="0" w:type="dxa"/>
-            <w:left w:w="108" w:type="dxa"/>
-            <w:bottom w:w="0" w:type="dxa"/>
-            <w:right w:w="108" w:type="dxa"/>
-          </w:tblCellMar>
-        </w:tblPrEx>
-        <w:tc>
-          <w:tcPr>
-            <w:tcW w:w="8522" w:type="dxa"/>
-          </w:tcPr>
-          <w:p>
-            <w:pPr>
-              <w:numPr>
-                <w:ilvl w:val="0"/>
-                <w:numId w:val="0"/>
-              </w:numPr>
-              <w:rPr>
-                <w:rFonts w:hint="eastAsia"/>
-                <w:vertAlign w:val="baseline"/>
-                <w:lang w:val="en-US" w:eastAsia="zh-CN"/>
-              </w:rPr>
-            </w:pPr>
-          </w:p>
-        </w:tc>
-      </w:tr>
-    </w:tbl>
-    <w:p>
-      <w:pPr>
-        <w:pStyle w:val="2"/>
-        <w:numPr>
-          <w:ilvl w:val="0"/>
-          <w:numId w:val="10"/>
-        </w:numPr>
-        <w:bidi w:val="0"/>
-        <w:ind w:left="0" w:leftChars="0" w:firstLine="0" w:firstLineChars="0"/>
-        <w:rPr>
-          <w:rFonts w:hint="eastAsia"/>
-          <w:lang w:val="en-US" w:eastAsia="zh-CN"/>
-        </w:rPr>
-      </w:pPr>
-      <w:bookmarkStart w:id="30" w:name="_Toc29815"/>
-      <w:r>
-        <w:rPr>
-          <w:rFonts w:hint="eastAsia"/>
-          <w:lang w:val="en-US" w:eastAsia="zh-CN"/>
-        </w:rPr>
-        <w:t>rank.wxml</w:t>
-      </w:r>
-      <w:bookmarkEnd w:id="30"/>
-    </w:p>
-    <w:tbl>
-      <w:tblPr>
-        <w:tblStyle w:val="6"/>
-        <w:tblW w:w="0" w:type="auto"/>
-        <w:tblInd w:w="0" w:type="dxa"/>
-        <w:tblBorders>
-          <w:top w:val="single" w:color="auto" w:sz="4" w:space="0"/>
-          <w:left w:val="single" w:color="auto" w:sz="4" w:space="0"/>
-          <w:bottom w:val="single" w:color="auto" w:sz="4" w:space="0"/>
-          <w:right w:val="single" w:color="auto" w:sz="4" w:space="0"/>
-          <w:insideH w:val="single" w:color="auto" w:sz="4" w:space="0"/>
-          <w:insideV w:val="single" w:color="auto" w:sz="4" w:space="0"/>
-        </w:tblBorders>
-        <w:tblLayout w:type="autofit"/>
-        <w:tblCellMar>
-          <w:top w:w="0" w:type="dxa"/>
-          <w:left w:w="108" w:type="dxa"/>
-          <w:bottom w:w="0" w:type="dxa"/>
-          <w:right w:w="108" w:type="dxa"/>
-        </w:tblCellMar>
-      </w:tblPr>
-      <w:tblGrid>
-        <w:gridCol w:w="8522"/>
-      </w:tblGrid>
-      <w:tr>
-        <w:tblPrEx>
-          <w:tblBorders>
-            <w:top w:val="single" w:color="auto" w:sz="4" w:space="0"/>
-            <w:left w:val="single" w:color="auto" w:sz="4" w:space="0"/>
-            <w:bottom w:val="single" w:color="auto" w:sz="4" w:space="0"/>
-            <w:right w:val="single" w:color="auto" w:sz="4" w:space="0"/>
-            <w:insideH w:val="single" w:color="auto" w:sz="4" w:space="0"/>
-            <w:insideV w:val="single" w:color="auto" w:sz="4" w:space="0"/>
-          </w:tblBorders>
-        </w:tblPrEx>
-        <w:tc>
-          <w:tcPr>
-            <w:tcW w:w="8522" w:type="dxa"/>
-          </w:tcPr>
-          <w:p>
-            <w:pPr>
-              <w:numPr>
-                <w:ilvl w:val="0"/>
-                <w:numId w:val="0"/>
-              </w:numPr>
-              <w:rPr>
-                <w:rFonts w:hint="default"/>
-                <w:vertAlign w:val="baseline"/>
-                <w:lang w:val="en-US" w:eastAsia="zh-CN"/>
-              </w:rPr>
-            </w:pPr>
-          </w:p>
-        </w:tc>
-      </w:tr>
-    </w:tbl>
-    <w:p>
-      <w:pPr>
-        <w:pStyle w:val="2"/>
-        <w:numPr>
-          <w:ilvl w:val="0"/>
-          <w:numId w:val="10"/>
-        </w:numPr>
-        <w:bidi w:val="0"/>
-        <w:ind w:left="0" w:leftChars="0" w:firstLine="0" w:firstLineChars="0"/>
-        <w:rPr>
-          <w:rFonts w:hint="eastAsia"/>
-          <w:lang w:val="en-US" w:eastAsia="zh-CN"/>
-        </w:rPr>
-      </w:pPr>
-      <w:bookmarkStart w:id="31" w:name="_Toc28855"/>
-      <w:r>
-        <w:rPr>
-          <w:rFonts w:hint="eastAsia"/>
-          <w:lang w:val="en-US" w:eastAsia="zh-CN"/>
-        </w:rPr>
-        <w:t>rank.wxss</w:t>
-      </w:r>
-      <w:bookmarkEnd w:id="31"/>
-    </w:p>
-    <w:tbl>
-      <w:tblPr>
-        <w:tblStyle w:val="6"/>
-        <w:tblW w:w="0" w:type="auto"/>
-        <w:tblInd w:w="0" w:type="dxa"/>
-        <w:tblBorders>
-          <w:top w:val="single" w:color="auto" w:sz="4" w:space="0"/>
-          <w:left w:val="single" w:color="auto" w:sz="4" w:space="0"/>
-          <w:bottom w:val="single" w:color="auto" w:sz="4" w:space="0"/>
-          <w:right w:val="single" w:color="auto" w:sz="4" w:space="0"/>
-          <w:insideH w:val="single" w:color="auto" w:sz="4" w:space="0"/>
-          <w:insideV w:val="single" w:color="auto" w:sz="4" w:space="0"/>
-        </w:tblBorders>
-        <w:tblLayout w:type="autofit"/>
-        <w:tblCellMar>
-          <w:top w:w="0" w:type="dxa"/>
-          <w:left w:w="108" w:type="dxa"/>
-          <w:bottom w:w="0" w:type="dxa"/>
-          <w:right w:w="108" w:type="dxa"/>
-        </w:tblCellMar>
-      </w:tblPr>
-      <w:tblGrid>
-        <w:gridCol w:w="8522"/>
-      </w:tblGrid>
-      <w:tr>
-        <w:tblPrEx>
-          <w:tblBorders>
-            <w:top w:val="single" w:color="auto" w:sz="4" w:space="0"/>
-            <w:left w:val="single" w:color="auto" w:sz="4" w:space="0"/>
-            <w:bottom w:val="single" w:color="auto" w:sz="4" w:space="0"/>
-            <w:right w:val="single" w:color="auto" w:sz="4" w:space="0"/>
-            <w:insideH w:val="single" w:color="auto" w:sz="4" w:space="0"/>
-            <w:insideV w:val="single" w:color="auto" w:sz="4" w:space="0"/>
-          </w:tblBorders>
-          <w:tblCellMar>
-            <w:top w:w="0" w:type="dxa"/>
-            <w:left w:w="108" w:type="dxa"/>
-            <w:bottom w:w="0" w:type="dxa"/>
-            <w:right w:w="108" w:type="dxa"/>
-          </w:tblCellMar>
-        </w:tblPrEx>
-        <w:tc>
-          <w:tcPr>
-            <w:tcW w:w="8522" w:type="dxa"/>
-          </w:tcPr>
-          <w:p>
-            <w:pPr>
-              <w:numPr>
-                <w:ilvl w:val="0"/>
-                <w:numId w:val="0"/>
-              </w:numPr>
-              <w:rPr>
-                <w:rFonts w:hint="eastAsia"/>
-                <w:vertAlign w:val="baseline"/>
-                <w:lang w:val="en-US" w:eastAsia="zh-CN"/>
-              </w:rPr>
-            </w:pPr>
-          </w:p>
-        </w:tc>
-      </w:tr>
-    </w:tbl>
-    <w:p>
-      <w:pPr>
-        <w:pStyle w:val="2"/>
-        <w:numPr>
-          <w:ilvl w:val="0"/>
-          <w:numId w:val="1"/>
-        </w:numPr>
-        <w:bidi w:val="0"/>
-        <w:ind w:left="0" w:leftChars="0" w:firstLine="0" w:firstLineChars="0"/>
-        <w:outlineLvl w:val="0"/>
-        <w:rPr>
-          <w:rFonts w:hint="eastAsia"/>
-          <w:lang w:val="en-US" w:eastAsia="zh-CN"/>
-        </w:rPr>
-      </w:pPr>
-      <w:bookmarkStart w:id="32" w:name="_Toc16365"/>
-      <w:r>
-        <w:rPr>
-          <w:rFonts w:hint="eastAsia"/>
-          <w:lang w:val="en-US" w:eastAsia="zh-CN"/>
-        </w:rPr>
-        <w:t>其他关键代码</w:t>
-      </w:r>
-      <w:bookmarkEnd w:id="32"/>
-    </w:p>
-    <w:p>
-      <w:pPr>
-        <w:pStyle w:val="2"/>
-        <w:numPr>
-          <w:ilvl w:val="0"/>
-          <w:numId w:val="11"/>
-        </w:numPr>
-        <w:bidi w:val="0"/>
-        <w:rPr>
-          <w:rFonts w:hint="eastAsia"/>
-          <w:lang w:val="en-US" w:eastAsia="zh-CN"/>
-        </w:rPr>
-      </w:pPr>
-      <w:bookmarkStart w:id="33" w:name="_Toc31514"/>
-      <w:r>
-        <w:rPr>
-          <w:rFonts w:hint="eastAsia"/>
-          <w:lang w:val="en-US" w:eastAsia="zh-CN"/>
-        </w:rPr>
-        <w:t>app.josn</w:t>
-      </w:r>
-      <w:bookmarkEnd w:id="33"/>
-    </w:p>
-    <w:tbl>
-      <w:tblPr>
-        <w:tblStyle w:val="6"/>
-        <w:tblW w:w="0" w:type="auto"/>
-        <w:tblInd w:w="0" w:type="dxa"/>
-        <w:tblBorders>
-          <w:top w:val="single" w:color="auto" w:sz="4" w:space="0"/>
-          <w:left w:val="single" w:color="auto" w:sz="4" w:space="0"/>
-          <w:bottom w:val="single" w:color="auto" w:sz="4" w:space="0"/>
-          <w:right w:val="single" w:color="auto" w:sz="4" w:space="0"/>
-          <w:insideH w:val="single" w:color="auto" w:sz="4" w:space="0"/>
-          <w:insideV w:val="single" w:color="auto" w:sz="4" w:space="0"/>
-        </w:tblBorders>
-        <w:tblLayout w:type="autofit"/>
-        <w:tblCellMar>
-          <w:top w:w="0" w:type="dxa"/>
-          <w:left w:w="108" w:type="dxa"/>
-          <w:bottom w:w="0" w:type="dxa"/>
-          <w:right w:w="108" w:type="dxa"/>
-        </w:tblCellMar>
-      </w:tblPr>
-      <w:tblGrid>
-        <w:gridCol w:w="8522"/>
-      </w:tblGrid>
-      <w:tr>
-        <w:tblPrEx>
-          <w:tblBorders>
-            <w:top w:val="single" w:color="auto" w:sz="4" w:space="0"/>
-            <w:left w:val="single" w:color="auto" w:sz="4" w:space="0"/>
-            <w:bottom w:val="single" w:color="auto" w:sz="4" w:space="0"/>
-            <w:right w:val="single" w:color="auto" w:sz="4" w:space="0"/>
-            <w:insideH w:val="single" w:color="auto" w:sz="4" w:space="0"/>
-            <w:insideV w:val="single" w:color="auto" w:sz="4" w:space="0"/>
-          </w:tblBorders>
-          <w:tblCellMar>
-            <w:top w:w="0" w:type="dxa"/>
-            <w:left w:w="108" w:type="dxa"/>
-            <w:bottom w:w="0" w:type="dxa"/>
-            <w:right w:w="108" w:type="dxa"/>
-          </w:tblCellMar>
-        </w:tblPrEx>
-        <w:tc>
-          <w:tcPr>
-            <w:tcW w:w="8522" w:type="dxa"/>
-          </w:tcPr>
-          <w:p>
-            <w:pPr>
-              <w:rPr>
-                <w:rFonts w:hint="eastAsia"/>
-                <w:vertAlign w:val="baseline"/>
-                <w:lang w:val="en-US" w:eastAsia="zh-CN"/>
-              </w:rPr>
-            </w:pPr>
-            <w:r>
-              <w:rPr>
-                <w:rFonts w:hint="eastAsia"/>
-                <w:vertAlign w:val="baseline"/>
-                <w:lang w:val="en-US" w:eastAsia="zh-CN"/>
-              </w:rPr>
-              <w:t>设置首页为登录页面，小程序顶部标题为“用户登录”</w:t>
-            </w:r>
-          </w:p>
-          <w:p>
-            <w:pPr>
-              <w:rPr>
-                <w:rFonts w:hint="default"/>
-                <w:vertAlign w:val="baseline"/>
-                <w:lang w:val="en-US" w:eastAsia="zh-CN"/>
-              </w:rPr>
-            </w:pPr>
-            <w:r>
-              <w:rPr>
-                <w:rFonts w:hint="eastAsia"/>
-                <w:vertAlign w:val="baseline"/>
-                <w:lang w:val="en-US" w:eastAsia="zh-CN"/>
-              </w:rPr>
-              <w:t>以及一些样式，如下：</w:t>
-            </w:r>
-          </w:p>
-        </w:tc>
-      </w:tr>
-    </w:tbl>
-    <w:p>
-      <w:pPr>
-        <w:rPr>
-          <w:rFonts w:hint="eastAsia"/>
-          <w:lang w:val="en-US" w:eastAsia="zh-CN"/>
-        </w:rPr>
-      </w:pPr>
-    </w:p>
-    <w:tbl>
-      <w:tblPr>
-        <w:tblStyle w:val="6"/>
+        <w:tblStyle w:val="8"/>
         <w:tblW w:w="0" w:type="auto"/>
         <w:tblInd w:w="0" w:type="dxa"/>
         <w:tblBorders>
@@ -7877,13 +7563,13 @@
       <w:sz w:val="32"/>
     </w:rPr>
   </w:style>
-  <w:style w:type="character" w:default="1" w:styleId="7">
+  <w:style w:type="character" w:default="1" w:styleId="9">
     <w:name w:val="Default Paragraph Font"/>
     <w:semiHidden/>
     <w:qFormat/>
     <w:uiPriority w:val="0"/>
   </w:style>
-  <w:style w:type="table" w:default="1" w:styleId="5">
+  <w:style w:type="table" w:default="1" w:styleId="7">
     <w:name w:val="Normal Table"/>
     <w:semiHidden/>
     <w:uiPriority w:val="0"/>
@@ -7897,15 +7583,33 @@
     </w:tblPr>
   </w:style>
   <w:style w:type="paragraph" w:styleId="4">
+    <w:name w:val="toc 3"/>
+    <w:basedOn w:val="1"/>
+    <w:next w:val="1"/>
+    <w:uiPriority w:val="0"/>
+    <w:pPr>
+      <w:ind w:left="840" w:leftChars="400"/>
+    </w:pPr>
+  </w:style>
+  <w:style w:type="paragraph" w:styleId="5">
     <w:name w:val="toc 1"/>
     <w:basedOn w:val="1"/>
     <w:next w:val="1"/>
     <w:qFormat/>
     <w:uiPriority w:val="39"/>
   </w:style>
-  <w:style w:type="table" w:styleId="6">
+  <w:style w:type="paragraph" w:styleId="6">
+    <w:name w:val="toc 2"/>
+    <w:basedOn w:val="1"/>
+    <w:next w:val="1"/>
+    <w:uiPriority w:val="0"/>
+    <w:pPr>
+      <w:ind w:left="420" w:leftChars="200"/>
+    </w:pPr>
+  </w:style>
+  <w:style w:type="table" w:styleId="8">
     <w:name w:val="Table Grid"/>
-    <w:basedOn w:val="5"/>
+    <w:basedOn w:val="7"/>
     <w:qFormat/>
     <w:uiPriority w:val="39"/>
     <w:pPr>
@@ -7923,9 +7627,9 @@
       </w:tblBorders>
     </w:tblPr>
   </w:style>
-  <w:style w:type="character" w:customStyle="1" w:styleId="8">
+  <w:style w:type="character" w:customStyle="1" w:styleId="10">
     <w:name w:val="封面标题 Char"/>
-    <w:link w:val="9"/>
+    <w:link w:val="11"/>
     <w:qFormat/>
     <w:uiPriority w:val="0"/>
     <w:rPr>
@@ -7936,10 +7640,10 @@
       <w:szCs w:val="20"/>
     </w:rPr>
   </w:style>
-  <w:style w:type="paragraph" w:customStyle="1" w:styleId="9">
+  <w:style w:type="paragraph" w:customStyle="1" w:styleId="11">
     <w:name w:val="封面标题"/>
     <w:basedOn w:val="1"/>
-    <w:link w:val="8"/>
+    <w:link w:val="10"/>
     <w:qFormat/>
     <w:uiPriority w:val="0"/>
     <w:pPr>
@@ -7953,7 +7657,7 @@
       <w:szCs w:val="20"/>
     </w:rPr>
   </w:style>
-  <w:style w:type="character" w:customStyle="1" w:styleId="10">
+  <w:style w:type="character" w:customStyle="1" w:styleId="12">
     <w:name w:val="封面内容"/>
     <w:qFormat/>
     <w:uiPriority w:val="0"/>
@@ -7961,7 +7665,7 @@
       <w:sz w:val="28"/>
     </w:rPr>
   </w:style>
-  <w:style w:type="paragraph" w:customStyle="1" w:styleId="11">
+  <w:style w:type="paragraph" w:customStyle="1" w:styleId="13">
     <w:name w:val="WPSOffice手动目录 2"/>
     <w:uiPriority w:val="0"/>
     <w:pPr>
@@ -7973,7 +7677,7 @@
       <w:szCs w:val="20"/>
     </w:rPr>
   </w:style>
-  <w:style w:type="paragraph" w:customStyle="1" w:styleId="12">
+  <w:style w:type="paragraph" w:customStyle="1" w:styleId="14">
     <w:name w:val="WPSOffice手动目录 3"/>
     <w:uiPriority w:val="0"/>
     <w:pPr>

--- a/代码清单/代码清单v0.0.2.docx
+++ b/代码清单/代码清单v0.0.2.docx
@@ -899,8 +899,10 @@
                 <w:kern w:val="0"/>
                 <w:lang w:val="en-US" w:eastAsia="zh-CN"/>
               </w:rPr>
-              <w:t>11</w:t>
-            </w:r>
+              <w:t>12</w:t>
+            </w:r>
+            <w:bookmarkStart w:id="36" w:name="_GoBack"/>
+            <w:bookmarkEnd w:id="36"/>
             <w:r>
               <w:rPr>
                 <w:rFonts w:hint="eastAsia"/>
@@ -1987,6 +1989,15 @@
           <w:docPartUnique/>
         </w:docPartObj>
       </w:sdtPr>
+      <w:sdtEndPr>
+        <w:rPr>
+          <w:rFonts w:ascii="宋体" w:hAnsi="宋体" w:eastAsia="宋体" w:cstheme="minorBidi"/>
+          <w:kern w:val="2"/>
+          <w:sz w:val="21"/>
+          <w:szCs w:val="24"/>
+          <w:lang w:val="en-US" w:eastAsia="zh-CN" w:bidi="ar-SA"/>
+        </w:rPr>
+      </w:sdtEndPr>
       <w:sdtContent>
         <w:p>
           <w:pPr>
@@ -3595,10 +3606,7 @@
         </w:p>
       </w:sdtContent>
     </w:sdt>
-    <w:p>
-      <w:bookmarkStart w:id="36" w:name="_GoBack"/>
-      <w:bookmarkEnd w:id="36"/>
-    </w:p>
+    <w:p/>
     <w:p>
       <w:pPr>
         <w:pStyle w:val="2"/>
@@ -4277,12 +4285,6 @@
             <w:insideH w:val="single" w:color="auto" w:sz="4" w:space="0"/>
             <w:insideV w:val="single" w:color="auto" w:sz="4" w:space="0"/>
           </w:tblBorders>
-          <w:tblCellMar>
-            <w:top w:w="0" w:type="dxa"/>
-            <w:left w:w="108" w:type="dxa"/>
-            <w:bottom w:w="0" w:type="dxa"/>
-            <w:right w:w="108" w:type="dxa"/>
-          </w:tblCellMar>
         </w:tblPrEx>
         <w:tc>
           <w:tcPr>
@@ -4339,338 +4341,6 @@
         <w:t>login.josn</w:t>
       </w:r>
       <w:bookmarkEnd w:id="6"/>
-    </w:p>
-    <w:tbl>
-      <w:tblPr>
-        <w:tblStyle w:val="8"/>
-        <w:tblW w:w="0" w:type="auto"/>
-        <w:tblInd w:w="0" w:type="dxa"/>
-        <w:tblBorders>
-          <w:top w:val="single" w:color="auto" w:sz="4" w:space="0"/>
-          <w:left w:val="single" w:color="auto" w:sz="4" w:space="0"/>
-          <w:bottom w:val="single" w:color="auto" w:sz="4" w:space="0"/>
-          <w:right w:val="single" w:color="auto" w:sz="4" w:space="0"/>
-          <w:insideH w:val="single" w:color="auto" w:sz="4" w:space="0"/>
-          <w:insideV w:val="single" w:color="auto" w:sz="4" w:space="0"/>
-        </w:tblBorders>
-        <w:tblLayout w:type="autofit"/>
-        <w:tblCellMar>
-          <w:top w:w="0" w:type="dxa"/>
-          <w:left w:w="108" w:type="dxa"/>
-          <w:bottom w:w="0" w:type="dxa"/>
-          <w:right w:w="108" w:type="dxa"/>
-        </w:tblCellMar>
-      </w:tblPr>
-      <w:tblGrid>
-        <w:gridCol w:w="8522"/>
-      </w:tblGrid>
-      <w:tr>
-        <w:tblPrEx>
-          <w:tblBorders>
-            <w:top w:val="single" w:color="auto" w:sz="4" w:space="0"/>
-            <w:left w:val="single" w:color="auto" w:sz="4" w:space="0"/>
-            <w:bottom w:val="single" w:color="auto" w:sz="4" w:space="0"/>
-            <w:right w:val="single" w:color="auto" w:sz="4" w:space="0"/>
-            <w:insideH w:val="single" w:color="auto" w:sz="4" w:space="0"/>
-            <w:insideV w:val="single" w:color="auto" w:sz="4" w:space="0"/>
-          </w:tblBorders>
-        </w:tblPrEx>
-        <w:tc>
-          <w:tcPr>
-            <w:tcW w:w="8522" w:type="dxa"/>
-          </w:tcPr>
-          <w:p>
-            <w:pPr>
-              <w:rPr>
-                <w:rFonts w:hint="eastAsia"/>
-                <w:vertAlign w:val="baseline"/>
-                <w:lang w:val="en-US" w:eastAsia="zh-CN"/>
-              </w:rPr>
-            </w:pPr>
-            <w:r>
-              <w:rPr>
-                <w:rFonts w:hint="eastAsia"/>
-                <w:vertAlign w:val="baseline"/>
-                <w:lang w:val="en-US" w:eastAsia="zh-CN"/>
-              </w:rPr>
-              <w:t>{</w:t>
-            </w:r>
-          </w:p>
-          <w:p>
-            <w:pPr>
-              <w:rPr>
-                <w:rFonts w:hint="eastAsia"/>
-                <w:vertAlign w:val="baseline"/>
-                <w:lang w:val="en-US" w:eastAsia="zh-CN"/>
-              </w:rPr>
-            </w:pPr>
-            <w:r>
-              <w:rPr>
-                <w:rFonts w:hint="eastAsia"/>
-                <w:vertAlign w:val="baseline"/>
-                <w:lang w:val="en-US" w:eastAsia="zh-CN"/>
-              </w:rPr>
-              <w:t xml:space="preserve">  "usingComponents": {}</w:t>
-            </w:r>
-          </w:p>
-          <w:p>
-            <w:pPr>
-              <w:rPr>
-                <w:rFonts w:hint="eastAsia"/>
-                <w:vertAlign w:val="baseline"/>
-                <w:lang w:val="en-US" w:eastAsia="zh-CN"/>
-              </w:rPr>
-            </w:pPr>
-            <w:r>
-              <w:rPr>
-                <w:rFonts w:hint="eastAsia"/>
-                <w:vertAlign w:val="baseline"/>
-                <w:lang w:val="en-US" w:eastAsia="zh-CN"/>
-              </w:rPr>
-              <w:t>}</w:t>
-            </w:r>
-          </w:p>
-        </w:tc>
-      </w:tr>
-    </w:tbl>
-    <w:p>
-      <w:pPr>
-        <w:rPr>
-          <w:rFonts w:hint="eastAsia"/>
-          <w:lang w:val="en-US" w:eastAsia="zh-CN"/>
-        </w:rPr>
-      </w:pPr>
-    </w:p>
-    <w:p>
-      <w:pPr>
-        <w:pStyle w:val="2"/>
-        <w:numPr>
-          <w:ilvl w:val="0"/>
-          <w:numId w:val="3"/>
-        </w:numPr>
-        <w:bidi w:val="0"/>
-        <w:ind w:firstLine="420" w:firstLineChars="0"/>
-        <w:rPr>
-          <w:rFonts w:hint="eastAsia"/>
-          <w:lang w:val="en-US" w:eastAsia="zh-CN"/>
-        </w:rPr>
-      </w:pPr>
-      <w:bookmarkStart w:id="7" w:name="_Toc15423"/>
-      <w:r>
-        <w:rPr>
-          <w:rFonts w:hint="eastAsia"/>
-          <w:lang w:val="en-US" w:eastAsia="zh-CN"/>
-        </w:rPr>
-        <w:t>login.wxml</w:t>
-      </w:r>
-      <w:bookmarkEnd w:id="7"/>
-    </w:p>
-    <w:tbl>
-      <w:tblPr>
-        <w:tblStyle w:val="8"/>
-        <w:tblW w:w="0" w:type="auto"/>
-        <w:tblInd w:w="0" w:type="dxa"/>
-        <w:tblBorders>
-          <w:top w:val="single" w:color="auto" w:sz="4" w:space="0"/>
-          <w:left w:val="single" w:color="auto" w:sz="4" w:space="0"/>
-          <w:bottom w:val="single" w:color="auto" w:sz="4" w:space="0"/>
-          <w:right w:val="single" w:color="auto" w:sz="4" w:space="0"/>
-          <w:insideH w:val="single" w:color="auto" w:sz="4" w:space="0"/>
-          <w:insideV w:val="single" w:color="auto" w:sz="4" w:space="0"/>
-        </w:tblBorders>
-        <w:tblLayout w:type="autofit"/>
-        <w:tblCellMar>
-          <w:top w:w="0" w:type="dxa"/>
-          <w:left w:w="108" w:type="dxa"/>
-          <w:bottom w:w="0" w:type="dxa"/>
-          <w:right w:w="108" w:type="dxa"/>
-        </w:tblCellMar>
-      </w:tblPr>
-      <w:tblGrid>
-        <w:gridCol w:w="8522"/>
-      </w:tblGrid>
-      <w:tr>
-        <w:tblPrEx>
-          <w:tblBorders>
-            <w:top w:val="single" w:color="auto" w:sz="4" w:space="0"/>
-            <w:left w:val="single" w:color="auto" w:sz="4" w:space="0"/>
-            <w:bottom w:val="single" w:color="auto" w:sz="4" w:space="0"/>
-            <w:right w:val="single" w:color="auto" w:sz="4" w:space="0"/>
-            <w:insideH w:val="single" w:color="auto" w:sz="4" w:space="0"/>
-            <w:insideV w:val="single" w:color="auto" w:sz="4" w:space="0"/>
-          </w:tblBorders>
-        </w:tblPrEx>
-        <w:tc>
-          <w:tcPr>
-            <w:tcW w:w="8522" w:type="dxa"/>
-          </w:tcPr>
-          <w:p>
-            <w:pPr>
-              <w:rPr>
-                <w:rFonts w:hint="eastAsia"/>
-                <w:vertAlign w:val="baseline"/>
-                <w:lang w:val="en-US" w:eastAsia="zh-CN"/>
-              </w:rPr>
-            </w:pPr>
-            <w:r>
-              <w:rPr>
-                <w:rFonts w:hint="eastAsia"/>
-                <w:vertAlign w:val="baseline"/>
-                <w:lang w:val="en-US" w:eastAsia="zh-CN"/>
-              </w:rPr>
-              <w:t>&lt;!--pages/login.wxml--&gt;</w:t>
-            </w:r>
-          </w:p>
-        </w:tc>
-      </w:tr>
-    </w:tbl>
-    <w:p>
-      <w:pPr>
-        <w:rPr>
-          <w:rFonts w:hint="eastAsia"/>
-          <w:lang w:val="en-US" w:eastAsia="zh-CN"/>
-        </w:rPr>
-      </w:pPr>
-    </w:p>
-    <w:p>
-      <w:pPr>
-        <w:pStyle w:val="2"/>
-        <w:numPr>
-          <w:ilvl w:val="0"/>
-          <w:numId w:val="3"/>
-        </w:numPr>
-        <w:bidi w:val="0"/>
-        <w:ind w:left="0" w:leftChars="0" w:firstLine="420" w:firstLineChars="0"/>
-        <w:rPr>
-          <w:rFonts w:hint="eastAsia"/>
-          <w:lang w:val="en-US" w:eastAsia="zh-CN"/>
-        </w:rPr>
-      </w:pPr>
-      <w:bookmarkStart w:id="8" w:name="_Toc8340"/>
-      <w:r>
-        <w:rPr>
-          <w:rFonts w:hint="eastAsia"/>
-          <w:lang w:val="en-US" w:eastAsia="zh-CN"/>
-        </w:rPr>
-        <w:t>login.wxss</w:t>
-      </w:r>
-      <w:bookmarkEnd w:id="8"/>
-    </w:p>
-    <w:tbl>
-      <w:tblPr>
-        <w:tblStyle w:val="8"/>
-        <w:tblW w:w="0" w:type="auto"/>
-        <w:tblInd w:w="0" w:type="dxa"/>
-        <w:tblBorders>
-          <w:top w:val="single" w:color="auto" w:sz="4" w:space="0"/>
-          <w:left w:val="single" w:color="auto" w:sz="4" w:space="0"/>
-          <w:bottom w:val="single" w:color="auto" w:sz="4" w:space="0"/>
-          <w:right w:val="single" w:color="auto" w:sz="4" w:space="0"/>
-          <w:insideH w:val="single" w:color="auto" w:sz="4" w:space="0"/>
-          <w:insideV w:val="single" w:color="auto" w:sz="4" w:space="0"/>
-        </w:tblBorders>
-        <w:tblLayout w:type="autofit"/>
-        <w:tblCellMar>
-          <w:top w:w="0" w:type="dxa"/>
-          <w:left w:w="108" w:type="dxa"/>
-          <w:bottom w:w="0" w:type="dxa"/>
-          <w:right w:w="108" w:type="dxa"/>
-        </w:tblCellMar>
-      </w:tblPr>
-      <w:tblGrid>
-        <w:gridCol w:w="8522"/>
-      </w:tblGrid>
-      <w:tr>
-        <w:tblPrEx>
-          <w:tblBorders>
-            <w:top w:val="single" w:color="auto" w:sz="4" w:space="0"/>
-            <w:left w:val="single" w:color="auto" w:sz="4" w:space="0"/>
-            <w:bottom w:val="single" w:color="auto" w:sz="4" w:space="0"/>
-            <w:right w:val="single" w:color="auto" w:sz="4" w:space="0"/>
-            <w:insideH w:val="single" w:color="auto" w:sz="4" w:space="0"/>
-            <w:insideV w:val="single" w:color="auto" w:sz="4" w:space="0"/>
-          </w:tblBorders>
-        </w:tblPrEx>
-        <w:tc>
-          <w:tcPr>
-            <w:tcW w:w="8522" w:type="dxa"/>
-          </w:tcPr>
-          <w:p>
-            <w:pPr>
-              <w:rPr>
-                <w:rFonts w:hint="default"/>
-                <w:vertAlign w:val="baseline"/>
-                <w:lang w:val="en-US" w:eastAsia="zh-CN"/>
-              </w:rPr>
-            </w:pPr>
-            <w:r>
-              <w:rPr>
-                <w:rFonts w:hint="eastAsia"/>
-                <w:vertAlign w:val="baseline"/>
-                <w:lang w:val="en-US" w:eastAsia="zh-CN"/>
-              </w:rPr>
-              <w:t>/* pages/login.wxss */</w:t>
-            </w:r>
-          </w:p>
-        </w:tc>
-      </w:tr>
-    </w:tbl>
-    <w:p>
-      <w:pPr>
-        <w:rPr>
-          <w:rFonts w:hint="eastAsia"/>
-          <w:lang w:val="en-US" w:eastAsia="zh-CN"/>
-        </w:rPr>
-      </w:pPr>
-    </w:p>
-    <w:p>
-      <w:pPr>
-        <w:pStyle w:val="2"/>
-        <w:numPr>
-          <w:ilvl w:val="0"/>
-          <w:numId w:val="1"/>
-        </w:numPr>
-        <w:bidi w:val="0"/>
-        <w:ind w:left="0" w:leftChars="0" w:firstLine="0" w:firstLineChars="0"/>
-        <w:outlineLvl w:val="0"/>
-        <w:rPr>
-          <w:rFonts w:hint="eastAsia"/>
-          <w:lang w:val="en-US" w:eastAsia="zh-CN"/>
-        </w:rPr>
-      </w:pPr>
-      <w:bookmarkStart w:id="9" w:name="_Toc10631"/>
-      <w:r>
-        <w:rPr>
-          <w:rFonts w:hint="eastAsia"/>
-          <w:lang w:val="en-US" w:eastAsia="zh-CN"/>
-        </w:rPr>
-        <w:t>个人信息界面（myinfo）</w:t>
-      </w:r>
-      <w:bookmarkEnd w:id="9"/>
-    </w:p>
-    <w:p>
-      <w:pPr>
-        <w:pStyle w:val="3"/>
-        <w:numPr>
-          <w:ilvl w:val="0"/>
-          <w:numId w:val="4"/>
-        </w:numPr>
-        <w:bidi w:val="0"/>
-        <w:outlineLvl w:val="1"/>
-        <w:rPr>
-          <w:rFonts w:hint="eastAsia"/>
-          <w:lang w:val="en-US" w:eastAsia="zh-CN"/>
-        </w:rPr>
-      </w:pPr>
-      <w:bookmarkStart w:id="10" w:name="_Toc26190"/>
-      <w:r>
-        <w:rPr>
-          <w:rFonts w:hint="eastAsia"/>
-          <w:lang w:val="en-US" w:eastAsia="zh-CN"/>
-        </w:rPr>
-        <w:t>myinfo.js</w:t>
-      </w:r>
-      <w:bookmarkEnd w:id="10"/>
     </w:p>
     <w:tbl>
       <w:tblPr>
@@ -4725,105 +4395,83 @@
                 <w:lang w:val="en-US" w:eastAsia="zh-CN"/>
               </w:rPr>
             </w:pPr>
+            <w:r>
+              <w:rPr>
+                <w:rFonts w:hint="eastAsia"/>
+                <w:vertAlign w:val="baseline"/>
+                <w:lang w:val="en-US" w:eastAsia="zh-CN"/>
+              </w:rPr>
+              <w:t>{</w:t>
+            </w:r>
+          </w:p>
+          <w:p>
+            <w:pPr>
+              <w:rPr>
+                <w:rFonts w:hint="eastAsia"/>
+                <w:vertAlign w:val="baseline"/>
+                <w:lang w:val="en-US" w:eastAsia="zh-CN"/>
+              </w:rPr>
+            </w:pPr>
+            <w:r>
+              <w:rPr>
+                <w:rFonts w:hint="eastAsia"/>
+                <w:vertAlign w:val="baseline"/>
+                <w:lang w:val="en-US" w:eastAsia="zh-CN"/>
+              </w:rPr>
+              <w:t xml:space="preserve">  "usingComponents": {}</w:t>
+            </w:r>
+          </w:p>
+          <w:p>
+            <w:pPr>
+              <w:rPr>
+                <w:rFonts w:hint="eastAsia"/>
+                <w:vertAlign w:val="baseline"/>
+                <w:lang w:val="en-US" w:eastAsia="zh-CN"/>
+              </w:rPr>
+            </w:pPr>
+            <w:r>
+              <w:rPr>
+                <w:rFonts w:hint="eastAsia"/>
+                <w:vertAlign w:val="baseline"/>
+                <w:lang w:val="en-US" w:eastAsia="zh-CN"/>
+              </w:rPr>
+              <w:t>}</w:t>
+            </w:r>
           </w:p>
         </w:tc>
       </w:tr>
     </w:tbl>
     <w:p>
       <w:pPr>
+        <w:rPr>
+          <w:rFonts w:hint="eastAsia"/>
+          <w:lang w:val="en-US" w:eastAsia="zh-CN"/>
+        </w:rPr>
+      </w:pPr>
+    </w:p>
+    <w:p>
+      <w:pPr>
         <w:pStyle w:val="2"/>
         <w:numPr>
           <w:ilvl w:val="0"/>
-          <w:numId w:val="4"/>
+          <w:numId w:val="3"/>
         </w:numPr>
         <w:bidi w:val="0"/>
-        <w:ind w:left="0" w:leftChars="0" w:firstLine="0" w:firstLineChars="0"/>
-        <w:rPr>
-          <w:rFonts w:hint="eastAsia"/>
-          <w:lang w:val="en-US" w:eastAsia="zh-CN"/>
-        </w:rPr>
-      </w:pPr>
-      <w:bookmarkStart w:id="11" w:name="_Toc31940"/>
+        <w:ind w:firstLine="420" w:firstLineChars="0"/>
+        <w:rPr>
+          <w:rFonts w:hint="eastAsia"/>
+          <w:lang w:val="en-US" w:eastAsia="zh-CN"/>
+        </w:rPr>
+      </w:pPr>
+      <w:bookmarkStart w:id="7" w:name="_Toc15423"/>
       <w:r>
         <w:rPr>
           <w:rFonts w:hint="eastAsia"/>
           <w:lang w:val="en-US" w:eastAsia="zh-CN"/>
         </w:rPr>
-        <w:t>myinfo.josn</w:t>
+        <w:t>login.wxml</w:t>
       </w:r>
-      <w:bookmarkEnd w:id="11"/>
-    </w:p>
-    <w:tbl>
-      <w:tblPr>
-        <w:tblStyle w:val="8"/>
-        <w:tblW w:w="0" w:type="auto"/>
-        <w:tblInd w:w="0" w:type="dxa"/>
-        <w:tblBorders>
-          <w:top w:val="single" w:color="auto" w:sz="4" w:space="0"/>
-          <w:left w:val="single" w:color="auto" w:sz="4" w:space="0"/>
-          <w:bottom w:val="single" w:color="auto" w:sz="4" w:space="0"/>
-          <w:right w:val="single" w:color="auto" w:sz="4" w:space="0"/>
-          <w:insideH w:val="single" w:color="auto" w:sz="4" w:space="0"/>
-          <w:insideV w:val="single" w:color="auto" w:sz="4" w:space="0"/>
-        </w:tblBorders>
-        <w:tblLayout w:type="autofit"/>
-        <w:tblCellMar>
-          <w:top w:w="0" w:type="dxa"/>
-          <w:left w:w="108" w:type="dxa"/>
-          <w:bottom w:w="0" w:type="dxa"/>
-          <w:right w:w="108" w:type="dxa"/>
-        </w:tblCellMar>
-      </w:tblPr>
-      <w:tblGrid>
-        <w:gridCol w:w="8522"/>
-      </w:tblGrid>
-      <w:tr>
-        <w:tblPrEx>
-          <w:tblCellMar>
-            <w:top w:w="0" w:type="dxa"/>
-            <w:left w:w="108" w:type="dxa"/>
-            <w:bottom w:w="0" w:type="dxa"/>
-            <w:right w:w="108" w:type="dxa"/>
-          </w:tblCellMar>
-        </w:tblPrEx>
-        <w:tc>
-          <w:tcPr>
-            <w:tcW w:w="8522" w:type="dxa"/>
-          </w:tcPr>
-          <w:p>
-            <w:pPr>
-              <w:rPr>
-                <w:rFonts w:hint="eastAsia"/>
-                <w:vertAlign w:val="baseline"/>
-                <w:lang w:val="en-US" w:eastAsia="zh-CN"/>
-              </w:rPr>
-            </w:pPr>
-          </w:p>
-        </w:tc>
-      </w:tr>
-    </w:tbl>
-    <w:p>
-      <w:pPr>
-        <w:pStyle w:val="2"/>
-        <w:numPr>
-          <w:ilvl w:val="0"/>
-          <w:numId w:val="4"/>
-        </w:numPr>
-        <w:bidi w:val="0"/>
-        <w:rPr>
-          <w:rFonts w:hint="default"/>
-          <w:lang w:val="en-US" w:eastAsia="zh-CN"/>
-        </w:rPr>
-      </w:pPr>
-      <w:bookmarkStart w:id="12" w:name="_Toc6124"/>
-      <w:r>
-        <w:rPr>
-          <w:rFonts w:hint="eastAsia"/>
-          <w:lang w:val="en-US" w:eastAsia="zh-CN"/>
-        </w:rPr>
-        <w:t>myinfo.wxml</w:t>
-      </w:r>
-      <w:bookmarkEnd w:id="12"/>
+      <w:bookmarkEnd w:id="7"/>
     </w:p>
     <w:tbl>
       <w:tblPr>
@@ -4873,37 +4521,54 @@
           <w:p>
             <w:pPr>
               <w:rPr>
-                <w:rFonts w:hint="default"/>
+                <w:rFonts w:hint="eastAsia"/>
                 <w:vertAlign w:val="baseline"/>
                 <w:lang w:val="en-US" w:eastAsia="zh-CN"/>
               </w:rPr>
             </w:pPr>
+            <w:r>
+              <w:rPr>
+                <w:rFonts w:hint="eastAsia"/>
+                <w:vertAlign w:val="baseline"/>
+                <w:lang w:val="en-US" w:eastAsia="zh-CN"/>
+              </w:rPr>
+              <w:t>&lt;!--pages/login.wxml--&gt;</w:t>
+            </w:r>
           </w:p>
         </w:tc>
       </w:tr>
     </w:tbl>
     <w:p>
       <w:pPr>
+        <w:rPr>
+          <w:rFonts w:hint="eastAsia"/>
+          <w:lang w:val="en-US" w:eastAsia="zh-CN"/>
+        </w:rPr>
+      </w:pPr>
+    </w:p>
+    <w:p>
+      <w:pPr>
         <w:pStyle w:val="2"/>
         <w:numPr>
           <w:ilvl w:val="0"/>
-          <w:numId w:val="4"/>
+          <w:numId w:val="3"/>
         </w:numPr>
         <w:bidi w:val="0"/>
-        <w:rPr>
-          <w:rFonts w:hint="default"/>
-          <w:lang w:val="en-US" w:eastAsia="zh-CN"/>
-        </w:rPr>
-      </w:pPr>
-      <w:bookmarkStart w:id="13" w:name="_Toc7173"/>
+        <w:ind w:left="0" w:leftChars="0" w:firstLine="420" w:firstLineChars="0"/>
+        <w:rPr>
+          <w:rFonts w:hint="eastAsia"/>
+          <w:lang w:val="en-US" w:eastAsia="zh-CN"/>
+        </w:rPr>
+      </w:pPr>
+      <w:bookmarkStart w:id="8" w:name="_Toc8340"/>
       <w:r>
         <w:rPr>
           <w:rFonts w:hint="eastAsia"/>
           <w:lang w:val="en-US" w:eastAsia="zh-CN"/>
         </w:rPr>
-        <w:t>myinfo.wxss</w:t>
+        <w:t>login.wxss</w:t>
       </w:r>
-      <w:bookmarkEnd w:id="13"/>
+      <w:bookmarkEnd w:id="8"/>
     </w:p>
     <w:tbl>
       <w:tblPr>
@@ -4958,10 +4623,26 @@
                 <w:lang w:val="en-US" w:eastAsia="zh-CN"/>
               </w:rPr>
             </w:pPr>
+            <w:r>
+              <w:rPr>
+                <w:rFonts w:hint="eastAsia"/>
+                <w:vertAlign w:val="baseline"/>
+                <w:lang w:val="en-US" w:eastAsia="zh-CN"/>
+              </w:rPr>
+              <w:t>/* pages/login.wxss */</w:t>
+            </w:r>
           </w:p>
         </w:tc>
       </w:tr>
     </w:tbl>
+    <w:p>
+      <w:pPr>
+        <w:rPr>
+          <w:rFonts w:hint="eastAsia"/>
+          <w:lang w:val="en-US" w:eastAsia="zh-CN"/>
+        </w:rPr>
+      </w:pPr>
+    </w:p>
     <w:p>
       <w:pPr>
         <w:pStyle w:val="2"/>
@@ -4977,22 +4658,22 @@
           <w:lang w:val="en-US" w:eastAsia="zh-CN"/>
         </w:rPr>
       </w:pPr>
-      <w:bookmarkStart w:id="14" w:name="_Toc31611"/>
+      <w:bookmarkStart w:id="9" w:name="_Toc10631"/>
       <w:r>
         <w:rPr>
           <w:rFonts w:hint="eastAsia"/>
           <w:lang w:val="en-US" w:eastAsia="zh-CN"/>
         </w:rPr>
-        <w:t>头像修改界面（changeimg）</w:t>
+        <w:t>个人信息界面（myinfo）</w:t>
       </w:r>
-      <w:bookmarkEnd w:id="14"/>
+      <w:bookmarkEnd w:id="9"/>
     </w:p>
     <w:p>
       <w:pPr>
         <w:pStyle w:val="3"/>
         <w:numPr>
           <w:ilvl w:val="0"/>
-          <w:numId w:val="5"/>
+          <w:numId w:val="4"/>
         </w:numPr>
         <w:bidi w:val="0"/>
         <w:outlineLvl w:val="1"/>
@@ -5001,15 +4682,90 @@
           <w:lang w:val="en-US" w:eastAsia="zh-CN"/>
         </w:rPr>
       </w:pPr>
-      <w:bookmarkStart w:id="15" w:name="_Toc5259"/>
+      <w:bookmarkStart w:id="10" w:name="_Toc26190"/>
       <w:r>
         <w:rPr>
           <w:rFonts w:hint="eastAsia"/>
           <w:lang w:val="en-US" w:eastAsia="zh-CN"/>
         </w:rPr>
-        <w:t>changeimg.js</w:t>
+        <w:t>myinfo.js</w:t>
       </w:r>
-      <w:bookmarkEnd w:id="15"/>
+      <w:bookmarkEnd w:id="10"/>
+    </w:p>
+    <w:tbl>
+      <w:tblPr>
+        <w:tblStyle w:val="8"/>
+        <w:tblW w:w="0" w:type="auto"/>
+        <w:tblInd w:w="0" w:type="dxa"/>
+        <w:tblBorders>
+          <w:top w:val="single" w:color="auto" w:sz="4" w:space="0"/>
+          <w:left w:val="single" w:color="auto" w:sz="4" w:space="0"/>
+          <w:bottom w:val="single" w:color="auto" w:sz="4" w:space="0"/>
+          <w:right w:val="single" w:color="auto" w:sz="4" w:space="0"/>
+          <w:insideH w:val="single" w:color="auto" w:sz="4" w:space="0"/>
+          <w:insideV w:val="single" w:color="auto" w:sz="4" w:space="0"/>
+        </w:tblBorders>
+        <w:tblLayout w:type="autofit"/>
+        <w:tblCellMar>
+          <w:top w:w="0" w:type="dxa"/>
+          <w:left w:w="108" w:type="dxa"/>
+          <w:bottom w:w="0" w:type="dxa"/>
+          <w:right w:w="108" w:type="dxa"/>
+        </w:tblCellMar>
+      </w:tblPr>
+      <w:tblGrid>
+        <w:gridCol w:w="8522"/>
+      </w:tblGrid>
+      <w:tr>
+        <w:tblPrEx>
+          <w:tblBorders>
+            <w:top w:val="single" w:color="auto" w:sz="4" w:space="0"/>
+            <w:left w:val="single" w:color="auto" w:sz="4" w:space="0"/>
+            <w:bottom w:val="single" w:color="auto" w:sz="4" w:space="0"/>
+            <w:right w:val="single" w:color="auto" w:sz="4" w:space="0"/>
+            <w:insideH w:val="single" w:color="auto" w:sz="4" w:space="0"/>
+            <w:insideV w:val="single" w:color="auto" w:sz="4" w:space="0"/>
+          </w:tblBorders>
+        </w:tblPrEx>
+        <w:tc>
+          <w:tcPr>
+            <w:tcW w:w="8522" w:type="dxa"/>
+          </w:tcPr>
+          <w:p>
+            <w:pPr>
+              <w:rPr>
+                <w:rFonts w:hint="eastAsia"/>
+                <w:vertAlign w:val="baseline"/>
+                <w:lang w:val="en-US" w:eastAsia="zh-CN"/>
+              </w:rPr>
+            </w:pPr>
+          </w:p>
+        </w:tc>
+      </w:tr>
+    </w:tbl>
+    <w:p>
+      <w:pPr>
+        <w:pStyle w:val="2"/>
+        <w:numPr>
+          <w:ilvl w:val="0"/>
+          <w:numId w:val="4"/>
+        </w:numPr>
+        <w:bidi w:val="0"/>
+        <w:ind w:left="0" w:leftChars="0" w:firstLine="0" w:firstLineChars="0"/>
+        <w:rPr>
+          <w:rFonts w:hint="eastAsia"/>
+          <w:lang w:val="en-US" w:eastAsia="zh-CN"/>
+        </w:rPr>
+      </w:pPr>
+      <w:bookmarkStart w:id="11" w:name="_Toc31940"/>
+      <w:r>
+        <w:rPr>
+          <w:rFonts w:hint="eastAsia"/>
+          <w:lang w:val="en-US" w:eastAsia="zh-CN"/>
+        </w:rPr>
+        <w:t>myinfo.josn</w:t>
+      </w:r>
+      <w:bookmarkEnd w:id="11"/>
     </w:p>
     <w:tbl>
       <w:tblPr>
@@ -5058,10 +4814,6 @@
           </w:tcPr>
           <w:p>
             <w:pPr>
-              <w:numPr>
-                <w:ilvl w:val="0"/>
-                <w:numId w:val="0"/>
-              </w:numPr>
               <w:rPr>
                 <w:rFonts w:hint="eastAsia"/>
                 <w:vertAlign w:val="baseline"/>
@@ -5077,24 +4829,23 @@
         <w:pStyle w:val="2"/>
         <w:numPr>
           <w:ilvl w:val="0"/>
-          <w:numId w:val="5"/>
+          <w:numId w:val="4"/>
         </w:numPr>
         <w:bidi w:val="0"/>
-        <w:ind w:left="0" w:leftChars="0" w:firstLine="0" w:firstLineChars="0"/>
-        <w:rPr>
-          <w:rFonts w:hint="eastAsia"/>
-          <w:lang w:val="en-US" w:eastAsia="zh-CN"/>
-        </w:rPr>
-      </w:pPr>
-      <w:bookmarkStart w:id="16" w:name="_Toc29425"/>
+        <w:rPr>
+          <w:rFonts w:hint="default"/>
+          <w:lang w:val="en-US" w:eastAsia="zh-CN"/>
+        </w:rPr>
+      </w:pPr>
+      <w:bookmarkStart w:id="12" w:name="_Toc6124"/>
       <w:r>
         <w:rPr>
           <w:rFonts w:hint="eastAsia"/>
           <w:lang w:val="en-US" w:eastAsia="zh-CN"/>
         </w:rPr>
-        <w:t>changeimg.josn</w:t>
+        <w:t>myinfo.wxml</w:t>
       </w:r>
-      <w:bookmarkEnd w:id="16"/>
+      <w:bookmarkEnd w:id="12"/>
     </w:p>
     <w:tbl>
       <w:tblPr>
@@ -5143,12 +4894,8 @@
           </w:tcPr>
           <w:p>
             <w:pPr>
-              <w:numPr>
-                <w:ilvl w:val="0"/>
-                <w:numId w:val="0"/>
-              </w:numPr>
-              <w:rPr>
-                <w:rFonts w:hint="eastAsia"/>
+              <w:rPr>
+                <w:rFonts w:hint="default"/>
                 <w:vertAlign w:val="baseline"/>
                 <w:lang w:val="en-US" w:eastAsia="zh-CN"/>
               </w:rPr>
@@ -5162,23 +4909,23 @@
         <w:pStyle w:val="2"/>
         <w:numPr>
           <w:ilvl w:val="0"/>
-          <w:numId w:val="6"/>
+          <w:numId w:val="4"/>
         </w:numPr>
         <w:bidi w:val="0"/>
         <w:rPr>
-          <w:rFonts w:hint="eastAsia"/>
-          <w:lang w:val="en-US" w:eastAsia="zh-CN"/>
-        </w:rPr>
-      </w:pPr>
-      <w:bookmarkStart w:id="17" w:name="_Toc11051"/>
+          <w:rFonts w:hint="default"/>
+          <w:lang w:val="en-US" w:eastAsia="zh-CN"/>
+        </w:rPr>
+      </w:pPr>
+      <w:bookmarkStart w:id="13" w:name="_Toc7173"/>
       <w:r>
         <w:rPr>
           <w:rFonts w:hint="eastAsia"/>
           <w:lang w:val="en-US" w:eastAsia="zh-CN"/>
         </w:rPr>
-        <w:t>changeimg.wxml</w:t>
+        <w:t>myinfo.wxss</w:t>
       </w:r>
-      <w:bookmarkEnd w:id="17"/>
+      <w:bookmarkEnd w:id="13"/>
     </w:p>
     <w:tbl>
       <w:tblPr>
@@ -5221,12 +4968,112 @@
           </w:tcPr>
           <w:p>
             <w:pPr>
+              <w:rPr>
+                <w:rFonts w:hint="default"/>
+                <w:vertAlign w:val="baseline"/>
+                <w:lang w:val="en-US" w:eastAsia="zh-CN"/>
+              </w:rPr>
+            </w:pPr>
+          </w:p>
+        </w:tc>
+      </w:tr>
+    </w:tbl>
+    <w:p>
+      <w:pPr>
+        <w:pStyle w:val="2"/>
+        <w:numPr>
+          <w:ilvl w:val="0"/>
+          <w:numId w:val="1"/>
+        </w:numPr>
+        <w:bidi w:val="0"/>
+        <w:ind w:left="0" w:leftChars="0" w:firstLine="0" w:firstLineChars="0"/>
+        <w:outlineLvl w:val="0"/>
+        <w:rPr>
+          <w:rFonts w:hint="eastAsia"/>
+          <w:lang w:val="en-US" w:eastAsia="zh-CN"/>
+        </w:rPr>
+      </w:pPr>
+      <w:bookmarkStart w:id="14" w:name="_Toc31611"/>
+      <w:r>
+        <w:rPr>
+          <w:rFonts w:hint="eastAsia"/>
+          <w:lang w:val="en-US" w:eastAsia="zh-CN"/>
+        </w:rPr>
+        <w:t>头像修改界面（changeimg）</w:t>
+      </w:r>
+      <w:bookmarkEnd w:id="14"/>
+    </w:p>
+    <w:p>
+      <w:pPr>
+        <w:pStyle w:val="3"/>
+        <w:numPr>
+          <w:ilvl w:val="0"/>
+          <w:numId w:val="5"/>
+        </w:numPr>
+        <w:bidi w:val="0"/>
+        <w:outlineLvl w:val="1"/>
+        <w:rPr>
+          <w:rFonts w:hint="eastAsia"/>
+          <w:lang w:val="en-US" w:eastAsia="zh-CN"/>
+        </w:rPr>
+      </w:pPr>
+      <w:bookmarkStart w:id="15" w:name="_Toc5259"/>
+      <w:r>
+        <w:rPr>
+          <w:rFonts w:hint="eastAsia"/>
+          <w:lang w:val="en-US" w:eastAsia="zh-CN"/>
+        </w:rPr>
+        <w:t>changeimg.js</w:t>
+      </w:r>
+      <w:bookmarkEnd w:id="15"/>
+    </w:p>
+    <w:tbl>
+      <w:tblPr>
+        <w:tblStyle w:val="8"/>
+        <w:tblW w:w="0" w:type="auto"/>
+        <w:tblInd w:w="0" w:type="dxa"/>
+        <w:tblBorders>
+          <w:top w:val="single" w:color="auto" w:sz="4" w:space="0"/>
+          <w:left w:val="single" w:color="auto" w:sz="4" w:space="0"/>
+          <w:bottom w:val="single" w:color="auto" w:sz="4" w:space="0"/>
+          <w:right w:val="single" w:color="auto" w:sz="4" w:space="0"/>
+          <w:insideH w:val="single" w:color="auto" w:sz="4" w:space="0"/>
+          <w:insideV w:val="single" w:color="auto" w:sz="4" w:space="0"/>
+        </w:tblBorders>
+        <w:tblLayout w:type="autofit"/>
+        <w:tblCellMar>
+          <w:top w:w="0" w:type="dxa"/>
+          <w:left w:w="108" w:type="dxa"/>
+          <w:bottom w:w="0" w:type="dxa"/>
+          <w:right w:w="108" w:type="dxa"/>
+        </w:tblCellMar>
+      </w:tblPr>
+      <w:tblGrid>
+        <w:gridCol w:w="8522"/>
+      </w:tblGrid>
+      <w:tr>
+        <w:tblPrEx>
+          <w:tblBorders>
+            <w:top w:val="single" w:color="auto" w:sz="4" w:space="0"/>
+            <w:left w:val="single" w:color="auto" w:sz="4" w:space="0"/>
+            <w:bottom w:val="single" w:color="auto" w:sz="4" w:space="0"/>
+            <w:right w:val="single" w:color="auto" w:sz="4" w:space="0"/>
+            <w:insideH w:val="single" w:color="auto" w:sz="4" w:space="0"/>
+            <w:insideV w:val="single" w:color="auto" w:sz="4" w:space="0"/>
+          </w:tblBorders>
+        </w:tblPrEx>
+        <w:tc>
+          <w:tcPr>
+            <w:tcW w:w="8522" w:type="dxa"/>
+          </w:tcPr>
+          <w:p>
+            <w:pPr>
               <w:numPr>
                 <w:ilvl w:val="0"/>
                 <w:numId w:val="0"/>
               </w:numPr>
               <w:rPr>
-                <w:rFonts w:hint="default"/>
+                <w:rFonts w:hint="eastAsia"/>
                 <w:vertAlign w:val="baseline"/>
                 <w:lang w:val="en-US" w:eastAsia="zh-CN"/>
               </w:rPr>
@@ -5240,7 +5087,7 @@
         <w:pStyle w:val="2"/>
         <w:numPr>
           <w:ilvl w:val="0"/>
-          <w:numId w:val="6"/>
+          <w:numId w:val="5"/>
         </w:numPr>
         <w:bidi w:val="0"/>
         <w:ind w:left="0" w:leftChars="0" w:firstLine="0" w:firstLineChars="0"/>
@@ -5249,15 +5096,15 @@
           <w:lang w:val="en-US" w:eastAsia="zh-CN"/>
         </w:rPr>
       </w:pPr>
-      <w:bookmarkStart w:id="18" w:name="_Toc22438"/>
+      <w:bookmarkStart w:id="16" w:name="_Toc29425"/>
       <w:r>
         <w:rPr>
           <w:rFonts w:hint="eastAsia"/>
           <w:lang w:val="en-US" w:eastAsia="zh-CN"/>
         </w:rPr>
-        <w:t>changeimg.wxss</w:t>
+        <w:t>changeimg.josn</w:t>
       </w:r>
-      <w:bookmarkEnd w:id="18"/>
+      <w:bookmarkEnd w:id="16"/>
     </w:p>
     <w:tbl>
       <w:tblPr>
@@ -5325,128 +5172,23 @@
         <w:pStyle w:val="2"/>
         <w:numPr>
           <w:ilvl w:val="0"/>
-          <w:numId w:val="1"/>
+          <w:numId w:val="6"/>
         </w:numPr>
         <w:bidi w:val="0"/>
-        <w:ind w:left="0" w:leftChars="0" w:firstLine="0" w:firstLineChars="0"/>
-        <w:outlineLvl w:val="0"/>
-        <w:rPr>
-          <w:rFonts w:hint="eastAsia"/>
-          <w:lang w:val="en-US" w:eastAsia="zh-CN"/>
-        </w:rPr>
-      </w:pPr>
-      <w:bookmarkStart w:id="19" w:name="_Toc9324"/>
+        <w:rPr>
+          <w:rFonts w:hint="eastAsia"/>
+          <w:lang w:val="en-US" w:eastAsia="zh-CN"/>
+        </w:rPr>
+      </w:pPr>
+      <w:bookmarkStart w:id="17" w:name="_Toc11051"/>
       <w:r>
         <w:rPr>
           <w:rFonts w:hint="eastAsia"/>
           <w:lang w:val="en-US" w:eastAsia="zh-CN"/>
         </w:rPr>
-        <w:t>昵称修改界面（changename）</w:t>
+        <w:t>changeimg.wxml</w:t>
       </w:r>
-      <w:bookmarkEnd w:id="19"/>
-    </w:p>
-    <w:p>
-      <w:pPr>
-        <w:pStyle w:val="3"/>
-        <w:numPr>
-          <w:ilvl w:val="0"/>
-          <w:numId w:val="7"/>
-        </w:numPr>
-        <w:bidi w:val="0"/>
-        <w:outlineLvl w:val="1"/>
-        <w:rPr>
-          <w:rFonts w:hint="eastAsia"/>
-          <w:lang w:val="en-US" w:eastAsia="zh-CN"/>
-        </w:rPr>
-      </w:pPr>
-      <w:bookmarkStart w:id="20" w:name="_Toc4713"/>
-      <w:r>
-        <w:rPr>
-          <w:rFonts w:hint="eastAsia"/>
-          <w:lang w:val="en-US" w:eastAsia="zh-CN"/>
-        </w:rPr>
-        <w:t>changename.js</w:t>
-      </w:r>
-      <w:bookmarkEnd w:id="20"/>
-    </w:p>
-    <w:tbl>
-      <w:tblPr>
-        <w:tblStyle w:val="8"/>
-        <w:tblW w:w="0" w:type="auto"/>
-        <w:tblInd w:w="0" w:type="dxa"/>
-        <w:tblBorders>
-          <w:top w:val="single" w:color="auto" w:sz="4" w:space="0"/>
-          <w:left w:val="single" w:color="auto" w:sz="4" w:space="0"/>
-          <w:bottom w:val="single" w:color="auto" w:sz="4" w:space="0"/>
-          <w:right w:val="single" w:color="auto" w:sz="4" w:space="0"/>
-          <w:insideH w:val="single" w:color="auto" w:sz="4" w:space="0"/>
-          <w:insideV w:val="single" w:color="auto" w:sz="4" w:space="0"/>
-        </w:tblBorders>
-        <w:tblLayout w:type="autofit"/>
-        <w:tblCellMar>
-          <w:top w:w="0" w:type="dxa"/>
-          <w:left w:w="108" w:type="dxa"/>
-          <w:bottom w:w="0" w:type="dxa"/>
-          <w:right w:w="108" w:type="dxa"/>
-        </w:tblCellMar>
-      </w:tblPr>
-      <w:tblGrid>
-        <w:gridCol w:w="8522"/>
-      </w:tblGrid>
-      <w:tr>
-        <w:tblPrEx>
-          <w:tblBorders>
-            <w:top w:val="single" w:color="auto" w:sz="4" w:space="0"/>
-            <w:left w:val="single" w:color="auto" w:sz="4" w:space="0"/>
-            <w:bottom w:val="single" w:color="auto" w:sz="4" w:space="0"/>
-            <w:right w:val="single" w:color="auto" w:sz="4" w:space="0"/>
-            <w:insideH w:val="single" w:color="auto" w:sz="4" w:space="0"/>
-            <w:insideV w:val="single" w:color="auto" w:sz="4" w:space="0"/>
-          </w:tblBorders>
-        </w:tblPrEx>
-        <w:tc>
-          <w:tcPr>
-            <w:tcW w:w="8522" w:type="dxa"/>
-          </w:tcPr>
-          <w:p>
-            <w:pPr>
-              <w:numPr>
-                <w:ilvl w:val="0"/>
-                <w:numId w:val="0"/>
-              </w:numPr>
-              <w:rPr>
-                <w:rFonts w:hint="eastAsia"/>
-                <w:vertAlign w:val="baseline"/>
-                <w:lang w:val="en-US" w:eastAsia="zh-CN"/>
-              </w:rPr>
-            </w:pPr>
-          </w:p>
-        </w:tc>
-      </w:tr>
-    </w:tbl>
-    <w:p>
-      <w:pPr>
-        <w:pStyle w:val="2"/>
-        <w:numPr>
-          <w:ilvl w:val="0"/>
-          <w:numId w:val="7"/>
-        </w:numPr>
-        <w:bidi w:val="0"/>
-        <w:ind w:left="0" w:leftChars="0" w:firstLine="0" w:firstLineChars="0"/>
-        <w:rPr>
-          <w:rFonts w:hint="eastAsia"/>
-          <w:lang w:val="en-US" w:eastAsia="zh-CN"/>
-        </w:rPr>
-      </w:pPr>
-      <w:bookmarkStart w:id="21" w:name="_Toc10936"/>
-      <w:r>
-        <w:rPr>
-          <w:rFonts w:hint="eastAsia"/>
-          <w:lang w:val="en-US" w:eastAsia="zh-CN"/>
-        </w:rPr>
-        <w:t>changename.josn</w:t>
-      </w:r>
-      <w:bookmarkEnd w:id="21"/>
+      <w:bookmarkEnd w:id="17"/>
     </w:p>
     <w:tbl>
       <w:tblPr>
@@ -5500,7 +5242,7 @@
                 <w:numId w:val="0"/>
               </w:numPr>
               <w:rPr>
-                <w:rFonts w:hint="eastAsia"/>
+                <w:rFonts w:hint="default"/>
                 <w:vertAlign w:val="baseline"/>
                 <w:lang w:val="en-US" w:eastAsia="zh-CN"/>
               </w:rPr>
@@ -5514,7 +5256,7 @@
         <w:pStyle w:val="2"/>
         <w:numPr>
           <w:ilvl w:val="0"/>
-          <w:numId w:val="5"/>
+          <w:numId w:val="6"/>
         </w:numPr>
         <w:bidi w:val="0"/>
         <w:ind w:left="0" w:leftChars="0" w:firstLine="0" w:firstLineChars="0"/>
@@ -5523,94 +5265,15 @@
           <w:lang w:val="en-US" w:eastAsia="zh-CN"/>
         </w:rPr>
       </w:pPr>
-      <w:bookmarkStart w:id="22" w:name="_Toc23912"/>
+      <w:bookmarkStart w:id="18" w:name="_Toc22438"/>
       <w:r>
         <w:rPr>
           <w:rFonts w:hint="eastAsia"/>
           <w:lang w:val="en-US" w:eastAsia="zh-CN"/>
         </w:rPr>
-        <w:t>changename.wxml</w:t>
+        <w:t>changeimg.wxss</w:t>
       </w:r>
-      <w:bookmarkEnd w:id="22"/>
-    </w:p>
-    <w:tbl>
-      <w:tblPr>
-        <w:tblStyle w:val="8"/>
-        <w:tblW w:w="0" w:type="auto"/>
-        <w:tblInd w:w="0" w:type="dxa"/>
-        <w:tblBorders>
-          <w:top w:val="single" w:color="auto" w:sz="4" w:space="0"/>
-          <w:left w:val="single" w:color="auto" w:sz="4" w:space="0"/>
-          <w:bottom w:val="single" w:color="auto" w:sz="4" w:space="0"/>
-          <w:right w:val="single" w:color="auto" w:sz="4" w:space="0"/>
-          <w:insideH w:val="single" w:color="auto" w:sz="4" w:space="0"/>
-          <w:insideV w:val="single" w:color="auto" w:sz="4" w:space="0"/>
-        </w:tblBorders>
-        <w:tblLayout w:type="autofit"/>
-        <w:tblCellMar>
-          <w:top w:w="0" w:type="dxa"/>
-          <w:left w:w="108" w:type="dxa"/>
-          <w:bottom w:w="0" w:type="dxa"/>
-          <w:right w:w="108" w:type="dxa"/>
-        </w:tblCellMar>
-      </w:tblPr>
-      <w:tblGrid>
-        <w:gridCol w:w="8522"/>
-      </w:tblGrid>
-      <w:tr>
-        <w:tblPrEx>
-          <w:tblBorders>
-            <w:top w:val="single" w:color="auto" w:sz="4" w:space="0"/>
-            <w:left w:val="single" w:color="auto" w:sz="4" w:space="0"/>
-            <w:bottom w:val="single" w:color="auto" w:sz="4" w:space="0"/>
-            <w:right w:val="single" w:color="auto" w:sz="4" w:space="0"/>
-            <w:insideH w:val="single" w:color="auto" w:sz="4" w:space="0"/>
-            <w:insideV w:val="single" w:color="auto" w:sz="4" w:space="0"/>
-          </w:tblBorders>
-        </w:tblPrEx>
-        <w:tc>
-          <w:tcPr>
-            <w:tcW w:w="8522" w:type="dxa"/>
-          </w:tcPr>
-          <w:p>
-            <w:pPr>
-              <w:numPr>
-                <w:ilvl w:val="0"/>
-                <w:numId w:val="0"/>
-              </w:numPr>
-              <w:rPr>
-                <w:rFonts w:hint="default"/>
-                <w:vertAlign w:val="baseline"/>
-                <w:lang w:val="en-US" w:eastAsia="zh-CN"/>
-              </w:rPr>
-            </w:pPr>
-          </w:p>
-        </w:tc>
-      </w:tr>
-    </w:tbl>
-    <w:p>
-      <w:pPr>
-        <w:pStyle w:val="2"/>
-        <w:numPr>
-          <w:ilvl w:val="0"/>
-          <w:numId w:val="5"/>
-        </w:numPr>
-        <w:bidi w:val="0"/>
-        <w:ind w:left="0" w:leftChars="0" w:firstLine="0" w:firstLineChars="0"/>
-        <w:rPr>
-          <w:rFonts w:hint="eastAsia"/>
-          <w:lang w:val="en-US" w:eastAsia="zh-CN"/>
-        </w:rPr>
-      </w:pPr>
-      <w:bookmarkStart w:id="23" w:name="_Toc11054"/>
-      <w:r>
-        <w:rPr>
-          <w:rFonts w:hint="eastAsia"/>
-          <w:lang w:val="en-US" w:eastAsia="zh-CN"/>
-        </w:rPr>
-        <w:t>changename.wxss</w:t>
-      </w:r>
-      <w:bookmarkEnd w:id="23"/>
+      <w:bookmarkEnd w:id="18"/>
     </w:p>
     <w:tbl>
       <w:tblPr>
@@ -5688,22 +5351,22 @@
           <w:lang w:val="en-US" w:eastAsia="zh-CN"/>
         </w:rPr>
       </w:pPr>
-      <w:bookmarkStart w:id="24" w:name="_Toc17998"/>
+      <w:bookmarkStart w:id="19" w:name="_Toc9324"/>
       <w:r>
         <w:rPr>
           <w:rFonts w:hint="eastAsia"/>
           <w:lang w:val="en-US" w:eastAsia="zh-CN"/>
         </w:rPr>
-        <w:t>用户测试界面（runtest）</w:t>
+        <w:t>昵称修改界面（changename）</w:t>
       </w:r>
-      <w:bookmarkEnd w:id="24"/>
+      <w:bookmarkEnd w:id="19"/>
     </w:p>
     <w:p>
       <w:pPr>
         <w:pStyle w:val="3"/>
         <w:numPr>
           <w:ilvl w:val="0"/>
-          <w:numId w:val="8"/>
+          <w:numId w:val="7"/>
         </w:numPr>
         <w:bidi w:val="0"/>
         <w:outlineLvl w:val="1"/>
@@ -5712,15 +5375,173 @@
           <w:lang w:val="en-US" w:eastAsia="zh-CN"/>
         </w:rPr>
       </w:pPr>
-      <w:bookmarkStart w:id="25" w:name="_Toc1481"/>
+      <w:bookmarkStart w:id="20" w:name="_Toc4713"/>
       <w:r>
         <w:rPr>
           <w:rFonts w:hint="eastAsia"/>
           <w:lang w:val="en-US" w:eastAsia="zh-CN"/>
         </w:rPr>
-        <w:t>runtest.js</w:t>
+        <w:t>changename.js</w:t>
       </w:r>
-      <w:bookmarkEnd w:id="25"/>
+      <w:bookmarkEnd w:id="20"/>
+    </w:p>
+    <w:tbl>
+      <w:tblPr>
+        <w:tblStyle w:val="8"/>
+        <w:tblW w:w="0" w:type="auto"/>
+        <w:tblInd w:w="0" w:type="dxa"/>
+        <w:tblBorders>
+          <w:top w:val="single" w:color="auto" w:sz="4" w:space="0"/>
+          <w:left w:val="single" w:color="auto" w:sz="4" w:space="0"/>
+          <w:bottom w:val="single" w:color="auto" w:sz="4" w:space="0"/>
+          <w:right w:val="single" w:color="auto" w:sz="4" w:space="0"/>
+          <w:insideH w:val="single" w:color="auto" w:sz="4" w:space="0"/>
+          <w:insideV w:val="single" w:color="auto" w:sz="4" w:space="0"/>
+        </w:tblBorders>
+        <w:tblLayout w:type="autofit"/>
+        <w:tblCellMar>
+          <w:top w:w="0" w:type="dxa"/>
+          <w:left w:w="108" w:type="dxa"/>
+          <w:bottom w:w="0" w:type="dxa"/>
+          <w:right w:w="108" w:type="dxa"/>
+        </w:tblCellMar>
+      </w:tblPr>
+      <w:tblGrid>
+        <w:gridCol w:w="8522"/>
+      </w:tblGrid>
+      <w:tr>
+        <w:tblPrEx>
+          <w:tblBorders>
+            <w:top w:val="single" w:color="auto" w:sz="4" w:space="0"/>
+            <w:left w:val="single" w:color="auto" w:sz="4" w:space="0"/>
+            <w:bottom w:val="single" w:color="auto" w:sz="4" w:space="0"/>
+            <w:right w:val="single" w:color="auto" w:sz="4" w:space="0"/>
+            <w:insideH w:val="single" w:color="auto" w:sz="4" w:space="0"/>
+            <w:insideV w:val="single" w:color="auto" w:sz="4" w:space="0"/>
+          </w:tblBorders>
+        </w:tblPrEx>
+        <w:tc>
+          <w:tcPr>
+            <w:tcW w:w="8522" w:type="dxa"/>
+          </w:tcPr>
+          <w:p>
+            <w:pPr>
+              <w:numPr>
+                <w:ilvl w:val="0"/>
+                <w:numId w:val="0"/>
+              </w:numPr>
+              <w:rPr>
+                <w:rFonts w:hint="eastAsia"/>
+                <w:vertAlign w:val="baseline"/>
+                <w:lang w:val="en-US" w:eastAsia="zh-CN"/>
+              </w:rPr>
+            </w:pPr>
+          </w:p>
+        </w:tc>
+      </w:tr>
+    </w:tbl>
+    <w:p>
+      <w:pPr>
+        <w:pStyle w:val="2"/>
+        <w:numPr>
+          <w:ilvl w:val="0"/>
+          <w:numId w:val="7"/>
+        </w:numPr>
+        <w:bidi w:val="0"/>
+        <w:ind w:left="0" w:leftChars="0" w:firstLine="0" w:firstLineChars="0"/>
+        <w:rPr>
+          <w:rFonts w:hint="eastAsia"/>
+          <w:lang w:val="en-US" w:eastAsia="zh-CN"/>
+        </w:rPr>
+      </w:pPr>
+      <w:bookmarkStart w:id="21" w:name="_Toc10936"/>
+      <w:r>
+        <w:rPr>
+          <w:rFonts w:hint="eastAsia"/>
+          <w:lang w:val="en-US" w:eastAsia="zh-CN"/>
+        </w:rPr>
+        <w:t>changename.josn</w:t>
+      </w:r>
+      <w:bookmarkEnd w:id="21"/>
+    </w:p>
+    <w:tbl>
+      <w:tblPr>
+        <w:tblStyle w:val="8"/>
+        <w:tblW w:w="0" w:type="auto"/>
+        <w:tblInd w:w="0" w:type="dxa"/>
+        <w:tblBorders>
+          <w:top w:val="single" w:color="auto" w:sz="4" w:space="0"/>
+          <w:left w:val="single" w:color="auto" w:sz="4" w:space="0"/>
+          <w:bottom w:val="single" w:color="auto" w:sz="4" w:space="0"/>
+          <w:right w:val="single" w:color="auto" w:sz="4" w:space="0"/>
+          <w:insideH w:val="single" w:color="auto" w:sz="4" w:space="0"/>
+          <w:insideV w:val="single" w:color="auto" w:sz="4" w:space="0"/>
+        </w:tblBorders>
+        <w:tblLayout w:type="autofit"/>
+        <w:tblCellMar>
+          <w:top w:w="0" w:type="dxa"/>
+          <w:left w:w="108" w:type="dxa"/>
+          <w:bottom w:w="0" w:type="dxa"/>
+          <w:right w:w="108" w:type="dxa"/>
+        </w:tblCellMar>
+      </w:tblPr>
+      <w:tblGrid>
+        <w:gridCol w:w="8522"/>
+      </w:tblGrid>
+      <w:tr>
+        <w:tblPrEx>
+          <w:tblBorders>
+            <w:top w:val="single" w:color="auto" w:sz="4" w:space="0"/>
+            <w:left w:val="single" w:color="auto" w:sz="4" w:space="0"/>
+            <w:bottom w:val="single" w:color="auto" w:sz="4" w:space="0"/>
+            <w:right w:val="single" w:color="auto" w:sz="4" w:space="0"/>
+            <w:insideH w:val="single" w:color="auto" w:sz="4" w:space="0"/>
+            <w:insideV w:val="single" w:color="auto" w:sz="4" w:space="0"/>
+          </w:tblBorders>
+        </w:tblPrEx>
+        <w:tc>
+          <w:tcPr>
+            <w:tcW w:w="8522" w:type="dxa"/>
+          </w:tcPr>
+          <w:p>
+            <w:pPr>
+              <w:numPr>
+                <w:ilvl w:val="0"/>
+                <w:numId w:val="0"/>
+              </w:numPr>
+              <w:rPr>
+                <w:rFonts w:hint="eastAsia"/>
+                <w:vertAlign w:val="baseline"/>
+                <w:lang w:val="en-US" w:eastAsia="zh-CN"/>
+              </w:rPr>
+            </w:pPr>
+          </w:p>
+        </w:tc>
+      </w:tr>
+    </w:tbl>
+    <w:p>
+      <w:pPr>
+        <w:pStyle w:val="2"/>
+        <w:numPr>
+          <w:ilvl w:val="0"/>
+          <w:numId w:val="5"/>
+        </w:numPr>
+        <w:bidi w:val="0"/>
+        <w:ind w:left="0" w:leftChars="0" w:firstLine="0" w:firstLineChars="0"/>
+        <w:rPr>
+          <w:rFonts w:hint="eastAsia"/>
+          <w:lang w:val="en-US" w:eastAsia="zh-CN"/>
+        </w:rPr>
+      </w:pPr>
+      <w:bookmarkStart w:id="22" w:name="_Toc23912"/>
+      <w:r>
+        <w:rPr>
+          <w:rFonts w:hint="eastAsia"/>
+          <w:lang w:val="en-US" w:eastAsia="zh-CN"/>
+        </w:rPr>
+        <w:t>changename.wxml</w:t>
+      </w:r>
+      <w:bookmarkEnd w:id="22"/>
     </w:p>
     <w:tbl>
       <w:tblPr>
@@ -5769,8 +5590,12 @@
           </w:tcPr>
           <w:p>
             <w:pPr>
-              <w:rPr>
-                <w:rFonts w:hint="eastAsia"/>
+              <w:numPr>
+                <w:ilvl w:val="0"/>
+                <w:numId w:val="0"/>
+              </w:numPr>
+              <w:rPr>
+                <w:rFonts w:hint="default"/>
                 <w:vertAlign w:val="baseline"/>
                 <w:lang w:val="en-US" w:eastAsia="zh-CN"/>
               </w:rPr>
@@ -5784,7 +5609,7 @@
         <w:pStyle w:val="2"/>
         <w:numPr>
           <w:ilvl w:val="0"/>
-          <w:numId w:val="8"/>
+          <w:numId w:val="5"/>
         </w:numPr>
         <w:bidi w:val="0"/>
         <w:ind w:left="0" w:leftChars="0" w:firstLine="0" w:firstLineChars="0"/>
@@ -5793,15 +5618,15 @@
           <w:lang w:val="en-US" w:eastAsia="zh-CN"/>
         </w:rPr>
       </w:pPr>
-      <w:bookmarkStart w:id="26" w:name="_Toc31288"/>
+      <w:bookmarkStart w:id="23" w:name="_Toc11054"/>
       <w:r>
         <w:rPr>
           <w:rFonts w:hint="eastAsia"/>
           <w:lang w:val="en-US" w:eastAsia="zh-CN"/>
         </w:rPr>
-        <w:t>runtest.josn</w:t>
+        <w:t>changename.wxss</w:t>
       </w:r>
-      <w:bookmarkEnd w:id="26"/>
+      <w:bookmarkEnd w:id="23"/>
     </w:p>
     <w:tbl>
       <w:tblPr>
@@ -5850,6 +5675,10 @@
           </w:tcPr>
           <w:p>
             <w:pPr>
+              <w:numPr>
+                <w:ilvl w:val="0"/>
+                <w:numId w:val="0"/>
+              </w:numPr>
               <w:rPr>
                 <w:rFonts w:hint="eastAsia"/>
                 <w:vertAlign w:val="baseline"/>
@@ -5865,23 +5694,49 @@
         <w:pStyle w:val="2"/>
         <w:numPr>
           <w:ilvl w:val="0"/>
-          <w:numId w:val="9"/>
+          <w:numId w:val="1"/>
         </w:numPr>
         <w:bidi w:val="0"/>
-        <w:rPr>
-          <w:rFonts w:hint="eastAsia"/>
-          <w:lang w:val="en-US" w:eastAsia="zh-CN"/>
-        </w:rPr>
-      </w:pPr>
-      <w:bookmarkStart w:id="27" w:name="_Toc5114"/>
+        <w:ind w:left="0" w:leftChars="0" w:firstLine="0" w:firstLineChars="0"/>
+        <w:outlineLvl w:val="0"/>
+        <w:rPr>
+          <w:rFonts w:hint="eastAsia"/>
+          <w:lang w:val="en-US" w:eastAsia="zh-CN"/>
+        </w:rPr>
+      </w:pPr>
+      <w:bookmarkStart w:id="24" w:name="_Toc17998"/>
       <w:r>
         <w:rPr>
           <w:rFonts w:hint="eastAsia"/>
           <w:lang w:val="en-US" w:eastAsia="zh-CN"/>
         </w:rPr>
-        <w:t>runtest.wxml</w:t>
+        <w:t>用户测试界面（runtest）</w:t>
       </w:r>
-      <w:bookmarkEnd w:id="27"/>
+      <w:bookmarkEnd w:id="24"/>
+    </w:p>
+    <w:p>
+      <w:pPr>
+        <w:pStyle w:val="3"/>
+        <w:numPr>
+          <w:ilvl w:val="0"/>
+          <w:numId w:val="8"/>
+        </w:numPr>
+        <w:bidi w:val="0"/>
+        <w:outlineLvl w:val="1"/>
+        <w:rPr>
+          <w:rFonts w:hint="eastAsia"/>
+          <w:lang w:val="en-US" w:eastAsia="zh-CN"/>
+        </w:rPr>
+      </w:pPr>
+      <w:bookmarkStart w:id="25" w:name="_Toc1481"/>
+      <w:r>
+        <w:rPr>
+          <w:rFonts w:hint="eastAsia"/>
+          <w:lang w:val="en-US" w:eastAsia="zh-CN"/>
+        </w:rPr>
+        <w:t>runtest.js</w:t>
+      </w:r>
+      <w:bookmarkEnd w:id="25"/>
     </w:p>
     <w:tbl>
       <w:tblPr>
@@ -5942,30 +5797,10 @@
     </w:tbl>
     <w:p>
       <w:pPr>
-        <w:rPr>
-          <w:rFonts w:hint="eastAsia"/>
-          <w:lang w:val="en-US" w:eastAsia="zh-CN"/>
-        </w:rPr>
-      </w:pPr>
-    </w:p>
-    <w:p>
-      <w:pPr>
-        <w:numPr>
-          <w:ilvl w:val="0"/>
-          <w:numId w:val="0"/>
-        </w:numPr>
-        <w:rPr>
-          <w:rFonts w:hint="default"/>
-          <w:lang w:val="en-US" w:eastAsia="zh-CN"/>
-        </w:rPr>
-      </w:pPr>
-    </w:p>
-    <w:p>
-      <w:pPr>
         <w:pStyle w:val="2"/>
         <w:numPr>
           <w:ilvl w:val="0"/>
-          <w:numId w:val="9"/>
+          <w:numId w:val="8"/>
         </w:numPr>
         <w:bidi w:val="0"/>
         <w:ind w:left="0" w:leftChars="0" w:firstLine="0" w:firstLineChars="0"/>
@@ -5974,15 +5809,15 @@
           <w:lang w:val="en-US" w:eastAsia="zh-CN"/>
         </w:rPr>
       </w:pPr>
-      <w:bookmarkStart w:id="28" w:name="_Toc29301"/>
+      <w:bookmarkStart w:id="26" w:name="_Toc31288"/>
       <w:r>
         <w:rPr>
           <w:rFonts w:hint="eastAsia"/>
           <w:lang w:val="en-US" w:eastAsia="zh-CN"/>
         </w:rPr>
-        <w:t>runtest.wxss</w:t>
+        <w:t>runtest.josn</w:t>
       </w:r>
-      <w:bookmarkEnd w:id="28"/>
+      <w:bookmarkEnd w:id="26"/>
     </w:p>
     <w:tbl>
       <w:tblPr>
@@ -6031,10 +5866,6 @@
           </w:tcPr>
           <w:p>
             <w:pPr>
-              <w:numPr>
-                <w:ilvl w:val="0"/>
-                <w:numId w:val="0"/>
-              </w:numPr>
               <w:rPr>
                 <w:rFonts w:hint="eastAsia"/>
                 <w:vertAlign w:val="baseline"/>
@@ -6050,49 +5881,118 @@
         <w:pStyle w:val="2"/>
         <w:numPr>
           <w:ilvl w:val="0"/>
-          <w:numId w:val="1"/>
+          <w:numId w:val="9"/>
+        </w:numPr>
+        <w:bidi w:val="0"/>
+        <w:rPr>
+          <w:rFonts w:hint="eastAsia"/>
+          <w:lang w:val="en-US" w:eastAsia="zh-CN"/>
+        </w:rPr>
+      </w:pPr>
+      <w:bookmarkStart w:id="27" w:name="_Toc5114"/>
+      <w:r>
+        <w:rPr>
+          <w:rFonts w:hint="eastAsia"/>
+          <w:lang w:val="en-US" w:eastAsia="zh-CN"/>
+        </w:rPr>
+        <w:t>runtest.wxml</w:t>
+      </w:r>
+      <w:bookmarkEnd w:id="27"/>
+    </w:p>
+    <w:tbl>
+      <w:tblPr>
+        <w:tblStyle w:val="8"/>
+        <w:tblW w:w="0" w:type="auto"/>
+        <w:tblInd w:w="0" w:type="dxa"/>
+        <w:tblBorders>
+          <w:top w:val="single" w:color="auto" w:sz="4" w:space="0"/>
+          <w:left w:val="single" w:color="auto" w:sz="4" w:space="0"/>
+          <w:bottom w:val="single" w:color="auto" w:sz="4" w:space="0"/>
+          <w:right w:val="single" w:color="auto" w:sz="4" w:space="0"/>
+          <w:insideH w:val="single" w:color="auto" w:sz="4" w:space="0"/>
+          <w:insideV w:val="single" w:color="auto" w:sz="4" w:space="0"/>
+        </w:tblBorders>
+        <w:tblLayout w:type="autofit"/>
+        <w:tblCellMar>
+          <w:top w:w="0" w:type="dxa"/>
+          <w:left w:w="108" w:type="dxa"/>
+          <w:bottom w:w="0" w:type="dxa"/>
+          <w:right w:w="108" w:type="dxa"/>
+        </w:tblCellMar>
+      </w:tblPr>
+      <w:tblGrid>
+        <w:gridCol w:w="8522"/>
+      </w:tblGrid>
+      <w:tr>
+        <w:tblPrEx>
+          <w:tblBorders>
+            <w:top w:val="single" w:color="auto" w:sz="4" w:space="0"/>
+            <w:left w:val="single" w:color="auto" w:sz="4" w:space="0"/>
+            <w:bottom w:val="single" w:color="auto" w:sz="4" w:space="0"/>
+            <w:right w:val="single" w:color="auto" w:sz="4" w:space="0"/>
+            <w:insideH w:val="single" w:color="auto" w:sz="4" w:space="0"/>
+            <w:insideV w:val="single" w:color="auto" w:sz="4" w:space="0"/>
+          </w:tblBorders>
+        </w:tblPrEx>
+        <w:tc>
+          <w:tcPr>
+            <w:tcW w:w="8522" w:type="dxa"/>
+          </w:tcPr>
+          <w:p>
+            <w:pPr>
+              <w:rPr>
+                <w:rFonts w:hint="eastAsia"/>
+                <w:vertAlign w:val="baseline"/>
+                <w:lang w:val="en-US" w:eastAsia="zh-CN"/>
+              </w:rPr>
+            </w:pPr>
+          </w:p>
+        </w:tc>
+      </w:tr>
+    </w:tbl>
+    <w:p>
+      <w:pPr>
+        <w:rPr>
+          <w:rFonts w:hint="eastAsia"/>
+          <w:lang w:val="en-US" w:eastAsia="zh-CN"/>
+        </w:rPr>
+      </w:pPr>
+    </w:p>
+    <w:p>
+      <w:pPr>
+        <w:numPr>
+          <w:ilvl w:val="0"/>
+          <w:numId w:val="0"/>
+        </w:numPr>
+        <w:rPr>
+          <w:rFonts w:hint="default"/>
+          <w:lang w:val="en-US" w:eastAsia="zh-CN"/>
+        </w:rPr>
+      </w:pPr>
+    </w:p>
+    <w:p>
+      <w:pPr>
+        <w:pStyle w:val="2"/>
+        <w:numPr>
+          <w:ilvl w:val="0"/>
+          <w:numId w:val="9"/>
         </w:numPr>
         <w:bidi w:val="0"/>
         <w:ind w:left="0" w:leftChars="0" w:firstLine="0" w:firstLineChars="0"/>
-        <w:outlineLvl w:val="0"/>
-        <w:rPr>
-          <w:rFonts w:hint="eastAsia"/>
-          <w:lang w:val="en-US" w:eastAsia="zh-CN"/>
-        </w:rPr>
-      </w:pPr>
-      <w:bookmarkStart w:id="29" w:name="_Toc24814"/>
+        <w:rPr>
+          <w:rFonts w:hint="eastAsia"/>
+          <w:lang w:val="en-US" w:eastAsia="zh-CN"/>
+        </w:rPr>
+      </w:pPr>
+      <w:bookmarkStart w:id="28" w:name="_Toc29301"/>
       <w:r>
         <w:rPr>
           <w:rFonts w:hint="eastAsia"/>
           <w:lang w:val="en-US" w:eastAsia="zh-CN"/>
         </w:rPr>
-        <w:t>数据统计界面（rank）</w:t>
+        <w:t>runtest.wxss</w:t>
       </w:r>
-      <w:bookmarkEnd w:id="29"/>
-    </w:p>
-    <w:p>
-      <w:pPr>
-        <w:pStyle w:val="3"/>
-        <w:numPr>
-          <w:ilvl w:val="0"/>
-          <w:numId w:val="10"/>
-        </w:numPr>
-        <w:bidi w:val="0"/>
-        <w:outlineLvl w:val="1"/>
-        <w:rPr>
-          <w:rFonts w:hint="eastAsia"/>
-          <w:lang w:val="en-US" w:eastAsia="zh-CN"/>
-        </w:rPr>
-      </w:pPr>
-      <w:bookmarkStart w:id="30" w:name="_Toc4145"/>
-      <w:r>
-        <w:rPr>
-          <w:rFonts w:hint="eastAsia"/>
-          <w:lang w:val="en-US" w:eastAsia="zh-CN"/>
-        </w:rPr>
-        <w:t>rank.js</w:t>
-      </w:r>
-      <w:bookmarkEnd w:id="30"/>
+      <w:bookmarkEnd w:id="28"/>
     </w:p>
     <w:tbl>
       <w:tblPr>
@@ -6160,103 +6060,49 @@
         <w:pStyle w:val="2"/>
         <w:numPr>
           <w:ilvl w:val="0"/>
-          <w:numId w:val="10"/>
+          <w:numId w:val="1"/>
         </w:numPr>
         <w:bidi w:val="0"/>
         <w:ind w:left="0" w:leftChars="0" w:firstLine="0" w:firstLineChars="0"/>
-        <w:rPr>
-          <w:rFonts w:hint="eastAsia"/>
-          <w:lang w:val="en-US" w:eastAsia="zh-CN"/>
-        </w:rPr>
-      </w:pPr>
-      <w:bookmarkStart w:id="31" w:name="_Toc2319"/>
+        <w:outlineLvl w:val="0"/>
+        <w:rPr>
+          <w:rFonts w:hint="eastAsia"/>
+          <w:lang w:val="en-US" w:eastAsia="zh-CN"/>
+        </w:rPr>
+      </w:pPr>
+      <w:bookmarkStart w:id="29" w:name="_Toc24814"/>
       <w:r>
         <w:rPr>
           <w:rFonts w:hint="eastAsia"/>
           <w:lang w:val="en-US" w:eastAsia="zh-CN"/>
         </w:rPr>
-        <w:t>rank.josn</w:t>
+        <w:t>数据统计界面（rank）</w:t>
       </w:r>
-      <w:bookmarkEnd w:id="31"/>
-    </w:p>
-    <w:tbl>
-      <w:tblPr>
-        <w:tblStyle w:val="8"/>
-        <w:tblW w:w="0" w:type="auto"/>
-        <w:tblInd w:w="0" w:type="dxa"/>
-        <w:tblBorders>
-          <w:top w:val="single" w:color="auto" w:sz="4" w:space="0"/>
-          <w:left w:val="single" w:color="auto" w:sz="4" w:space="0"/>
-          <w:bottom w:val="single" w:color="auto" w:sz="4" w:space="0"/>
-          <w:right w:val="single" w:color="auto" w:sz="4" w:space="0"/>
-          <w:insideH w:val="single" w:color="auto" w:sz="4" w:space="0"/>
-          <w:insideV w:val="single" w:color="auto" w:sz="4" w:space="0"/>
-        </w:tblBorders>
-        <w:tblLayout w:type="autofit"/>
-        <w:tblCellMar>
-          <w:top w:w="0" w:type="dxa"/>
-          <w:left w:w="108" w:type="dxa"/>
-          <w:bottom w:w="0" w:type="dxa"/>
-          <w:right w:w="108" w:type="dxa"/>
-        </w:tblCellMar>
-      </w:tblPr>
-      <w:tblGrid>
-        <w:gridCol w:w="8522"/>
-      </w:tblGrid>
-      <w:tr>
-        <w:tblPrEx>
-          <w:tblBorders>
-            <w:top w:val="single" w:color="auto" w:sz="4" w:space="0"/>
-            <w:left w:val="single" w:color="auto" w:sz="4" w:space="0"/>
-            <w:bottom w:val="single" w:color="auto" w:sz="4" w:space="0"/>
-            <w:right w:val="single" w:color="auto" w:sz="4" w:space="0"/>
-            <w:insideH w:val="single" w:color="auto" w:sz="4" w:space="0"/>
-            <w:insideV w:val="single" w:color="auto" w:sz="4" w:space="0"/>
-          </w:tblBorders>
-        </w:tblPrEx>
-        <w:tc>
-          <w:tcPr>
-            <w:tcW w:w="8522" w:type="dxa"/>
-          </w:tcPr>
-          <w:p>
-            <w:pPr>
-              <w:numPr>
-                <w:ilvl w:val="0"/>
-                <w:numId w:val="0"/>
-              </w:numPr>
-              <w:rPr>
-                <w:rFonts w:hint="eastAsia"/>
-                <w:vertAlign w:val="baseline"/>
-                <w:lang w:val="en-US" w:eastAsia="zh-CN"/>
-              </w:rPr>
-            </w:pPr>
-          </w:p>
-        </w:tc>
-      </w:tr>
-    </w:tbl>
-    <w:p>
-      <w:pPr>
-        <w:pStyle w:val="2"/>
+      <w:bookmarkEnd w:id="29"/>
+    </w:p>
+    <w:p>
+      <w:pPr>
+        <w:pStyle w:val="3"/>
         <w:numPr>
           <w:ilvl w:val="0"/>
           <w:numId w:val="10"/>
         </w:numPr>
         <w:bidi w:val="0"/>
-        <w:ind w:left="0" w:leftChars="0" w:firstLine="0" w:firstLineChars="0"/>
-        <w:rPr>
-          <w:rFonts w:hint="eastAsia"/>
-          <w:lang w:val="en-US" w:eastAsia="zh-CN"/>
-        </w:rPr>
-      </w:pPr>
-      <w:bookmarkStart w:id="32" w:name="_Toc26226"/>
+        <w:outlineLvl w:val="1"/>
+        <w:rPr>
+          <w:rFonts w:hint="eastAsia"/>
+          <w:lang w:val="en-US" w:eastAsia="zh-CN"/>
+        </w:rPr>
+      </w:pPr>
+      <w:bookmarkStart w:id="30" w:name="_Toc4145"/>
       <w:r>
         <w:rPr>
           <w:rFonts w:hint="eastAsia"/>
           <w:lang w:val="en-US" w:eastAsia="zh-CN"/>
         </w:rPr>
-        <w:t>rank.wxml</w:t>
+        <w:t>rank.js</w:t>
       </w:r>
-      <w:bookmarkEnd w:id="32"/>
+      <w:bookmarkEnd w:id="30"/>
     </w:p>
     <w:tbl>
       <w:tblPr>
@@ -6310,7 +6156,7 @@
                 <w:numId w:val="0"/>
               </w:numPr>
               <w:rPr>
-                <w:rFonts w:hint="default"/>
+                <w:rFonts w:hint="eastAsia"/>
                 <w:vertAlign w:val="baseline"/>
                 <w:lang w:val="en-US" w:eastAsia="zh-CN"/>
               </w:rPr>
@@ -6333,15 +6179,15 @@
           <w:lang w:val="en-US" w:eastAsia="zh-CN"/>
         </w:rPr>
       </w:pPr>
-      <w:bookmarkStart w:id="33" w:name="_Toc8835"/>
+      <w:bookmarkStart w:id="31" w:name="_Toc2319"/>
       <w:r>
         <w:rPr>
           <w:rFonts w:hint="eastAsia"/>
           <w:lang w:val="en-US" w:eastAsia="zh-CN"/>
         </w:rPr>
-        <w:t>rank.wxss</w:t>
+        <w:t>rank.josn</w:t>
       </w:r>
-      <w:bookmarkEnd w:id="33"/>
+      <w:bookmarkEnd w:id="31"/>
     </w:p>
     <w:tbl>
       <w:tblPr>
@@ -6409,133 +6255,24 @@
         <w:pStyle w:val="2"/>
         <w:numPr>
           <w:ilvl w:val="0"/>
-          <w:numId w:val="1"/>
+          <w:numId w:val="10"/>
         </w:numPr>
         <w:bidi w:val="0"/>
         <w:ind w:left="0" w:leftChars="0" w:firstLine="0" w:firstLineChars="0"/>
-        <w:outlineLvl w:val="0"/>
-        <w:rPr>
-          <w:rFonts w:hint="eastAsia"/>
-          <w:lang w:val="en-US" w:eastAsia="zh-CN"/>
-        </w:rPr>
-      </w:pPr>
-      <w:bookmarkStart w:id="34" w:name="_Toc11542"/>
+        <w:rPr>
+          <w:rFonts w:hint="eastAsia"/>
+          <w:lang w:val="en-US" w:eastAsia="zh-CN"/>
+        </w:rPr>
+      </w:pPr>
+      <w:bookmarkStart w:id="32" w:name="_Toc26226"/>
       <w:r>
         <w:rPr>
           <w:rFonts w:hint="eastAsia"/>
           <w:lang w:val="en-US" w:eastAsia="zh-CN"/>
         </w:rPr>
-        <w:t>其他关键代码</w:t>
+        <w:t>rank.wxml</w:t>
       </w:r>
-      <w:bookmarkEnd w:id="34"/>
-    </w:p>
-    <w:p>
-      <w:pPr>
-        <w:pStyle w:val="2"/>
-        <w:numPr>
-          <w:ilvl w:val="0"/>
-          <w:numId w:val="11"/>
-        </w:numPr>
-        <w:bidi w:val="0"/>
-        <w:outlineLvl w:val="0"/>
-        <w:rPr>
-          <w:rFonts w:hint="eastAsia"/>
-          <w:lang w:val="en-US" w:eastAsia="zh-CN"/>
-        </w:rPr>
-      </w:pPr>
-      <w:bookmarkStart w:id="35" w:name="_Toc24248"/>
-      <w:r>
-        <w:rPr>
-          <w:rFonts w:hint="eastAsia"/>
-          <w:lang w:val="en-US" w:eastAsia="zh-CN"/>
-        </w:rPr>
-        <w:t>app.josn</w:t>
-      </w:r>
-      <w:bookmarkEnd w:id="35"/>
-    </w:p>
-    <w:tbl>
-      <w:tblPr>
-        <w:tblStyle w:val="8"/>
-        <w:tblW w:w="0" w:type="auto"/>
-        <w:tblInd w:w="0" w:type="dxa"/>
-        <w:tblBorders>
-          <w:top w:val="single" w:color="auto" w:sz="4" w:space="0"/>
-          <w:left w:val="single" w:color="auto" w:sz="4" w:space="0"/>
-          <w:bottom w:val="single" w:color="auto" w:sz="4" w:space="0"/>
-          <w:right w:val="single" w:color="auto" w:sz="4" w:space="0"/>
-          <w:insideH w:val="single" w:color="auto" w:sz="4" w:space="0"/>
-          <w:insideV w:val="single" w:color="auto" w:sz="4" w:space="0"/>
-        </w:tblBorders>
-        <w:tblLayout w:type="autofit"/>
-        <w:tblCellMar>
-          <w:top w:w="0" w:type="dxa"/>
-          <w:left w:w="108" w:type="dxa"/>
-          <w:bottom w:w="0" w:type="dxa"/>
-          <w:right w:w="108" w:type="dxa"/>
-        </w:tblCellMar>
-      </w:tblPr>
-      <w:tblGrid>
-        <w:gridCol w:w="8522"/>
-      </w:tblGrid>
-      <w:tr>
-        <w:tblPrEx>
-          <w:tblBorders>
-            <w:top w:val="single" w:color="auto" w:sz="4" w:space="0"/>
-            <w:left w:val="single" w:color="auto" w:sz="4" w:space="0"/>
-            <w:bottom w:val="single" w:color="auto" w:sz="4" w:space="0"/>
-            <w:right w:val="single" w:color="auto" w:sz="4" w:space="0"/>
-            <w:insideH w:val="single" w:color="auto" w:sz="4" w:space="0"/>
-            <w:insideV w:val="single" w:color="auto" w:sz="4" w:space="0"/>
-          </w:tblBorders>
-        </w:tblPrEx>
-        <w:tc>
-          <w:tcPr>
-            <w:tcW w:w="8522" w:type="dxa"/>
-          </w:tcPr>
-          <w:p>
-            <w:pPr>
-              <w:rPr>
-                <w:rFonts w:hint="eastAsia"/>
-                <w:vertAlign w:val="baseline"/>
-                <w:lang w:val="en-US" w:eastAsia="zh-CN"/>
-              </w:rPr>
-            </w:pPr>
-            <w:r>
-              <w:rPr>
-                <w:rFonts w:hint="eastAsia"/>
-                <w:vertAlign w:val="baseline"/>
-                <w:lang w:val="en-US" w:eastAsia="zh-CN"/>
-              </w:rPr>
-              <w:t>设置首页为登录页面，小程序顶部标题为“用户登录”</w:t>
-            </w:r>
-          </w:p>
-          <w:p>
-            <w:pPr>
-              <w:rPr>
-                <w:rFonts w:hint="default"/>
-                <w:vertAlign w:val="baseline"/>
-                <w:lang w:val="en-US" w:eastAsia="zh-CN"/>
-              </w:rPr>
-            </w:pPr>
-            <w:r>
-              <w:rPr>
-                <w:rFonts w:hint="eastAsia"/>
-                <w:vertAlign w:val="baseline"/>
-                <w:lang w:val="en-US" w:eastAsia="zh-CN"/>
-              </w:rPr>
-              <w:t>以及一些样式，如下：</w:t>
-            </w:r>
-          </w:p>
-        </w:tc>
-      </w:tr>
-    </w:tbl>
-    <w:p>
-      <w:pPr>
-        <w:rPr>
-          <w:rFonts w:hint="eastAsia"/>
-          <w:lang w:val="en-US" w:eastAsia="zh-CN"/>
-        </w:rPr>
-      </w:pPr>
+      <w:bookmarkEnd w:id="32"/>
     </w:p>
     <w:tbl>
       <w:tblPr>
@@ -6577,6 +6314,273 @@
             <w:bottom w:w="0" w:type="dxa"/>
             <w:right w:w="108" w:type="dxa"/>
           </w:tblCellMar>
+        </w:tblPrEx>
+        <w:tc>
+          <w:tcPr>
+            <w:tcW w:w="8522" w:type="dxa"/>
+          </w:tcPr>
+          <w:p>
+            <w:pPr>
+              <w:numPr>
+                <w:ilvl w:val="0"/>
+                <w:numId w:val="0"/>
+              </w:numPr>
+              <w:rPr>
+                <w:rFonts w:hint="default"/>
+                <w:vertAlign w:val="baseline"/>
+                <w:lang w:val="en-US" w:eastAsia="zh-CN"/>
+              </w:rPr>
+            </w:pPr>
+          </w:p>
+        </w:tc>
+      </w:tr>
+    </w:tbl>
+    <w:p>
+      <w:pPr>
+        <w:pStyle w:val="2"/>
+        <w:numPr>
+          <w:ilvl w:val="0"/>
+          <w:numId w:val="10"/>
+        </w:numPr>
+        <w:bidi w:val="0"/>
+        <w:ind w:left="0" w:leftChars="0" w:firstLine="0" w:firstLineChars="0"/>
+        <w:rPr>
+          <w:rFonts w:hint="eastAsia"/>
+          <w:lang w:val="en-US" w:eastAsia="zh-CN"/>
+        </w:rPr>
+      </w:pPr>
+      <w:bookmarkStart w:id="33" w:name="_Toc8835"/>
+      <w:r>
+        <w:rPr>
+          <w:rFonts w:hint="eastAsia"/>
+          <w:lang w:val="en-US" w:eastAsia="zh-CN"/>
+        </w:rPr>
+        <w:t>rank.wxss</w:t>
+      </w:r>
+      <w:bookmarkEnd w:id="33"/>
+    </w:p>
+    <w:tbl>
+      <w:tblPr>
+        <w:tblStyle w:val="8"/>
+        <w:tblW w:w="0" w:type="auto"/>
+        <w:tblInd w:w="0" w:type="dxa"/>
+        <w:tblBorders>
+          <w:top w:val="single" w:color="auto" w:sz="4" w:space="0"/>
+          <w:left w:val="single" w:color="auto" w:sz="4" w:space="0"/>
+          <w:bottom w:val="single" w:color="auto" w:sz="4" w:space="0"/>
+          <w:right w:val="single" w:color="auto" w:sz="4" w:space="0"/>
+          <w:insideH w:val="single" w:color="auto" w:sz="4" w:space="0"/>
+          <w:insideV w:val="single" w:color="auto" w:sz="4" w:space="0"/>
+        </w:tblBorders>
+        <w:tblLayout w:type="autofit"/>
+        <w:tblCellMar>
+          <w:top w:w="0" w:type="dxa"/>
+          <w:left w:w="108" w:type="dxa"/>
+          <w:bottom w:w="0" w:type="dxa"/>
+          <w:right w:w="108" w:type="dxa"/>
+        </w:tblCellMar>
+      </w:tblPr>
+      <w:tblGrid>
+        <w:gridCol w:w="8522"/>
+      </w:tblGrid>
+      <w:tr>
+        <w:tblPrEx>
+          <w:tblBorders>
+            <w:top w:val="single" w:color="auto" w:sz="4" w:space="0"/>
+            <w:left w:val="single" w:color="auto" w:sz="4" w:space="0"/>
+            <w:bottom w:val="single" w:color="auto" w:sz="4" w:space="0"/>
+            <w:right w:val="single" w:color="auto" w:sz="4" w:space="0"/>
+            <w:insideH w:val="single" w:color="auto" w:sz="4" w:space="0"/>
+            <w:insideV w:val="single" w:color="auto" w:sz="4" w:space="0"/>
+          </w:tblBorders>
+        </w:tblPrEx>
+        <w:tc>
+          <w:tcPr>
+            <w:tcW w:w="8522" w:type="dxa"/>
+          </w:tcPr>
+          <w:p>
+            <w:pPr>
+              <w:numPr>
+                <w:ilvl w:val="0"/>
+                <w:numId w:val="0"/>
+              </w:numPr>
+              <w:rPr>
+                <w:rFonts w:hint="eastAsia"/>
+                <w:vertAlign w:val="baseline"/>
+                <w:lang w:val="en-US" w:eastAsia="zh-CN"/>
+              </w:rPr>
+            </w:pPr>
+          </w:p>
+        </w:tc>
+      </w:tr>
+    </w:tbl>
+    <w:p>
+      <w:pPr>
+        <w:pStyle w:val="2"/>
+        <w:numPr>
+          <w:ilvl w:val="0"/>
+          <w:numId w:val="1"/>
+        </w:numPr>
+        <w:bidi w:val="0"/>
+        <w:ind w:left="0" w:leftChars="0" w:firstLine="0" w:firstLineChars="0"/>
+        <w:outlineLvl w:val="0"/>
+        <w:rPr>
+          <w:rFonts w:hint="eastAsia"/>
+          <w:lang w:val="en-US" w:eastAsia="zh-CN"/>
+        </w:rPr>
+      </w:pPr>
+      <w:bookmarkStart w:id="34" w:name="_Toc11542"/>
+      <w:r>
+        <w:rPr>
+          <w:rFonts w:hint="eastAsia"/>
+          <w:lang w:val="en-US" w:eastAsia="zh-CN"/>
+        </w:rPr>
+        <w:t>其他关键代码</w:t>
+      </w:r>
+      <w:bookmarkEnd w:id="34"/>
+    </w:p>
+    <w:p>
+      <w:pPr>
+        <w:pStyle w:val="2"/>
+        <w:numPr>
+          <w:ilvl w:val="0"/>
+          <w:numId w:val="11"/>
+        </w:numPr>
+        <w:bidi w:val="0"/>
+        <w:outlineLvl w:val="0"/>
+        <w:rPr>
+          <w:rFonts w:hint="eastAsia"/>
+          <w:lang w:val="en-US" w:eastAsia="zh-CN"/>
+        </w:rPr>
+      </w:pPr>
+      <w:bookmarkStart w:id="35" w:name="_Toc24248"/>
+      <w:r>
+        <w:rPr>
+          <w:rFonts w:hint="eastAsia"/>
+          <w:lang w:val="en-US" w:eastAsia="zh-CN"/>
+        </w:rPr>
+        <w:t>app.josn</w:t>
+      </w:r>
+      <w:bookmarkEnd w:id="35"/>
+    </w:p>
+    <w:tbl>
+      <w:tblPr>
+        <w:tblStyle w:val="8"/>
+        <w:tblW w:w="0" w:type="auto"/>
+        <w:tblInd w:w="0" w:type="dxa"/>
+        <w:tblBorders>
+          <w:top w:val="single" w:color="auto" w:sz="4" w:space="0"/>
+          <w:left w:val="single" w:color="auto" w:sz="4" w:space="0"/>
+          <w:bottom w:val="single" w:color="auto" w:sz="4" w:space="0"/>
+          <w:right w:val="single" w:color="auto" w:sz="4" w:space="0"/>
+          <w:insideH w:val="single" w:color="auto" w:sz="4" w:space="0"/>
+          <w:insideV w:val="single" w:color="auto" w:sz="4" w:space="0"/>
+        </w:tblBorders>
+        <w:tblLayout w:type="autofit"/>
+        <w:tblCellMar>
+          <w:top w:w="0" w:type="dxa"/>
+          <w:left w:w="108" w:type="dxa"/>
+          <w:bottom w:w="0" w:type="dxa"/>
+          <w:right w:w="108" w:type="dxa"/>
+        </w:tblCellMar>
+      </w:tblPr>
+      <w:tblGrid>
+        <w:gridCol w:w="8522"/>
+      </w:tblGrid>
+      <w:tr>
+        <w:tblPrEx>
+          <w:tblBorders>
+            <w:top w:val="single" w:color="auto" w:sz="4" w:space="0"/>
+            <w:left w:val="single" w:color="auto" w:sz="4" w:space="0"/>
+            <w:bottom w:val="single" w:color="auto" w:sz="4" w:space="0"/>
+            <w:right w:val="single" w:color="auto" w:sz="4" w:space="0"/>
+            <w:insideH w:val="single" w:color="auto" w:sz="4" w:space="0"/>
+            <w:insideV w:val="single" w:color="auto" w:sz="4" w:space="0"/>
+          </w:tblBorders>
+        </w:tblPrEx>
+        <w:tc>
+          <w:tcPr>
+            <w:tcW w:w="8522" w:type="dxa"/>
+          </w:tcPr>
+          <w:p>
+            <w:pPr>
+              <w:rPr>
+                <w:rFonts w:hint="eastAsia"/>
+                <w:vertAlign w:val="baseline"/>
+                <w:lang w:val="en-US" w:eastAsia="zh-CN"/>
+              </w:rPr>
+            </w:pPr>
+            <w:r>
+              <w:rPr>
+                <w:rFonts w:hint="eastAsia"/>
+                <w:vertAlign w:val="baseline"/>
+                <w:lang w:val="en-US" w:eastAsia="zh-CN"/>
+              </w:rPr>
+              <w:t>设置首页为登录页面，小程序顶部标题为“用户登录”</w:t>
+            </w:r>
+          </w:p>
+          <w:p>
+            <w:pPr>
+              <w:rPr>
+                <w:rFonts w:hint="default"/>
+                <w:vertAlign w:val="baseline"/>
+                <w:lang w:val="en-US" w:eastAsia="zh-CN"/>
+              </w:rPr>
+            </w:pPr>
+            <w:r>
+              <w:rPr>
+                <w:rFonts w:hint="eastAsia"/>
+                <w:vertAlign w:val="baseline"/>
+                <w:lang w:val="en-US" w:eastAsia="zh-CN"/>
+              </w:rPr>
+              <w:t>以及一些样式，如下：</w:t>
+            </w:r>
+          </w:p>
+        </w:tc>
+      </w:tr>
+    </w:tbl>
+    <w:p>
+      <w:pPr>
+        <w:rPr>
+          <w:rFonts w:hint="eastAsia"/>
+          <w:lang w:val="en-US" w:eastAsia="zh-CN"/>
+        </w:rPr>
+      </w:pPr>
+    </w:p>
+    <w:tbl>
+      <w:tblPr>
+        <w:tblStyle w:val="8"/>
+        <w:tblW w:w="0" w:type="auto"/>
+        <w:tblInd w:w="0" w:type="dxa"/>
+        <w:tblBorders>
+          <w:top w:val="single" w:color="auto" w:sz="4" w:space="0"/>
+          <w:left w:val="single" w:color="auto" w:sz="4" w:space="0"/>
+          <w:bottom w:val="single" w:color="auto" w:sz="4" w:space="0"/>
+          <w:right w:val="single" w:color="auto" w:sz="4" w:space="0"/>
+          <w:insideH w:val="single" w:color="auto" w:sz="4" w:space="0"/>
+          <w:insideV w:val="single" w:color="auto" w:sz="4" w:space="0"/>
+        </w:tblBorders>
+        <w:tblLayout w:type="autofit"/>
+        <w:tblCellMar>
+          <w:top w:w="0" w:type="dxa"/>
+          <w:left w:w="108" w:type="dxa"/>
+          <w:bottom w:w="0" w:type="dxa"/>
+          <w:right w:w="108" w:type="dxa"/>
+        </w:tblCellMar>
+      </w:tblPr>
+      <w:tblGrid>
+        <w:gridCol w:w="8522"/>
+      </w:tblGrid>
+      <w:tr>
+        <w:tblPrEx>
+          <w:tblBorders>
+            <w:top w:val="single" w:color="auto" w:sz="4" w:space="0"/>
+            <w:left w:val="single" w:color="auto" w:sz="4" w:space="0"/>
+            <w:bottom w:val="single" w:color="auto" w:sz="4" w:space="0"/>
+            <w:right w:val="single" w:color="auto" w:sz="4" w:space="0"/>
+            <w:insideH w:val="single" w:color="auto" w:sz="4" w:space="0"/>
+            <w:insideV w:val="single" w:color="auto" w:sz="4" w:space="0"/>
+          </w:tblBorders>
         </w:tblPrEx>
         <w:tc>
           <w:tcPr>
@@ -7281,7 +7285,7 @@
     <w:lsdException w:unhideWhenUsed="0" w:uiPriority="0" w:semiHidden="0" w:name="index 8"/>
     <w:lsdException w:unhideWhenUsed="0" w:uiPriority="0" w:semiHidden="0" w:name="index 9"/>
     <w:lsdException w:qFormat="1" w:unhideWhenUsed="0" w:uiPriority="39" w:semiHidden="0" w:name="toc 1"/>
-    <w:lsdException w:unhideWhenUsed="0" w:uiPriority="0" w:semiHidden="0" w:name="toc 2"/>
+    <w:lsdException w:qFormat="1" w:unhideWhenUsed="0" w:uiPriority="0" w:semiHidden="0" w:name="toc 2"/>
     <w:lsdException w:unhideWhenUsed="0" w:uiPriority="0" w:semiHidden="0" w:name="toc 3"/>
     <w:lsdException w:unhideWhenUsed="0" w:uiPriority="0" w:semiHidden="0" w:name="toc 4"/>
     <w:lsdException w:unhideWhenUsed="0" w:uiPriority="0" w:semiHidden="0" w:name="toc 5"/>
@@ -7602,6 +7606,7 @@
     <w:name w:val="toc 2"/>
     <w:basedOn w:val="1"/>
     <w:next w:val="1"/>
+    <w:qFormat/>
     <w:uiPriority w:val="0"/>
     <w:pPr>
       <w:ind w:left="420" w:leftChars="200"/>
@@ -7679,6 +7684,7 @@
   </w:style>
   <w:style w:type="paragraph" w:customStyle="1" w:styleId="14">
     <w:name w:val="WPSOffice手动目录 3"/>
+    <w:qFormat/>
     <w:uiPriority w:val="0"/>
     <w:pPr>
       <w:ind w:leftChars="400"/>
